--- a/Deliverables/Documentazione_BizBong.docx
+++ b/Deliverables/Documentazione_BizBong.docx
@@ -1,6 +1,6 @@
 
 <file path=word/document.xml><?xml version="1.0" encoding="utf-8"?>
-<w:document xmlns:wpc="http://schemas.microsoft.com/office/word/2010/wordprocessingCanvas" xmlns:cx="http://schemas.microsoft.com/office/drawing/2014/chartex" xmlns:cx1="http://schemas.microsoft.com/office/drawing/2015/9/8/chartex" xmlns:cx2="http://schemas.microsoft.com/office/drawing/2015/10/21/chartex" xmlns:mc="http://schemas.openxmlformats.org/markup-compatibility/2006" xmlns:o="urn:schemas-microsoft-com:office:office" xmlns:r="http://schemas.openxmlformats.org/officeDocument/2006/relationships" xmlns:m="http://schemas.openxmlformats.org/officeDocument/2006/math" xmlns:v="urn:schemas-microsoft-com:vml" xmlns:wp14="http://schemas.microsoft.com/office/word/2010/wordprocessingDrawing" xmlns:wp="http://schemas.openxmlformats.org/drawingml/2006/wordprocessingDrawing" xmlns:w10="urn:schemas-microsoft-com:office:word" xmlns:w="http://schemas.openxmlformats.org/wordprocessingml/2006/main" xmlns:w14="http://schemas.microsoft.com/office/word/2010/wordml" xmlns:w15="http://schemas.microsoft.com/office/word/2012/wordml" xmlns:w16se="http://schemas.microsoft.com/office/word/2015/wordml/symex" xmlns:wpg="http://schemas.microsoft.com/office/word/2010/wordprocessingGroup" xmlns:wpi="http://schemas.microsoft.com/office/word/2010/wordprocessingInk" xmlns:wne="http://schemas.microsoft.com/office/word/2006/wordml" xmlns:wps="http://schemas.microsoft.com/office/word/2010/wordprocessingShape" mc:Ignorable="w14 w15 w16se wp14">
+<w:document xmlns:wpc="http://schemas.microsoft.com/office/word/2010/wordprocessingCanvas" xmlns:mc="http://schemas.openxmlformats.org/markup-compatibility/2006" xmlns:o="urn:schemas-microsoft-com:office:office" xmlns:r="http://schemas.openxmlformats.org/officeDocument/2006/relationships" xmlns:m="http://schemas.openxmlformats.org/officeDocument/2006/math" xmlns:v="urn:schemas-microsoft-com:vml" xmlns:wp14="http://schemas.microsoft.com/office/word/2010/wordprocessingDrawing" xmlns:wp="http://schemas.openxmlformats.org/drawingml/2006/wordprocessingDrawing" xmlns:w10="urn:schemas-microsoft-com:office:word" xmlns:w="http://schemas.openxmlformats.org/wordprocessingml/2006/main" xmlns:w14="http://schemas.microsoft.com/office/word/2010/wordml" xmlns:w15="http://schemas.microsoft.com/office/word/2012/wordml" xmlns:wpg="http://schemas.microsoft.com/office/word/2010/wordprocessingGroup" xmlns:wpi="http://schemas.microsoft.com/office/word/2010/wordprocessingInk" xmlns:wne="http://schemas.microsoft.com/office/word/2006/wordml" xmlns:wps="http://schemas.microsoft.com/office/word/2010/wordprocessingShape" mc:Ignorable="w14 w15 wp14">
   <w:background w:color="FFFFFF"/>
   <w:body>
     <w:p>
@@ -161,7 +161,26 @@
           <w:lang w:val="en-US"/>
         </w:rPr>
         <w:br/>
-        <w:t>Versione 1.2.3</w:t>
+      </w:r>
+      <w:proofErr w:type="spellStart"/>
+      <w:r>
+        <w:rPr>
+          <w:b/>
+          <w:sz w:val="36"/>
+          <w:szCs w:val="36"/>
+          <w:lang w:val="en-US"/>
+        </w:rPr>
+        <w:t>Versione</w:t>
+      </w:r>
+      <w:proofErr w:type="spellEnd"/>
+      <w:r>
+        <w:rPr>
+          <w:b/>
+          <w:sz w:val="36"/>
+          <w:szCs w:val="36"/>
+          <w:lang w:val="en-US"/>
+        </w:rPr>
+        <w:t xml:space="preserve"> 1.2.3</w:t>
       </w:r>
     </w:p>
     <w:p>
@@ -255,7 +274,7 @@
             <v:path o:extrusionok="f" gradientshapeok="t" o:connecttype="rect"/>
             <o:lock v:ext="edit" aspectratio="t"/>
           </v:shapetype>
-          <v:shape id="_x0000_i1025" type="#_x0000_t75" style="width:137.4pt;height:137.4pt">
+          <v:shape id="_x0000_i1025" type="#_x0000_t75" style="width:137.25pt;height:137.25pt">
             <v:imagedata r:id="rId8" o:title="icon_app"/>
           </v:shape>
         </w:pict>
@@ -463,8 +482,18 @@
                 <w:sz w:val="20"/>
                 <w:szCs w:val="20"/>
               </w:rPr>
-              <w:t>Michele Citro</w:t>
-            </w:r>
+              <w:t xml:space="preserve">Michele </w:t>
+            </w:r>
+            <w:proofErr w:type="spellStart"/>
+            <w:r>
+              <w:rPr>
+                <w:rFonts w:ascii="Times New Roman" w:eastAsia="Times New Roman" w:hAnsi="Times New Roman" w:cs="Times New Roman"/>
+                <w:sz w:val="20"/>
+                <w:szCs w:val="20"/>
+              </w:rPr>
+              <w:t>Citro</w:t>
+            </w:r>
+            <w:proofErr w:type="spellEnd"/>
           </w:p>
         </w:tc>
         <w:tc>
@@ -509,14 +538,34 @@
               <w:widowControl w:val="0"/>
               <w:spacing w:line="240" w:lineRule="auto"/>
             </w:pPr>
+            <w:proofErr w:type="spellStart"/>
             <w:r>
               <w:rPr>
                 <w:rFonts w:ascii="Times New Roman" w:eastAsia="Times New Roman" w:hAnsi="Times New Roman" w:cs="Times New Roman"/>
                 <w:sz w:val="20"/>
                 <w:szCs w:val="20"/>
               </w:rPr>
-              <w:t>Vladyslav Sikorskyy</w:t>
-            </w:r>
+              <w:t>Vladyslav</w:t>
+            </w:r>
+            <w:proofErr w:type="spellEnd"/>
+            <w:r>
+              <w:rPr>
+                <w:rFonts w:ascii="Times New Roman" w:eastAsia="Times New Roman" w:hAnsi="Times New Roman" w:cs="Times New Roman"/>
+                <w:sz w:val="20"/>
+                <w:szCs w:val="20"/>
+              </w:rPr>
+              <w:t xml:space="preserve"> </w:t>
+            </w:r>
+            <w:proofErr w:type="spellStart"/>
+            <w:r>
+              <w:rPr>
+                <w:rFonts w:ascii="Times New Roman" w:eastAsia="Times New Roman" w:hAnsi="Times New Roman" w:cs="Times New Roman"/>
+                <w:sz w:val="20"/>
+                <w:szCs w:val="20"/>
+              </w:rPr>
+              <w:t>Sikorskyy</w:t>
+            </w:r>
+            <w:proofErr w:type="spellEnd"/>
           </w:p>
         </w:tc>
         <w:tc>
@@ -701,8 +750,18 @@
                 <w:sz w:val="20"/>
                 <w:szCs w:val="20"/>
               </w:rPr>
-              <w:t>Michele Citro</w:t>
-            </w:r>
+              <w:t xml:space="preserve">Michele </w:t>
+            </w:r>
+            <w:proofErr w:type="spellStart"/>
+            <w:r>
+              <w:rPr>
+                <w:rFonts w:ascii="Times New Roman" w:eastAsia="Times New Roman" w:hAnsi="Times New Roman" w:cs="Times New Roman"/>
+                <w:sz w:val="20"/>
+                <w:szCs w:val="20"/>
+              </w:rPr>
+              <w:t>Citro</w:t>
+            </w:r>
+            <w:proofErr w:type="spellEnd"/>
           </w:p>
         </w:tc>
       </w:tr>
@@ -720,14 +779,34 @@
               <w:widowControl w:val="0"/>
               <w:spacing w:line="240" w:lineRule="auto"/>
             </w:pPr>
+            <w:proofErr w:type="spellStart"/>
             <w:r>
               <w:rPr>
                 <w:rFonts w:ascii="Times New Roman" w:eastAsia="Times New Roman" w:hAnsi="Times New Roman" w:cs="Times New Roman"/>
                 <w:sz w:val="20"/>
                 <w:szCs w:val="20"/>
               </w:rPr>
-              <w:t>Vladyslav Sikorskyy</w:t>
-            </w:r>
+              <w:t>Vladyslav</w:t>
+            </w:r>
+            <w:proofErr w:type="spellEnd"/>
+            <w:r>
+              <w:rPr>
+                <w:rFonts w:ascii="Times New Roman" w:eastAsia="Times New Roman" w:hAnsi="Times New Roman" w:cs="Times New Roman"/>
+                <w:sz w:val="20"/>
+                <w:szCs w:val="20"/>
+              </w:rPr>
+              <w:t xml:space="preserve"> </w:t>
+            </w:r>
+            <w:proofErr w:type="spellStart"/>
+            <w:r>
+              <w:rPr>
+                <w:rFonts w:ascii="Times New Roman" w:eastAsia="Times New Roman" w:hAnsi="Times New Roman" w:cs="Times New Roman"/>
+                <w:sz w:val="20"/>
+                <w:szCs w:val="20"/>
+              </w:rPr>
+              <w:t>Sikorskyy</w:t>
+            </w:r>
+            <w:proofErr w:type="spellEnd"/>
           </w:p>
         </w:tc>
       </w:tr>
@@ -780,14 +859,34 @@
           <w:szCs w:val="32"/>
         </w:rPr>
       </w:pPr>
+      <w:proofErr w:type="spellStart"/>
       <w:r>
         <w:rPr>
           <w:b/>
           <w:sz w:val="32"/>
           <w:szCs w:val="32"/>
         </w:rPr>
-        <w:t>Revision History</w:t>
-      </w:r>
+        <w:t>Revision</w:t>
+      </w:r>
+      <w:proofErr w:type="spellEnd"/>
+      <w:r>
+        <w:rPr>
+          <w:b/>
+          <w:sz w:val="32"/>
+          <w:szCs w:val="32"/>
+        </w:rPr>
+        <w:t xml:space="preserve"> </w:t>
+      </w:r>
+      <w:proofErr w:type="spellStart"/>
+      <w:r>
+        <w:rPr>
+          <w:b/>
+          <w:sz w:val="32"/>
+          <w:szCs w:val="32"/>
+        </w:rPr>
+        <w:t>History</w:t>
+      </w:r>
+      <w:proofErr w:type="spellEnd"/>
     </w:p>
     <w:p>
       <w:pPr>
@@ -1009,8 +1108,54 @@
                 <w:sz w:val="20"/>
                 <w:szCs w:val="20"/>
               </w:rPr>
-              <w:t>Pietro Clemente, Renato Matarazzo, Vladyslav Sikorskyy, Michele Citro</w:t>
-            </w:r>
+              <w:t xml:space="preserve">Pietro Clemente, Renato Matarazzo, </w:t>
+            </w:r>
+            <w:proofErr w:type="spellStart"/>
+            <w:r>
+              <w:rPr>
+                <w:rFonts w:ascii="Times New Roman" w:eastAsia="Times New Roman" w:hAnsi="Times New Roman" w:cs="Times New Roman"/>
+                <w:sz w:val="20"/>
+                <w:szCs w:val="20"/>
+              </w:rPr>
+              <w:t>Vladyslav</w:t>
+            </w:r>
+            <w:proofErr w:type="spellEnd"/>
+            <w:r>
+              <w:rPr>
+                <w:rFonts w:ascii="Times New Roman" w:eastAsia="Times New Roman" w:hAnsi="Times New Roman" w:cs="Times New Roman"/>
+                <w:sz w:val="20"/>
+                <w:szCs w:val="20"/>
+              </w:rPr>
+              <w:t xml:space="preserve"> </w:t>
+            </w:r>
+            <w:proofErr w:type="spellStart"/>
+            <w:r>
+              <w:rPr>
+                <w:rFonts w:ascii="Times New Roman" w:eastAsia="Times New Roman" w:hAnsi="Times New Roman" w:cs="Times New Roman"/>
+                <w:sz w:val="20"/>
+                <w:szCs w:val="20"/>
+              </w:rPr>
+              <w:t>Sikorskyy</w:t>
+            </w:r>
+            <w:proofErr w:type="spellEnd"/>
+            <w:r>
+              <w:rPr>
+                <w:rFonts w:ascii="Times New Roman" w:eastAsia="Times New Roman" w:hAnsi="Times New Roman" w:cs="Times New Roman"/>
+                <w:sz w:val="20"/>
+                <w:szCs w:val="20"/>
+              </w:rPr>
+              <w:t xml:space="preserve">, Michele </w:t>
+            </w:r>
+            <w:proofErr w:type="spellStart"/>
+            <w:r>
+              <w:rPr>
+                <w:rFonts w:ascii="Times New Roman" w:eastAsia="Times New Roman" w:hAnsi="Times New Roman" w:cs="Times New Roman"/>
+                <w:sz w:val="20"/>
+                <w:szCs w:val="20"/>
+              </w:rPr>
+              <w:t>Citro</w:t>
+            </w:r>
+            <w:proofErr w:type="spellEnd"/>
           </w:p>
         </w:tc>
       </w:tr>
@@ -1173,14 +1318,34 @@
               <w:widowControl w:val="0"/>
               <w:spacing w:line="240" w:lineRule="auto"/>
             </w:pPr>
+            <w:proofErr w:type="spellStart"/>
             <w:r>
               <w:rPr>
                 <w:rFonts w:ascii="Times New Roman" w:eastAsia="Times New Roman" w:hAnsi="Times New Roman" w:cs="Times New Roman"/>
                 <w:sz w:val="20"/>
                 <w:szCs w:val="20"/>
               </w:rPr>
-              <w:t>Vladyslav Sikorskyy</w:t>
-            </w:r>
+              <w:t>Vladyslav</w:t>
+            </w:r>
+            <w:proofErr w:type="spellEnd"/>
+            <w:r>
+              <w:rPr>
+                <w:rFonts w:ascii="Times New Roman" w:eastAsia="Times New Roman" w:hAnsi="Times New Roman" w:cs="Times New Roman"/>
+                <w:sz w:val="20"/>
+                <w:szCs w:val="20"/>
+              </w:rPr>
+              <w:t xml:space="preserve"> </w:t>
+            </w:r>
+            <w:proofErr w:type="spellStart"/>
+            <w:r>
+              <w:rPr>
+                <w:rFonts w:ascii="Times New Roman" w:eastAsia="Times New Roman" w:hAnsi="Times New Roman" w:cs="Times New Roman"/>
+                <w:sz w:val="20"/>
+                <w:szCs w:val="20"/>
+              </w:rPr>
+              <w:t>Sikorskyy</w:t>
+            </w:r>
+            <w:proofErr w:type="spellEnd"/>
           </w:p>
         </w:tc>
       </w:tr>
@@ -1264,8 +1429,18 @@
                 <w:sz w:val="20"/>
                 <w:szCs w:val="20"/>
               </w:rPr>
-              <w:t>Pietro Clemente, Michele Citro</w:t>
-            </w:r>
+              <w:t xml:space="preserve">Pietro Clemente, Michele </w:t>
+            </w:r>
+            <w:proofErr w:type="spellStart"/>
+            <w:r>
+              <w:rPr>
+                <w:rFonts w:ascii="Times New Roman" w:eastAsia="Times New Roman" w:hAnsi="Times New Roman" w:cs="Times New Roman"/>
+                <w:sz w:val="20"/>
+                <w:szCs w:val="20"/>
+              </w:rPr>
+              <w:t>Citro</w:t>
+            </w:r>
+            <w:proofErr w:type="spellEnd"/>
           </w:p>
         </w:tc>
       </w:tr>
@@ -1349,8 +1524,54 @@
                 <w:sz w:val="20"/>
                 <w:szCs w:val="20"/>
               </w:rPr>
-              <w:t>Pietro Clemente, Renato Matarazzo, Vladyslav Sikorskyy, Michele Citro</w:t>
-            </w:r>
+              <w:t xml:space="preserve">Pietro Clemente, Renato Matarazzo, </w:t>
+            </w:r>
+            <w:proofErr w:type="spellStart"/>
+            <w:r>
+              <w:rPr>
+                <w:rFonts w:ascii="Times New Roman" w:eastAsia="Times New Roman" w:hAnsi="Times New Roman" w:cs="Times New Roman"/>
+                <w:sz w:val="20"/>
+                <w:szCs w:val="20"/>
+              </w:rPr>
+              <w:t>Vladyslav</w:t>
+            </w:r>
+            <w:proofErr w:type="spellEnd"/>
+            <w:r>
+              <w:rPr>
+                <w:rFonts w:ascii="Times New Roman" w:eastAsia="Times New Roman" w:hAnsi="Times New Roman" w:cs="Times New Roman"/>
+                <w:sz w:val="20"/>
+                <w:szCs w:val="20"/>
+              </w:rPr>
+              <w:t xml:space="preserve"> </w:t>
+            </w:r>
+            <w:proofErr w:type="spellStart"/>
+            <w:r>
+              <w:rPr>
+                <w:rFonts w:ascii="Times New Roman" w:eastAsia="Times New Roman" w:hAnsi="Times New Roman" w:cs="Times New Roman"/>
+                <w:sz w:val="20"/>
+                <w:szCs w:val="20"/>
+              </w:rPr>
+              <w:t>Sikorskyy</w:t>
+            </w:r>
+            <w:proofErr w:type="spellEnd"/>
+            <w:r>
+              <w:rPr>
+                <w:rFonts w:ascii="Times New Roman" w:eastAsia="Times New Roman" w:hAnsi="Times New Roman" w:cs="Times New Roman"/>
+                <w:sz w:val="20"/>
+                <w:szCs w:val="20"/>
+              </w:rPr>
+              <w:t xml:space="preserve">, Michele </w:t>
+            </w:r>
+            <w:proofErr w:type="spellStart"/>
+            <w:r>
+              <w:rPr>
+                <w:rFonts w:ascii="Times New Roman" w:eastAsia="Times New Roman" w:hAnsi="Times New Roman" w:cs="Times New Roman"/>
+                <w:sz w:val="20"/>
+                <w:szCs w:val="20"/>
+              </w:rPr>
+              <w:t>Citro</w:t>
+            </w:r>
+            <w:proofErr w:type="spellEnd"/>
           </w:p>
         </w:tc>
       </w:tr>
@@ -1462,14 +1683,52 @@
               </w:rPr>
               <w:t xml:space="preserve">, </w:t>
             </w:r>
+            <w:proofErr w:type="spellStart"/>
             <w:r>
               <w:rPr>
                 <w:rFonts w:ascii="Times New Roman" w:eastAsia="Times New Roman" w:hAnsi="Times New Roman" w:cs="Times New Roman"/>
                 <w:sz w:val="20"/>
                 <w:szCs w:val="20"/>
               </w:rPr>
-              <w:t>Vladyslav Sikorskyy, Michele Citro</w:t>
-            </w:r>
+              <w:t>Vladyslav</w:t>
+            </w:r>
+            <w:proofErr w:type="spellEnd"/>
+            <w:r>
+              <w:rPr>
+                <w:rFonts w:ascii="Times New Roman" w:eastAsia="Times New Roman" w:hAnsi="Times New Roman" w:cs="Times New Roman"/>
+                <w:sz w:val="20"/>
+                <w:szCs w:val="20"/>
+              </w:rPr>
+              <w:t xml:space="preserve"> </w:t>
+            </w:r>
+            <w:proofErr w:type="spellStart"/>
+            <w:r>
+              <w:rPr>
+                <w:rFonts w:ascii="Times New Roman" w:eastAsia="Times New Roman" w:hAnsi="Times New Roman" w:cs="Times New Roman"/>
+                <w:sz w:val="20"/>
+                <w:szCs w:val="20"/>
+              </w:rPr>
+              <w:t>Sikorskyy</w:t>
+            </w:r>
+            <w:proofErr w:type="spellEnd"/>
+            <w:r>
+              <w:rPr>
+                <w:rFonts w:ascii="Times New Roman" w:eastAsia="Times New Roman" w:hAnsi="Times New Roman" w:cs="Times New Roman"/>
+                <w:sz w:val="20"/>
+                <w:szCs w:val="20"/>
+              </w:rPr>
+              <w:t xml:space="preserve">, Michele </w:t>
+            </w:r>
+            <w:proofErr w:type="spellStart"/>
+            <w:r>
+              <w:rPr>
+                <w:rFonts w:ascii="Times New Roman" w:eastAsia="Times New Roman" w:hAnsi="Times New Roman" w:cs="Times New Roman"/>
+                <w:sz w:val="20"/>
+                <w:szCs w:val="20"/>
+              </w:rPr>
+              <w:t>Citro</w:t>
+            </w:r>
+            <w:proofErr w:type="spellEnd"/>
           </w:p>
         </w:tc>
       </w:tr>
@@ -1881,8 +2140,10 @@
           <w:sz w:val="24"/>
           <w:szCs w:val="24"/>
         </w:rPr>
-        <w:t>-12-13</w:t>
-      </w:r>
+        <w:t>-12-17</w:t>
+      </w:r>
+      <w:bookmarkStart w:id="0" w:name="_GoBack"/>
+      <w:bookmarkEnd w:id="0"/>
     </w:p>
     <w:p>
       <w:pPr>
@@ -1924,8 +2185,8 @@
       </w:pPr>
     </w:p>
     <w:p>
-      <w:bookmarkStart w:id="0" w:name="_gjdgxs" w:colFirst="0" w:colLast="0"/>
-      <w:bookmarkEnd w:id="0"/>
+      <w:bookmarkStart w:id="1" w:name="_gjdgxs" w:colFirst="0" w:colLast="0"/>
+      <w:bookmarkEnd w:id="1"/>
     </w:p>
     <w:p/>
     <w:p/>
@@ -2610,6 +2871,7 @@
         <w:rPr>
           <w:rFonts w:ascii="Arimo" w:hAnsi="Arimo" w:cs="Arimo"/>
         </w:rPr>
+        <w:lastRenderedPageBreak/>
         <w:t>1.2 I requisiti</w:t>
       </w:r>
     </w:p>
@@ -2879,8 +3141,8 @@
           <w:szCs w:val="28"/>
         </w:rPr>
       </w:pPr>
-      <w:bookmarkStart w:id="1" w:name="_30j0zll" w:colFirst="0" w:colLast="0"/>
-      <w:bookmarkEnd w:id="1"/>
+      <w:bookmarkStart w:id="2" w:name="_30j0zll" w:colFirst="0" w:colLast="0"/>
+      <w:bookmarkEnd w:id="2"/>
       <w:r>
         <w:rPr>
           <w:rFonts w:ascii="Arimo" w:eastAsia="Times New Roman" w:hAnsi="Arimo" w:cs="Arimo"/>
@@ -3242,6 +3504,7 @@
           <w:szCs w:val="28"/>
           <w:u w:val="single"/>
         </w:rPr>
+        <w:lastRenderedPageBreak/>
         <w:t>1.2.2 Requisiti Non Funzionali</w:t>
       </w:r>
     </w:p>
@@ -3273,6 +3536,7 @@
           <w:szCs w:val="28"/>
         </w:rPr>
       </w:pPr>
+      <w:proofErr w:type="spellStart"/>
       <w:r>
         <w:rPr>
           <w:rFonts w:ascii="Arimo" w:eastAsia="Times New Roman" w:hAnsi="Arimo" w:cs="Arimo"/>
@@ -3282,6 +3546,7 @@
         </w:rPr>
         <w:t>Usability</w:t>
       </w:r>
+      <w:proofErr w:type="spellEnd"/>
       <w:r>
         <w:rPr>
           <w:rFonts w:ascii="Arimo" w:eastAsia="Times New Roman" w:hAnsi="Arimo" w:cs="Arimo"/>
@@ -3455,7 +3720,25 @@
           <w:sz w:val="28"/>
           <w:szCs w:val="28"/>
         </w:rPr>
-        <w:t>, il sistema permette la chiusura in modo corretto dell’ applicazione e il riavvio delle proprie attività.</w:t>
+        <w:t xml:space="preserve">, il sistema permette la chiusura in modo corretto </w:t>
+      </w:r>
+      <w:proofErr w:type="gramStart"/>
+      <w:r>
+        <w:rPr>
+          <w:rFonts w:ascii="Arimo" w:eastAsia="Times New Roman" w:hAnsi="Arimo" w:cs="Arimo"/>
+          <w:sz w:val="28"/>
+          <w:szCs w:val="28"/>
+        </w:rPr>
+        <w:t>dell’ applicazione</w:t>
+      </w:r>
+      <w:proofErr w:type="gramEnd"/>
+      <w:r>
+        <w:rPr>
+          <w:rFonts w:ascii="Arimo" w:eastAsia="Times New Roman" w:hAnsi="Arimo" w:cs="Arimo"/>
+          <w:sz w:val="28"/>
+          <w:szCs w:val="28"/>
+        </w:rPr>
+        <w:t xml:space="preserve"> e il riavvio delle proprie attività.</w:t>
       </w:r>
       <w:r>
         <w:rPr>
@@ -3521,7 +3804,61 @@
           <w:sz w:val="28"/>
           <w:szCs w:val="28"/>
         </w:rPr>
-        <w:t>Alcuni user tasks devono essere time critical.</w:t>
+        <w:t xml:space="preserve">Alcuni </w:t>
+      </w:r>
+      <w:proofErr w:type="spellStart"/>
+      <w:r>
+        <w:rPr>
+          <w:rFonts w:ascii="Arimo" w:eastAsia="Times New Roman" w:hAnsi="Arimo" w:cs="Arimo"/>
+          <w:sz w:val="28"/>
+          <w:szCs w:val="28"/>
+        </w:rPr>
+        <w:t>user</w:t>
+      </w:r>
+      <w:proofErr w:type="spellEnd"/>
+      <w:r>
+        <w:rPr>
+          <w:rFonts w:ascii="Arimo" w:eastAsia="Times New Roman" w:hAnsi="Arimo" w:cs="Arimo"/>
+          <w:sz w:val="28"/>
+          <w:szCs w:val="28"/>
+        </w:rPr>
+        <w:t xml:space="preserve"> </w:t>
+      </w:r>
+      <w:proofErr w:type="spellStart"/>
+      <w:r>
+        <w:rPr>
+          <w:rFonts w:ascii="Arimo" w:eastAsia="Times New Roman" w:hAnsi="Arimo" w:cs="Arimo"/>
+          <w:sz w:val="28"/>
+          <w:szCs w:val="28"/>
+        </w:rPr>
+        <w:t>tasks</w:t>
+      </w:r>
+      <w:proofErr w:type="spellEnd"/>
+      <w:r>
+        <w:rPr>
+          <w:rFonts w:ascii="Arimo" w:eastAsia="Times New Roman" w:hAnsi="Arimo" w:cs="Arimo"/>
+          <w:sz w:val="28"/>
+          <w:szCs w:val="28"/>
+        </w:rPr>
+        <w:t xml:space="preserve"> devono essere time </w:t>
+      </w:r>
+      <w:proofErr w:type="spellStart"/>
+      <w:r>
+        <w:rPr>
+          <w:rFonts w:ascii="Arimo" w:eastAsia="Times New Roman" w:hAnsi="Arimo" w:cs="Arimo"/>
+          <w:sz w:val="28"/>
+          <w:szCs w:val="28"/>
+        </w:rPr>
+        <w:t>critical</w:t>
+      </w:r>
+      <w:proofErr w:type="spellEnd"/>
+      <w:r>
+        <w:rPr>
+          <w:rFonts w:ascii="Arimo" w:eastAsia="Times New Roman" w:hAnsi="Arimo" w:cs="Arimo"/>
+          <w:sz w:val="28"/>
+          <w:szCs w:val="28"/>
+        </w:rPr>
+        <w:t>.</w:t>
       </w:r>
     </w:p>
     <w:p>
@@ -3563,6 +3900,7 @@
           <w:szCs w:val="28"/>
         </w:rPr>
       </w:pPr>
+      <w:proofErr w:type="spellStart"/>
       <w:r>
         <w:rPr>
           <w:rFonts w:ascii="Arimo" w:eastAsia="Times New Roman" w:hAnsi="Arimo" w:cs="Arimo"/>
@@ -3572,6 +3910,7 @@
         </w:rPr>
         <w:t>Implementation</w:t>
       </w:r>
+      <w:proofErr w:type="spellEnd"/>
       <w:r>
         <w:rPr>
           <w:rFonts w:ascii="Arimo" w:eastAsia="Times New Roman" w:hAnsi="Arimo" w:cs="Arimo"/>
@@ -3631,7 +3970,25 @@
           <w:sz w:val="28"/>
           <w:szCs w:val="28"/>
         </w:rPr>
-        <w:t>piattaforme Android versioni</w:t>
+        <w:t xml:space="preserve">piattaforme </w:t>
+      </w:r>
+      <w:proofErr w:type="spellStart"/>
+      <w:r>
+        <w:rPr>
+          <w:rFonts w:ascii="Arimo" w:eastAsia="Times New Roman" w:hAnsi="Arimo" w:cs="Arimo"/>
+          <w:sz w:val="28"/>
+          <w:szCs w:val="28"/>
+        </w:rPr>
+        <w:t>Android</w:t>
+      </w:r>
+      <w:proofErr w:type="spellEnd"/>
+      <w:r>
+        <w:rPr>
+          <w:rFonts w:ascii="Arimo" w:eastAsia="Times New Roman" w:hAnsi="Arimo" w:cs="Arimo"/>
+          <w:sz w:val="28"/>
+          <w:szCs w:val="28"/>
+        </w:rPr>
+        <w:t xml:space="preserve"> versioni</w:t>
       </w:r>
       <w:r>
         <w:rPr>
@@ -3693,7 +4050,25 @@
           <w:sz w:val="28"/>
           <w:szCs w:val="28"/>
         </w:rPr>
-        <w:t>Il sistema si collega ad un server per l’inoltro di informazioni e quindi la gestione di una comunicazione client/server da parte di esso con il disposito.</w:t>
+        <w:t xml:space="preserve">Il sistema si collega ad un server per l’inoltro di informazioni e quindi la gestione di una comunicazione client/server da parte di esso con il </w:t>
+      </w:r>
+      <w:proofErr w:type="spellStart"/>
+      <w:r>
+        <w:rPr>
+          <w:rFonts w:ascii="Arimo" w:eastAsia="Times New Roman" w:hAnsi="Arimo" w:cs="Arimo"/>
+          <w:sz w:val="28"/>
+          <w:szCs w:val="28"/>
+        </w:rPr>
+        <w:t>disposito</w:t>
+      </w:r>
+      <w:proofErr w:type="spellEnd"/>
+      <w:r>
+        <w:rPr>
+          <w:rFonts w:ascii="Arimo" w:eastAsia="Times New Roman" w:hAnsi="Arimo" w:cs="Arimo"/>
+          <w:sz w:val="28"/>
+          <w:szCs w:val="28"/>
+        </w:rPr>
+        <w:t>.</w:t>
       </w:r>
     </w:p>
     <w:p>
@@ -3711,6 +4086,7 @@
           <w:szCs w:val="28"/>
         </w:rPr>
       </w:pPr>
+      <w:proofErr w:type="spellStart"/>
       <w:r>
         <w:rPr>
           <w:rFonts w:ascii="Arimo" w:eastAsia="Times New Roman" w:hAnsi="Arimo" w:cs="Arimo"/>
@@ -3720,6 +4096,7 @@
         </w:rPr>
         <w:t>Operation</w:t>
       </w:r>
+      <w:proofErr w:type="spellEnd"/>
       <w:r>
         <w:rPr>
           <w:rFonts w:ascii="Arimo" w:eastAsia="Times New Roman" w:hAnsi="Arimo" w:cs="Arimo"/>
@@ -3801,7 +4178,43 @@
           <w:sz w:val="28"/>
           <w:szCs w:val="28"/>
         </w:rPr>
-        <w:t>Il sistema può essere installato da qualsiasi utente dotato di un dispositivo smartphone o tablet adeguato.</w:t>
+        <w:t xml:space="preserve">Il sistema può essere installato da qualsiasi utente dotato di un dispositivo </w:t>
+      </w:r>
+      <w:proofErr w:type="spellStart"/>
+      <w:r>
+        <w:rPr>
+          <w:rFonts w:ascii="Arimo" w:eastAsia="Times New Roman" w:hAnsi="Arimo" w:cs="Arimo"/>
+          <w:sz w:val="28"/>
+          <w:szCs w:val="28"/>
+        </w:rPr>
+        <w:t>smartphone</w:t>
+      </w:r>
+      <w:proofErr w:type="spellEnd"/>
+      <w:r>
+        <w:rPr>
+          <w:rFonts w:ascii="Arimo" w:eastAsia="Times New Roman" w:hAnsi="Arimo" w:cs="Arimo"/>
+          <w:sz w:val="28"/>
+          <w:szCs w:val="28"/>
+        </w:rPr>
+        <w:t xml:space="preserve"> o </w:t>
+      </w:r>
+      <w:proofErr w:type="spellStart"/>
+      <w:r>
+        <w:rPr>
+          <w:rFonts w:ascii="Arimo" w:eastAsia="Times New Roman" w:hAnsi="Arimo" w:cs="Arimo"/>
+          <w:sz w:val="28"/>
+          <w:szCs w:val="28"/>
+        </w:rPr>
+        <w:t>tablet</w:t>
+      </w:r>
+      <w:proofErr w:type="spellEnd"/>
+      <w:r>
+        <w:rPr>
+          <w:rFonts w:ascii="Arimo" w:eastAsia="Times New Roman" w:hAnsi="Arimo" w:cs="Arimo"/>
+          <w:sz w:val="28"/>
+          <w:szCs w:val="28"/>
+        </w:rPr>
+        <w:t xml:space="preserve"> adeguato.</w:t>
       </w:r>
     </w:p>
     <w:p>
@@ -3862,7 +4275,25 @@
           <w:sz w:val="28"/>
           <w:szCs w:val="28"/>
         </w:rPr>
-        <w:t>Software Engineering” del professore Andrea De Lucia.</w:t>
+        <w:t xml:space="preserve">Software </w:t>
+      </w:r>
+      <w:proofErr w:type="spellStart"/>
+      <w:r>
+        <w:rPr>
+          <w:rFonts w:ascii="Arimo" w:eastAsia="Times New Roman" w:hAnsi="Arimo" w:cs="Arimo"/>
+          <w:sz w:val="28"/>
+          <w:szCs w:val="28"/>
+        </w:rPr>
+        <w:t>Engineering</w:t>
+      </w:r>
+      <w:proofErr w:type="spellEnd"/>
+      <w:r>
+        <w:rPr>
+          <w:rFonts w:ascii="Arimo" w:eastAsia="Times New Roman" w:hAnsi="Arimo" w:cs="Arimo"/>
+          <w:sz w:val="28"/>
+          <w:szCs w:val="28"/>
+        </w:rPr>
+        <w:t>” del professore Andrea De Lucia.</w:t>
       </w:r>
     </w:p>
     <w:p>
@@ -3991,6 +4422,7 @@
           <w:sz w:val="28"/>
           <w:szCs w:val="28"/>
         </w:rPr>
+        <w:lastRenderedPageBreak/>
         <w:t>1.</w:t>
       </w:r>
       <w:r>
@@ -4972,6 +5404,7 @@
           <w:sz w:val="28"/>
           <w:szCs w:val="28"/>
         </w:rPr>
+        <w:lastRenderedPageBreak/>
         <w:t>Vengono inserite le credenziali e selezionata la voce “Login”</w:t>
       </w:r>
     </w:p>
@@ -5108,15 +5541,33 @@
           <w:sz w:val="28"/>
           <w:szCs w:val="28"/>
         </w:rPr>
-        <w:t xml:space="preserve">Ritorna nella “Home” </w:t>
-      </w:r>
-      <w:r>
-        <w:rPr>
-          <w:rFonts w:ascii="Arimo" w:eastAsia="Times New Roman" w:hAnsi="Arimo" w:cs="Arimo"/>
-          <w:sz w:val="28"/>
-          <w:szCs w:val="28"/>
-        </w:rPr>
-        <w:t xml:space="preserve"> e s</w:t>
+        <w:t>Ritorna nella “</w:t>
+      </w:r>
+      <w:proofErr w:type="gramStart"/>
+      <w:r>
+        <w:rPr>
+          <w:rFonts w:ascii="Arimo" w:eastAsia="Times New Roman" w:hAnsi="Arimo" w:cs="Arimo"/>
+          <w:sz w:val="28"/>
+          <w:szCs w:val="28"/>
+        </w:rPr>
+        <w:t xml:space="preserve">Home” </w:t>
+      </w:r>
+      <w:r>
+        <w:rPr>
+          <w:rFonts w:ascii="Arimo" w:eastAsia="Times New Roman" w:hAnsi="Arimo" w:cs="Arimo"/>
+          <w:sz w:val="28"/>
+          <w:szCs w:val="28"/>
+        </w:rPr>
+        <w:t xml:space="preserve"> e</w:t>
+      </w:r>
+      <w:proofErr w:type="gramEnd"/>
+      <w:r>
+        <w:rPr>
+          <w:rFonts w:ascii="Arimo" w:eastAsia="Times New Roman" w:hAnsi="Arimo" w:cs="Arimo"/>
+          <w:sz w:val="28"/>
+          <w:szCs w:val="28"/>
+        </w:rPr>
+        <w:t xml:space="preserve"> s</w:t>
       </w:r>
       <w:r>
         <w:rPr>
@@ -5182,6 +5633,7 @@
         </w:rPr>
         <w:t xml:space="preserve">Chiude </w:t>
       </w:r>
+      <w:proofErr w:type="gramStart"/>
       <w:r>
         <w:rPr>
           <w:rFonts w:ascii="Arimo" w:eastAsia="Times New Roman" w:hAnsi="Arimo" w:cs="Arimo"/>
@@ -5196,7 +5648,16 @@
           <w:sz w:val="28"/>
           <w:szCs w:val="28"/>
         </w:rPr>
-        <w:t>applicazione.</w:t>
+        <w:t>applicazione</w:t>
+      </w:r>
+      <w:proofErr w:type="gramEnd"/>
+      <w:r>
+        <w:rPr>
+          <w:rFonts w:ascii="Arimo" w:eastAsia="Times New Roman" w:hAnsi="Arimo" w:cs="Arimo"/>
+          <w:sz w:val="28"/>
+          <w:szCs w:val="28"/>
+        </w:rPr>
+        <w:t>.</w:t>
       </w:r>
     </w:p>
     <w:p>
@@ -5326,8 +5787,18 @@
           <w:sz w:val="28"/>
           <w:szCs w:val="28"/>
         </w:rPr>
-        <w:t>Dalla “Home”  seleziona</w:t>
-      </w:r>
+        <w:t>Dalla “</w:t>
+      </w:r>
+      <w:proofErr w:type="gramStart"/>
+      <w:r>
+        <w:rPr>
+          <w:rFonts w:ascii="Arimo" w:eastAsia="Times New Roman" w:hAnsi="Arimo" w:cs="Arimo"/>
+          <w:sz w:val="28"/>
+          <w:szCs w:val="28"/>
+        </w:rPr>
+        <w:t>Home”  seleziona</w:t>
+      </w:r>
+      <w:proofErr w:type="gramEnd"/>
       <w:r>
         <w:rPr>
           <w:rFonts w:ascii="Arimo" w:eastAsia="Times New Roman" w:hAnsi="Arimo" w:cs="Arimo"/>
@@ -5663,7 +6134,25 @@
           <w:sz w:val="28"/>
           <w:szCs w:val="28"/>
         </w:rPr>
-        <w:t>L’ applicazione avvisa Silvia dell’ errore tramite “Toast”</w:t>
+        <w:t xml:space="preserve">L’ applicazione avvisa Silvia </w:t>
+      </w:r>
+      <w:proofErr w:type="gramStart"/>
+      <w:r>
+        <w:rPr>
+          <w:rFonts w:ascii="Arimo" w:eastAsia="Times New Roman" w:hAnsi="Arimo" w:cs="Arimo"/>
+          <w:sz w:val="28"/>
+          <w:szCs w:val="28"/>
+        </w:rPr>
+        <w:t>dell’ errore</w:t>
+      </w:r>
+      <w:proofErr w:type="gramEnd"/>
+      <w:r>
+        <w:rPr>
+          <w:rFonts w:ascii="Arimo" w:eastAsia="Times New Roman" w:hAnsi="Arimo" w:cs="Arimo"/>
+          <w:sz w:val="28"/>
+          <w:szCs w:val="28"/>
+        </w:rPr>
+        <w:t xml:space="preserve"> tramite “Toast”</w:t>
       </w:r>
     </w:p>
     <w:p>
@@ -5906,6 +6395,7 @@
           <w:sz w:val="28"/>
           <w:szCs w:val="28"/>
         </w:rPr>
+        <w:lastRenderedPageBreak/>
         <w:t xml:space="preserve">Pietro inserisce un nuovo nickname </w:t>
       </w:r>
     </w:p>
@@ -6184,21 +6674,67 @@
         </w:rPr>
         <w:t xml:space="preserve">itivo </w:t>
       </w:r>
-      <w:r>
-        <w:rPr>
-          <w:rFonts w:ascii="Arimo" w:eastAsia="Times New Roman" w:hAnsi="Arimo" w:cs="Arimo"/>
-          <w:sz w:val="28"/>
-          <w:szCs w:val="28"/>
-        </w:rPr>
-        <w:t xml:space="preserve">smartphone o tablet </w:t>
-      </w:r>
-      <w:r>
-        <w:rPr>
-          <w:rFonts w:ascii="Arimo" w:eastAsia="Times New Roman" w:hAnsi="Arimo" w:cs="Arimo"/>
-          <w:sz w:val="28"/>
-          <w:szCs w:val="28"/>
-        </w:rPr>
-        <w:t xml:space="preserve">con sistema Android </w:t>
+      <w:proofErr w:type="spellStart"/>
+      <w:r>
+        <w:rPr>
+          <w:rFonts w:ascii="Arimo" w:eastAsia="Times New Roman" w:hAnsi="Arimo" w:cs="Arimo"/>
+          <w:sz w:val="28"/>
+          <w:szCs w:val="28"/>
+        </w:rPr>
+        <w:t>smartphone</w:t>
+      </w:r>
+      <w:proofErr w:type="spellEnd"/>
+      <w:r>
+        <w:rPr>
+          <w:rFonts w:ascii="Arimo" w:eastAsia="Times New Roman" w:hAnsi="Arimo" w:cs="Arimo"/>
+          <w:sz w:val="28"/>
+          <w:szCs w:val="28"/>
+        </w:rPr>
+        <w:t xml:space="preserve"> o </w:t>
+      </w:r>
+      <w:proofErr w:type="spellStart"/>
+      <w:r>
+        <w:rPr>
+          <w:rFonts w:ascii="Arimo" w:eastAsia="Times New Roman" w:hAnsi="Arimo" w:cs="Arimo"/>
+          <w:sz w:val="28"/>
+          <w:szCs w:val="28"/>
+        </w:rPr>
+        <w:t>tablet</w:t>
+      </w:r>
+      <w:proofErr w:type="spellEnd"/>
+      <w:r>
+        <w:rPr>
+          <w:rFonts w:ascii="Arimo" w:eastAsia="Times New Roman" w:hAnsi="Arimo" w:cs="Arimo"/>
+          <w:sz w:val="28"/>
+          <w:szCs w:val="28"/>
+        </w:rPr>
+        <w:t xml:space="preserve"> </w:t>
+      </w:r>
+      <w:r>
+        <w:rPr>
+          <w:rFonts w:ascii="Arimo" w:eastAsia="Times New Roman" w:hAnsi="Arimo" w:cs="Arimo"/>
+          <w:sz w:val="28"/>
+          <w:szCs w:val="28"/>
+        </w:rPr>
+        <w:t xml:space="preserve">con sistema </w:t>
+      </w:r>
+      <w:proofErr w:type="spellStart"/>
+      <w:r>
+        <w:rPr>
+          <w:rFonts w:ascii="Arimo" w:eastAsia="Times New Roman" w:hAnsi="Arimo" w:cs="Arimo"/>
+          <w:sz w:val="28"/>
+          <w:szCs w:val="28"/>
+        </w:rPr>
+        <w:t>Android</w:t>
+      </w:r>
+      <w:proofErr w:type="spellEnd"/>
+      <w:r>
+        <w:rPr>
+          <w:rFonts w:ascii="Arimo" w:eastAsia="Times New Roman" w:hAnsi="Arimo" w:cs="Arimo"/>
+          <w:sz w:val="28"/>
+          <w:szCs w:val="28"/>
+        </w:rPr>
+        <w:t xml:space="preserve"> </w:t>
       </w:r>
       <w:r>
         <w:rPr>
@@ -6232,8 +6768,8 @@
         </w:rPr>
         <w:t>usufruire del prodotto</w:t>
       </w:r>
-      <w:bookmarkStart w:id="2" w:name="_1fob9te" w:colFirst="0" w:colLast="0"/>
-      <w:bookmarkEnd w:id="2"/>
+      <w:bookmarkStart w:id="3" w:name="_1fob9te" w:colFirst="0" w:colLast="0"/>
+      <w:bookmarkEnd w:id="3"/>
       <w:r>
         <w:rPr>
           <w:rFonts w:ascii="Arimo" w:eastAsia="Times New Roman" w:hAnsi="Arimo" w:cs="Arimo"/>
@@ -6302,6 +6838,18 @@
         </w:rPr>
         <w:t>5 Casi d’uso</w:t>
       </w:r>
+    </w:p>
+    <w:p>
+      <w:pPr>
+        <w:widowControl w:val="0"/>
+        <w:spacing w:line="240" w:lineRule="auto"/>
+        <w:rPr>
+          <w:rFonts w:ascii="Arimo" w:hAnsi="Arimo" w:cs="Arimo"/>
+          <w:b/>
+          <w:sz w:val="28"/>
+          <w:szCs w:val="28"/>
+        </w:rPr>
+      </w:pPr>
     </w:p>
     <w:p>
       <w:pPr>
@@ -6337,20 +6885,29 @@
               <w:jc w:val="center"/>
               <w:rPr>
                 <w:rFonts w:ascii="Arimo" w:hAnsi="Arimo" w:cs="Arimo"/>
+                <w:sz w:val="28"/>
+                <w:szCs w:val="28"/>
+              </w:rPr>
+            </w:pPr>
+            <w:r>
+              <w:rPr>
+                <w:rFonts w:ascii="Arimo" w:hAnsi="Arimo" w:cs="Arimo"/>
                 <w:b/>
                 <w:sz w:val="28"/>
                 <w:szCs w:val="28"/>
               </w:rPr>
-            </w:pPr>
-            <w:r>
-              <w:rPr>
-                <w:rFonts w:ascii="Arimo" w:hAnsi="Arimo" w:cs="Arimo"/>
-                <w:b/>
-                <w:sz w:val="28"/>
-                <w:szCs w:val="28"/>
-              </w:rPr>
-              <w:t>Use Case:</w:t>
-            </w:r>
+              <w:t xml:space="preserve">Use Case: </w:t>
+            </w:r>
+            <w:proofErr w:type="spellStart"/>
+            <w:r>
+              <w:rPr>
+                <w:rFonts w:ascii="Arimo" w:hAnsi="Arimo" w:cs="Arimo"/>
+                <w:sz w:val="28"/>
+                <w:szCs w:val="28"/>
+              </w:rPr>
+              <w:t>MainActivity</w:t>
+            </w:r>
+            <w:proofErr w:type="spellEnd"/>
           </w:p>
         </w:tc>
       </w:tr>
@@ -6376,8 +6933,18 @@
                 <w:sz w:val="28"/>
                 <w:szCs w:val="28"/>
               </w:rPr>
-              <w:t>ID:</w:t>
-            </w:r>
+              <w:t xml:space="preserve">ID: </w:t>
+            </w:r>
+            <w:proofErr w:type="spellStart"/>
+            <w:r>
+              <w:rPr>
+                <w:rFonts w:ascii="Arimo" w:hAnsi="Arimo" w:cs="Arimo"/>
+                <w:sz w:val="28"/>
+                <w:szCs w:val="28"/>
+              </w:rPr>
+              <w:t>Main</w:t>
+            </w:r>
+            <w:proofErr w:type="spellEnd"/>
           </w:p>
         </w:tc>
       </w:tr>
@@ -6403,8 +6970,34 @@
                 <w:sz w:val="28"/>
                 <w:szCs w:val="28"/>
               </w:rPr>
-              <w:t>Actors:</w:t>
-            </w:r>
+              <w:t xml:space="preserve">Actors: </w:t>
+            </w:r>
+            <w:r>
+              <w:rPr>
+                <w:rFonts w:ascii="Arimo" w:hAnsi="Arimo" w:cs="Arimo"/>
+                <w:sz w:val="28"/>
+                <w:szCs w:val="28"/>
+              </w:rPr>
+              <w:t>Utente</w:t>
+            </w:r>
+            <w:r>
+              <w:rPr>
+                <w:rFonts w:ascii="Arimo" w:hAnsi="Arimo" w:cs="Arimo"/>
+                <w:sz w:val="28"/>
+                <w:szCs w:val="28"/>
+              </w:rPr>
+              <w:t xml:space="preserve">, </w:t>
+            </w:r>
+            <w:proofErr w:type="spellStart"/>
+            <w:r>
+              <w:rPr>
+                <w:rFonts w:ascii="Arimo" w:hAnsi="Arimo" w:cs="Arimo"/>
+                <w:sz w:val="28"/>
+                <w:szCs w:val="28"/>
+              </w:rPr>
+              <w:t>App</w:t>
+            </w:r>
+            <w:proofErr w:type="spellEnd"/>
           </w:p>
         </w:tc>
       </w:tr>
@@ -6418,20 +7011,69 @@
               <w:widowControl w:val="0"/>
               <w:rPr>
                 <w:rFonts w:ascii="Arimo" w:hAnsi="Arimo" w:cs="Arimo"/>
+                <w:sz w:val="28"/>
+                <w:szCs w:val="28"/>
+              </w:rPr>
+            </w:pPr>
+            <w:r>
+              <w:rPr>
+                <w:rFonts w:ascii="Arimo" w:hAnsi="Arimo" w:cs="Arimo"/>
                 <w:b/>
                 <w:sz w:val="28"/>
                 <w:szCs w:val="28"/>
               </w:rPr>
-            </w:pPr>
-            <w:r>
+              <w:t>Entry Condition:</w:t>
+            </w:r>
+          </w:p>
+          <w:p>
+            <w:pPr>
+              <w:pStyle w:val="Paragrafoelenco"/>
+              <w:widowControl w:val="0"/>
+              <w:numPr>
+                <w:ilvl w:val="0"/>
+                <w:numId w:val="32"/>
+              </w:numPr>
               <w:rPr>
                 <w:rFonts w:ascii="Arimo" w:hAnsi="Arimo" w:cs="Arimo"/>
                 <w:b/>
                 <w:sz w:val="28"/>
                 <w:szCs w:val="28"/>
               </w:rPr>
-              <w:t>Entry Condition:</w:t>
-            </w:r>
+            </w:pPr>
+            <w:r>
+              <w:rPr>
+                <w:rFonts w:ascii="Arimo" w:hAnsi="Arimo" w:cs="Arimo"/>
+                <w:sz w:val="28"/>
+                <w:szCs w:val="28"/>
+              </w:rPr>
+              <w:t>L’ Utente avvia</w:t>
+            </w:r>
+            <w:r>
+              <w:rPr>
+                <w:rFonts w:ascii="Arimo" w:hAnsi="Arimo" w:cs="Arimo"/>
+                <w:sz w:val="28"/>
+                <w:szCs w:val="28"/>
+              </w:rPr>
+              <w:t xml:space="preserve"> l’</w:t>
+            </w:r>
+            <w:proofErr w:type="spellStart"/>
+            <w:r>
+              <w:rPr>
+                <w:rFonts w:ascii="Arimo" w:hAnsi="Arimo" w:cs="Arimo"/>
+                <w:sz w:val="28"/>
+                <w:szCs w:val="28"/>
+              </w:rPr>
+              <w:t>A</w:t>
+            </w:r>
+            <w:r>
+              <w:rPr>
+                <w:rFonts w:ascii="Arimo" w:hAnsi="Arimo" w:cs="Arimo"/>
+                <w:sz w:val="28"/>
+                <w:szCs w:val="28"/>
+              </w:rPr>
+              <w:t>pp</w:t>
+            </w:r>
+            <w:proofErr w:type="spellEnd"/>
           </w:p>
         </w:tc>
       </w:tr>
@@ -6460,6 +7102,98 @@
               <w:t>Flow Events:</w:t>
             </w:r>
           </w:p>
+          <w:p>
+            <w:pPr>
+              <w:pStyle w:val="Paragrafoelenco"/>
+              <w:widowControl w:val="0"/>
+              <w:numPr>
+                <w:ilvl w:val="0"/>
+                <w:numId w:val="31"/>
+              </w:numPr>
+              <w:rPr>
+                <w:rFonts w:ascii="Arimo" w:hAnsi="Arimo" w:cs="Arimo"/>
+                <w:sz w:val="28"/>
+                <w:szCs w:val="28"/>
+              </w:rPr>
+            </w:pPr>
+            <w:r>
+              <w:rPr>
+                <w:rFonts w:ascii="Arimo" w:hAnsi="Arimo" w:cs="Arimo"/>
+                <w:sz w:val="28"/>
+                <w:szCs w:val="28"/>
+              </w:rPr>
+              <w:t>L’Utente seleziona una delle possibili scelte:</w:t>
+            </w:r>
+          </w:p>
+          <w:p>
+            <w:pPr>
+              <w:pStyle w:val="Paragrafoelenco"/>
+              <w:widowControl w:val="0"/>
+              <w:numPr>
+                <w:ilvl w:val="1"/>
+                <w:numId w:val="31"/>
+              </w:numPr>
+              <w:rPr>
+                <w:rFonts w:ascii="Arimo" w:hAnsi="Arimo" w:cs="Arimo"/>
+                <w:sz w:val="28"/>
+                <w:szCs w:val="28"/>
+              </w:rPr>
+            </w:pPr>
+            <w:r>
+              <w:rPr>
+                <w:rFonts w:ascii="Arimo" w:hAnsi="Arimo" w:cs="Arimo"/>
+                <w:sz w:val="28"/>
+                <w:szCs w:val="28"/>
+              </w:rPr>
+              <w:t>Crea profilo;</w:t>
+            </w:r>
+          </w:p>
+          <w:p>
+            <w:pPr>
+              <w:pStyle w:val="Paragrafoelenco"/>
+              <w:widowControl w:val="0"/>
+              <w:numPr>
+                <w:ilvl w:val="1"/>
+                <w:numId w:val="31"/>
+              </w:numPr>
+              <w:rPr>
+                <w:rFonts w:ascii="Arimo" w:hAnsi="Arimo" w:cs="Arimo"/>
+                <w:sz w:val="28"/>
+                <w:szCs w:val="28"/>
+              </w:rPr>
+            </w:pPr>
+            <w:r>
+              <w:rPr>
+                <w:rFonts w:ascii="Arimo" w:hAnsi="Arimo" w:cs="Arimo"/>
+                <w:sz w:val="28"/>
+                <w:szCs w:val="28"/>
+              </w:rPr>
+              <w:t>Login;</w:t>
+            </w:r>
+          </w:p>
+          <w:p>
+            <w:pPr>
+              <w:pStyle w:val="Paragrafoelenco"/>
+              <w:widowControl w:val="0"/>
+              <w:numPr>
+                <w:ilvl w:val="1"/>
+                <w:numId w:val="31"/>
+              </w:numPr>
+              <w:rPr>
+                <w:rFonts w:ascii="Arimo" w:hAnsi="Arimo" w:cs="Arimo"/>
+                <w:sz w:val="28"/>
+                <w:szCs w:val="28"/>
+              </w:rPr>
+            </w:pPr>
+            <w:r>
+              <w:rPr>
+                <w:rFonts w:ascii="Arimo" w:hAnsi="Arimo" w:cs="Arimo"/>
+                <w:sz w:val="28"/>
+                <w:szCs w:val="28"/>
+              </w:rPr>
+              <w:t>Allenamento;</w:t>
+            </w:r>
+          </w:p>
         </w:tc>
       </w:tr>
       <w:tr>
@@ -6486,6 +7220,84 @@
               </w:rPr>
               <w:t>Exit Condition:</w:t>
             </w:r>
+            <w:r>
+              <w:rPr>
+                <w:rFonts w:ascii="Arimo" w:hAnsi="Arimo" w:cs="Arimo"/>
+                <w:b/>
+                <w:sz w:val="28"/>
+                <w:szCs w:val="28"/>
+              </w:rPr>
+              <w:t xml:space="preserve"> </w:t>
+            </w:r>
+          </w:p>
+          <w:p>
+            <w:pPr>
+              <w:pStyle w:val="Paragrafoelenco"/>
+              <w:widowControl w:val="0"/>
+              <w:numPr>
+                <w:ilvl w:val="0"/>
+                <w:numId w:val="29"/>
+              </w:numPr>
+              <w:rPr>
+                <w:rFonts w:ascii="Arimo" w:hAnsi="Arimo" w:cs="Arimo"/>
+                <w:sz w:val="28"/>
+                <w:szCs w:val="28"/>
+              </w:rPr>
+            </w:pPr>
+            <w:r>
+              <w:rPr>
+                <w:rFonts w:ascii="Arimo" w:hAnsi="Arimo" w:cs="Arimo"/>
+                <w:sz w:val="28"/>
+                <w:szCs w:val="28"/>
+              </w:rPr>
+              <w:t>L’Utente clicca sul bottone “Crea profilo”;</w:t>
+            </w:r>
+          </w:p>
+          <w:p>
+            <w:pPr>
+              <w:pStyle w:val="Paragrafoelenco"/>
+              <w:widowControl w:val="0"/>
+              <w:numPr>
+                <w:ilvl w:val="0"/>
+                <w:numId w:val="29"/>
+              </w:numPr>
+              <w:rPr>
+                <w:rFonts w:ascii="Arimo" w:hAnsi="Arimo" w:cs="Arimo"/>
+                <w:sz w:val="28"/>
+                <w:szCs w:val="28"/>
+              </w:rPr>
+            </w:pPr>
+            <w:r>
+              <w:rPr>
+                <w:rFonts w:ascii="Arimo" w:hAnsi="Arimo" w:cs="Arimo"/>
+                <w:sz w:val="28"/>
+                <w:szCs w:val="28"/>
+              </w:rPr>
+              <w:t>L’Utente clicca sul bottone “Login”;</w:t>
+            </w:r>
+          </w:p>
+          <w:p>
+            <w:pPr>
+              <w:pStyle w:val="Paragrafoelenco"/>
+              <w:widowControl w:val="0"/>
+              <w:numPr>
+                <w:ilvl w:val="0"/>
+                <w:numId w:val="29"/>
+              </w:numPr>
+              <w:rPr>
+                <w:rFonts w:ascii="Arimo" w:hAnsi="Arimo" w:cs="Arimo"/>
+                <w:sz w:val="28"/>
+                <w:szCs w:val="28"/>
+              </w:rPr>
+            </w:pPr>
+            <w:r>
+              <w:rPr>
+                <w:rFonts w:ascii="Arimo" w:hAnsi="Arimo" w:cs="Arimo"/>
+                <w:sz w:val="28"/>
+                <w:szCs w:val="28"/>
+              </w:rPr>
+              <w:t>L’Utente clicca sul bottone “Allenamento”;</w:t>
+            </w:r>
           </w:p>
         </w:tc>
       </w:tr>
@@ -6514,528 +7326,40 @@
               <w:t>Exception:</w:t>
             </w:r>
           </w:p>
-        </w:tc>
-      </w:tr>
-      <w:tr>
-        <w:tc>
-          <w:tcPr>
-            <w:tcW w:w="7938" w:type="dxa"/>
-          </w:tcPr>
           <w:p>
             <w:pPr>
               <w:widowControl w:val="0"/>
               <w:rPr>
                 <w:rFonts w:ascii="Arimo" w:hAnsi="Arimo" w:cs="Arimo"/>
-                <w:b/>
-                <w:sz w:val="28"/>
-                <w:szCs w:val="28"/>
-              </w:rPr>
-            </w:pPr>
-            <w:r>
-              <w:rPr>
-                <w:rFonts w:ascii="Arimo" w:hAnsi="Arimo" w:cs="Arimo"/>
-                <w:b/>
-                <w:sz w:val="28"/>
-                <w:szCs w:val="28"/>
-              </w:rPr>
-              <w:t>Special Requirements:</w:t>
-            </w:r>
-          </w:p>
-        </w:tc>
-      </w:tr>
-    </w:tbl>
-    <w:p>
-      <w:pPr>
-        <w:widowControl w:val="0"/>
-        <w:spacing w:line="240" w:lineRule="auto"/>
-        <w:rPr>
-          <w:rFonts w:ascii="Arimo" w:hAnsi="Arimo" w:cs="Arimo"/>
-          <w:b/>
-          <w:sz w:val="28"/>
-          <w:szCs w:val="28"/>
-        </w:rPr>
-      </w:pPr>
-    </w:p>
-    <w:p>
-      <w:pPr>
-        <w:widowControl w:val="0"/>
-        <w:spacing w:line="240" w:lineRule="auto"/>
-        <w:rPr>
-          <w:rFonts w:ascii="Arimo" w:hAnsi="Arimo" w:cs="Arimo"/>
-          <w:b/>
-          <w:sz w:val="28"/>
-          <w:szCs w:val="28"/>
-        </w:rPr>
-      </w:pPr>
-    </w:p>
-    <w:p>
-      <w:pPr>
-        <w:widowControl w:val="0"/>
-        <w:spacing w:line="240" w:lineRule="auto"/>
-        <w:ind w:firstLine="720"/>
-        <w:rPr>
-          <w:rFonts w:ascii="Arimo" w:hAnsi="Arimo" w:cs="Arimo"/>
-          <w:b/>
-          <w:sz w:val="28"/>
-          <w:szCs w:val="28"/>
-        </w:rPr>
-      </w:pPr>
-    </w:p>
-    <w:tbl>
-      <w:tblPr>
-        <w:tblStyle w:val="Grigliatabella"/>
-        <w:tblW w:w="0" w:type="auto"/>
-        <w:tblInd w:w="675" w:type="dxa"/>
-        <w:tblLook w:val="04A0" w:firstRow="1" w:lastRow="0" w:firstColumn="1" w:lastColumn="0" w:noHBand="0" w:noVBand="1"/>
-      </w:tblPr>
-      <w:tblGrid>
-        <w:gridCol w:w="7938"/>
-      </w:tblGrid>
-      <w:tr>
-        <w:tc>
-          <w:tcPr>
-            <w:tcW w:w="7938" w:type="dxa"/>
-          </w:tcPr>
-          <w:p>
-            <w:pPr>
-              <w:widowControl w:val="0"/>
-              <w:jc w:val="center"/>
-              <w:rPr>
-                <w:rFonts w:ascii="Arimo" w:hAnsi="Arimo" w:cs="Arimo"/>
-                <w:sz w:val="28"/>
-                <w:szCs w:val="28"/>
-              </w:rPr>
-            </w:pPr>
-            <w:r>
-              <w:rPr>
-                <w:rFonts w:ascii="Arimo" w:hAnsi="Arimo" w:cs="Arimo"/>
-                <w:b/>
-                <w:sz w:val="28"/>
-                <w:szCs w:val="28"/>
-              </w:rPr>
-              <w:lastRenderedPageBreak/>
-              <w:t xml:space="preserve">Use Case: </w:t>
-            </w:r>
-            <w:r>
-              <w:rPr>
-                <w:rFonts w:ascii="Arimo" w:hAnsi="Arimo" w:cs="Arimo"/>
-                <w:sz w:val="28"/>
-                <w:szCs w:val="28"/>
-              </w:rPr>
-              <w:t>MainActivity</w:t>
-            </w:r>
-          </w:p>
-        </w:tc>
-      </w:tr>
-      <w:tr>
-        <w:tc>
-          <w:tcPr>
-            <w:tcW w:w="7938" w:type="dxa"/>
-          </w:tcPr>
-          <w:p>
-            <w:pPr>
-              <w:widowControl w:val="0"/>
-              <w:rPr>
-                <w:rFonts w:ascii="Arimo" w:hAnsi="Arimo" w:cs="Arimo"/>
-                <w:b/>
-                <w:sz w:val="28"/>
-                <w:szCs w:val="28"/>
-              </w:rPr>
-            </w:pPr>
-            <w:r>
-              <w:rPr>
-                <w:rFonts w:ascii="Arimo" w:hAnsi="Arimo" w:cs="Arimo"/>
-                <w:b/>
-                <w:sz w:val="28"/>
-                <w:szCs w:val="28"/>
-              </w:rPr>
-              <w:t xml:space="preserve">ID: </w:t>
-            </w:r>
-            <w:r>
-              <w:rPr>
-                <w:rFonts w:ascii="Arimo" w:hAnsi="Arimo" w:cs="Arimo"/>
-                <w:sz w:val="28"/>
-                <w:szCs w:val="28"/>
-              </w:rPr>
-              <w:t>Main</w:t>
-            </w:r>
-          </w:p>
-        </w:tc>
-      </w:tr>
-      <w:tr>
-        <w:tc>
-          <w:tcPr>
-            <w:tcW w:w="7938" w:type="dxa"/>
-          </w:tcPr>
-          <w:p>
-            <w:pPr>
-              <w:widowControl w:val="0"/>
-              <w:rPr>
-                <w:rFonts w:ascii="Arimo" w:hAnsi="Arimo" w:cs="Arimo"/>
-                <w:b/>
-                <w:sz w:val="28"/>
-                <w:szCs w:val="28"/>
-              </w:rPr>
-            </w:pPr>
-            <w:r>
-              <w:rPr>
-                <w:rFonts w:ascii="Arimo" w:hAnsi="Arimo" w:cs="Arimo"/>
-                <w:b/>
-                <w:sz w:val="28"/>
-                <w:szCs w:val="28"/>
-              </w:rPr>
-              <w:t xml:space="preserve">Actors: </w:t>
-            </w:r>
-            <w:r>
-              <w:rPr>
-                <w:rFonts w:ascii="Arimo" w:hAnsi="Arimo" w:cs="Arimo"/>
-                <w:sz w:val="28"/>
-                <w:szCs w:val="28"/>
-              </w:rPr>
-              <w:t>Utente</w:t>
-            </w:r>
-            <w:r>
-              <w:rPr>
-                <w:rFonts w:ascii="Arimo" w:hAnsi="Arimo" w:cs="Arimo"/>
-                <w:sz w:val="28"/>
-                <w:szCs w:val="28"/>
-              </w:rPr>
-              <w:t>, App</w:t>
-            </w:r>
-          </w:p>
-        </w:tc>
-      </w:tr>
-      <w:tr>
-        <w:tc>
-          <w:tcPr>
-            <w:tcW w:w="7938" w:type="dxa"/>
-          </w:tcPr>
-          <w:p>
-            <w:pPr>
-              <w:widowControl w:val="0"/>
-              <w:rPr>
-                <w:rFonts w:ascii="Arimo" w:hAnsi="Arimo" w:cs="Arimo"/>
-                <w:sz w:val="28"/>
-                <w:szCs w:val="28"/>
-              </w:rPr>
-            </w:pPr>
-            <w:r>
-              <w:rPr>
-                <w:rFonts w:ascii="Arimo" w:hAnsi="Arimo" w:cs="Arimo"/>
-                <w:b/>
-                <w:sz w:val="28"/>
-                <w:szCs w:val="28"/>
-              </w:rPr>
-              <w:t>Entry Condition:</w:t>
-            </w:r>
-          </w:p>
-          <w:p>
-            <w:pPr>
-              <w:pStyle w:val="Paragrafoelenco"/>
-              <w:widowControl w:val="0"/>
-              <w:numPr>
-                <w:ilvl w:val="0"/>
-                <w:numId w:val="33"/>
-              </w:numPr>
-              <w:rPr>
-                <w:rFonts w:ascii="Arimo" w:hAnsi="Arimo" w:cs="Arimo"/>
-                <w:b/>
-                <w:sz w:val="28"/>
-                <w:szCs w:val="28"/>
-              </w:rPr>
-            </w:pPr>
-            <w:r>
-              <w:rPr>
-                <w:rFonts w:ascii="Arimo" w:hAnsi="Arimo" w:cs="Arimo"/>
-                <w:sz w:val="28"/>
-                <w:szCs w:val="28"/>
-              </w:rPr>
-              <w:t>L’ Utente avvia</w:t>
-            </w:r>
-            <w:r>
-              <w:rPr>
-                <w:rFonts w:ascii="Arimo" w:hAnsi="Arimo" w:cs="Arimo"/>
-                <w:sz w:val="28"/>
-                <w:szCs w:val="28"/>
-              </w:rPr>
-              <w:t xml:space="preserve"> l’A</w:t>
-            </w:r>
-            <w:r>
-              <w:rPr>
-                <w:rFonts w:ascii="Arimo" w:hAnsi="Arimo" w:cs="Arimo"/>
-                <w:sz w:val="28"/>
-                <w:szCs w:val="28"/>
-              </w:rPr>
-              <w:t>pp</w:t>
-            </w:r>
-          </w:p>
-        </w:tc>
-      </w:tr>
-      <w:tr>
-        <w:tc>
-          <w:tcPr>
-            <w:tcW w:w="7938" w:type="dxa"/>
-          </w:tcPr>
-          <w:p>
-            <w:pPr>
-              <w:widowControl w:val="0"/>
-              <w:rPr>
-                <w:rFonts w:ascii="Arimo" w:hAnsi="Arimo" w:cs="Arimo"/>
-                <w:b/>
-                <w:sz w:val="28"/>
-                <w:szCs w:val="28"/>
-              </w:rPr>
-            </w:pPr>
-            <w:r>
-              <w:rPr>
-                <w:rFonts w:ascii="Arimo" w:hAnsi="Arimo" w:cs="Arimo"/>
-                <w:b/>
-                <w:sz w:val="28"/>
-                <w:szCs w:val="28"/>
-              </w:rPr>
-              <w:t>Flow Events:</w:t>
-            </w:r>
-          </w:p>
-          <w:p>
-            <w:pPr>
-              <w:pStyle w:val="Paragrafoelenco"/>
-              <w:widowControl w:val="0"/>
-              <w:numPr>
-                <w:ilvl w:val="0"/>
-                <w:numId w:val="32"/>
-              </w:numPr>
-              <w:rPr>
-                <w:rFonts w:ascii="Arimo" w:hAnsi="Arimo" w:cs="Arimo"/>
-                <w:sz w:val="28"/>
-                <w:szCs w:val="28"/>
-              </w:rPr>
-            </w:pPr>
-            <w:r>
-              <w:rPr>
-                <w:rFonts w:ascii="Arimo" w:hAnsi="Arimo" w:cs="Arimo"/>
-                <w:sz w:val="28"/>
-                <w:szCs w:val="28"/>
-              </w:rPr>
-              <w:t>L’Utente seleziona una delle possibili scelte:</w:t>
-            </w:r>
-          </w:p>
-          <w:p>
-            <w:pPr>
-              <w:pStyle w:val="Paragrafoelenco"/>
-              <w:widowControl w:val="0"/>
-              <w:numPr>
-                <w:ilvl w:val="1"/>
-                <w:numId w:val="32"/>
-              </w:numPr>
-              <w:rPr>
-                <w:rFonts w:ascii="Arimo" w:hAnsi="Arimo" w:cs="Arimo"/>
-                <w:sz w:val="28"/>
-                <w:szCs w:val="28"/>
-              </w:rPr>
-            </w:pPr>
-            <w:r>
-              <w:rPr>
-                <w:rFonts w:ascii="Arimo" w:hAnsi="Arimo" w:cs="Arimo"/>
-                <w:sz w:val="28"/>
-                <w:szCs w:val="28"/>
-              </w:rPr>
-              <w:t>Crea profilo;</w:t>
-            </w:r>
-          </w:p>
-          <w:p>
-            <w:pPr>
-              <w:pStyle w:val="Paragrafoelenco"/>
-              <w:widowControl w:val="0"/>
-              <w:numPr>
-                <w:ilvl w:val="1"/>
-                <w:numId w:val="32"/>
-              </w:numPr>
-              <w:rPr>
-                <w:rFonts w:ascii="Arimo" w:hAnsi="Arimo" w:cs="Arimo"/>
-                <w:sz w:val="28"/>
-                <w:szCs w:val="28"/>
-              </w:rPr>
-            </w:pPr>
-            <w:r>
-              <w:rPr>
-                <w:rFonts w:ascii="Arimo" w:hAnsi="Arimo" w:cs="Arimo"/>
-                <w:sz w:val="28"/>
-                <w:szCs w:val="28"/>
-              </w:rPr>
-              <w:t>Login;</w:t>
-            </w:r>
-          </w:p>
-          <w:p>
-            <w:pPr>
-              <w:pStyle w:val="Paragrafoelenco"/>
-              <w:widowControl w:val="0"/>
-              <w:numPr>
-                <w:ilvl w:val="1"/>
-                <w:numId w:val="32"/>
-              </w:numPr>
-              <w:rPr>
-                <w:rFonts w:ascii="Arimo" w:hAnsi="Arimo" w:cs="Arimo"/>
-                <w:sz w:val="28"/>
-                <w:szCs w:val="28"/>
-              </w:rPr>
-            </w:pPr>
-            <w:r>
-              <w:rPr>
-                <w:rFonts w:ascii="Arimo" w:hAnsi="Arimo" w:cs="Arimo"/>
-                <w:sz w:val="28"/>
-                <w:szCs w:val="28"/>
-              </w:rPr>
-              <w:t>Allenamento;</w:t>
-            </w:r>
-          </w:p>
-        </w:tc>
-      </w:tr>
-      <w:tr>
-        <w:tc>
-          <w:tcPr>
-            <w:tcW w:w="7938" w:type="dxa"/>
-          </w:tcPr>
-          <w:p>
-            <w:pPr>
-              <w:widowControl w:val="0"/>
-              <w:rPr>
-                <w:rFonts w:ascii="Arimo" w:hAnsi="Arimo" w:cs="Arimo"/>
-                <w:b/>
-                <w:sz w:val="28"/>
-                <w:szCs w:val="28"/>
-              </w:rPr>
-            </w:pPr>
-            <w:r>
-              <w:rPr>
-                <w:rFonts w:ascii="Arimo" w:hAnsi="Arimo" w:cs="Arimo"/>
-                <w:b/>
-                <w:sz w:val="28"/>
-                <w:szCs w:val="28"/>
-              </w:rPr>
-              <w:t>Exit Condition:</w:t>
-            </w:r>
-            <w:r>
-              <w:rPr>
-                <w:rFonts w:ascii="Arimo" w:hAnsi="Arimo" w:cs="Arimo"/>
-                <w:b/>
-                <w:sz w:val="28"/>
-                <w:szCs w:val="28"/>
-              </w:rPr>
-              <w:t xml:space="preserve"> </w:t>
-            </w:r>
-          </w:p>
-          <w:p>
-            <w:pPr>
-              <w:pStyle w:val="Paragrafoelenco"/>
-              <w:widowControl w:val="0"/>
-              <w:numPr>
-                <w:ilvl w:val="0"/>
-                <w:numId w:val="30"/>
-              </w:numPr>
-              <w:rPr>
-                <w:rFonts w:ascii="Arimo" w:hAnsi="Arimo" w:cs="Arimo"/>
-                <w:sz w:val="28"/>
-                <w:szCs w:val="28"/>
-              </w:rPr>
-            </w:pPr>
-            <w:r>
-              <w:rPr>
-                <w:rFonts w:ascii="Arimo" w:hAnsi="Arimo" w:cs="Arimo"/>
-                <w:sz w:val="28"/>
-                <w:szCs w:val="28"/>
-              </w:rPr>
-              <w:t>L’Utente clicca sul bottone “Crea profilo”;</w:t>
-            </w:r>
-          </w:p>
-          <w:p>
-            <w:pPr>
-              <w:pStyle w:val="Paragrafoelenco"/>
-              <w:widowControl w:val="0"/>
-              <w:numPr>
-                <w:ilvl w:val="0"/>
-                <w:numId w:val="30"/>
-              </w:numPr>
-              <w:rPr>
-                <w:rFonts w:ascii="Arimo" w:hAnsi="Arimo" w:cs="Arimo"/>
-                <w:sz w:val="28"/>
-                <w:szCs w:val="28"/>
-              </w:rPr>
-            </w:pPr>
-            <w:r>
-              <w:rPr>
-                <w:rFonts w:ascii="Arimo" w:hAnsi="Arimo" w:cs="Arimo"/>
-                <w:sz w:val="28"/>
-                <w:szCs w:val="28"/>
-              </w:rPr>
-              <w:t>L’Utente clicca sul bottone “Login”;</w:t>
-            </w:r>
-          </w:p>
-          <w:p>
-            <w:pPr>
-              <w:pStyle w:val="Paragrafoelenco"/>
-              <w:widowControl w:val="0"/>
-              <w:numPr>
-                <w:ilvl w:val="0"/>
-                <w:numId w:val="30"/>
-              </w:numPr>
-              <w:rPr>
-                <w:rFonts w:ascii="Arimo" w:hAnsi="Arimo" w:cs="Arimo"/>
-                <w:sz w:val="28"/>
-                <w:szCs w:val="28"/>
-              </w:rPr>
-            </w:pPr>
-            <w:r>
-              <w:rPr>
-                <w:rFonts w:ascii="Arimo" w:hAnsi="Arimo" w:cs="Arimo"/>
-                <w:sz w:val="28"/>
-                <w:szCs w:val="28"/>
-              </w:rPr>
-              <w:t>L’Utente clicca sul bottone “Allenamento”;</w:t>
-            </w:r>
-          </w:p>
-        </w:tc>
-      </w:tr>
-      <w:tr>
-        <w:tc>
-          <w:tcPr>
-            <w:tcW w:w="7938" w:type="dxa"/>
-          </w:tcPr>
-          <w:p>
-            <w:pPr>
-              <w:widowControl w:val="0"/>
-              <w:rPr>
-                <w:rFonts w:ascii="Arimo" w:hAnsi="Arimo" w:cs="Arimo"/>
-                <w:b/>
-                <w:sz w:val="28"/>
-                <w:szCs w:val="28"/>
-              </w:rPr>
-            </w:pPr>
-            <w:r>
-              <w:rPr>
-                <w:rFonts w:ascii="Arimo" w:hAnsi="Arimo" w:cs="Arimo"/>
-                <w:b/>
-                <w:sz w:val="28"/>
-                <w:szCs w:val="28"/>
-              </w:rPr>
-              <w:t>Exception:</w:t>
-            </w:r>
-          </w:p>
-          <w:p>
-            <w:pPr>
-              <w:widowControl w:val="0"/>
-              <w:rPr>
-                <w:rFonts w:ascii="Arimo" w:hAnsi="Arimo" w:cs="Arimo"/>
-                <w:sz w:val="28"/>
-                <w:szCs w:val="28"/>
-              </w:rPr>
-            </w:pPr>
-            <w:r>
-              <w:rPr>
-                <w:rFonts w:ascii="Arimo" w:hAnsi="Arimo" w:cs="Arimo"/>
-                <w:sz w:val="28"/>
-                <w:szCs w:val="28"/>
-              </w:rPr>
-              <w:t xml:space="preserve">     1. L’App sceglie la lingua da impostare;</w:t>
+                <w:sz w:val="28"/>
+                <w:szCs w:val="28"/>
+              </w:rPr>
+            </w:pPr>
+            <w:r>
+              <w:rPr>
+                <w:rFonts w:ascii="Arimo" w:hAnsi="Arimo" w:cs="Arimo"/>
+                <w:sz w:val="28"/>
+                <w:szCs w:val="28"/>
+              </w:rPr>
+              <w:t xml:space="preserve">     1. L’</w:t>
+            </w:r>
+            <w:proofErr w:type="spellStart"/>
+            <w:r>
+              <w:rPr>
+                <w:rFonts w:ascii="Arimo" w:hAnsi="Arimo" w:cs="Arimo"/>
+                <w:sz w:val="28"/>
+                <w:szCs w:val="28"/>
+              </w:rPr>
+              <w:t>App</w:t>
+            </w:r>
+            <w:proofErr w:type="spellEnd"/>
+            <w:r>
+              <w:rPr>
+                <w:rFonts w:ascii="Arimo" w:hAnsi="Arimo" w:cs="Arimo"/>
+                <w:sz w:val="28"/>
+                <w:szCs w:val="28"/>
+              </w:rPr>
+              <w:t xml:space="preserve"> sceglie la lingua da impostare;</w:t>
             </w:r>
           </w:p>
         </w:tc>
@@ -7156,7 +7480,16 @@
                 <w:sz w:val="28"/>
                 <w:szCs w:val="28"/>
               </w:rPr>
-              <w:t>Use Case: Login</w:t>
+              <w:lastRenderedPageBreak/>
+              <w:t>Use Case:</w:t>
+            </w:r>
+            <w:r>
+              <w:rPr>
+                <w:rFonts w:ascii="Arimo" w:hAnsi="Arimo" w:cs="Arimo"/>
+                <w:sz w:val="28"/>
+                <w:szCs w:val="28"/>
+              </w:rPr>
+              <w:t xml:space="preserve"> Login</w:t>
             </w:r>
           </w:p>
         </w:tc>
@@ -7193,6 +7526,7 @@
               </w:rPr>
               <w:t xml:space="preserve">ID: </w:t>
             </w:r>
+            <w:proofErr w:type="spellStart"/>
             <w:r>
               <w:rPr>
                 <w:rFonts w:ascii="Arimo" w:hAnsi="Arimo" w:cs="Arimo"/>
@@ -7209,6 +7543,7 @@
               </w:rPr>
               <w:t>Activity</w:t>
             </w:r>
+            <w:proofErr w:type="spellEnd"/>
           </w:p>
         </w:tc>
       </w:tr>
@@ -7294,7 +7629,7 @@
               <w:widowControl w:val="0"/>
               <w:numPr>
                 <w:ilvl w:val="0"/>
-                <w:numId w:val="34"/>
+                <w:numId w:val="33"/>
               </w:numPr>
               <w:spacing w:line="240" w:lineRule="auto"/>
             </w:pPr>
@@ -7356,7 +7691,7 @@
               <w:widowControl w:val="0"/>
               <w:numPr>
                 <w:ilvl w:val="0"/>
-                <w:numId w:val="27"/>
+                <w:numId w:val="26"/>
               </w:numPr>
               <w:suppressAutoHyphens/>
               <w:autoSpaceDN w:val="0"/>
@@ -7383,7 +7718,7 @@
               <w:widowControl w:val="0"/>
               <w:numPr>
                 <w:ilvl w:val="1"/>
-                <w:numId w:val="27"/>
+                <w:numId w:val="26"/>
               </w:numPr>
               <w:suppressAutoHyphens/>
               <w:autoSpaceDN w:val="0"/>
@@ -7410,7 +7745,7 @@
               <w:widowControl w:val="0"/>
               <w:numPr>
                 <w:ilvl w:val="1"/>
-                <w:numId w:val="27"/>
+                <w:numId w:val="26"/>
               </w:numPr>
               <w:suppressAutoHyphens/>
               <w:autoSpaceDN w:val="0"/>
@@ -7472,7 +7807,7 @@
               <w:widowControl w:val="0"/>
               <w:numPr>
                 <w:ilvl w:val="0"/>
-                <w:numId w:val="28"/>
+                <w:numId w:val="27"/>
               </w:numPr>
               <w:suppressAutoHyphens/>
               <w:autoSpaceDN w:val="0"/>
@@ -7535,7 +7870,7 @@
               <w:widowControl w:val="0"/>
               <w:numPr>
                 <w:ilvl w:val="0"/>
-                <w:numId w:val="29"/>
+                <w:numId w:val="28"/>
               </w:numPr>
               <w:spacing w:line="240" w:lineRule="auto"/>
             </w:pPr>
@@ -7554,7 +7889,7 @@
               <w:widowControl w:val="0"/>
               <w:numPr>
                 <w:ilvl w:val="0"/>
-                <w:numId w:val="29"/>
+                <w:numId w:val="28"/>
               </w:numPr>
               <w:spacing w:line="240" w:lineRule="auto"/>
             </w:pPr>
@@ -7647,45 +7982,6 @@
         </w:rPr>
       </w:pPr>
     </w:p>
-    <w:p>
-      <w:pPr>
-        <w:widowControl w:val="0"/>
-        <w:spacing w:line="240" w:lineRule="auto"/>
-        <w:ind w:firstLine="720"/>
-        <w:rPr>
-          <w:rFonts w:ascii="Arimo" w:hAnsi="Arimo" w:cs="Arimo"/>
-          <w:b/>
-          <w:sz w:val="28"/>
-          <w:szCs w:val="28"/>
-        </w:rPr>
-      </w:pPr>
-    </w:p>
-    <w:p>
-      <w:pPr>
-        <w:widowControl w:val="0"/>
-        <w:spacing w:line="240" w:lineRule="auto"/>
-        <w:ind w:firstLine="720"/>
-        <w:rPr>
-          <w:rFonts w:ascii="Arimo" w:hAnsi="Arimo" w:cs="Arimo"/>
-          <w:b/>
-          <w:sz w:val="28"/>
-          <w:szCs w:val="28"/>
-        </w:rPr>
-      </w:pPr>
-    </w:p>
-    <w:p>
-      <w:pPr>
-        <w:widowControl w:val="0"/>
-        <w:spacing w:line="240" w:lineRule="auto"/>
-        <w:ind w:firstLine="720"/>
-        <w:rPr>
-          <w:rFonts w:ascii="Arimo" w:hAnsi="Arimo" w:cs="Arimo"/>
-          <w:b/>
-          <w:sz w:val="28"/>
-          <w:szCs w:val="28"/>
-        </w:rPr>
-      </w:pPr>
-    </w:p>
     <w:tbl>
       <w:tblPr>
         <w:tblStyle w:val="Grigliatabella"/>
@@ -7756,6 +8052,7 @@
               </w:rPr>
               <w:t xml:space="preserve">ID: </w:t>
             </w:r>
+            <w:proofErr w:type="spellStart"/>
             <w:r>
               <w:rPr>
                 <w:rFonts w:ascii="Arimo" w:hAnsi="Arimo" w:cs="Arimo"/>
@@ -7764,6 +8061,7 @@
               </w:rPr>
               <w:t>CreaProfiloActivity</w:t>
             </w:r>
+            <w:proofErr w:type="spellEnd"/>
           </w:p>
         </w:tc>
       </w:tr>
@@ -7866,7 +8164,7 @@
               <w:widowControl w:val="0"/>
               <w:numPr>
                 <w:ilvl w:val="0"/>
-                <w:numId w:val="35"/>
+                <w:numId w:val="34"/>
               </w:numPr>
               <w:suppressAutoHyphens/>
               <w:autoSpaceDN w:val="0"/>
@@ -7893,7 +8191,7 @@
               <w:widowControl w:val="0"/>
               <w:numPr>
                 <w:ilvl w:val="1"/>
-                <w:numId w:val="28"/>
+                <w:numId w:val="27"/>
               </w:numPr>
               <w:suppressAutoHyphens/>
               <w:autoSpaceDN w:val="0"/>
@@ -7920,7 +8218,7 @@
               <w:widowControl w:val="0"/>
               <w:numPr>
                 <w:ilvl w:val="1"/>
-                <w:numId w:val="28"/>
+                <w:numId w:val="27"/>
               </w:numPr>
               <w:suppressAutoHyphens/>
               <w:autoSpaceDN w:val="0"/>
@@ -7947,7 +8245,7 @@
               <w:widowControl w:val="0"/>
               <w:numPr>
                 <w:ilvl w:val="1"/>
-                <w:numId w:val="28"/>
+                <w:numId w:val="27"/>
               </w:numPr>
               <w:suppressAutoHyphens/>
               <w:autoSpaceDN w:val="0"/>
@@ -8001,7 +8299,7 @@
               <w:widowControl w:val="0"/>
               <w:numPr>
                 <w:ilvl w:val="0"/>
-                <w:numId w:val="37"/>
+                <w:numId w:val="36"/>
               </w:numPr>
               <w:rPr>
                 <w:rFonts w:ascii="Arimo" w:hAnsi="Arimo" w:cs="Arimo"/>
@@ -8052,7 +8350,7 @@
               <w:widowControl w:val="0"/>
               <w:numPr>
                 <w:ilvl w:val="0"/>
-                <w:numId w:val="36"/>
+                <w:numId w:val="35"/>
               </w:numPr>
             </w:pPr>
             <w:r>
@@ -8070,7 +8368,7 @@
               <w:widowControl w:val="0"/>
               <w:numPr>
                 <w:ilvl w:val="0"/>
-                <w:numId w:val="36"/>
+                <w:numId w:val="35"/>
               </w:numPr>
             </w:pPr>
             <w:r>
@@ -8129,6 +8427,58 @@
         </w:tc>
       </w:tr>
     </w:tbl>
+    <w:p>
+      <w:pPr>
+        <w:widowControl w:val="0"/>
+        <w:spacing w:line="240" w:lineRule="auto"/>
+        <w:ind w:firstLine="720"/>
+        <w:rPr>
+          <w:rFonts w:ascii="Arimo" w:hAnsi="Arimo" w:cs="Arimo"/>
+          <w:b/>
+          <w:sz w:val="28"/>
+          <w:szCs w:val="28"/>
+        </w:rPr>
+      </w:pPr>
+    </w:p>
+    <w:p>
+      <w:pPr>
+        <w:widowControl w:val="0"/>
+        <w:spacing w:line="240" w:lineRule="auto"/>
+        <w:ind w:firstLine="720"/>
+        <w:rPr>
+          <w:rFonts w:ascii="Arimo" w:hAnsi="Arimo" w:cs="Arimo"/>
+          <w:b/>
+          <w:sz w:val="28"/>
+          <w:szCs w:val="28"/>
+        </w:rPr>
+      </w:pPr>
+    </w:p>
+    <w:p>
+      <w:pPr>
+        <w:widowControl w:val="0"/>
+        <w:spacing w:line="240" w:lineRule="auto"/>
+        <w:ind w:firstLine="720"/>
+        <w:rPr>
+          <w:rFonts w:ascii="Arimo" w:hAnsi="Arimo" w:cs="Arimo"/>
+          <w:b/>
+          <w:sz w:val="28"/>
+          <w:szCs w:val="28"/>
+        </w:rPr>
+      </w:pPr>
+    </w:p>
+    <w:p>
+      <w:pPr>
+        <w:widowControl w:val="0"/>
+        <w:spacing w:line="240" w:lineRule="auto"/>
+        <w:ind w:firstLine="720"/>
+        <w:rPr>
+          <w:rFonts w:ascii="Arimo" w:hAnsi="Arimo" w:cs="Arimo"/>
+          <w:b/>
+          <w:sz w:val="28"/>
+          <w:szCs w:val="28"/>
+        </w:rPr>
+      </w:pPr>
+    </w:p>
     <w:p>
       <w:pPr>
         <w:widowControl w:val="0"/>
@@ -8175,6 +8525,7 @@
                 <w:sz w:val="28"/>
                 <w:szCs w:val="28"/>
               </w:rPr>
+              <w:lastRenderedPageBreak/>
               <w:t xml:space="preserve">Use Case: </w:t>
             </w:r>
             <w:r>
@@ -8212,6 +8563,7 @@
               </w:rPr>
               <w:t xml:space="preserve">ID: </w:t>
             </w:r>
+            <w:proofErr w:type="spellStart"/>
             <w:r>
               <w:rPr>
                 <w:rFonts w:ascii="Arimo" w:hAnsi="Arimo" w:cs="Arimo"/>
@@ -8228,6 +8580,7 @@
               </w:rPr>
               <w:t>Activity</w:t>
             </w:r>
+            <w:proofErr w:type="spellEnd"/>
           </w:p>
         </w:tc>
       </w:tr>
@@ -8330,7 +8683,7 @@
               <w:widowControl w:val="0"/>
               <w:numPr>
                 <w:ilvl w:val="0"/>
-                <w:numId w:val="38"/>
+                <w:numId w:val="37"/>
               </w:numPr>
               <w:suppressAutoHyphens/>
               <w:autoSpaceDN w:val="0"/>
@@ -8381,7 +8734,7 @@
               <w:widowControl w:val="0"/>
               <w:numPr>
                 <w:ilvl w:val="1"/>
-                <w:numId w:val="38"/>
+                <w:numId w:val="37"/>
               </w:numPr>
               <w:suppressAutoHyphens/>
               <w:autoSpaceDN w:val="0"/>
@@ -8408,7 +8761,7 @@
               <w:widowControl w:val="0"/>
               <w:numPr>
                 <w:ilvl w:val="1"/>
-                <w:numId w:val="38"/>
+                <w:numId w:val="37"/>
               </w:numPr>
               <w:suppressAutoHyphens/>
               <w:autoSpaceDN w:val="0"/>
@@ -8435,7 +8788,7 @@
               <w:widowControl w:val="0"/>
               <w:numPr>
                 <w:ilvl w:val="1"/>
-                <w:numId w:val="38"/>
+                <w:numId w:val="37"/>
               </w:numPr>
               <w:suppressAutoHyphens/>
               <w:autoSpaceDN w:val="0"/>
@@ -8462,7 +8815,7 @@
               <w:widowControl w:val="0"/>
               <w:numPr>
                 <w:ilvl w:val="1"/>
-                <w:numId w:val="38"/>
+                <w:numId w:val="37"/>
               </w:numPr>
               <w:suppressAutoHyphens/>
               <w:autoSpaceDN w:val="0"/>
@@ -8516,7 +8869,7 @@
               <w:widowControl w:val="0"/>
               <w:numPr>
                 <w:ilvl w:val="0"/>
-                <w:numId w:val="39"/>
+                <w:numId w:val="38"/>
               </w:numPr>
               <w:rPr>
                 <w:rFonts w:ascii="Arimo" w:hAnsi="Arimo" w:cs="Arimo"/>
@@ -8540,7 +8893,7 @@
               <w:widowControl w:val="0"/>
               <w:numPr>
                 <w:ilvl w:val="0"/>
-                <w:numId w:val="39"/>
+                <w:numId w:val="38"/>
               </w:numPr>
               <w:rPr>
                 <w:rFonts w:ascii="Arimo" w:hAnsi="Arimo" w:cs="Arimo"/>
@@ -8564,7 +8917,7 @@
               <w:widowControl w:val="0"/>
               <w:numPr>
                 <w:ilvl w:val="0"/>
-                <w:numId w:val="39"/>
+                <w:numId w:val="38"/>
               </w:numPr>
               <w:rPr>
                 <w:rFonts w:ascii="Arimo" w:hAnsi="Arimo" w:cs="Arimo"/>
@@ -8588,7 +8941,7 @@
               <w:widowControl w:val="0"/>
               <w:numPr>
                 <w:ilvl w:val="0"/>
-                <w:numId w:val="39"/>
+                <w:numId w:val="38"/>
               </w:numPr>
               <w:rPr>
                 <w:rFonts w:ascii="Arimo" w:hAnsi="Arimo" w:cs="Arimo"/>
@@ -8639,7 +8992,7 @@
               <w:widowControl w:val="0"/>
               <w:numPr>
                 <w:ilvl w:val="0"/>
-                <w:numId w:val="40"/>
+                <w:numId w:val="39"/>
               </w:numPr>
             </w:pPr>
             <w:r>
@@ -8755,7 +9108,6 @@
                 <w:sz w:val="28"/>
                 <w:szCs w:val="28"/>
               </w:rPr>
-              <w:lastRenderedPageBreak/>
               <w:t xml:space="preserve">Use Case: </w:t>
             </w:r>
             <w:r>
@@ -8793,6 +9145,7 @@
               </w:rPr>
               <w:t xml:space="preserve">ID: </w:t>
             </w:r>
+            <w:proofErr w:type="spellStart"/>
             <w:r>
               <w:rPr>
                 <w:rFonts w:ascii="Arimo" w:hAnsi="Arimo" w:cs="Arimo"/>
@@ -8809,6 +9162,7 @@
               </w:rPr>
               <w:t>Activity</w:t>
             </w:r>
+            <w:proofErr w:type="spellEnd"/>
           </w:p>
         </w:tc>
       </w:tr>
@@ -9087,7 +9441,7 @@
               <w:widowControl w:val="0"/>
               <w:numPr>
                 <w:ilvl w:val="0"/>
-                <w:numId w:val="41"/>
+                <w:numId w:val="40"/>
               </w:numPr>
               <w:rPr>
                 <w:rFonts w:ascii="Arimo" w:hAnsi="Arimo" w:cs="Arimo"/>
@@ -9111,7 +9465,7 @@
               <w:widowControl w:val="0"/>
               <w:numPr>
                 <w:ilvl w:val="0"/>
-                <w:numId w:val="41"/>
+                <w:numId w:val="40"/>
               </w:numPr>
               <w:rPr>
                 <w:rFonts w:ascii="Arimo" w:hAnsi="Arimo" w:cs="Arimo"/>
@@ -9135,7 +9489,7 @@
               <w:widowControl w:val="0"/>
               <w:numPr>
                 <w:ilvl w:val="0"/>
-                <w:numId w:val="41"/>
+                <w:numId w:val="40"/>
               </w:numPr>
               <w:rPr>
                 <w:rFonts w:ascii="Arimo" w:hAnsi="Arimo" w:cs="Arimo"/>
@@ -9186,7 +9540,7 @@
               <w:widowControl w:val="0"/>
               <w:numPr>
                 <w:ilvl w:val="0"/>
-                <w:numId w:val="42"/>
+                <w:numId w:val="41"/>
               </w:numPr>
             </w:pPr>
             <w:r>
@@ -9236,188 +9590,6 @@
         </w:tc>
       </w:tr>
     </w:tbl>
-    <w:p>
-      <w:pPr>
-        <w:widowControl w:val="0"/>
-        <w:spacing w:line="240" w:lineRule="auto"/>
-        <w:rPr>
-          <w:b/>
-          <w:i/>
-          <w:sz w:val="40"/>
-          <w:szCs w:val="40"/>
-          <w:u w:val="single"/>
-        </w:rPr>
-      </w:pPr>
-    </w:p>
-    <w:p>
-      <w:pPr>
-        <w:widowControl w:val="0"/>
-        <w:spacing w:line="240" w:lineRule="auto"/>
-        <w:rPr>
-          <w:b/>
-          <w:i/>
-          <w:sz w:val="40"/>
-          <w:szCs w:val="40"/>
-          <w:u w:val="single"/>
-        </w:rPr>
-      </w:pPr>
-    </w:p>
-    <w:p>
-      <w:pPr>
-        <w:widowControl w:val="0"/>
-        <w:spacing w:line="240" w:lineRule="auto"/>
-        <w:rPr>
-          <w:b/>
-          <w:i/>
-          <w:sz w:val="40"/>
-          <w:szCs w:val="40"/>
-          <w:u w:val="single"/>
-        </w:rPr>
-      </w:pPr>
-    </w:p>
-    <w:p>
-      <w:pPr>
-        <w:widowControl w:val="0"/>
-        <w:spacing w:line="240" w:lineRule="auto"/>
-        <w:rPr>
-          <w:b/>
-          <w:i/>
-          <w:sz w:val="40"/>
-          <w:szCs w:val="40"/>
-          <w:u w:val="single"/>
-        </w:rPr>
-      </w:pPr>
-    </w:p>
-    <w:p>
-      <w:pPr>
-        <w:widowControl w:val="0"/>
-        <w:spacing w:line="240" w:lineRule="auto"/>
-        <w:rPr>
-          <w:b/>
-          <w:i/>
-          <w:sz w:val="40"/>
-          <w:szCs w:val="40"/>
-          <w:u w:val="single"/>
-        </w:rPr>
-      </w:pPr>
-    </w:p>
-    <w:p>
-      <w:pPr>
-        <w:widowControl w:val="0"/>
-        <w:spacing w:line="240" w:lineRule="auto"/>
-        <w:rPr>
-          <w:b/>
-          <w:i/>
-          <w:sz w:val="40"/>
-          <w:szCs w:val="40"/>
-          <w:u w:val="single"/>
-        </w:rPr>
-      </w:pPr>
-    </w:p>
-    <w:p>
-      <w:pPr>
-        <w:widowControl w:val="0"/>
-        <w:spacing w:line="240" w:lineRule="auto"/>
-        <w:rPr>
-          <w:b/>
-          <w:i/>
-          <w:sz w:val="40"/>
-          <w:szCs w:val="40"/>
-          <w:u w:val="single"/>
-        </w:rPr>
-      </w:pPr>
-    </w:p>
-    <w:p>
-      <w:pPr>
-        <w:widowControl w:val="0"/>
-        <w:spacing w:line="240" w:lineRule="auto"/>
-        <w:rPr>
-          <w:b/>
-          <w:i/>
-          <w:sz w:val="40"/>
-          <w:szCs w:val="40"/>
-          <w:u w:val="single"/>
-        </w:rPr>
-      </w:pPr>
-    </w:p>
-    <w:p>
-      <w:pPr>
-        <w:widowControl w:val="0"/>
-        <w:spacing w:line="240" w:lineRule="auto"/>
-        <w:rPr>
-          <w:b/>
-          <w:i/>
-          <w:sz w:val="40"/>
-          <w:szCs w:val="40"/>
-          <w:u w:val="single"/>
-        </w:rPr>
-      </w:pPr>
-    </w:p>
-    <w:p>
-      <w:pPr>
-        <w:widowControl w:val="0"/>
-        <w:spacing w:line="240" w:lineRule="auto"/>
-        <w:rPr>
-          <w:b/>
-          <w:i/>
-          <w:sz w:val="40"/>
-          <w:szCs w:val="40"/>
-          <w:u w:val="single"/>
-        </w:rPr>
-      </w:pPr>
-    </w:p>
-    <w:p>
-      <w:pPr>
-        <w:widowControl w:val="0"/>
-        <w:spacing w:line="240" w:lineRule="auto"/>
-        <w:rPr>
-          <w:b/>
-          <w:i/>
-          <w:sz w:val="40"/>
-          <w:szCs w:val="40"/>
-          <w:u w:val="single"/>
-        </w:rPr>
-      </w:pPr>
-    </w:p>
-    <w:p>
-      <w:pPr>
-        <w:widowControl w:val="0"/>
-        <w:spacing w:line="240" w:lineRule="auto"/>
-        <w:rPr>
-          <w:b/>
-          <w:i/>
-          <w:sz w:val="40"/>
-          <w:szCs w:val="40"/>
-          <w:u w:val="single"/>
-        </w:rPr>
-      </w:pPr>
-    </w:p>
-    <w:p>
-      <w:pPr>
-        <w:widowControl w:val="0"/>
-        <w:spacing w:line="240" w:lineRule="auto"/>
-        <w:rPr>
-          <w:b/>
-          <w:i/>
-          <w:sz w:val="40"/>
-          <w:szCs w:val="40"/>
-          <w:u w:val="single"/>
-        </w:rPr>
-      </w:pPr>
-    </w:p>
-    <w:p>
-      <w:pPr>
-        <w:widowControl w:val="0"/>
-        <w:spacing w:line="240" w:lineRule="auto"/>
-        <w:rPr>
-          <w:b/>
-          <w:i/>
-          <w:sz w:val="40"/>
-          <w:szCs w:val="40"/>
-          <w:u w:val="single"/>
-        </w:rPr>
-      </w:pPr>
-    </w:p>
     <w:p>
       <w:pPr>
         <w:widowControl w:val="0"/>
@@ -9480,7 +9652,6 @@
                 <w:sz w:val="28"/>
                 <w:szCs w:val="28"/>
               </w:rPr>
-              <w:lastRenderedPageBreak/>
               <w:t xml:space="preserve">Use Case: </w:t>
             </w:r>
             <w:r>
@@ -9524,6 +9695,7 @@
               </w:rPr>
               <w:t xml:space="preserve">ID: </w:t>
             </w:r>
+            <w:proofErr w:type="spellStart"/>
             <w:r>
               <w:rPr>
                 <w:rFonts w:ascii="Arimo" w:hAnsi="Arimo" w:cs="Arimo"/>
@@ -9532,6 +9704,7 @@
               </w:rPr>
               <w:t>ClassificaActivity</w:t>
             </w:r>
+            <w:proofErr w:type="spellEnd"/>
           </w:p>
         </w:tc>
       </w:tr>
@@ -9579,7 +9752,15 @@
                 <w:sz w:val="28"/>
                 <w:szCs w:val="28"/>
               </w:rPr>
-              <w:t>, App</w:t>
+              <w:t xml:space="preserve">, </w:t>
+            </w:r>
+            <w:r>
+              <w:rPr>
+                <w:rFonts w:ascii="Arimo" w:hAnsi="Arimo" w:cs="Arimo"/>
+                <w:sz w:val="28"/>
+                <w:szCs w:val="28"/>
+              </w:rPr>
+              <w:t>Sistema</w:t>
             </w:r>
           </w:p>
         </w:tc>
@@ -9668,7 +9849,7 @@
               <w:widowControl w:val="0"/>
               <w:numPr>
                 <w:ilvl w:val="0"/>
-                <w:numId w:val="43"/>
+                <w:numId w:val="42"/>
               </w:numPr>
               <w:suppressAutoHyphens/>
               <w:autoSpaceDN w:val="0"/>
@@ -9727,7 +9908,7 @@
               <w:widowControl w:val="0"/>
               <w:numPr>
                 <w:ilvl w:val="1"/>
-                <w:numId w:val="43"/>
+                <w:numId w:val="42"/>
               </w:numPr>
               <w:suppressAutoHyphens/>
               <w:autoSpaceDN w:val="0"/>
@@ -9754,7 +9935,7 @@
               <w:widowControl w:val="0"/>
               <w:numPr>
                 <w:ilvl w:val="2"/>
-                <w:numId w:val="43"/>
+                <w:numId w:val="42"/>
               </w:numPr>
               <w:suppressAutoHyphens/>
               <w:autoSpaceDN w:val="0"/>
@@ -9781,7 +9962,7 @@
               <w:widowControl w:val="0"/>
               <w:numPr>
                 <w:ilvl w:val="2"/>
-                <w:numId w:val="43"/>
+                <w:numId w:val="42"/>
               </w:numPr>
               <w:suppressAutoHyphens/>
               <w:autoSpaceDN w:val="0"/>
@@ -9808,7 +9989,7 @@
               <w:widowControl w:val="0"/>
               <w:numPr>
                 <w:ilvl w:val="2"/>
-                <w:numId w:val="43"/>
+                <w:numId w:val="42"/>
               </w:numPr>
               <w:suppressAutoHyphens/>
               <w:autoSpaceDN w:val="0"/>
@@ -9835,7 +10016,7 @@
               <w:widowControl w:val="0"/>
               <w:numPr>
                 <w:ilvl w:val="2"/>
-                <w:numId w:val="43"/>
+                <w:numId w:val="42"/>
               </w:numPr>
               <w:suppressAutoHyphens/>
               <w:autoSpaceDN w:val="0"/>
@@ -9862,7 +10043,7 @@
               <w:widowControl w:val="0"/>
               <w:numPr>
                 <w:ilvl w:val="2"/>
-                <w:numId w:val="43"/>
+                <w:numId w:val="42"/>
               </w:numPr>
               <w:suppressAutoHyphens/>
               <w:autoSpaceDN w:val="0"/>
@@ -9889,7 +10070,7 @@
               <w:widowControl w:val="0"/>
               <w:numPr>
                 <w:ilvl w:val="1"/>
-                <w:numId w:val="43"/>
+                <w:numId w:val="42"/>
               </w:numPr>
               <w:suppressAutoHyphens/>
               <w:autoSpaceDN w:val="0"/>
@@ -9901,13 +10082,23 @@
                 <w:szCs w:val="28"/>
               </w:rPr>
             </w:pPr>
+            <w:proofErr w:type="spellStart"/>
             <w:r>
               <w:rPr>
                 <w:rFonts w:ascii="Arimo" w:hAnsi="Arimo"/>
                 <w:sz w:val="28"/>
                 <w:szCs w:val="28"/>
               </w:rPr>
-              <w:t>BizBong Challenge (Multi-Tema);</w:t>
+              <w:t>BizBong</w:t>
+            </w:r>
+            <w:proofErr w:type="spellEnd"/>
+            <w:r>
+              <w:rPr>
+                <w:rFonts w:ascii="Arimo" w:hAnsi="Arimo"/>
+                <w:sz w:val="28"/>
+                <w:szCs w:val="28"/>
+              </w:rPr>
+              <w:t xml:space="preserve"> Challenge (Multi-Tema);</w:t>
             </w:r>
           </w:p>
           <w:p>
@@ -9915,7 +10106,7 @@
               <w:pStyle w:val="Standard"/>
               <w:numPr>
                 <w:ilvl w:val="0"/>
-                <w:numId w:val="43"/>
+                <w:numId w:val="42"/>
               </w:numPr>
               <w:rPr>
                 <w:rFonts w:ascii="Arimo" w:hAnsi="Arimo" w:cs="Arimo"/>
@@ -9930,15 +10121,46 @@
                 <w:sz w:val="28"/>
                 <w:szCs w:val="28"/>
               </w:rPr>
-              <w:t>Il sistema crea una classifica così l’Utente può consultare</w:t>
-            </w:r>
-            <w:r>
-              <w:rPr>
-                <w:rFonts w:ascii="Arimo" w:hAnsi="Arimo" w:cs="Arimo"/>
-                <w:sz w:val="28"/>
-                <w:szCs w:val="28"/>
-              </w:rPr>
-              <w:t xml:space="preserve"> la classifica;</w:t>
+              <w:t>Il Sistema crea l</w:t>
+            </w:r>
+            <w:r>
+              <w:rPr>
+                <w:rFonts w:ascii="Arimo" w:hAnsi="Arimo" w:cs="Arimo"/>
+                <w:sz w:val="28"/>
+                <w:szCs w:val="28"/>
+              </w:rPr>
+              <w:t xml:space="preserve">a classifica </w:t>
+            </w:r>
+            <w:r>
+              <w:rPr>
+                <w:rFonts w:ascii="Arimo" w:hAnsi="Arimo" w:cs="Arimo"/>
+                <w:sz w:val="28"/>
+                <w:szCs w:val="28"/>
+              </w:rPr>
+              <w:t>desiderata;</w:t>
+            </w:r>
+          </w:p>
+          <w:p>
+            <w:pPr>
+              <w:pStyle w:val="Standard"/>
+              <w:numPr>
+                <w:ilvl w:val="0"/>
+                <w:numId w:val="42"/>
+              </w:numPr>
+              <w:rPr>
+                <w:rFonts w:ascii="Arimo" w:hAnsi="Arimo" w:cs="Arimo"/>
+                <w:b/>
+                <w:sz w:val="28"/>
+                <w:szCs w:val="28"/>
+              </w:rPr>
+            </w:pPr>
+            <w:r>
+              <w:rPr>
+                <w:rFonts w:ascii="Arimo" w:hAnsi="Arimo" w:cs="Arimo"/>
+                <w:sz w:val="28"/>
+                <w:szCs w:val="28"/>
+              </w:rPr>
+              <w:t>L’Utente visualizza le informazioni;</w:t>
             </w:r>
           </w:p>
         </w:tc>
@@ -9986,7 +10208,7 @@
               <w:widowControl w:val="0"/>
               <w:numPr>
                 <w:ilvl w:val="0"/>
-                <w:numId w:val="44"/>
+                <w:numId w:val="43"/>
               </w:numPr>
               <w:rPr>
                 <w:rFonts w:ascii="Arimo" w:hAnsi="Arimo" w:cs="Arimo"/>
@@ -10010,7 +10232,7 @@
               <w:widowControl w:val="0"/>
               <w:numPr>
                 <w:ilvl w:val="0"/>
-                <w:numId w:val="44"/>
+                <w:numId w:val="43"/>
               </w:numPr>
               <w:rPr>
                 <w:rFonts w:ascii="Arimo" w:hAnsi="Arimo" w:cs="Arimo"/>
@@ -10034,7 +10256,7 @@
               <w:widowControl w:val="0"/>
               <w:numPr>
                 <w:ilvl w:val="0"/>
-                <w:numId w:val="44"/>
+                <w:numId w:val="43"/>
               </w:numPr>
               <w:rPr>
                 <w:rFonts w:ascii="Arimo" w:hAnsi="Arimo" w:cs="Arimo"/>
@@ -10058,7 +10280,7 @@
               <w:widowControl w:val="0"/>
               <w:numPr>
                 <w:ilvl w:val="0"/>
-                <w:numId w:val="44"/>
+                <w:numId w:val="43"/>
               </w:numPr>
               <w:rPr>
                 <w:rFonts w:ascii="Arimo" w:hAnsi="Arimo" w:cs="Arimo"/>
@@ -10121,7 +10343,7 @@
               <w:widowControl w:val="0"/>
               <w:numPr>
                 <w:ilvl w:val="0"/>
-                <w:numId w:val="31"/>
+                <w:numId w:val="30"/>
               </w:numPr>
               <w:suppressAutoHyphens/>
               <w:autoSpaceDN w:val="0"/>
@@ -10186,45 +10408,6 @@
         </w:tc>
       </w:tr>
     </w:tbl>
-    <w:p>
-      <w:pPr>
-        <w:widowControl w:val="0"/>
-        <w:spacing w:line="240" w:lineRule="auto"/>
-        <w:rPr>
-          <w:b/>
-          <w:i/>
-          <w:sz w:val="40"/>
-          <w:szCs w:val="40"/>
-          <w:u w:val="single"/>
-        </w:rPr>
-      </w:pPr>
-    </w:p>
-    <w:p>
-      <w:pPr>
-        <w:widowControl w:val="0"/>
-        <w:spacing w:line="240" w:lineRule="auto"/>
-        <w:rPr>
-          <w:b/>
-          <w:i/>
-          <w:sz w:val="40"/>
-          <w:szCs w:val="40"/>
-          <w:u w:val="single"/>
-        </w:rPr>
-      </w:pPr>
-    </w:p>
-    <w:p>
-      <w:pPr>
-        <w:widowControl w:val="0"/>
-        <w:spacing w:line="240" w:lineRule="auto"/>
-        <w:rPr>
-          <w:b/>
-          <w:i/>
-          <w:sz w:val="40"/>
-          <w:szCs w:val="40"/>
-          <w:u w:val="single"/>
-        </w:rPr>
-      </w:pPr>
-    </w:p>
     <w:p>
       <w:pPr>
         <w:widowControl w:val="0"/>
@@ -10365,6 +10548,7 @@
                 <w:sz w:val="28"/>
                 <w:szCs w:val="28"/>
               </w:rPr>
+              <w:lastRenderedPageBreak/>
               <w:t xml:space="preserve">Use Case: </w:t>
             </w:r>
             <w:r>
@@ -10381,7 +10565,7 @@
                 <w:sz w:val="28"/>
                 <w:szCs w:val="28"/>
               </w:rPr>
-              <w:t>rofilo personale</w:t>
+              <w:t>rofilo</w:t>
             </w:r>
           </w:p>
         </w:tc>
@@ -10416,6 +10600,7 @@
               </w:rPr>
               <w:t xml:space="preserve">ID: </w:t>
             </w:r>
+            <w:proofErr w:type="spellStart"/>
             <w:r>
               <w:rPr>
                 <w:rFonts w:ascii="Arimo" w:hAnsi="Arimo" w:cs="Arimo"/>
@@ -10430,16 +10615,9 @@
                 <w:sz w:val="28"/>
                 <w:szCs w:val="28"/>
               </w:rPr>
-              <w:t>Personale</w:t>
-            </w:r>
-            <w:r>
-              <w:rPr>
-                <w:rFonts w:ascii="Arimo" w:hAnsi="Arimo" w:cs="Arimo"/>
-                <w:sz w:val="28"/>
-                <w:szCs w:val="28"/>
-              </w:rPr>
               <w:t>Activity</w:t>
             </w:r>
+            <w:proofErr w:type="spellEnd"/>
           </w:p>
         </w:tc>
       </w:tr>
@@ -10487,7 +10665,7 @@
                 <w:sz w:val="28"/>
                 <w:szCs w:val="28"/>
               </w:rPr>
-              <w:t>, App</w:t>
+              <w:t>, Sistema</w:t>
             </w:r>
           </w:p>
         </w:tc>
@@ -10531,118 +10709,10 @@
           </w:p>
           <w:p>
             <w:pPr>
-              <w:pStyle w:val="Paragrafoelenco"/>
-              <w:widowControl w:val="0"/>
-              <w:numPr>
-                <w:ilvl w:val="0"/>
-                <w:numId w:val="47"/>
-              </w:numPr>
-              <w:suppressAutoHyphens/>
-              <w:autoSpaceDN w:val="0"/>
-              <w:spacing w:line="100" w:lineRule="atLeast"/>
-              <w:textAlignment w:val="baseline"/>
-              <w:rPr>
-                <w:rFonts w:ascii="Arimo" w:hAnsi="Arimo"/>
-                <w:sz w:val="28"/>
-                <w:szCs w:val="28"/>
-              </w:rPr>
-            </w:pPr>
-            <w:r>
-              <w:rPr>
-                <w:rFonts w:ascii="Arimo" w:hAnsi="Arimo"/>
-                <w:sz w:val="28"/>
-                <w:szCs w:val="28"/>
-              </w:rPr>
-              <w:t xml:space="preserve">L’ Utente deve avere il suo profilo personale e quindi aver inserito le sue credenziali: </w:t>
-            </w:r>
-          </w:p>
-          <w:p>
-            <w:pPr>
-              <w:pStyle w:val="Paragrafoelenco"/>
-              <w:widowControl w:val="0"/>
-              <w:numPr>
-                <w:ilvl w:val="1"/>
-                <w:numId w:val="46"/>
-              </w:numPr>
-              <w:suppressAutoHyphens/>
-              <w:autoSpaceDN w:val="0"/>
-              <w:spacing w:line="100" w:lineRule="atLeast"/>
-              <w:textAlignment w:val="baseline"/>
-              <w:rPr>
-                <w:rFonts w:ascii="Arimo" w:hAnsi="Arimo"/>
-                <w:sz w:val="28"/>
-                <w:szCs w:val="28"/>
-              </w:rPr>
-            </w:pPr>
-            <w:r>
-              <w:rPr>
-                <w:rFonts w:ascii="Arimo" w:hAnsi="Arimo"/>
-                <w:sz w:val="28"/>
-                <w:szCs w:val="28"/>
-              </w:rPr>
-              <w:t>Username;</w:t>
-            </w:r>
-          </w:p>
-          <w:p>
-            <w:pPr>
-              <w:pStyle w:val="Paragrafoelenco"/>
-              <w:widowControl w:val="0"/>
-              <w:numPr>
-                <w:ilvl w:val="1"/>
-                <w:numId w:val="46"/>
-              </w:numPr>
-              <w:suppressAutoHyphens/>
-              <w:autoSpaceDN w:val="0"/>
-              <w:spacing w:line="100" w:lineRule="atLeast"/>
-              <w:textAlignment w:val="baseline"/>
-              <w:rPr>
-                <w:rFonts w:ascii="Arimo" w:hAnsi="Arimo"/>
-                <w:sz w:val="28"/>
-                <w:szCs w:val="28"/>
-              </w:rPr>
-            </w:pPr>
-            <w:r>
-              <w:rPr>
-                <w:rFonts w:ascii="Arimo" w:hAnsi="Arimo"/>
-                <w:sz w:val="28"/>
-                <w:szCs w:val="28"/>
-              </w:rPr>
-              <w:t>Password;</w:t>
-            </w:r>
-          </w:p>
-          <w:p>
-            <w:pPr>
-              <w:pStyle w:val="Paragrafoelenco"/>
-              <w:widowControl w:val="0"/>
-              <w:numPr>
-                <w:ilvl w:val="1"/>
-                <w:numId w:val="46"/>
-              </w:numPr>
-              <w:suppressAutoHyphens/>
-              <w:autoSpaceDN w:val="0"/>
-              <w:spacing w:line="100" w:lineRule="atLeast"/>
-              <w:textAlignment w:val="baseline"/>
-              <w:rPr>
-                <w:rFonts w:ascii="Arimo" w:hAnsi="Arimo"/>
-                <w:sz w:val="28"/>
-                <w:szCs w:val="28"/>
-              </w:rPr>
-            </w:pPr>
-            <w:r>
-              <w:rPr>
-                <w:rFonts w:ascii="Arimo" w:hAnsi="Arimo"/>
-                <w:sz w:val="28"/>
-                <w:szCs w:val="28"/>
-              </w:rPr>
-              <w:t>Email;</w:t>
-            </w:r>
-          </w:p>
-          <w:p>
-            <w:pPr>
               <w:pStyle w:val="Standard"/>
               <w:numPr>
                 <w:ilvl w:val="0"/>
-                <w:numId w:val="46"/>
+                <w:numId w:val="44"/>
               </w:numPr>
             </w:pPr>
             <w:r>
@@ -10651,7 +10721,31 @@
                 <w:sz w:val="28"/>
                 <w:szCs w:val="28"/>
               </w:rPr>
-              <w:t>L’utente clicca sul bottone “Profilo personale”</w:t>
+              <w:t>L’utente clicc</w:t>
+            </w:r>
+            <w:r>
+              <w:rPr>
+                <w:rFonts w:ascii="Arimo" w:hAnsi="Arimo" w:cs="Arimo"/>
+                <w:sz w:val="28"/>
+                <w:szCs w:val="28"/>
+              </w:rPr>
+              <w:t>a sul bottone “Profilo</w:t>
+            </w:r>
+            <w:r>
+              <w:rPr>
+                <w:rFonts w:ascii="Arimo" w:hAnsi="Arimo" w:cs="Arimo"/>
+                <w:sz w:val="28"/>
+                <w:szCs w:val="28"/>
+              </w:rPr>
+              <w:t>”</w:t>
+            </w:r>
+            <w:r>
+              <w:rPr>
+                <w:rFonts w:ascii="Arimo" w:hAnsi="Arimo" w:cs="Arimo"/>
+                <w:sz w:val="28"/>
+                <w:szCs w:val="28"/>
+              </w:rPr>
+              <w:t>;</w:t>
             </w:r>
           </w:p>
         </w:tc>
@@ -10698,7 +10792,7 @@
               <w:pStyle w:val="Default"/>
               <w:numPr>
                 <w:ilvl w:val="0"/>
-                <w:numId w:val="48"/>
+                <w:numId w:val="45"/>
               </w:numPr>
               <w:rPr>
                 <w:rFonts w:ascii="Arimo" w:hAnsi="Arimo" w:cs="Arimo"/>
@@ -10712,49 +10806,7 @@
                 <w:sz w:val="28"/>
                 <w:szCs w:val="28"/>
               </w:rPr>
-              <w:t xml:space="preserve">L’App </w:t>
-            </w:r>
-            <w:r>
-              <w:rPr>
-                <w:rFonts w:ascii="Arimo" w:hAnsi="Arimo" w:cs="Arimo"/>
-                <w:sz w:val="28"/>
-                <w:szCs w:val="28"/>
-              </w:rPr>
-              <w:t>mostra</w:t>
-            </w:r>
-            <w:r>
-              <w:rPr>
-                <w:rFonts w:ascii="Arimo" w:hAnsi="Arimo" w:cs="Arimo"/>
-                <w:sz w:val="28"/>
-                <w:szCs w:val="28"/>
-              </w:rPr>
-              <w:t xml:space="preserve"> all’Utente</w:t>
-            </w:r>
-            <w:bookmarkStart w:id="3" w:name="_GoBack"/>
-            <w:bookmarkEnd w:id="3"/>
-            <w:r>
-              <w:rPr>
-                <w:rFonts w:ascii="Arimo" w:hAnsi="Arimo" w:cs="Arimo"/>
-                <w:sz w:val="28"/>
-                <w:szCs w:val="28"/>
-              </w:rPr>
-              <w:t xml:space="preserve"> una schermata </w:t>
-            </w:r>
-            <w:r>
-              <w:rPr>
-                <w:rFonts w:ascii="Arimo" w:hAnsi="Arimo" w:cs="Arimo"/>
-                <w:sz w:val="28"/>
-                <w:szCs w:val="28"/>
-              </w:rPr>
-              <w:t>per visualizzare le informazioni</w:t>
-            </w:r>
-            <w:r>
-              <w:rPr>
-                <w:rFonts w:ascii="Arimo" w:hAnsi="Arimo" w:cs="Arimo"/>
-                <w:sz w:val="28"/>
-                <w:szCs w:val="28"/>
-              </w:rPr>
-              <w:t xml:space="preserve"> relative al suo profilo </w:t>
+              <w:t>Il Sistema fornisce all’Utente le proprie credenziali da visualizzare;</w:t>
             </w:r>
           </w:p>
           <w:p>
@@ -10763,7 +10815,7 @@
               <w:widowControl w:val="0"/>
               <w:numPr>
                 <w:ilvl w:val="0"/>
-                <w:numId w:val="48"/>
+                <w:numId w:val="45"/>
               </w:numPr>
               <w:rPr>
                 <w:rFonts w:ascii="Arimo" w:hAnsi="Arimo" w:cs="Arimo"/>
@@ -10777,15 +10829,54 @@
                 <w:sz w:val="28"/>
                 <w:szCs w:val="28"/>
               </w:rPr>
-              <w:t>L’Utente clicca sul bottone “modifica</w:t>
-            </w:r>
-            <w:r>
-              <w:rPr>
-                <w:rFonts w:ascii="Arimo" w:hAnsi="Arimo" w:cs="Arimo"/>
-                <w:sz w:val="28"/>
-                <w:szCs w:val="28"/>
-              </w:rPr>
-              <w:t>”;</w:t>
+              <w:t>L’Utente sceglie se modificare le seguenti credenziali:</w:t>
+            </w:r>
+          </w:p>
+          <w:p>
+            <w:pPr>
+              <w:pStyle w:val="Paragrafoelenco"/>
+              <w:widowControl w:val="0"/>
+              <w:numPr>
+                <w:ilvl w:val="1"/>
+                <w:numId w:val="45"/>
+              </w:numPr>
+              <w:rPr>
+                <w:rFonts w:ascii="Arimo" w:hAnsi="Arimo" w:cs="Arimo"/>
+                <w:sz w:val="28"/>
+                <w:szCs w:val="28"/>
+              </w:rPr>
+            </w:pPr>
+            <w:r>
+              <w:rPr>
+                <w:rFonts w:ascii="Arimo" w:hAnsi="Arimo" w:cs="Arimo"/>
+                <w:sz w:val="28"/>
+                <w:szCs w:val="28"/>
+              </w:rPr>
+              <w:t>Username;</w:t>
+            </w:r>
+          </w:p>
+          <w:p>
+            <w:pPr>
+              <w:pStyle w:val="Paragrafoelenco"/>
+              <w:widowControl w:val="0"/>
+              <w:numPr>
+                <w:ilvl w:val="1"/>
+                <w:numId w:val="45"/>
+              </w:numPr>
+              <w:rPr>
+                <w:rFonts w:ascii="Arimo" w:hAnsi="Arimo" w:cs="Arimo"/>
+                <w:b/>
+                <w:sz w:val="28"/>
+                <w:szCs w:val="28"/>
+              </w:rPr>
+            </w:pPr>
+            <w:r>
+              <w:rPr>
+                <w:rFonts w:ascii="Arimo" w:hAnsi="Arimo" w:cs="Arimo"/>
+                <w:sz w:val="28"/>
+                <w:szCs w:val="28"/>
+              </w:rPr>
+              <w:t>Password;</w:t>
             </w:r>
           </w:p>
           <w:p>
@@ -10794,7 +10885,7 @@
               <w:widowControl w:val="0"/>
               <w:numPr>
                 <w:ilvl w:val="0"/>
-                <w:numId w:val="48"/>
+                <w:numId w:val="45"/>
               </w:numPr>
               <w:rPr>
                 <w:rFonts w:ascii="Arimo" w:hAnsi="Arimo" w:cs="Arimo"/>
@@ -10808,70 +10899,15 @@
                 <w:sz w:val="28"/>
                 <w:szCs w:val="28"/>
               </w:rPr>
-              <w:t>L’App</w:t>
-            </w:r>
-            <w:r>
-              <w:rPr>
-                <w:rFonts w:ascii="Arimo" w:hAnsi="Arimo" w:cs="Arimo"/>
-                <w:sz w:val="28"/>
-                <w:szCs w:val="28"/>
-              </w:rPr>
-              <w:t xml:space="preserve"> fornisce all’Utente la possibilità di </w:t>
-            </w:r>
-            <w:r>
-              <w:rPr>
-                <w:rFonts w:ascii="Arimo" w:hAnsi="Arimo" w:cs="Arimo"/>
-                <w:sz w:val="28"/>
-                <w:szCs w:val="28"/>
-              </w:rPr>
-              <w:t>modificare:</w:t>
-            </w:r>
-          </w:p>
-          <w:p>
-            <w:pPr>
-              <w:pStyle w:val="Paragrafoelenco"/>
-              <w:widowControl w:val="0"/>
-              <w:numPr>
-                <w:ilvl w:val="1"/>
-                <w:numId w:val="48"/>
-              </w:numPr>
-              <w:rPr>
-                <w:rFonts w:ascii="Arimo" w:hAnsi="Arimo" w:cs="Arimo"/>
-                <w:sz w:val="28"/>
-                <w:szCs w:val="28"/>
-              </w:rPr>
-            </w:pPr>
-            <w:r>
-              <w:rPr>
-                <w:rFonts w:ascii="Arimo" w:hAnsi="Arimo" w:cs="Arimo"/>
-                <w:sz w:val="28"/>
-                <w:szCs w:val="28"/>
-              </w:rPr>
-              <w:t>Username;</w:t>
-            </w:r>
-          </w:p>
-          <w:p>
-            <w:pPr>
-              <w:pStyle w:val="Paragrafoelenco"/>
-              <w:widowControl w:val="0"/>
-              <w:numPr>
-                <w:ilvl w:val="1"/>
-                <w:numId w:val="48"/>
-              </w:numPr>
-              <w:rPr>
-                <w:rFonts w:ascii="Arimo" w:hAnsi="Arimo" w:cs="Arimo"/>
-                <w:b/>
-                <w:sz w:val="28"/>
-                <w:szCs w:val="28"/>
-              </w:rPr>
-            </w:pPr>
-            <w:r>
-              <w:rPr>
-                <w:rFonts w:ascii="Arimo" w:hAnsi="Arimo" w:cs="Arimo"/>
-                <w:sz w:val="28"/>
-                <w:szCs w:val="28"/>
-              </w:rPr>
-              <w:t>Password;</w:t>
+              <w:t>L’ Utente clicca sul bottone “Salva” per modificare le informazioni</w:t>
+            </w:r>
+            <w:r>
+              <w:rPr>
+                <w:rFonts w:ascii="Arimo" w:hAnsi="Arimo" w:cs="Arimo"/>
+                <w:sz w:val="28"/>
+                <w:szCs w:val="28"/>
+              </w:rPr>
+              <w:t>;</w:t>
             </w:r>
           </w:p>
           <w:p>
@@ -10880,7 +10916,7 @@
               <w:widowControl w:val="0"/>
               <w:numPr>
                 <w:ilvl w:val="0"/>
-                <w:numId w:val="48"/>
+                <w:numId w:val="45"/>
               </w:numPr>
               <w:rPr>
                 <w:rFonts w:ascii="Arimo" w:hAnsi="Arimo" w:cs="Arimo"/>
@@ -10894,15 +10930,7 @@
                 <w:sz w:val="28"/>
                 <w:szCs w:val="28"/>
               </w:rPr>
-              <w:t>L’ Utente clicca sul bottone “Salva” per modificare le informazioni</w:t>
-            </w:r>
-            <w:r>
-              <w:rPr>
-                <w:rFonts w:ascii="Arimo" w:hAnsi="Arimo" w:cs="Arimo"/>
-                <w:sz w:val="28"/>
-                <w:szCs w:val="28"/>
-              </w:rPr>
-              <w:t>;</w:t>
+              <w:t>Il Sistema salva le modifiche effettuate;</w:t>
             </w:r>
           </w:p>
         </w:tc>
@@ -10990,7 +11018,7 @@
                     <w:pStyle w:val="Default"/>
                     <w:numPr>
                       <w:ilvl w:val="0"/>
-                      <w:numId w:val="49"/>
+                      <w:numId w:val="46"/>
                     </w:numPr>
                     <w:rPr>
                       <w:rFonts w:ascii="Arimo" w:hAnsi="Arimo" w:cs="Arimo"/>
@@ -11012,7 +11040,7 @@
                     <w:pStyle w:val="Default"/>
                     <w:numPr>
                       <w:ilvl w:val="0"/>
-                      <w:numId w:val="49"/>
+                      <w:numId w:val="46"/>
                     </w:numPr>
                     <w:rPr>
                       <w:rFonts w:ascii="Arimo" w:hAnsi="Arimo" w:cs="Arimo"/>
@@ -11034,7 +11062,7 @@
                     <w:pStyle w:val="Default"/>
                     <w:numPr>
                       <w:ilvl w:val="0"/>
-                      <w:numId w:val="49"/>
+                      <w:numId w:val="46"/>
                     </w:numPr>
                     <w:rPr>
                       <w:sz w:val="28"/>
@@ -11066,6 +11094,66 @@
                     <w:t>tente clicca sul bottone “Home”;</w:t>
                   </w:r>
                 </w:p>
+                <w:p>
+                  <w:pPr>
+                    <w:pStyle w:val="Default"/>
+                    <w:numPr>
+                      <w:ilvl w:val="0"/>
+                      <w:numId w:val="46"/>
+                    </w:numPr>
+                    <w:rPr>
+                      <w:sz w:val="28"/>
+                      <w:szCs w:val="28"/>
+                    </w:rPr>
+                  </w:pPr>
+                  <w:r>
+                    <w:rPr>
+                      <w:rFonts w:ascii="Arimo" w:hAnsi="Arimo" w:cs="Arimo"/>
+                      <w:sz w:val="28"/>
+                      <w:szCs w:val="28"/>
+                    </w:rPr>
+                    <w:t>L’Utente clicca sul bottone “</w:t>
+                  </w:r>
+                  <w:proofErr w:type="spellStart"/>
+                  <w:r>
+                    <w:rPr>
+                      <w:rFonts w:ascii="Arimo" w:hAnsi="Arimo" w:cs="Arimo"/>
+                      <w:sz w:val="28"/>
+                      <w:szCs w:val="28"/>
+                    </w:rPr>
+                    <w:t>Logout</w:t>
+                  </w:r>
+                  <w:proofErr w:type="spellEnd"/>
+                  <w:r>
+                    <w:rPr>
+                      <w:rFonts w:ascii="Arimo" w:hAnsi="Arimo" w:cs="Arimo"/>
+                      <w:sz w:val="28"/>
+                      <w:szCs w:val="28"/>
+                    </w:rPr>
+                    <w:t>”;</w:t>
+                  </w:r>
+                </w:p>
+                <w:p>
+                  <w:pPr>
+                    <w:pStyle w:val="Default"/>
+                    <w:numPr>
+                      <w:ilvl w:val="0"/>
+                      <w:numId w:val="46"/>
+                    </w:numPr>
+                    <w:rPr>
+                      <w:sz w:val="28"/>
+                      <w:szCs w:val="28"/>
+                    </w:rPr>
+                  </w:pPr>
+                  <w:r>
+                    <w:rPr>
+                      <w:rFonts w:ascii="Arimo" w:hAnsi="Arimo" w:cs="Arimo"/>
+                      <w:sz w:val="28"/>
+                      <w:szCs w:val="28"/>
+                    </w:rPr>
+                    <w:t>L’Utente clicca sul bottone “Visualizza Statistiche”;</w:t>
+                  </w:r>
+                </w:p>
               </w:tc>
             </w:tr>
           </w:tbl>
@@ -11127,7 +11215,7 @@
               <w:pStyle w:val="Standard"/>
               <w:numPr>
                 <w:ilvl w:val="0"/>
-                <w:numId w:val="50"/>
+                <w:numId w:val="47"/>
               </w:numPr>
               <w:rPr>
                 <w:rFonts w:ascii="Arimo" w:hAnsi="Arimo" w:cs="Arimo"/>
@@ -11254,6 +11342,653 @@
         </w:rPr>
       </w:pPr>
     </w:p>
+    <w:p>
+      <w:pPr>
+        <w:widowControl w:val="0"/>
+        <w:spacing w:line="240" w:lineRule="auto"/>
+        <w:rPr>
+          <w:b/>
+          <w:i/>
+          <w:sz w:val="40"/>
+          <w:szCs w:val="40"/>
+          <w:u w:val="single"/>
+        </w:rPr>
+      </w:pPr>
+    </w:p>
+    <w:p>
+      <w:pPr>
+        <w:widowControl w:val="0"/>
+        <w:spacing w:line="240" w:lineRule="auto"/>
+        <w:rPr>
+          <w:b/>
+          <w:i/>
+          <w:sz w:val="40"/>
+          <w:szCs w:val="40"/>
+          <w:u w:val="single"/>
+        </w:rPr>
+      </w:pPr>
+    </w:p>
+    <w:p>
+      <w:pPr>
+        <w:widowControl w:val="0"/>
+        <w:spacing w:line="240" w:lineRule="auto"/>
+        <w:rPr>
+          <w:b/>
+          <w:i/>
+          <w:sz w:val="40"/>
+          <w:szCs w:val="40"/>
+          <w:u w:val="single"/>
+        </w:rPr>
+      </w:pPr>
+    </w:p>
+    <w:p>
+      <w:pPr>
+        <w:widowControl w:val="0"/>
+        <w:spacing w:line="240" w:lineRule="auto"/>
+        <w:rPr>
+          <w:b/>
+          <w:i/>
+          <w:sz w:val="40"/>
+          <w:szCs w:val="40"/>
+          <w:u w:val="single"/>
+        </w:rPr>
+      </w:pPr>
+    </w:p>
+    <w:p>
+      <w:pPr>
+        <w:widowControl w:val="0"/>
+        <w:spacing w:line="240" w:lineRule="auto"/>
+        <w:rPr>
+          <w:b/>
+          <w:i/>
+          <w:sz w:val="40"/>
+          <w:szCs w:val="40"/>
+          <w:u w:val="single"/>
+        </w:rPr>
+      </w:pPr>
+    </w:p>
+    <w:tbl>
+      <w:tblPr>
+        <w:tblW w:w="7938" w:type="dxa"/>
+        <w:tblInd w:w="709" w:type="dxa"/>
+        <w:tblLayout w:type="fixed"/>
+        <w:tblCellMar>
+          <w:left w:w="10" w:type="dxa"/>
+          <w:right w:w="10" w:type="dxa"/>
+        </w:tblCellMar>
+        <w:tblLook w:val="0000" w:firstRow="0" w:lastRow="0" w:firstColumn="0" w:lastColumn="0" w:noHBand="0" w:noVBand="0"/>
+      </w:tblPr>
+      <w:tblGrid>
+        <w:gridCol w:w="7938"/>
+      </w:tblGrid>
+      <w:tr>
+        <w:tc>
+          <w:tcPr>
+            <w:tcW w:w="7938" w:type="dxa"/>
+            <w:tcBorders>
+              <w:top w:val="single" w:sz="4" w:space="0" w:color="00000A"/>
+              <w:left w:val="single" w:sz="4" w:space="0" w:color="00000A"/>
+              <w:bottom w:val="single" w:sz="4" w:space="0" w:color="00000A"/>
+              <w:right w:val="single" w:sz="4" w:space="0" w:color="00000A"/>
+            </w:tcBorders>
+            <w:tcMar>
+              <w:top w:w="0" w:type="dxa"/>
+              <w:left w:w="108" w:type="dxa"/>
+              <w:bottom w:w="0" w:type="dxa"/>
+              <w:right w:w="108" w:type="dxa"/>
+            </w:tcMar>
+          </w:tcPr>
+          <w:p>
+            <w:pPr>
+              <w:pStyle w:val="Standard"/>
+              <w:jc w:val="center"/>
+              <w:rPr>
+                <w:rFonts w:ascii="Arimo" w:hAnsi="Arimo" w:cs="Arimo"/>
+                <w:b/>
+                <w:sz w:val="28"/>
+                <w:szCs w:val="28"/>
+              </w:rPr>
+            </w:pPr>
+            <w:r>
+              <w:rPr>
+                <w:rFonts w:ascii="Arimo" w:hAnsi="Arimo" w:cs="Arimo"/>
+                <w:b/>
+                <w:sz w:val="28"/>
+                <w:szCs w:val="28"/>
+              </w:rPr>
+              <w:t xml:space="preserve">Use Case: </w:t>
+            </w:r>
+            <w:r>
+              <w:rPr>
+                <w:rFonts w:ascii="Arimo" w:hAnsi="Arimo" w:cs="Arimo"/>
+                <w:sz w:val="28"/>
+                <w:szCs w:val="28"/>
+              </w:rPr>
+              <w:t>Visualizza Statistiche</w:t>
+            </w:r>
+          </w:p>
+        </w:tc>
+      </w:tr>
+      <w:tr>
+        <w:tc>
+          <w:tcPr>
+            <w:tcW w:w="7938" w:type="dxa"/>
+            <w:tcBorders>
+              <w:top w:val="single" w:sz="4" w:space="0" w:color="00000A"/>
+              <w:left w:val="single" w:sz="4" w:space="0" w:color="00000A"/>
+              <w:bottom w:val="single" w:sz="4" w:space="0" w:color="00000A"/>
+              <w:right w:val="single" w:sz="4" w:space="0" w:color="00000A"/>
+            </w:tcBorders>
+            <w:tcMar>
+              <w:top w:w="0" w:type="dxa"/>
+              <w:left w:w="108" w:type="dxa"/>
+              <w:bottom w:w="0" w:type="dxa"/>
+              <w:right w:w="108" w:type="dxa"/>
+            </w:tcMar>
+          </w:tcPr>
+          <w:p>
+            <w:pPr>
+              <w:pStyle w:val="Standard"/>
+            </w:pPr>
+            <w:r>
+              <w:rPr>
+                <w:rFonts w:ascii="Arimo" w:hAnsi="Arimo" w:cs="Arimo"/>
+                <w:b/>
+                <w:sz w:val="28"/>
+                <w:szCs w:val="28"/>
+              </w:rPr>
+              <w:t xml:space="preserve">ID: </w:t>
+            </w:r>
+            <w:proofErr w:type="spellStart"/>
+            <w:r>
+              <w:rPr>
+                <w:rFonts w:ascii="Arimo" w:hAnsi="Arimo" w:cs="Arimo"/>
+                <w:sz w:val="28"/>
+                <w:szCs w:val="28"/>
+              </w:rPr>
+              <w:t>VisualizzaStatistiche</w:t>
+            </w:r>
+            <w:r>
+              <w:rPr>
+                <w:rFonts w:ascii="Arimo" w:hAnsi="Arimo" w:cs="Arimo"/>
+                <w:sz w:val="28"/>
+                <w:szCs w:val="28"/>
+              </w:rPr>
+              <w:t>Activity</w:t>
+            </w:r>
+            <w:proofErr w:type="spellEnd"/>
+          </w:p>
+        </w:tc>
+      </w:tr>
+      <w:tr>
+        <w:tc>
+          <w:tcPr>
+            <w:tcW w:w="7938" w:type="dxa"/>
+            <w:tcBorders>
+              <w:top w:val="single" w:sz="4" w:space="0" w:color="00000A"/>
+              <w:left w:val="single" w:sz="4" w:space="0" w:color="00000A"/>
+              <w:bottom w:val="single" w:sz="4" w:space="0" w:color="00000A"/>
+              <w:right w:val="single" w:sz="4" w:space="0" w:color="00000A"/>
+            </w:tcBorders>
+            <w:tcMar>
+              <w:top w:w="0" w:type="dxa"/>
+              <w:left w:w="108" w:type="dxa"/>
+              <w:bottom w:w="0" w:type="dxa"/>
+              <w:right w:w="108" w:type="dxa"/>
+            </w:tcMar>
+          </w:tcPr>
+          <w:p>
+            <w:pPr>
+              <w:pStyle w:val="Standard"/>
+            </w:pPr>
+            <w:r>
+              <w:rPr>
+                <w:rFonts w:ascii="Arimo" w:hAnsi="Arimo" w:cs="Arimo"/>
+                <w:b/>
+                <w:sz w:val="28"/>
+                <w:szCs w:val="28"/>
+              </w:rPr>
+              <w:t xml:space="preserve">Actors: </w:t>
+            </w:r>
+            <w:r>
+              <w:rPr>
+                <w:rFonts w:ascii="Arimo" w:hAnsi="Arimo" w:cs="Arimo"/>
+                <w:sz w:val="28"/>
+                <w:szCs w:val="28"/>
+              </w:rPr>
+              <w:t>Utente, Sistema</w:t>
+            </w:r>
+          </w:p>
+        </w:tc>
+      </w:tr>
+      <w:tr>
+        <w:tc>
+          <w:tcPr>
+            <w:tcW w:w="7938" w:type="dxa"/>
+            <w:tcBorders>
+              <w:top w:val="single" w:sz="4" w:space="0" w:color="00000A"/>
+              <w:left w:val="single" w:sz="4" w:space="0" w:color="00000A"/>
+              <w:bottom w:val="single" w:sz="4" w:space="0" w:color="00000A"/>
+              <w:right w:val="single" w:sz="4" w:space="0" w:color="00000A"/>
+            </w:tcBorders>
+            <w:tcMar>
+              <w:top w:w="0" w:type="dxa"/>
+              <w:left w:w="108" w:type="dxa"/>
+              <w:bottom w:w="0" w:type="dxa"/>
+              <w:right w:w="108" w:type="dxa"/>
+            </w:tcMar>
+          </w:tcPr>
+          <w:p>
+            <w:pPr>
+              <w:pStyle w:val="Standard"/>
+              <w:rPr>
+                <w:rFonts w:ascii="Arimo" w:hAnsi="Arimo" w:cs="Arimo"/>
+                <w:b/>
+                <w:sz w:val="28"/>
+                <w:szCs w:val="28"/>
+              </w:rPr>
+            </w:pPr>
+            <w:r>
+              <w:rPr>
+                <w:rFonts w:ascii="Arimo" w:hAnsi="Arimo" w:cs="Arimo"/>
+                <w:b/>
+                <w:sz w:val="28"/>
+                <w:szCs w:val="28"/>
+              </w:rPr>
+              <w:t xml:space="preserve">Entry Condition: </w:t>
+            </w:r>
+          </w:p>
+          <w:p>
+            <w:pPr>
+              <w:pStyle w:val="Standard"/>
+              <w:numPr>
+                <w:ilvl w:val="0"/>
+                <w:numId w:val="52"/>
+              </w:numPr>
+            </w:pPr>
+            <w:r>
+              <w:rPr>
+                <w:rFonts w:ascii="Arimo" w:hAnsi="Arimo" w:cs="Arimo"/>
+                <w:sz w:val="28"/>
+                <w:szCs w:val="28"/>
+              </w:rPr>
+              <w:t>L’utente clicca sul bottone “Profilo”</w:t>
+            </w:r>
+          </w:p>
+        </w:tc>
+      </w:tr>
+      <w:tr>
+        <w:tc>
+          <w:tcPr>
+            <w:tcW w:w="7938" w:type="dxa"/>
+            <w:tcBorders>
+              <w:top w:val="single" w:sz="4" w:space="0" w:color="00000A"/>
+              <w:left w:val="single" w:sz="4" w:space="0" w:color="00000A"/>
+              <w:bottom w:val="single" w:sz="4" w:space="0" w:color="00000A"/>
+              <w:right w:val="single" w:sz="4" w:space="0" w:color="00000A"/>
+            </w:tcBorders>
+            <w:tcMar>
+              <w:top w:w="0" w:type="dxa"/>
+              <w:left w:w="108" w:type="dxa"/>
+              <w:bottom w:w="0" w:type="dxa"/>
+              <w:right w:w="108" w:type="dxa"/>
+            </w:tcMar>
+          </w:tcPr>
+          <w:p>
+            <w:pPr>
+              <w:pStyle w:val="Standard"/>
+              <w:rPr>
+                <w:rFonts w:ascii="Arimo" w:hAnsi="Arimo" w:cs="Arimo"/>
+                <w:b/>
+                <w:sz w:val="28"/>
+                <w:szCs w:val="28"/>
+              </w:rPr>
+            </w:pPr>
+            <w:r>
+              <w:rPr>
+                <w:rFonts w:ascii="Arimo" w:hAnsi="Arimo" w:cs="Arimo"/>
+                <w:b/>
+                <w:sz w:val="28"/>
+                <w:szCs w:val="28"/>
+              </w:rPr>
+              <w:t>Flow Events:</w:t>
+            </w:r>
+          </w:p>
+          <w:p>
+            <w:pPr>
+              <w:pStyle w:val="Default"/>
+              <w:numPr>
+                <w:ilvl w:val="0"/>
+                <w:numId w:val="53"/>
+              </w:numPr>
+              <w:rPr>
+                <w:rFonts w:ascii="Arimo" w:hAnsi="Arimo" w:cs="Arimo"/>
+                <w:sz w:val="28"/>
+                <w:szCs w:val="28"/>
+              </w:rPr>
+            </w:pPr>
+            <w:r>
+              <w:rPr>
+                <w:rFonts w:ascii="Arimo" w:hAnsi="Arimo" w:cs="Arimo"/>
+                <w:sz w:val="28"/>
+                <w:szCs w:val="28"/>
+              </w:rPr>
+              <w:t>Il Sistema fornisce all’Utente le proprie</w:t>
+            </w:r>
+            <w:r>
+              <w:rPr>
+                <w:rFonts w:ascii="Arimo" w:hAnsi="Arimo" w:cs="Arimo"/>
+                <w:sz w:val="28"/>
+                <w:szCs w:val="28"/>
+              </w:rPr>
+              <w:t xml:space="preserve"> statistiche attraverso:</w:t>
+            </w:r>
+          </w:p>
+          <w:p>
+            <w:pPr>
+              <w:pStyle w:val="Default"/>
+              <w:numPr>
+                <w:ilvl w:val="1"/>
+                <w:numId w:val="53"/>
+              </w:numPr>
+              <w:rPr>
+                <w:rFonts w:ascii="Arimo" w:hAnsi="Arimo" w:cs="Arimo"/>
+                <w:sz w:val="28"/>
+                <w:szCs w:val="28"/>
+              </w:rPr>
+            </w:pPr>
+            <w:r>
+              <w:rPr>
+                <w:rFonts w:ascii="Arimo" w:hAnsi="Arimo" w:cs="Arimo"/>
+                <w:sz w:val="28"/>
+                <w:szCs w:val="28"/>
+              </w:rPr>
+              <w:t>Un diagramma a torta;</w:t>
+            </w:r>
+          </w:p>
+          <w:p>
+            <w:pPr>
+              <w:pStyle w:val="Default"/>
+              <w:numPr>
+                <w:ilvl w:val="1"/>
+                <w:numId w:val="53"/>
+              </w:numPr>
+              <w:rPr>
+                <w:rFonts w:ascii="Arimo" w:hAnsi="Arimo" w:cs="Arimo"/>
+                <w:sz w:val="28"/>
+                <w:szCs w:val="28"/>
+              </w:rPr>
+            </w:pPr>
+            <w:r>
+              <w:rPr>
+                <w:rFonts w:ascii="Arimo" w:hAnsi="Arimo" w:cs="Arimo"/>
+                <w:sz w:val="28"/>
+                <w:szCs w:val="28"/>
+              </w:rPr>
+              <w:t>Lista avente i punteggi per le varie tematiche;</w:t>
+            </w:r>
+          </w:p>
+        </w:tc>
+      </w:tr>
+      <w:tr>
+        <w:tc>
+          <w:tcPr>
+            <w:tcW w:w="7938" w:type="dxa"/>
+            <w:tcBorders>
+              <w:top w:val="single" w:sz="4" w:space="0" w:color="00000A"/>
+              <w:left w:val="single" w:sz="4" w:space="0" w:color="00000A"/>
+              <w:bottom w:val="single" w:sz="4" w:space="0" w:color="00000A"/>
+              <w:right w:val="single" w:sz="4" w:space="0" w:color="00000A"/>
+            </w:tcBorders>
+            <w:tcMar>
+              <w:top w:w="0" w:type="dxa"/>
+              <w:left w:w="108" w:type="dxa"/>
+              <w:bottom w:w="0" w:type="dxa"/>
+              <w:right w:w="108" w:type="dxa"/>
+            </w:tcMar>
+          </w:tcPr>
+          <w:p>
+            <w:pPr>
+              <w:pStyle w:val="Standard"/>
+              <w:rPr>
+                <w:rFonts w:ascii="Arimo" w:hAnsi="Arimo" w:cs="Arimo"/>
+                <w:b/>
+                <w:sz w:val="28"/>
+                <w:szCs w:val="28"/>
+              </w:rPr>
+            </w:pPr>
+            <w:r>
+              <w:rPr>
+                <w:rFonts w:ascii="Arimo" w:hAnsi="Arimo" w:cs="Arimo"/>
+                <w:b/>
+                <w:sz w:val="28"/>
+                <w:szCs w:val="28"/>
+              </w:rPr>
+              <w:t>Exit Condition:</w:t>
+            </w:r>
+          </w:p>
+          <w:tbl>
+            <w:tblPr>
+              <w:tblW w:w="0" w:type="auto"/>
+              <w:tblBorders>
+                <w:top w:val="nil"/>
+                <w:left w:val="nil"/>
+                <w:bottom w:val="nil"/>
+                <w:right w:val="nil"/>
+              </w:tblBorders>
+              <w:tblLayout w:type="fixed"/>
+              <w:tblLook w:val="0000" w:firstRow="0" w:lastRow="0" w:firstColumn="0" w:lastColumn="0" w:noHBand="0" w:noVBand="0"/>
+            </w:tblPr>
+            <w:tblGrid>
+              <w:gridCol w:w="7057"/>
+            </w:tblGrid>
+            <w:tr>
+              <w:trPr>
+                <w:trHeight w:val="266"/>
+              </w:trPr>
+              <w:tc>
+                <w:tcPr>
+                  <w:tcW w:w="7057" w:type="dxa"/>
+                </w:tcPr>
+                <w:p>
+                  <w:pPr>
+                    <w:pStyle w:val="Default"/>
+                    <w:numPr>
+                      <w:ilvl w:val="0"/>
+                      <w:numId w:val="54"/>
+                    </w:numPr>
+                    <w:rPr>
+                      <w:sz w:val="28"/>
+                      <w:szCs w:val="28"/>
+                    </w:rPr>
+                  </w:pPr>
+                  <w:r>
+                    <w:rPr>
+                      <w:rFonts w:ascii="Arimo" w:hAnsi="Arimo" w:cs="Arimo"/>
+                      <w:sz w:val="28"/>
+                      <w:szCs w:val="28"/>
+                    </w:rPr>
+                    <w:t>L’Utente clicca sul bottone “</w:t>
+                  </w:r>
+                  <w:r>
+                    <w:rPr>
+                      <w:rFonts w:ascii="Arimo" w:hAnsi="Arimo" w:cs="Arimo"/>
+                      <w:sz w:val="28"/>
+                      <w:szCs w:val="28"/>
+                    </w:rPr>
+                    <w:t>Indietro</w:t>
+                  </w:r>
+                  <w:r>
+                    <w:rPr>
+                      <w:rFonts w:ascii="Arimo" w:hAnsi="Arimo" w:cs="Arimo"/>
+                      <w:sz w:val="28"/>
+                      <w:szCs w:val="28"/>
+                    </w:rPr>
+                    <w:t>”;</w:t>
+                  </w:r>
+                </w:p>
+              </w:tc>
+            </w:tr>
+          </w:tbl>
+          <w:p>
+            <w:pPr>
+              <w:widowControl w:val="0"/>
+              <w:suppressAutoHyphens/>
+              <w:autoSpaceDN w:val="0"/>
+              <w:spacing w:line="240" w:lineRule="auto"/>
+              <w:textAlignment w:val="baseline"/>
+              <w:rPr>
+                <w:rFonts w:ascii="Arimo" w:hAnsi="Arimo" w:cs="Arimo"/>
+                <w:sz w:val="28"/>
+                <w:szCs w:val="28"/>
+              </w:rPr>
+            </w:pPr>
+          </w:p>
+        </w:tc>
+      </w:tr>
+      <w:tr>
+        <w:tc>
+          <w:tcPr>
+            <w:tcW w:w="7938" w:type="dxa"/>
+            <w:tcBorders>
+              <w:top w:val="single" w:sz="4" w:space="0" w:color="00000A"/>
+              <w:left w:val="single" w:sz="4" w:space="0" w:color="00000A"/>
+              <w:bottom w:val="single" w:sz="4" w:space="0" w:color="00000A"/>
+              <w:right w:val="single" w:sz="4" w:space="0" w:color="00000A"/>
+            </w:tcBorders>
+            <w:tcMar>
+              <w:top w:w="0" w:type="dxa"/>
+              <w:left w:w="108" w:type="dxa"/>
+              <w:bottom w:w="0" w:type="dxa"/>
+              <w:right w:w="108" w:type="dxa"/>
+            </w:tcMar>
+          </w:tcPr>
+          <w:p>
+            <w:pPr>
+              <w:pStyle w:val="Standard"/>
+              <w:rPr>
+                <w:rFonts w:ascii="Arimo" w:hAnsi="Arimo" w:cs="Arimo"/>
+                <w:b/>
+                <w:sz w:val="28"/>
+                <w:szCs w:val="28"/>
+              </w:rPr>
+            </w:pPr>
+            <w:r>
+              <w:rPr>
+                <w:rFonts w:ascii="Arimo" w:hAnsi="Arimo" w:cs="Arimo"/>
+                <w:b/>
+                <w:sz w:val="28"/>
+                <w:szCs w:val="28"/>
+              </w:rPr>
+              <w:t>Exception:</w:t>
+            </w:r>
+          </w:p>
+          <w:p>
+            <w:pPr>
+              <w:pStyle w:val="Standard"/>
+              <w:numPr>
+                <w:ilvl w:val="0"/>
+                <w:numId w:val="55"/>
+              </w:numPr>
+              <w:rPr>
+                <w:rFonts w:ascii="Arimo" w:hAnsi="Arimo" w:cs="Arimo"/>
+                <w:b/>
+                <w:sz w:val="28"/>
+                <w:szCs w:val="28"/>
+              </w:rPr>
+            </w:pPr>
+            <w:r>
+              <w:rPr>
+                <w:rFonts w:ascii="Arimo" w:hAnsi="Arimo"/>
+                <w:sz w:val="28"/>
+                <w:szCs w:val="28"/>
+              </w:rPr>
+              <w:t>L’Utente necessita di connessione internet per accedere al gioco;</w:t>
+            </w:r>
+          </w:p>
+        </w:tc>
+      </w:tr>
+      <w:tr>
+        <w:tc>
+          <w:tcPr>
+            <w:tcW w:w="7938" w:type="dxa"/>
+            <w:tcBorders>
+              <w:top w:val="single" w:sz="4" w:space="0" w:color="00000A"/>
+              <w:left w:val="single" w:sz="4" w:space="0" w:color="00000A"/>
+              <w:bottom w:val="single" w:sz="4" w:space="0" w:color="00000A"/>
+              <w:right w:val="single" w:sz="4" w:space="0" w:color="00000A"/>
+            </w:tcBorders>
+            <w:tcMar>
+              <w:top w:w="0" w:type="dxa"/>
+              <w:left w:w="108" w:type="dxa"/>
+              <w:bottom w:w="0" w:type="dxa"/>
+              <w:right w:w="108" w:type="dxa"/>
+            </w:tcMar>
+          </w:tcPr>
+          <w:p>
+            <w:pPr>
+              <w:pStyle w:val="Standard"/>
+            </w:pPr>
+            <w:r>
+              <w:rPr>
+                <w:rFonts w:ascii="Arimo" w:hAnsi="Arimo" w:cs="Arimo"/>
+                <w:b/>
+                <w:sz w:val="28"/>
+                <w:szCs w:val="28"/>
+              </w:rPr>
+              <w:t xml:space="preserve">Special Requirements: </w:t>
+            </w:r>
+            <w:r>
+              <w:rPr>
+                <w:rFonts w:ascii="Arimo" w:hAnsi="Arimo" w:cs="Arimo"/>
+                <w:sz w:val="28"/>
+                <w:szCs w:val="28"/>
+              </w:rPr>
+              <w:t>Requisiti non funzionali (1.2.2)</w:t>
+            </w:r>
+          </w:p>
+        </w:tc>
+      </w:tr>
+    </w:tbl>
+    <w:p>
+      <w:pPr>
+        <w:widowControl w:val="0"/>
+        <w:spacing w:line="240" w:lineRule="auto"/>
+        <w:rPr>
+          <w:b/>
+          <w:i/>
+          <w:sz w:val="40"/>
+          <w:szCs w:val="40"/>
+          <w:u w:val="single"/>
+        </w:rPr>
+      </w:pPr>
+    </w:p>
+    <w:p>
+      <w:pPr>
+        <w:widowControl w:val="0"/>
+        <w:spacing w:line="240" w:lineRule="auto"/>
+        <w:rPr>
+          <w:b/>
+          <w:i/>
+          <w:sz w:val="40"/>
+          <w:szCs w:val="40"/>
+          <w:u w:val="single"/>
+        </w:rPr>
+      </w:pPr>
+    </w:p>
+    <w:p>
+      <w:pPr>
+        <w:widowControl w:val="0"/>
+        <w:spacing w:line="240" w:lineRule="auto"/>
+        <w:rPr>
+          <w:b/>
+          <w:i/>
+          <w:sz w:val="40"/>
+          <w:szCs w:val="40"/>
+          <w:u w:val="single"/>
+        </w:rPr>
+      </w:pPr>
+    </w:p>
     <w:tbl>
       <w:tblPr>
         <w:tblStyle w:val="Grigliatabella"/>
@@ -11289,7 +12024,6 @@
                 <w:szCs w:val="28"/>
                 <w:lang w:val="en-US"/>
               </w:rPr>
-              <w:lastRenderedPageBreak/>
               <w:t xml:space="preserve">Use Case: </w:t>
             </w:r>
             <w:r>
@@ -11299,7 +12033,7 @@
                 <w:szCs w:val="28"/>
                 <w:lang w:val="en-US"/>
               </w:rPr>
-              <w:t>Game</w:t>
+              <w:t>Nuova Partita</w:t>
             </w:r>
             <w:r>
               <w:rPr>
@@ -11337,14 +12071,24 @@
               </w:rPr>
               <w:t xml:space="preserve">ID: </w:t>
             </w:r>
-            <w:r>
-              <w:rPr>
-                <w:rFonts w:ascii="Arimo" w:hAnsi="Arimo" w:cs="Arimo"/>
-                <w:sz w:val="28"/>
-                <w:szCs w:val="28"/>
-              </w:rPr>
-              <w:t>GameActivity</w:t>
-            </w:r>
+            <w:proofErr w:type="spellStart"/>
+            <w:r>
+              <w:rPr>
+                <w:rFonts w:ascii="Arimo" w:hAnsi="Arimo" w:cs="Arimo"/>
+                <w:sz w:val="28"/>
+                <w:szCs w:val="28"/>
+              </w:rPr>
+              <w:t>NuovaPartita</w:t>
+            </w:r>
+            <w:r>
+              <w:rPr>
+                <w:rFonts w:ascii="Arimo" w:hAnsi="Arimo" w:cs="Arimo"/>
+                <w:sz w:val="28"/>
+                <w:szCs w:val="28"/>
+              </w:rPr>
+              <w:t>Activity</w:t>
+            </w:r>
+            <w:proofErr w:type="spellEnd"/>
           </w:p>
         </w:tc>
       </w:tr>
@@ -11401,7 +12145,7 @@
                 <w:sz w:val="28"/>
                 <w:szCs w:val="28"/>
               </w:rPr>
-              <w:t>App</w:t>
+              <w:t>Sistema</w:t>
             </w:r>
           </w:p>
         </w:tc>
@@ -11435,7 +12179,25 @@
                 <w:sz w:val="28"/>
                 <w:szCs w:val="28"/>
               </w:rPr>
-              <w:t xml:space="preserve"> L’Utente clicca sul bottone “NuovaPartita”</w:t>
+              <w:t xml:space="preserve"> L’Utente clicca sul bottone “</w:t>
+            </w:r>
+            <w:proofErr w:type="spellStart"/>
+            <w:r>
+              <w:rPr>
+                <w:rFonts w:ascii="Arimo" w:hAnsi="Arimo" w:cs="Arimo"/>
+                <w:sz w:val="28"/>
+                <w:szCs w:val="28"/>
+              </w:rPr>
+              <w:t>NuovaPartita</w:t>
+            </w:r>
+            <w:proofErr w:type="spellEnd"/>
+            <w:r>
+              <w:rPr>
+                <w:rFonts w:ascii="Arimo" w:hAnsi="Arimo" w:cs="Arimo"/>
+                <w:sz w:val="28"/>
+                <w:szCs w:val="28"/>
+              </w:rPr>
+              <w:t>”</w:t>
             </w:r>
           </w:p>
         </w:tc>
@@ -11462,7 +12224,27 @@
                 <w:sz w:val="28"/>
                 <w:szCs w:val="28"/>
               </w:rPr>
-              <w:t>Flow Events:</w:t>
+              <w:t xml:space="preserve">Flow </w:t>
+            </w:r>
+            <w:proofErr w:type="spellStart"/>
+            <w:r>
+              <w:rPr>
+                <w:rFonts w:ascii="Arimo" w:hAnsi="Arimo" w:cs="Arimo"/>
+                <w:b/>
+                <w:sz w:val="28"/>
+                <w:szCs w:val="28"/>
+              </w:rPr>
+              <w:t>Event</w:t>
+            </w:r>
+            <w:proofErr w:type="spellEnd"/>
+            <w:r>
+              <w:rPr>
+                <w:rFonts w:ascii="Arimo" w:hAnsi="Arimo" w:cs="Arimo"/>
+                <w:b/>
+                <w:sz w:val="28"/>
+                <w:szCs w:val="28"/>
+              </w:rPr>
+              <w:t>:</w:t>
             </w:r>
           </w:p>
           <w:p>
@@ -11471,41 +12253,21 @@
               <w:widowControl w:val="0"/>
               <w:numPr>
                 <w:ilvl w:val="0"/>
-                <w:numId w:val="51"/>
+                <w:numId w:val="49"/>
               </w:numPr>
-              <w:suppressAutoHyphens/>
-              <w:autoSpaceDN w:val="0"/>
-              <w:spacing w:after="292" w:line="100" w:lineRule="atLeast"/>
-              <w:textAlignment w:val="baseline"/>
-              <w:rPr>
-                <w:rFonts w:ascii="Arimo" w:hAnsi="Arimo"/>
-                <w:sz w:val="28"/>
-                <w:szCs w:val="28"/>
-              </w:rPr>
-            </w:pPr>
-            <w:r>
-              <w:rPr>
-                <w:rFonts w:ascii="Arimo" w:hAnsi="Arimo"/>
-                <w:sz w:val="28"/>
-                <w:szCs w:val="28"/>
-              </w:rPr>
-              <w:t>L’</w:t>
-            </w:r>
-            <w:r>
-              <w:rPr>
-                <w:rFonts w:ascii="Arimo" w:hAnsi="Arimo"/>
-                <w:sz w:val="28"/>
-                <w:szCs w:val="28"/>
-              </w:rPr>
-              <w:t xml:space="preserve"> Utente clicca su una possibile scelta</w:t>
-            </w:r>
-            <w:r>
-              <w:rPr>
-                <w:rFonts w:ascii="Arimo" w:hAnsi="Arimo"/>
-                <w:sz w:val="28"/>
-                <w:szCs w:val="28"/>
-              </w:rPr>
-              <w:t>:</w:t>
+              <w:rPr>
+                <w:rFonts w:ascii="Arimo" w:hAnsi="Arimo" w:cs="Arimo"/>
+                <w:sz w:val="28"/>
+                <w:szCs w:val="28"/>
+              </w:rPr>
+            </w:pPr>
+            <w:r>
+              <w:rPr>
+                <w:rFonts w:ascii="Arimo" w:hAnsi="Arimo" w:cs="Arimo"/>
+                <w:sz w:val="28"/>
+                <w:szCs w:val="28"/>
+              </w:rPr>
+              <w:t>L’Utente sceglie quale sfida affrontare cliccando su una possibile voce:</w:t>
             </w:r>
           </w:p>
           <w:p>
@@ -11514,12 +12276,8 @@
               <w:widowControl w:val="0"/>
               <w:numPr>
                 <w:ilvl w:val="1"/>
-                <w:numId w:val="51"/>
+                <w:numId w:val="49"/>
               </w:numPr>
-              <w:suppressAutoHyphens/>
-              <w:autoSpaceDN w:val="0"/>
-              <w:spacing w:after="292" w:line="100" w:lineRule="atLeast"/>
-              <w:textAlignment w:val="baseline"/>
               <w:rPr>
                 <w:rFonts w:ascii="Arimo" w:hAnsi="Arimo"/>
                 <w:sz w:val="28"/>
@@ -11532,15 +12290,33 @@
                 <w:sz w:val="28"/>
                 <w:szCs w:val="28"/>
               </w:rPr>
-              <w:t>Sfida BizBongChallenge</w:t>
-            </w:r>
+              <w:t xml:space="preserve">Sfida </w:t>
+            </w:r>
+            <w:proofErr w:type="spellStart"/>
             <w:r>
               <w:rPr>
                 <w:rFonts w:ascii="Arimo" w:hAnsi="Arimo"/>
                 <w:sz w:val="28"/>
                 <w:szCs w:val="28"/>
               </w:rPr>
+              <w:t>BizBongChallenge</w:t>
+            </w:r>
+            <w:proofErr w:type="spellEnd"/>
+            <w:r>
+              <w:rPr>
+                <w:rFonts w:ascii="Arimo" w:hAnsi="Arimo"/>
+                <w:sz w:val="28"/>
+                <w:szCs w:val="28"/>
+              </w:rPr>
               <w:t xml:space="preserve"> (Multi-Tema)</w:t>
+            </w:r>
+            <w:r>
+              <w:rPr>
+                <w:rFonts w:ascii="Arimo" w:hAnsi="Arimo"/>
+                <w:sz w:val="28"/>
+                <w:szCs w:val="28"/>
+              </w:rPr>
+              <w:t>;</w:t>
             </w:r>
           </w:p>
           <w:p>
@@ -11549,12 +12325,8 @@
               <w:widowControl w:val="0"/>
               <w:numPr>
                 <w:ilvl w:val="1"/>
-                <w:numId w:val="51"/>
+                <w:numId w:val="49"/>
               </w:numPr>
-              <w:suppressAutoHyphens/>
-              <w:autoSpaceDN w:val="0"/>
-              <w:spacing w:after="292" w:line="100" w:lineRule="atLeast"/>
-              <w:textAlignment w:val="baseline"/>
               <w:rPr>
                 <w:rFonts w:ascii="Arimo" w:hAnsi="Arimo"/>
                 <w:sz w:val="28"/>
@@ -11567,220 +12339,7 @@
                 <w:sz w:val="28"/>
                 <w:szCs w:val="28"/>
               </w:rPr>
-              <w:t xml:space="preserve">Sfida </w:t>
-            </w:r>
-            <w:r>
-              <w:rPr>
-                <w:rFonts w:ascii="Arimo" w:hAnsi="Arimo"/>
-                <w:sz w:val="28"/>
-                <w:szCs w:val="28"/>
-              </w:rPr>
-              <w:t>Classica (Mono-Tema) e seleziona un tema:</w:t>
-            </w:r>
-          </w:p>
-          <w:p>
-            <w:pPr>
-              <w:pStyle w:val="Paragrafoelenco"/>
-              <w:widowControl w:val="0"/>
-              <w:numPr>
-                <w:ilvl w:val="2"/>
-                <w:numId w:val="51"/>
-              </w:numPr>
-              <w:suppressAutoHyphens/>
-              <w:autoSpaceDN w:val="0"/>
-              <w:spacing w:after="292" w:line="100" w:lineRule="atLeast"/>
-              <w:textAlignment w:val="baseline"/>
-              <w:rPr>
-                <w:rFonts w:ascii="Arimo" w:hAnsi="Arimo"/>
-                <w:sz w:val="28"/>
-                <w:szCs w:val="28"/>
-              </w:rPr>
-            </w:pPr>
-            <w:r>
-              <w:rPr>
-                <w:rFonts w:ascii="Arimo" w:hAnsi="Arimo"/>
-                <w:sz w:val="28"/>
-                <w:szCs w:val="28"/>
-              </w:rPr>
-              <w:t>Storia;</w:t>
-            </w:r>
-          </w:p>
-          <w:p>
-            <w:pPr>
-              <w:pStyle w:val="Paragrafoelenco"/>
-              <w:widowControl w:val="0"/>
-              <w:numPr>
-                <w:ilvl w:val="2"/>
-                <w:numId w:val="51"/>
-              </w:numPr>
-              <w:suppressAutoHyphens/>
-              <w:autoSpaceDN w:val="0"/>
-              <w:spacing w:after="292" w:line="100" w:lineRule="atLeast"/>
-              <w:textAlignment w:val="baseline"/>
-              <w:rPr>
-                <w:rFonts w:ascii="Arimo" w:hAnsi="Arimo"/>
-                <w:sz w:val="28"/>
-                <w:szCs w:val="28"/>
-              </w:rPr>
-            </w:pPr>
-            <w:r>
-              <w:rPr>
-                <w:rFonts w:ascii="Arimo" w:hAnsi="Arimo"/>
-                <w:sz w:val="28"/>
-                <w:szCs w:val="28"/>
-              </w:rPr>
-              <w:t>Geografia;</w:t>
-            </w:r>
-          </w:p>
-          <w:p>
-            <w:pPr>
-              <w:pStyle w:val="Paragrafoelenco"/>
-              <w:widowControl w:val="0"/>
-              <w:numPr>
-                <w:ilvl w:val="2"/>
-                <w:numId w:val="51"/>
-              </w:numPr>
-              <w:suppressAutoHyphens/>
-              <w:autoSpaceDN w:val="0"/>
-              <w:spacing w:after="292" w:line="100" w:lineRule="atLeast"/>
-              <w:textAlignment w:val="baseline"/>
-              <w:rPr>
-                <w:rFonts w:ascii="Arimo" w:hAnsi="Arimo"/>
-                <w:sz w:val="28"/>
-                <w:szCs w:val="28"/>
-              </w:rPr>
-            </w:pPr>
-            <w:r>
-              <w:rPr>
-                <w:rFonts w:ascii="Arimo" w:hAnsi="Arimo"/>
-                <w:sz w:val="28"/>
-                <w:szCs w:val="28"/>
-              </w:rPr>
-              <w:t>Italiano;</w:t>
-            </w:r>
-          </w:p>
-          <w:p>
-            <w:pPr>
-              <w:pStyle w:val="Paragrafoelenco"/>
-              <w:widowControl w:val="0"/>
-              <w:numPr>
-                <w:ilvl w:val="2"/>
-                <w:numId w:val="51"/>
-              </w:numPr>
-              <w:suppressAutoHyphens/>
-              <w:autoSpaceDN w:val="0"/>
-              <w:spacing w:after="292" w:line="100" w:lineRule="atLeast"/>
-              <w:textAlignment w:val="baseline"/>
-              <w:rPr>
-                <w:rFonts w:ascii="Arimo" w:hAnsi="Arimo"/>
-                <w:sz w:val="28"/>
-                <w:szCs w:val="28"/>
-              </w:rPr>
-            </w:pPr>
-            <w:r>
-              <w:rPr>
-                <w:rFonts w:ascii="Arimo" w:hAnsi="Arimo"/>
-                <w:sz w:val="28"/>
-                <w:szCs w:val="28"/>
-              </w:rPr>
-              <w:t>Matematica</w:t>
-            </w:r>
-          </w:p>
-          <w:p>
-            <w:pPr>
-              <w:pStyle w:val="Paragrafoelenco"/>
-              <w:widowControl w:val="0"/>
-              <w:numPr>
-                <w:ilvl w:val="2"/>
-                <w:numId w:val="51"/>
-              </w:numPr>
-              <w:suppressAutoHyphens/>
-              <w:autoSpaceDN w:val="0"/>
-              <w:spacing w:after="292" w:line="100" w:lineRule="atLeast"/>
-              <w:textAlignment w:val="baseline"/>
-              <w:rPr>
-                <w:rFonts w:ascii="Arimo" w:hAnsi="Arimo"/>
-                <w:sz w:val="28"/>
-                <w:szCs w:val="28"/>
-              </w:rPr>
-            </w:pPr>
-            <w:r>
-              <w:rPr>
-                <w:rFonts w:ascii="Arimo" w:hAnsi="Arimo"/>
-                <w:sz w:val="28"/>
-                <w:szCs w:val="28"/>
-              </w:rPr>
-              <w:t>…………</w:t>
-            </w:r>
-          </w:p>
-          <w:p>
-            <w:pPr>
-              <w:pStyle w:val="Paragrafoelenco"/>
-              <w:widowControl w:val="0"/>
-              <w:numPr>
-                <w:ilvl w:val="0"/>
-                <w:numId w:val="51"/>
-              </w:numPr>
-              <w:suppressAutoHyphens/>
-              <w:autoSpaceDN w:val="0"/>
-              <w:spacing w:line="100" w:lineRule="atLeast"/>
-              <w:textAlignment w:val="baseline"/>
-              <w:rPr>
-                <w:rFonts w:ascii="Arimo" w:hAnsi="Arimo"/>
-                <w:sz w:val="28"/>
-                <w:szCs w:val="28"/>
-              </w:rPr>
-            </w:pPr>
-            <w:r>
-              <w:rPr>
-                <w:rFonts w:ascii="Arimo" w:hAnsi="Arimo"/>
-                <w:sz w:val="28"/>
-                <w:szCs w:val="28"/>
-              </w:rPr>
-              <w:t>L’ App</w:t>
-            </w:r>
-            <w:r>
-              <w:rPr>
-                <w:rFonts w:ascii="Arimo" w:hAnsi="Arimo"/>
-                <w:sz w:val="28"/>
-                <w:szCs w:val="28"/>
-              </w:rPr>
-              <w:t xml:space="preserve"> </w:t>
-            </w:r>
-            <w:r>
-              <w:rPr>
-                <w:rFonts w:ascii="Arimo" w:hAnsi="Arimo"/>
-                <w:sz w:val="28"/>
-                <w:szCs w:val="28"/>
-              </w:rPr>
-              <w:t>genera domande (num domande e tempo) a risposta multipla che l’Utente dovrà rispondere (esatta tot punti non esatta tot punti);</w:t>
-            </w:r>
-          </w:p>
-          <w:p>
-            <w:pPr>
-              <w:pStyle w:val="Paragrafoelenco"/>
-              <w:widowControl w:val="0"/>
-              <w:numPr>
-                <w:ilvl w:val="0"/>
-                <w:numId w:val="51"/>
-              </w:numPr>
-              <w:suppressAutoHyphens/>
-              <w:autoSpaceDN w:val="0"/>
-              <w:spacing w:line="100" w:lineRule="atLeast"/>
-              <w:textAlignment w:val="baseline"/>
-              <w:rPr>
-                <w:rFonts w:ascii="Arimo" w:hAnsi="Arimo"/>
-                <w:sz w:val="28"/>
-                <w:szCs w:val="28"/>
-              </w:rPr>
-            </w:pPr>
-            <w:r>
-              <w:rPr>
-                <w:rFonts w:ascii="Arimo" w:hAnsi="Arimo"/>
-                <w:sz w:val="28"/>
-                <w:szCs w:val="28"/>
-              </w:rPr>
-              <w:t>L’Utente visualizza il punteggio del suo test;</w:t>
+              <w:t>Sfida Classica (Mono-Tema);</w:t>
             </w:r>
           </w:p>
         </w:tc>
@@ -11816,38 +12375,21 @@
               <w:widowControl w:val="0"/>
               <w:numPr>
                 <w:ilvl w:val="0"/>
-                <w:numId w:val="52"/>
+                <w:numId w:val="50"/>
               </w:numPr>
               <w:rPr>
                 <w:rFonts w:ascii="Arimo" w:hAnsi="Arimo" w:cs="Arimo"/>
-                <w:b/>
-                <w:sz w:val="28"/>
-                <w:szCs w:val="28"/>
-              </w:rPr>
-            </w:pPr>
-            <w:r>
-              <w:rPr>
-                <w:rFonts w:ascii="Arimo" w:hAnsi="Arimo" w:cs="Arimo"/>
-                <w:sz w:val="28"/>
-                <w:szCs w:val="28"/>
-              </w:rPr>
-              <w:t>L’Utent</w:t>
-            </w:r>
-            <w:r>
-              <w:rPr>
-                <w:rFonts w:ascii="Arimo" w:hAnsi="Arimo" w:cs="Arimo"/>
-                <w:sz w:val="28"/>
-                <w:szCs w:val="28"/>
-              </w:rPr>
-              <w:t>e clicca sul bottone “Home</w:t>
-            </w:r>
-            <w:r>
-              <w:rPr>
-                <w:rFonts w:ascii="Arimo" w:hAnsi="Arimo" w:cs="Arimo"/>
-                <w:sz w:val="28"/>
-                <w:szCs w:val="28"/>
-              </w:rPr>
-              <w:t>”;</w:t>
+                <w:sz w:val="28"/>
+                <w:szCs w:val="28"/>
+              </w:rPr>
+            </w:pPr>
+            <w:r>
+              <w:rPr>
+                <w:rFonts w:ascii="Arimo" w:hAnsi="Arimo" w:cs="Arimo"/>
+                <w:sz w:val="28"/>
+                <w:szCs w:val="28"/>
+              </w:rPr>
+              <w:t>L’Utente clicca sul bottone “Avvia Partita”;</w:t>
             </w:r>
           </w:p>
         </w:tc>
@@ -11883,7 +12425,7 @@
               <w:widowControl w:val="0"/>
               <w:numPr>
                 <w:ilvl w:val="0"/>
-                <w:numId w:val="53"/>
+                <w:numId w:val="48"/>
               </w:numPr>
             </w:pPr>
             <w:r>
@@ -11893,40 +12435,6 @@
                 <w:szCs w:val="28"/>
               </w:rPr>
               <w:t>L’Utente necessita di connessione internet per accedere al gioco;</w:t>
-            </w:r>
-          </w:p>
-          <w:p>
-            <w:pPr>
-              <w:pStyle w:val="Standard"/>
-              <w:widowControl w:val="0"/>
-              <w:numPr>
-                <w:ilvl w:val="0"/>
-                <w:numId w:val="53"/>
-              </w:numPr>
-            </w:pPr>
-            <w:r>
-              <w:rPr>
-                <w:rFonts w:ascii="Arimo" w:hAnsi="Arimo" w:cs="Arimo"/>
-                <w:sz w:val="28"/>
-                <w:szCs w:val="28"/>
-              </w:rPr>
-              <w:t>L’Utente abbandona la sfida così</w:t>
-            </w:r>
-            <w:r>
-              <w:rPr>
-                <w:rFonts w:ascii="Arimo" w:hAnsi="Arimo" w:cs="Arimo"/>
-                <w:sz w:val="28"/>
-                <w:szCs w:val="28"/>
-              </w:rPr>
-              <w:t xml:space="preserve"> inizierà un timer di 45 secondi e se entro tale tempo l’Utente non riprende il gioco le domande a cui non ha risposto saranno errate</w:t>
-            </w:r>
-            <w:r>
-              <w:rPr>
-                <w:rFonts w:ascii="Arimo" w:hAnsi="Arimo" w:cs="Arimo"/>
-                <w:sz w:val="28"/>
-                <w:szCs w:val="28"/>
-              </w:rPr>
-              <w:t>;</w:t>
             </w:r>
           </w:p>
         </w:tc>
@@ -11972,13 +12480,1240 @@
         <w:widowControl w:val="0"/>
         <w:spacing w:line="240" w:lineRule="auto"/>
         <w:rPr>
-          <w:b/>
-          <w:i/>
-          <w:sz w:val="40"/>
-          <w:szCs w:val="40"/>
-          <w:u w:val="single"/>
-        </w:rPr>
-      </w:pPr>
+          <w:rFonts w:ascii="Arimo" w:hAnsi="Arimo" w:cs="Arimo"/>
+          <w:sz w:val="28"/>
+          <w:szCs w:val="28"/>
+        </w:rPr>
+      </w:pPr>
+    </w:p>
+    <w:p>
+      <w:pPr>
+        <w:widowControl w:val="0"/>
+        <w:spacing w:line="240" w:lineRule="auto"/>
+        <w:rPr>
+          <w:rFonts w:ascii="Arimo" w:hAnsi="Arimo" w:cs="Arimo"/>
+          <w:sz w:val="28"/>
+          <w:szCs w:val="28"/>
+        </w:rPr>
+      </w:pPr>
+    </w:p>
+    <w:tbl>
+      <w:tblPr>
+        <w:tblStyle w:val="Grigliatabella"/>
+        <w:tblW w:w="0" w:type="auto"/>
+        <w:tblInd w:w="675" w:type="dxa"/>
+        <w:tblLook w:val="04A0" w:firstRow="1" w:lastRow="0" w:firstColumn="1" w:lastColumn="0" w:noHBand="0" w:noVBand="1"/>
+      </w:tblPr>
+      <w:tblGrid>
+        <w:gridCol w:w="7938"/>
+      </w:tblGrid>
+      <w:tr>
+        <w:tc>
+          <w:tcPr>
+            <w:tcW w:w="7938" w:type="dxa"/>
+          </w:tcPr>
+          <w:p>
+            <w:pPr>
+              <w:widowControl w:val="0"/>
+              <w:jc w:val="center"/>
+              <w:rPr>
+                <w:rFonts w:ascii="Arimo" w:hAnsi="Arimo" w:cs="Arimo"/>
+                <w:b/>
+                <w:sz w:val="28"/>
+                <w:szCs w:val="28"/>
+                <w:lang w:val="en-US"/>
+              </w:rPr>
+            </w:pPr>
+            <w:r>
+              <w:rPr>
+                <w:rFonts w:ascii="Arimo" w:hAnsi="Arimo" w:cs="Arimo"/>
+                <w:b/>
+                <w:sz w:val="28"/>
+                <w:szCs w:val="28"/>
+                <w:lang w:val="en-US"/>
+              </w:rPr>
+              <w:lastRenderedPageBreak/>
+              <w:t xml:space="preserve">Use Case: </w:t>
+            </w:r>
+            <w:r>
+              <w:rPr>
+                <w:rFonts w:ascii="Arimo" w:hAnsi="Arimo" w:cs="Arimo"/>
+                <w:sz w:val="28"/>
+                <w:szCs w:val="28"/>
+                <w:lang w:val="en-US"/>
+              </w:rPr>
+              <w:t xml:space="preserve">Classica </w:t>
+            </w:r>
+          </w:p>
+        </w:tc>
+      </w:tr>
+      <w:tr>
+        <w:tc>
+          <w:tcPr>
+            <w:tcW w:w="7938" w:type="dxa"/>
+          </w:tcPr>
+          <w:p>
+            <w:pPr>
+              <w:widowControl w:val="0"/>
+              <w:rPr>
+                <w:rFonts w:ascii="Arimo" w:hAnsi="Arimo" w:cs="Arimo"/>
+                <w:b/>
+                <w:sz w:val="28"/>
+                <w:szCs w:val="28"/>
+              </w:rPr>
+            </w:pPr>
+            <w:r>
+              <w:rPr>
+                <w:rFonts w:ascii="Arimo" w:hAnsi="Arimo" w:cs="Arimo"/>
+                <w:b/>
+                <w:sz w:val="28"/>
+                <w:szCs w:val="28"/>
+              </w:rPr>
+              <w:t xml:space="preserve">ID: </w:t>
+            </w:r>
+            <w:proofErr w:type="spellStart"/>
+            <w:r>
+              <w:rPr>
+                <w:rFonts w:ascii="Arimo" w:hAnsi="Arimo" w:cs="Arimo"/>
+                <w:sz w:val="28"/>
+                <w:szCs w:val="28"/>
+              </w:rPr>
+              <w:t>ClassicaActivity</w:t>
+            </w:r>
+            <w:proofErr w:type="spellEnd"/>
+          </w:p>
+        </w:tc>
+      </w:tr>
+      <w:tr>
+        <w:tc>
+          <w:tcPr>
+            <w:tcW w:w="7938" w:type="dxa"/>
+          </w:tcPr>
+          <w:p>
+            <w:pPr>
+              <w:widowControl w:val="0"/>
+              <w:rPr>
+                <w:rFonts w:ascii="Arimo" w:hAnsi="Arimo" w:cs="Arimo"/>
+                <w:sz w:val="28"/>
+                <w:szCs w:val="28"/>
+              </w:rPr>
+            </w:pPr>
+            <w:r>
+              <w:rPr>
+                <w:rFonts w:ascii="Arimo" w:hAnsi="Arimo" w:cs="Arimo"/>
+                <w:b/>
+                <w:sz w:val="28"/>
+                <w:szCs w:val="28"/>
+              </w:rPr>
+              <w:t xml:space="preserve">Actors: </w:t>
+            </w:r>
+            <w:r>
+              <w:rPr>
+                <w:rFonts w:ascii="Arimo" w:hAnsi="Arimo" w:cs="Arimo"/>
+                <w:sz w:val="28"/>
+                <w:szCs w:val="28"/>
+              </w:rPr>
+              <w:t>Utente, Sistema</w:t>
+            </w:r>
+          </w:p>
+        </w:tc>
+      </w:tr>
+      <w:tr>
+        <w:tc>
+          <w:tcPr>
+            <w:tcW w:w="7938" w:type="dxa"/>
+          </w:tcPr>
+          <w:p>
+            <w:pPr>
+              <w:widowControl w:val="0"/>
+              <w:rPr>
+                <w:rFonts w:ascii="Arimo" w:hAnsi="Arimo" w:cs="Arimo"/>
+                <w:sz w:val="28"/>
+                <w:szCs w:val="28"/>
+              </w:rPr>
+            </w:pPr>
+            <w:r>
+              <w:rPr>
+                <w:rFonts w:ascii="Arimo" w:hAnsi="Arimo" w:cs="Arimo"/>
+                <w:b/>
+                <w:sz w:val="28"/>
+                <w:szCs w:val="28"/>
+              </w:rPr>
+              <w:t>Entry Condition:</w:t>
+            </w:r>
+            <w:r>
+              <w:rPr>
+                <w:rFonts w:ascii="Arimo" w:hAnsi="Arimo" w:cs="Arimo"/>
+                <w:sz w:val="28"/>
+                <w:szCs w:val="28"/>
+              </w:rPr>
+              <w:t xml:space="preserve"> L’Utente clicca sul bottone “Avvia Partita”</w:t>
+            </w:r>
+          </w:p>
+        </w:tc>
+      </w:tr>
+      <w:tr>
+        <w:tc>
+          <w:tcPr>
+            <w:tcW w:w="7938" w:type="dxa"/>
+          </w:tcPr>
+          <w:p>
+            <w:pPr>
+              <w:widowControl w:val="0"/>
+              <w:rPr>
+                <w:rFonts w:ascii="Arimo" w:hAnsi="Arimo" w:cs="Arimo"/>
+                <w:b/>
+                <w:sz w:val="28"/>
+                <w:szCs w:val="28"/>
+              </w:rPr>
+            </w:pPr>
+            <w:r>
+              <w:rPr>
+                <w:rFonts w:ascii="Arimo" w:hAnsi="Arimo" w:cs="Arimo"/>
+                <w:b/>
+                <w:sz w:val="28"/>
+                <w:szCs w:val="28"/>
+              </w:rPr>
+              <w:t xml:space="preserve">Flow </w:t>
+            </w:r>
+            <w:proofErr w:type="spellStart"/>
+            <w:r>
+              <w:rPr>
+                <w:rFonts w:ascii="Arimo" w:hAnsi="Arimo" w:cs="Arimo"/>
+                <w:b/>
+                <w:sz w:val="28"/>
+                <w:szCs w:val="28"/>
+              </w:rPr>
+              <w:t>Event</w:t>
+            </w:r>
+            <w:proofErr w:type="spellEnd"/>
+            <w:r>
+              <w:rPr>
+                <w:rFonts w:ascii="Arimo" w:hAnsi="Arimo" w:cs="Arimo"/>
+                <w:b/>
+                <w:sz w:val="28"/>
+                <w:szCs w:val="28"/>
+              </w:rPr>
+              <w:t>:</w:t>
+            </w:r>
+          </w:p>
+          <w:p>
+            <w:pPr>
+              <w:pStyle w:val="Paragrafoelenco"/>
+              <w:widowControl w:val="0"/>
+              <w:numPr>
+                <w:ilvl w:val="0"/>
+                <w:numId w:val="51"/>
+              </w:numPr>
+              <w:rPr>
+                <w:rFonts w:ascii="Arimo" w:hAnsi="Arimo"/>
+                <w:sz w:val="28"/>
+                <w:szCs w:val="28"/>
+              </w:rPr>
+            </w:pPr>
+            <w:r>
+              <w:rPr>
+                <w:rFonts w:ascii="Arimo" w:hAnsi="Arimo"/>
+                <w:sz w:val="28"/>
+                <w:szCs w:val="28"/>
+              </w:rPr>
+              <w:t>Il Sistema seleziona un possibile tema</w:t>
+            </w:r>
+            <w:r>
+              <w:rPr>
+                <w:rFonts w:ascii="Arimo" w:hAnsi="Arimo"/>
+                <w:sz w:val="28"/>
+                <w:szCs w:val="28"/>
+              </w:rPr>
+              <w:t xml:space="preserve"> e le dieci domande da proporre</w:t>
+            </w:r>
+            <w:r>
+              <w:rPr>
+                <w:rFonts w:ascii="Arimo" w:hAnsi="Arimo"/>
+                <w:sz w:val="28"/>
+                <w:szCs w:val="28"/>
+              </w:rPr>
+              <w:t xml:space="preserve">; </w:t>
+            </w:r>
+          </w:p>
+          <w:p>
+            <w:pPr>
+              <w:pStyle w:val="Paragrafoelenco"/>
+              <w:widowControl w:val="0"/>
+              <w:numPr>
+                <w:ilvl w:val="0"/>
+                <w:numId w:val="51"/>
+              </w:numPr>
+              <w:rPr>
+                <w:rFonts w:ascii="Arimo" w:hAnsi="Arimo"/>
+                <w:sz w:val="28"/>
+                <w:szCs w:val="28"/>
+              </w:rPr>
+            </w:pPr>
+            <w:r>
+              <w:rPr>
+                <w:rFonts w:ascii="Arimo" w:hAnsi="Arimo"/>
+                <w:sz w:val="28"/>
+                <w:szCs w:val="28"/>
+              </w:rPr>
+              <w:t>L’Utente risponde alla domande aventi tempi massimi di 16 secondi;</w:t>
+            </w:r>
+          </w:p>
+          <w:p>
+            <w:pPr>
+              <w:pStyle w:val="Paragrafoelenco"/>
+              <w:widowControl w:val="0"/>
+              <w:numPr>
+                <w:ilvl w:val="0"/>
+                <w:numId w:val="51"/>
+              </w:numPr>
+              <w:rPr>
+                <w:rFonts w:ascii="Arimo" w:hAnsi="Arimo"/>
+                <w:sz w:val="28"/>
+                <w:szCs w:val="28"/>
+              </w:rPr>
+            </w:pPr>
+            <w:r>
+              <w:rPr>
+                <w:rFonts w:ascii="Arimo" w:hAnsi="Arimo"/>
+                <w:sz w:val="28"/>
+                <w:szCs w:val="28"/>
+              </w:rPr>
+              <w:t>Il Sistema analizza le informazioni ricevute e mostra i punti effettuati nella partita;</w:t>
+            </w:r>
+          </w:p>
+          <w:p>
+            <w:pPr>
+              <w:pStyle w:val="Paragrafoelenco"/>
+              <w:widowControl w:val="0"/>
+              <w:numPr>
+                <w:ilvl w:val="0"/>
+                <w:numId w:val="51"/>
+              </w:numPr>
+              <w:rPr>
+                <w:rFonts w:ascii="Arimo" w:hAnsi="Arimo"/>
+                <w:sz w:val="28"/>
+                <w:szCs w:val="28"/>
+              </w:rPr>
+            </w:pPr>
+            <w:r>
+              <w:rPr>
+                <w:rFonts w:ascii="Arimo" w:hAnsi="Arimo"/>
+                <w:sz w:val="28"/>
+                <w:szCs w:val="28"/>
+              </w:rPr>
+              <w:t>Il Sistema aggiorna le statistiche dell’Utente;</w:t>
+            </w:r>
+            <w:r>
+              <w:rPr>
+                <w:rFonts w:ascii="Arimo" w:hAnsi="Arimo"/>
+                <w:sz w:val="28"/>
+                <w:szCs w:val="28"/>
+              </w:rPr>
+              <w:t xml:space="preserve"> </w:t>
+            </w:r>
+          </w:p>
+        </w:tc>
+      </w:tr>
+      <w:tr>
+        <w:tc>
+          <w:tcPr>
+            <w:tcW w:w="7938" w:type="dxa"/>
+          </w:tcPr>
+          <w:p>
+            <w:pPr>
+              <w:widowControl w:val="0"/>
+              <w:rPr>
+                <w:rFonts w:ascii="Arimo" w:hAnsi="Arimo" w:cs="Arimo"/>
+                <w:b/>
+                <w:sz w:val="28"/>
+                <w:szCs w:val="28"/>
+              </w:rPr>
+            </w:pPr>
+            <w:r>
+              <w:rPr>
+                <w:rFonts w:ascii="Arimo" w:hAnsi="Arimo" w:cs="Arimo"/>
+                <w:b/>
+                <w:sz w:val="28"/>
+                <w:szCs w:val="28"/>
+              </w:rPr>
+              <w:t>Exit Condition:</w:t>
+            </w:r>
+          </w:p>
+          <w:p>
+            <w:pPr>
+              <w:pStyle w:val="Paragrafoelenco"/>
+              <w:widowControl w:val="0"/>
+              <w:numPr>
+                <w:ilvl w:val="0"/>
+                <w:numId w:val="50"/>
+              </w:numPr>
+              <w:rPr>
+                <w:rFonts w:ascii="Arimo" w:hAnsi="Arimo" w:cs="Arimo"/>
+                <w:sz w:val="28"/>
+                <w:szCs w:val="28"/>
+              </w:rPr>
+            </w:pPr>
+            <w:r>
+              <w:rPr>
+                <w:rFonts w:ascii="Arimo" w:hAnsi="Arimo" w:cs="Arimo"/>
+                <w:sz w:val="28"/>
+                <w:szCs w:val="28"/>
+              </w:rPr>
+              <w:t>L’Utente clicca sul bottone “</w:t>
+            </w:r>
+            <w:r>
+              <w:rPr>
+                <w:rFonts w:ascii="Arimo" w:hAnsi="Arimo" w:cs="Arimo"/>
+                <w:sz w:val="28"/>
+                <w:szCs w:val="28"/>
+              </w:rPr>
+              <w:t>Home</w:t>
+            </w:r>
+            <w:r>
+              <w:rPr>
+                <w:rFonts w:ascii="Arimo" w:hAnsi="Arimo" w:cs="Arimo"/>
+                <w:sz w:val="28"/>
+                <w:szCs w:val="28"/>
+              </w:rPr>
+              <w:t>”;</w:t>
+            </w:r>
+          </w:p>
+        </w:tc>
+      </w:tr>
+      <w:tr>
+        <w:tc>
+          <w:tcPr>
+            <w:tcW w:w="7938" w:type="dxa"/>
+          </w:tcPr>
+          <w:p>
+            <w:pPr>
+              <w:widowControl w:val="0"/>
+              <w:rPr>
+                <w:rFonts w:ascii="Arimo" w:hAnsi="Arimo" w:cs="Arimo"/>
+                <w:b/>
+                <w:sz w:val="28"/>
+                <w:szCs w:val="28"/>
+              </w:rPr>
+            </w:pPr>
+            <w:r>
+              <w:rPr>
+                <w:rFonts w:ascii="Arimo" w:hAnsi="Arimo" w:cs="Arimo"/>
+                <w:b/>
+                <w:sz w:val="28"/>
+                <w:szCs w:val="28"/>
+              </w:rPr>
+              <w:t xml:space="preserve">Exception: </w:t>
+            </w:r>
+          </w:p>
+          <w:p>
+            <w:pPr>
+              <w:pStyle w:val="Standard"/>
+              <w:widowControl w:val="0"/>
+              <w:numPr>
+                <w:ilvl w:val="0"/>
+                <w:numId w:val="48"/>
+              </w:numPr>
+            </w:pPr>
+            <w:r>
+              <w:rPr>
+                <w:rFonts w:ascii="Arimo" w:hAnsi="Arimo"/>
+                <w:sz w:val="28"/>
+                <w:szCs w:val="28"/>
+              </w:rPr>
+              <w:t>L’Utente necessita di connessione internet per accedere al gioco;</w:t>
+            </w:r>
+          </w:p>
+        </w:tc>
+      </w:tr>
+      <w:tr>
+        <w:tc>
+          <w:tcPr>
+            <w:tcW w:w="7938" w:type="dxa"/>
+          </w:tcPr>
+          <w:p>
+            <w:pPr>
+              <w:widowControl w:val="0"/>
+              <w:rPr>
+                <w:rFonts w:ascii="Arimo" w:hAnsi="Arimo" w:cs="Arimo"/>
+                <w:b/>
+                <w:sz w:val="28"/>
+                <w:szCs w:val="28"/>
+              </w:rPr>
+            </w:pPr>
+            <w:r>
+              <w:rPr>
+                <w:rFonts w:ascii="Arimo" w:hAnsi="Arimo" w:cs="Arimo"/>
+                <w:b/>
+                <w:sz w:val="28"/>
+                <w:szCs w:val="28"/>
+              </w:rPr>
+              <w:t xml:space="preserve">Special Requirements: </w:t>
+            </w:r>
+            <w:r>
+              <w:rPr>
+                <w:rFonts w:ascii="Arimo" w:hAnsi="Arimo" w:cs="Arimo"/>
+                <w:sz w:val="28"/>
+                <w:szCs w:val="28"/>
+              </w:rPr>
+              <w:t>Requisiti non funzionali (1.2.2)</w:t>
+            </w:r>
+          </w:p>
+        </w:tc>
+      </w:tr>
+    </w:tbl>
+    <w:p>
+      <w:pPr>
+        <w:widowControl w:val="0"/>
+        <w:spacing w:line="240" w:lineRule="auto"/>
+        <w:rPr>
+          <w:rFonts w:ascii="Arimo" w:hAnsi="Arimo" w:cs="Arimo"/>
+          <w:sz w:val="28"/>
+          <w:szCs w:val="28"/>
+        </w:rPr>
+      </w:pPr>
+    </w:p>
+    <w:p>
+      <w:pPr>
+        <w:widowControl w:val="0"/>
+        <w:spacing w:line="240" w:lineRule="auto"/>
+        <w:rPr>
+          <w:rFonts w:ascii="Arimo" w:hAnsi="Arimo" w:cs="Arimo"/>
+          <w:sz w:val="28"/>
+          <w:szCs w:val="28"/>
+        </w:rPr>
+      </w:pPr>
+    </w:p>
+    <w:p>
+      <w:pPr>
+        <w:widowControl w:val="0"/>
+        <w:spacing w:line="240" w:lineRule="auto"/>
+        <w:rPr>
+          <w:rFonts w:ascii="Arimo" w:hAnsi="Arimo" w:cs="Arimo"/>
+          <w:sz w:val="28"/>
+          <w:szCs w:val="28"/>
+        </w:rPr>
+      </w:pPr>
+    </w:p>
+    <w:tbl>
+      <w:tblPr>
+        <w:tblStyle w:val="Grigliatabella"/>
+        <w:tblW w:w="0" w:type="auto"/>
+        <w:tblInd w:w="675" w:type="dxa"/>
+        <w:tblLook w:val="04A0" w:firstRow="1" w:lastRow="0" w:firstColumn="1" w:lastColumn="0" w:noHBand="0" w:noVBand="1"/>
+      </w:tblPr>
+      <w:tblGrid>
+        <w:gridCol w:w="7938"/>
+      </w:tblGrid>
+      <w:tr>
+        <w:tc>
+          <w:tcPr>
+            <w:tcW w:w="7938" w:type="dxa"/>
+          </w:tcPr>
+          <w:p>
+            <w:pPr>
+              <w:widowControl w:val="0"/>
+              <w:jc w:val="center"/>
+              <w:rPr>
+                <w:rFonts w:ascii="Arimo" w:hAnsi="Arimo" w:cs="Arimo"/>
+                <w:b/>
+                <w:sz w:val="28"/>
+                <w:szCs w:val="28"/>
+                <w:lang w:val="en-US"/>
+              </w:rPr>
+            </w:pPr>
+            <w:r>
+              <w:rPr>
+                <w:rFonts w:ascii="Arimo" w:hAnsi="Arimo" w:cs="Arimo"/>
+                <w:b/>
+                <w:sz w:val="28"/>
+                <w:szCs w:val="28"/>
+                <w:lang w:val="en-US"/>
+              </w:rPr>
+              <w:t xml:space="preserve">Use Case: </w:t>
+            </w:r>
+            <w:r>
+              <w:rPr>
+                <w:rFonts w:ascii="Arimo" w:hAnsi="Arimo" w:cs="Arimo"/>
+                <w:sz w:val="28"/>
+                <w:szCs w:val="28"/>
+                <w:lang w:val="en-US"/>
+              </w:rPr>
+              <w:t xml:space="preserve">Biz Bong Challenge </w:t>
+            </w:r>
+          </w:p>
+        </w:tc>
+      </w:tr>
+      <w:tr>
+        <w:tc>
+          <w:tcPr>
+            <w:tcW w:w="7938" w:type="dxa"/>
+          </w:tcPr>
+          <w:p>
+            <w:pPr>
+              <w:widowControl w:val="0"/>
+              <w:rPr>
+                <w:rFonts w:ascii="Arimo" w:hAnsi="Arimo" w:cs="Arimo"/>
+                <w:b/>
+                <w:sz w:val="28"/>
+                <w:szCs w:val="28"/>
+              </w:rPr>
+            </w:pPr>
+            <w:r>
+              <w:rPr>
+                <w:rFonts w:ascii="Arimo" w:hAnsi="Arimo" w:cs="Arimo"/>
+                <w:b/>
+                <w:sz w:val="28"/>
+                <w:szCs w:val="28"/>
+              </w:rPr>
+              <w:t xml:space="preserve">ID: </w:t>
+            </w:r>
+            <w:proofErr w:type="spellStart"/>
+            <w:r>
+              <w:rPr>
+                <w:rFonts w:ascii="Arimo" w:hAnsi="Arimo" w:cs="Arimo"/>
+                <w:sz w:val="28"/>
+                <w:szCs w:val="28"/>
+              </w:rPr>
+              <w:t>BizBongChallengeActivity</w:t>
+            </w:r>
+            <w:proofErr w:type="spellEnd"/>
+          </w:p>
+        </w:tc>
+      </w:tr>
+      <w:tr>
+        <w:tc>
+          <w:tcPr>
+            <w:tcW w:w="7938" w:type="dxa"/>
+          </w:tcPr>
+          <w:p>
+            <w:pPr>
+              <w:widowControl w:val="0"/>
+              <w:rPr>
+                <w:rFonts w:ascii="Arimo" w:hAnsi="Arimo" w:cs="Arimo"/>
+                <w:sz w:val="28"/>
+                <w:szCs w:val="28"/>
+              </w:rPr>
+            </w:pPr>
+            <w:r>
+              <w:rPr>
+                <w:rFonts w:ascii="Arimo" w:hAnsi="Arimo" w:cs="Arimo"/>
+                <w:b/>
+                <w:sz w:val="28"/>
+                <w:szCs w:val="28"/>
+              </w:rPr>
+              <w:t xml:space="preserve">Actors: </w:t>
+            </w:r>
+            <w:r>
+              <w:rPr>
+                <w:rFonts w:ascii="Arimo" w:hAnsi="Arimo" w:cs="Arimo"/>
+                <w:sz w:val="28"/>
+                <w:szCs w:val="28"/>
+              </w:rPr>
+              <w:t>Utente, Sistema</w:t>
+            </w:r>
+          </w:p>
+        </w:tc>
+      </w:tr>
+      <w:tr>
+        <w:tc>
+          <w:tcPr>
+            <w:tcW w:w="7938" w:type="dxa"/>
+          </w:tcPr>
+          <w:p>
+            <w:pPr>
+              <w:widowControl w:val="0"/>
+              <w:rPr>
+                <w:rFonts w:ascii="Arimo" w:hAnsi="Arimo" w:cs="Arimo"/>
+                <w:sz w:val="28"/>
+                <w:szCs w:val="28"/>
+              </w:rPr>
+            </w:pPr>
+            <w:r>
+              <w:rPr>
+                <w:rFonts w:ascii="Arimo" w:hAnsi="Arimo" w:cs="Arimo"/>
+                <w:b/>
+                <w:sz w:val="28"/>
+                <w:szCs w:val="28"/>
+              </w:rPr>
+              <w:t>Entry Condition:</w:t>
+            </w:r>
+            <w:r>
+              <w:rPr>
+                <w:rFonts w:ascii="Arimo" w:hAnsi="Arimo" w:cs="Arimo"/>
+                <w:sz w:val="28"/>
+                <w:szCs w:val="28"/>
+              </w:rPr>
+              <w:t xml:space="preserve"> L’Utente clicca sul bottone “Avvia Partita”</w:t>
+            </w:r>
+          </w:p>
+        </w:tc>
+      </w:tr>
+      <w:tr>
+        <w:tc>
+          <w:tcPr>
+            <w:tcW w:w="7938" w:type="dxa"/>
+          </w:tcPr>
+          <w:p>
+            <w:pPr>
+              <w:widowControl w:val="0"/>
+              <w:rPr>
+                <w:rFonts w:ascii="Arimo" w:hAnsi="Arimo" w:cs="Arimo"/>
+                <w:b/>
+                <w:sz w:val="28"/>
+                <w:szCs w:val="28"/>
+              </w:rPr>
+            </w:pPr>
+            <w:r>
+              <w:rPr>
+                <w:rFonts w:ascii="Arimo" w:hAnsi="Arimo" w:cs="Arimo"/>
+                <w:b/>
+                <w:sz w:val="28"/>
+                <w:szCs w:val="28"/>
+              </w:rPr>
+              <w:t xml:space="preserve">Flow </w:t>
+            </w:r>
+            <w:proofErr w:type="spellStart"/>
+            <w:r>
+              <w:rPr>
+                <w:rFonts w:ascii="Arimo" w:hAnsi="Arimo" w:cs="Arimo"/>
+                <w:b/>
+                <w:sz w:val="28"/>
+                <w:szCs w:val="28"/>
+              </w:rPr>
+              <w:t>Event</w:t>
+            </w:r>
+            <w:proofErr w:type="spellEnd"/>
+            <w:r>
+              <w:rPr>
+                <w:rFonts w:ascii="Arimo" w:hAnsi="Arimo" w:cs="Arimo"/>
+                <w:b/>
+                <w:sz w:val="28"/>
+                <w:szCs w:val="28"/>
+              </w:rPr>
+              <w:t>:</w:t>
+            </w:r>
+          </w:p>
+          <w:p>
+            <w:pPr>
+              <w:pStyle w:val="Paragrafoelenco"/>
+              <w:widowControl w:val="0"/>
+              <w:numPr>
+                <w:ilvl w:val="0"/>
+                <w:numId w:val="51"/>
+              </w:numPr>
+              <w:rPr>
+                <w:rFonts w:ascii="Arimo" w:hAnsi="Arimo"/>
+                <w:sz w:val="28"/>
+                <w:szCs w:val="28"/>
+              </w:rPr>
+            </w:pPr>
+            <w:r>
+              <w:rPr>
+                <w:rFonts w:ascii="Arimo" w:hAnsi="Arimo"/>
+                <w:sz w:val="28"/>
+                <w:szCs w:val="28"/>
+              </w:rPr>
+              <w:t xml:space="preserve">Il Sistema seleziona cinque possibili temi e le dieci domande da proporre; </w:t>
+            </w:r>
+          </w:p>
+          <w:p>
+            <w:pPr>
+              <w:pStyle w:val="Paragrafoelenco"/>
+              <w:widowControl w:val="0"/>
+              <w:numPr>
+                <w:ilvl w:val="0"/>
+                <w:numId w:val="51"/>
+              </w:numPr>
+              <w:rPr>
+                <w:rFonts w:ascii="Arimo" w:hAnsi="Arimo"/>
+                <w:sz w:val="28"/>
+                <w:szCs w:val="28"/>
+              </w:rPr>
+            </w:pPr>
+            <w:r>
+              <w:rPr>
+                <w:rFonts w:ascii="Arimo" w:hAnsi="Arimo"/>
+                <w:sz w:val="28"/>
+                <w:szCs w:val="28"/>
+              </w:rPr>
+              <w:t>L’Utente risponde alla domande aventi tempi massimi di 16 secondi;</w:t>
+            </w:r>
+          </w:p>
+          <w:p>
+            <w:pPr>
+              <w:pStyle w:val="Paragrafoelenco"/>
+              <w:widowControl w:val="0"/>
+              <w:numPr>
+                <w:ilvl w:val="0"/>
+                <w:numId w:val="51"/>
+              </w:numPr>
+              <w:rPr>
+                <w:rFonts w:ascii="Arimo" w:hAnsi="Arimo"/>
+                <w:sz w:val="28"/>
+                <w:szCs w:val="28"/>
+              </w:rPr>
+            </w:pPr>
+            <w:r>
+              <w:rPr>
+                <w:rFonts w:ascii="Arimo" w:hAnsi="Arimo"/>
+                <w:sz w:val="28"/>
+                <w:szCs w:val="28"/>
+              </w:rPr>
+              <w:t>Il Sistema analizza le informazioni ricevute e mostra i punti effettuati nella partita;</w:t>
+            </w:r>
+          </w:p>
+          <w:p>
+            <w:pPr>
+              <w:pStyle w:val="Paragrafoelenco"/>
+              <w:widowControl w:val="0"/>
+              <w:numPr>
+                <w:ilvl w:val="0"/>
+                <w:numId w:val="51"/>
+              </w:numPr>
+              <w:rPr>
+                <w:rFonts w:ascii="Arimo" w:hAnsi="Arimo"/>
+                <w:sz w:val="28"/>
+                <w:szCs w:val="28"/>
+              </w:rPr>
+            </w:pPr>
+            <w:r>
+              <w:rPr>
+                <w:rFonts w:ascii="Arimo" w:hAnsi="Arimo"/>
+                <w:sz w:val="28"/>
+                <w:szCs w:val="28"/>
+              </w:rPr>
+              <w:t>Il Sistema aggiorna le statistiche dell’Utente;</w:t>
+            </w:r>
+            <w:r>
+              <w:rPr>
+                <w:rFonts w:ascii="Arimo" w:hAnsi="Arimo"/>
+                <w:sz w:val="28"/>
+                <w:szCs w:val="28"/>
+              </w:rPr>
+              <w:t xml:space="preserve"> </w:t>
+            </w:r>
+          </w:p>
+        </w:tc>
+      </w:tr>
+      <w:tr>
+        <w:tc>
+          <w:tcPr>
+            <w:tcW w:w="7938" w:type="dxa"/>
+          </w:tcPr>
+          <w:p>
+            <w:pPr>
+              <w:widowControl w:val="0"/>
+              <w:rPr>
+                <w:rFonts w:ascii="Arimo" w:hAnsi="Arimo" w:cs="Arimo"/>
+                <w:b/>
+                <w:sz w:val="28"/>
+                <w:szCs w:val="28"/>
+              </w:rPr>
+            </w:pPr>
+            <w:r>
+              <w:rPr>
+                <w:rFonts w:ascii="Arimo" w:hAnsi="Arimo" w:cs="Arimo"/>
+                <w:b/>
+                <w:sz w:val="28"/>
+                <w:szCs w:val="28"/>
+              </w:rPr>
+              <w:t>Exit Condition:</w:t>
+            </w:r>
+          </w:p>
+          <w:p>
+            <w:pPr>
+              <w:pStyle w:val="Paragrafoelenco"/>
+              <w:widowControl w:val="0"/>
+              <w:numPr>
+                <w:ilvl w:val="0"/>
+                <w:numId w:val="50"/>
+              </w:numPr>
+              <w:rPr>
+                <w:rFonts w:ascii="Arimo" w:hAnsi="Arimo" w:cs="Arimo"/>
+                <w:sz w:val="28"/>
+                <w:szCs w:val="28"/>
+              </w:rPr>
+            </w:pPr>
+            <w:r>
+              <w:rPr>
+                <w:rFonts w:ascii="Arimo" w:hAnsi="Arimo" w:cs="Arimo"/>
+                <w:sz w:val="28"/>
+                <w:szCs w:val="28"/>
+              </w:rPr>
+              <w:t>L’Utente clicca sul bottone “</w:t>
+            </w:r>
+            <w:r>
+              <w:rPr>
+                <w:rFonts w:ascii="Arimo" w:hAnsi="Arimo" w:cs="Arimo"/>
+                <w:sz w:val="28"/>
+                <w:szCs w:val="28"/>
+              </w:rPr>
+              <w:t>Home</w:t>
+            </w:r>
+            <w:r>
+              <w:rPr>
+                <w:rFonts w:ascii="Arimo" w:hAnsi="Arimo" w:cs="Arimo"/>
+                <w:sz w:val="28"/>
+                <w:szCs w:val="28"/>
+              </w:rPr>
+              <w:t>”;</w:t>
+            </w:r>
+          </w:p>
+        </w:tc>
+      </w:tr>
+      <w:tr>
+        <w:tc>
+          <w:tcPr>
+            <w:tcW w:w="7938" w:type="dxa"/>
+          </w:tcPr>
+          <w:p>
+            <w:pPr>
+              <w:widowControl w:val="0"/>
+              <w:rPr>
+                <w:rFonts w:ascii="Arimo" w:hAnsi="Arimo" w:cs="Arimo"/>
+                <w:b/>
+                <w:sz w:val="28"/>
+                <w:szCs w:val="28"/>
+              </w:rPr>
+            </w:pPr>
+            <w:r>
+              <w:rPr>
+                <w:rFonts w:ascii="Arimo" w:hAnsi="Arimo" w:cs="Arimo"/>
+                <w:b/>
+                <w:sz w:val="28"/>
+                <w:szCs w:val="28"/>
+              </w:rPr>
+              <w:t xml:space="preserve">Exception: </w:t>
+            </w:r>
+          </w:p>
+          <w:p>
+            <w:pPr>
+              <w:pStyle w:val="Standard"/>
+              <w:widowControl w:val="0"/>
+              <w:numPr>
+                <w:ilvl w:val="0"/>
+                <w:numId w:val="48"/>
+              </w:numPr>
+            </w:pPr>
+            <w:r>
+              <w:rPr>
+                <w:rFonts w:ascii="Arimo" w:hAnsi="Arimo"/>
+                <w:sz w:val="28"/>
+                <w:szCs w:val="28"/>
+              </w:rPr>
+              <w:t>L’Utente necessita di connessione internet per accedere al gioco;</w:t>
+            </w:r>
+          </w:p>
+        </w:tc>
+      </w:tr>
+      <w:tr>
+        <w:tc>
+          <w:tcPr>
+            <w:tcW w:w="7938" w:type="dxa"/>
+          </w:tcPr>
+          <w:p>
+            <w:pPr>
+              <w:widowControl w:val="0"/>
+              <w:rPr>
+                <w:rFonts w:ascii="Arimo" w:hAnsi="Arimo" w:cs="Arimo"/>
+                <w:b/>
+                <w:sz w:val="28"/>
+                <w:szCs w:val="28"/>
+              </w:rPr>
+            </w:pPr>
+            <w:r>
+              <w:rPr>
+                <w:rFonts w:ascii="Arimo" w:hAnsi="Arimo" w:cs="Arimo"/>
+                <w:b/>
+                <w:sz w:val="28"/>
+                <w:szCs w:val="28"/>
+              </w:rPr>
+              <w:t xml:space="preserve">Special Requirements: </w:t>
+            </w:r>
+            <w:r>
+              <w:rPr>
+                <w:rFonts w:ascii="Arimo" w:hAnsi="Arimo" w:cs="Arimo"/>
+                <w:sz w:val="28"/>
+                <w:szCs w:val="28"/>
+              </w:rPr>
+              <w:t>Requisiti non funzionali (1.2.2)</w:t>
+            </w:r>
+          </w:p>
+        </w:tc>
+      </w:tr>
+    </w:tbl>
+    <w:p>
+      <w:pPr>
+        <w:widowControl w:val="0"/>
+        <w:spacing w:line="240" w:lineRule="auto"/>
+        <w:rPr>
+          <w:rFonts w:ascii="Arimo" w:hAnsi="Arimo" w:cs="Arimo"/>
+          <w:sz w:val="28"/>
+          <w:szCs w:val="28"/>
+        </w:rPr>
+      </w:pPr>
+    </w:p>
+    <w:p>
+      <w:pPr>
+        <w:widowControl w:val="0"/>
+        <w:spacing w:line="240" w:lineRule="auto"/>
+        <w:rPr>
+          <w:rFonts w:ascii="Arimo" w:hAnsi="Arimo" w:cs="Arimo"/>
+          <w:sz w:val="28"/>
+          <w:szCs w:val="28"/>
+        </w:rPr>
+      </w:pPr>
+    </w:p>
+    <w:p>
+      <w:pPr>
+        <w:widowControl w:val="0"/>
+        <w:spacing w:line="240" w:lineRule="auto"/>
+        <w:rPr>
+          <w:rFonts w:ascii="Arimo" w:hAnsi="Arimo" w:cs="Arimo"/>
+          <w:sz w:val="28"/>
+          <w:szCs w:val="28"/>
+        </w:rPr>
+      </w:pPr>
+    </w:p>
+    <w:p>
+      <w:pPr>
+        <w:widowControl w:val="0"/>
+        <w:spacing w:line="240" w:lineRule="auto"/>
+        <w:rPr>
+          <w:rFonts w:ascii="Arimo" w:hAnsi="Arimo" w:cs="Arimo"/>
+          <w:sz w:val="28"/>
+          <w:szCs w:val="28"/>
+        </w:rPr>
+      </w:pPr>
+    </w:p>
+    <w:p>
+      <w:pPr>
+        <w:widowControl w:val="0"/>
+        <w:spacing w:line="240" w:lineRule="auto"/>
+        <w:rPr>
+          <w:rFonts w:ascii="Arimo" w:hAnsi="Arimo" w:cs="Arimo"/>
+          <w:sz w:val="28"/>
+          <w:szCs w:val="28"/>
+        </w:rPr>
+      </w:pPr>
+    </w:p>
+    <w:p>
+      <w:pPr>
+        <w:widowControl w:val="0"/>
+        <w:spacing w:line="240" w:lineRule="auto"/>
+        <w:rPr>
+          <w:rFonts w:ascii="Arimo" w:hAnsi="Arimo" w:cs="Arimo"/>
+          <w:sz w:val="28"/>
+          <w:szCs w:val="28"/>
+        </w:rPr>
+      </w:pPr>
+    </w:p>
+    <w:p>
+      <w:pPr>
+        <w:widowControl w:val="0"/>
+        <w:spacing w:line="240" w:lineRule="auto"/>
+        <w:rPr>
+          <w:rFonts w:ascii="Arimo" w:hAnsi="Arimo" w:cs="Arimo"/>
+          <w:sz w:val="28"/>
+          <w:szCs w:val="28"/>
+        </w:rPr>
+      </w:pPr>
+    </w:p>
+    <w:p>
+      <w:pPr>
+        <w:widowControl w:val="0"/>
+        <w:spacing w:line="240" w:lineRule="auto"/>
+        <w:rPr>
+          <w:rFonts w:ascii="Arimo" w:hAnsi="Arimo" w:cs="Arimo"/>
+          <w:sz w:val="28"/>
+          <w:szCs w:val="28"/>
+        </w:rPr>
+      </w:pPr>
+      <w:r>
+        <w:rPr>
+          <w:rFonts w:ascii="Arimo" w:hAnsi="Arimo" w:cs="Arimo"/>
+          <w:sz w:val="28"/>
+          <w:szCs w:val="28"/>
+        </w:rPr>
+        <w:pict>
+          <v:shape id="_x0000_i1028" type="#_x0000_t75" style="width:455.25pt;height:240pt">
+            <v:imagedata r:id="rId11" o:title="Main_UseCase"/>
+          </v:shape>
+        </w:pict>
+      </w:r>
+    </w:p>
+    <w:p>
+      <w:pPr>
+        <w:widowControl w:val="0"/>
+        <w:spacing w:line="240" w:lineRule="auto"/>
+        <w:rPr>
+          <w:rFonts w:ascii="Arimo" w:hAnsi="Arimo" w:cs="Arimo"/>
+          <w:sz w:val="28"/>
+          <w:szCs w:val="28"/>
+        </w:rPr>
+      </w:pPr>
+      <w:r>
+        <w:rPr>
+          <w:rFonts w:ascii="Arimo" w:hAnsi="Arimo" w:cs="Arimo"/>
+          <w:noProof/>
+          <w:sz w:val="28"/>
+          <w:szCs w:val="28"/>
+        </w:rPr>
+        <w:drawing>
+          <wp:inline distT="0" distB="0" distL="0" distR="0">
+            <wp:extent cx="6120130" cy="3190796"/>
+            <wp:effectExtent l="0" t="0" r="0" b="0"/>
+            <wp:docPr id="1" name="Immagine 1" descr="C:\Users\Raffaella\Desktop\Pietro\Unisa\IS\Diagrammi\Home_UseCase.png"/>
+            <wp:cNvGraphicFramePr>
+              <a:graphicFrameLocks xmlns:a="http://schemas.openxmlformats.org/drawingml/2006/main" noChangeAspect="1"/>
+            </wp:cNvGraphicFramePr>
+            <a:graphic xmlns:a="http://schemas.openxmlformats.org/drawingml/2006/main">
+              <a:graphicData uri="http://schemas.openxmlformats.org/drawingml/2006/picture">
+                <pic:pic xmlns:pic="http://schemas.openxmlformats.org/drawingml/2006/picture">
+                  <pic:nvPicPr>
+                    <pic:cNvPr id="0" name="Picture 2" descr="C:\Users\Raffaella\Desktop\Pietro\Unisa\IS\Diagrammi\Home_UseCase.png"/>
+                    <pic:cNvPicPr>
+                      <a:picLocks noChangeAspect="1" noChangeArrowheads="1"/>
+                    </pic:cNvPicPr>
+                  </pic:nvPicPr>
+                  <pic:blipFill>
+                    <a:blip r:embed="rId12">
+                      <a:extLst>
+                        <a:ext uri="{28A0092B-C50C-407E-A947-70E740481C1C}">
+                          <a14:useLocalDpi xmlns:a14="http://schemas.microsoft.com/office/drawing/2010/main" val="0"/>
+                        </a:ext>
+                      </a:extLst>
+                    </a:blip>
+                    <a:srcRect/>
+                    <a:stretch>
+                      <a:fillRect/>
+                    </a:stretch>
+                  </pic:blipFill>
+                  <pic:spPr bwMode="auto">
+                    <a:xfrm>
+                      <a:off x="0" y="0"/>
+                      <a:ext cx="6120130" cy="3190796"/>
+                    </a:xfrm>
+                    <a:prstGeom prst="rect">
+                      <a:avLst/>
+                    </a:prstGeom>
+                    <a:noFill/>
+                    <a:ln>
+                      <a:noFill/>
+                    </a:ln>
+                  </pic:spPr>
+                </pic:pic>
+              </a:graphicData>
+            </a:graphic>
+          </wp:inline>
+        </w:drawing>
+      </w:r>
+    </w:p>
+    <w:p>
+      <w:pPr>
+        <w:widowControl w:val="0"/>
+        <w:spacing w:line="240" w:lineRule="auto"/>
+        <w:rPr>
+          <w:rFonts w:ascii="Arimo" w:hAnsi="Arimo" w:cs="Arimo"/>
+          <w:sz w:val="28"/>
+          <w:szCs w:val="28"/>
+        </w:rPr>
+      </w:pPr>
+    </w:p>
+    <w:p>
+      <w:pPr>
+        <w:widowControl w:val="0"/>
+        <w:spacing w:line="240" w:lineRule="auto"/>
+        <w:rPr>
+          <w:rFonts w:ascii="Arimo" w:hAnsi="Arimo" w:cs="Arimo"/>
+          <w:sz w:val="28"/>
+          <w:szCs w:val="28"/>
+        </w:rPr>
+      </w:pPr>
+      <w:r>
+        <w:rPr>
+          <w:rFonts w:ascii="Arimo" w:hAnsi="Arimo" w:cs="Arimo"/>
+          <w:noProof/>
+          <w:sz w:val="28"/>
+          <w:szCs w:val="28"/>
+        </w:rPr>
+        <w:lastRenderedPageBreak/>
+        <w:drawing>
+          <wp:inline distT="0" distB="0" distL="0" distR="0">
+            <wp:extent cx="6120130" cy="4008162"/>
+            <wp:effectExtent l="0" t="0" r="0" b="0"/>
+            <wp:docPr id="3" name="Immagine 3" descr="C:\Users\Raffaella\Desktop\Pietro\Unisa\IS\Diagrammi\Impostazioni.png"/>
+            <wp:cNvGraphicFramePr>
+              <a:graphicFrameLocks xmlns:a="http://schemas.openxmlformats.org/drawingml/2006/main" noChangeAspect="1"/>
+            </wp:cNvGraphicFramePr>
+            <a:graphic xmlns:a="http://schemas.openxmlformats.org/drawingml/2006/main">
+              <a:graphicData uri="http://schemas.openxmlformats.org/drawingml/2006/picture">
+                <pic:pic xmlns:pic="http://schemas.openxmlformats.org/drawingml/2006/picture">
+                  <pic:nvPicPr>
+                    <pic:cNvPr id="0" name="Picture 4" descr="C:\Users\Raffaella\Desktop\Pietro\Unisa\IS\Diagrammi\Impostazioni.png"/>
+                    <pic:cNvPicPr>
+                      <a:picLocks noChangeAspect="1" noChangeArrowheads="1"/>
+                    </pic:cNvPicPr>
+                  </pic:nvPicPr>
+                  <pic:blipFill>
+                    <a:blip r:embed="rId13">
+                      <a:extLst>
+                        <a:ext uri="{28A0092B-C50C-407E-A947-70E740481C1C}">
+                          <a14:useLocalDpi xmlns:a14="http://schemas.microsoft.com/office/drawing/2010/main" val="0"/>
+                        </a:ext>
+                      </a:extLst>
+                    </a:blip>
+                    <a:srcRect/>
+                    <a:stretch>
+                      <a:fillRect/>
+                    </a:stretch>
+                  </pic:blipFill>
+                  <pic:spPr bwMode="auto">
+                    <a:xfrm>
+                      <a:off x="0" y="0"/>
+                      <a:ext cx="6120130" cy="4008162"/>
+                    </a:xfrm>
+                    <a:prstGeom prst="rect">
+                      <a:avLst/>
+                    </a:prstGeom>
+                    <a:noFill/>
+                    <a:ln>
+                      <a:noFill/>
+                    </a:ln>
+                  </pic:spPr>
+                </pic:pic>
+              </a:graphicData>
+            </a:graphic>
+          </wp:inline>
+        </w:drawing>
+      </w:r>
+      <w:r>
+        <w:rPr>
+          <w:rFonts w:ascii="Arimo" w:hAnsi="Arimo" w:cs="Arimo"/>
+          <w:sz w:val="28"/>
+          <w:szCs w:val="28"/>
+        </w:rPr>
+        <w:pict>
+          <v:shape id="_x0000_i1026" type="#_x0000_t75" style="width:481.5pt;height:315.75pt">
+            <v:imagedata r:id="rId14" o:title="Classifica_UseCase"/>
+          </v:shape>
+        </w:pict>
+      </w:r>
+      <w:r>
+        <w:rPr>
+          <w:rFonts w:ascii="Arimo" w:hAnsi="Arimo" w:cs="Arimo"/>
+          <w:noProof/>
+          <w:sz w:val="28"/>
+          <w:szCs w:val="28"/>
+        </w:rPr>
+        <w:lastRenderedPageBreak/>
+        <w:pict>
+          <v:shape id="_x0000_i1027" type="#_x0000_t75" style="width:481.5pt;height:245.25pt">
+            <v:imagedata r:id="rId15" o:title="Profilo_UseCase"/>
+          </v:shape>
+        </w:pict>
+      </w:r>
     </w:p>
     <w:sectPr>
       <w:type w:val="continuous"/>
@@ -11992,7 +13727,7 @@
 </file>
 
 <file path=word/endnotes.xml><?xml version="1.0" encoding="utf-8"?>
-<w:endnotes xmlns:wpc="http://schemas.microsoft.com/office/word/2010/wordprocessingCanvas" xmlns:cx="http://schemas.microsoft.com/office/drawing/2014/chartex" xmlns:cx1="http://schemas.microsoft.com/office/drawing/2015/9/8/chartex" xmlns:cx2="http://schemas.microsoft.com/office/drawing/2015/10/21/chartex" xmlns:mc="http://schemas.openxmlformats.org/markup-compatibility/2006" xmlns:o="urn:schemas-microsoft-com:office:office" xmlns:r="http://schemas.openxmlformats.org/officeDocument/2006/relationships" xmlns:m="http://schemas.openxmlformats.org/officeDocument/2006/math" xmlns:v="urn:schemas-microsoft-com:vml" xmlns:wp14="http://schemas.microsoft.com/office/word/2010/wordprocessingDrawing" xmlns:wp="http://schemas.openxmlformats.org/drawingml/2006/wordprocessingDrawing" xmlns:w10="urn:schemas-microsoft-com:office:word" xmlns:w="http://schemas.openxmlformats.org/wordprocessingml/2006/main" xmlns:w14="http://schemas.microsoft.com/office/word/2010/wordml" xmlns:w15="http://schemas.microsoft.com/office/word/2012/wordml" xmlns:w16se="http://schemas.microsoft.com/office/word/2015/wordml/symex" xmlns:wpg="http://schemas.microsoft.com/office/word/2010/wordprocessingGroup" xmlns:wpi="http://schemas.microsoft.com/office/word/2010/wordprocessingInk" xmlns:wne="http://schemas.microsoft.com/office/word/2006/wordml" xmlns:wps="http://schemas.microsoft.com/office/word/2010/wordprocessingShape" mc:Ignorable="w14 w15 w16se wp14">
+<w:endnotes xmlns:wpc="http://schemas.microsoft.com/office/word/2010/wordprocessingCanvas" xmlns:mc="http://schemas.openxmlformats.org/markup-compatibility/2006" xmlns:o="urn:schemas-microsoft-com:office:office" xmlns:r="http://schemas.openxmlformats.org/officeDocument/2006/relationships" xmlns:m="http://schemas.openxmlformats.org/officeDocument/2006/math" xmlns:v="urn:schemas-microsoft-com:vml" xmlns:wp14="http://schemas.microsoft.com/office/word/2010/wordprocessingDrawing" xmlns:wp="http://schemas.openxmlformats.org/drawingml/2006/wordprocessingDrawing" xmlns:w10="urn:schemas-microsoft-com:office:word" xmlns:w="http://schemas.openxmlformats.org/wordprocessingml/2006/main" xmlns:w14="http://schemas.microsoft.com/office/word/2010/wordml" xmlns:w15="http://schemas.microsoft.com/office/word/2012/wordml" xmlns:wpg="http://schemas.microsoft.com/office/word/2010/wordprocessingGroup" xmlns:wpi="http://schemas.microsoft.com/office/word/2010/wordprocessingInk" xmlns:wne="http://schemas.microsoft.com/office/word/2006/wordml" xmlns:wps="http://schemas.microsoft.com/office/word/2010/wordprocessingShape" mc:Ignorable="w14 w15 wp14">
   <w:endnote w:type="separator" w:id="-1">
     <w:p>
       <w:pPr>
@@ -12017,7 +13752,7 @@
 </file>
 
 <file path=word/footer1.xml><?xml version="1.0" encoding="utf-8"?>
-<w:ftr xmlns:wpc="http://schemas.microsoft.com/office/word/2010/wordprocessingCanvas" xmlns:cx="http://schemas.microsoft.com/office/drawing/2014/chartex" xmlns:cx1="http://schemas.microsoft.com/office/drawing/2015/9/8/chartex" xmlns:cx2="http://schemas.microsoft.com/office/drawing/2015/10/21/chartex" xmlns:mc="http://schemas.openxmlformats.org/markup-compatibility/2006" xmlns:o="urn:schemas-microsoft-com:office:office" xmlns:r="http://schemas.openxmlformats.org/officeDocument/2006/relationships" xmlns:m="http://schemas.openxmlformats.org/officeDocument/2006/math" xmlns:v="urn:schemas-microsoft-com:vml" xmlns:wp14="http://schemas.microsoft.com/office/word/2010/wordprocessingDrawing" xmlns:wp="http://schemas.openxmlformats.org/drawingml/2006/wordprocessingDrawing" xmlns:w10="urn:schemas-microsoft-com:office:word" xmlns:w="http://schemas.openxmlformats.org/wordprocessingml/2006/main" xmlns:w14="http://schemas.microsoft.com/office/word/2010/wordml" xmlns:w15="http://schemas.microsoft.com/office/word/2012/wordml" xmlns:w16se="http://schemas.microsoft.com/office/word/2015/wordml/symex" xmlns:wpg="http://schemas.microsoft.com/office/word/2010/wordprocessingGroup" xmlns:wpi="http://schemas.microsoft.com/office/word/2010/wordprocessingInk" xmlns:wne="http://schemas.microsoft.com/office/word/2006/wordml" xmlns:wps="http://schemas.microsoft.com/office/word/2010/wordprocessingShape" mc:Ignorable="w14 w15 w16se wp14">
+<w:ftr xmlns:wpc="http://schemas.microsoft.com/office/word/2010/wordprocessingCanvas" xmlns:mc="http://schemas.openxmlformats.org/markup-compatibility/2006" xmlns:o="urn:schemas-microsoft-com:office:office" xmlns:r="http://schemas.openxmlformats.org/officeDocument/2006/relationships" xmlns:m="http://schemas.openxmlformats.org/officeDocument/2006/math" xmlns:v="urn:schemas-microsoft-com:vml" xmlns:wp14="http://schemas.microsoft.com/office/word/2010/wordprocessingDrawing" xmlns:wp="http://schemas.openxmlformats.org/drawingml/2006/wordprocessingDrawing" xmlns:w10="urn:schemas-microsoft-com:office:word" xmlns:w="http://schemas.openxmlformats.org/wordprocessingml/2006/main" xmlns:w14="http://schemas.microsoft.com/office/word/2010/wordml" xmlns:w15="http://schemas.microsoft.com/office/word/2012/wordml" xmlns:wpg="http://schemas.microsoft.com/office/word/2010/wordprocessingGroup" xmlns:wpi="http://schemas.microsoft.com/office/word/2010/wordprocessingInk" xmlns:wne="http://schemas.microsoft.com/office/word/2006/wordml" xmlns:wps="http://schemas.microsoft.com/office/word/2010/wordprocessingShape" mc:Ignorable="w14 w15 wp14">
   <w:p>
     <w:pPr>
       <w:pStyle w:val="Pidipagina"/>
@@ -12074,7 +13809,7 @@
                     <w:sz w:val="28"/>
                     <w:szCs w:val="28"/>
                   </w:rPr>
-                  <w:t>12</w:t>
+                  <w:t>17</w:t>
                 </w:r>
                 <w:r>
                   <w:rPr>
@@ -12123,7 +13858,6 @@
                       <w:calendar w:val="gregorian"/>
                     </w:date>
                   </w:sdtPr>
-                  <w:sdtEndPr/>
                   <w:sdtContent>
                     <w:p>
                       <w:pPr>
@@ -12162,7 +13896,7 @@
 </file>
 
 <file path=word/footnotes.xml><?xml version="1.0" encoding="utf-8"?>
-<w:footnotes xmlns:wpc="http://schemas.microsoft.com/office/word/2010/wordprocessingCanvas" xmlns:cx="http://schemas.microsoft.com/office/drawing/2014/chartex" xmlns:cx1="http://schemas.microsoft.com/office/drawing/2015/9/8/chartex" xmlns:cx2="http://schemas.microsoft.com/office/drawing/2015/10/21/chartex" xmlns:mc="http://schemas.openxmlformats.org/markup-compatibility/2006" xmlns:o="urn:schemas-microsoft-com:office:office" xmlns:r="http://schemas.openxmlformats.org/officeDocument/2006/relationships" xmlns:m="http://schemas.openxmlformats.org/officeDocument/2006/math" xmlns:v="urn:schemas-microsoft-com:vml" xmlns:wp14="http://schemas.microsoft.com/office/word/2010/wordprocessingDrawing" xmlns:wp="http://schemas.openxmlformats.org/drawingml/2006/wordprocessingDrawing" xmlns:w10="urn:schemas-microsoft-com:office:word" xmlns:w="http://schemas.openxmlformats.org/wordprocessingml/2006/main" xmlns:w14="http://schemas.microsoft.com/office/word/2010/wordml" xmlns:w15="http://schemas.microsoft.com/office/word/2012/wordml" xmlns:w16se="http://schemas.microsoft.com/office/word/2015/wordml/symex" xmlns:wpg="http://schemas.microsoft.com/office/word/2010/wordprocessingGroup" xmlns:wpi="http://schemas.microsoft.com/office/word/2010/wordprocessingInk" xmlns:wne="http://schemas.microsoft.com/office/word/2006/wordml" xmlns:wps="http://schemas.microsoft.com/office/word/2010/wordprocessingShape" mc:Ignorable="w14 w15 w16se wp14">
+<w:footnotes xmlns:wpc="http://schemas.microsoft.com/office/word/2010/wordprocessingCanvas" xmlns:mc="http://schemas.openxmlformats.org/markup-compatibility/2006" xmlns:o="urn:schemas-microsoft-com:office:office" xmlns:r="http://schemas.openxmlformats.org/officeDocument/2006/relationships" xmlns:m="http://schemas.openxmlformats.org/officeDocument/2006/math" xmlns:v="urn:schemas-microsoft-com:vml" xmlns:wp14="http://schemas.microsoft.com/office/word/2010/wordprocessingDrawing" xmlns:wp="http://schemas.openxmlformats.org/drawingml/2006/wordprocessingDrawing" xmlns:w10="urn:schemas-microsoft-com:office:word" xmlns:w="http://schemas.openxmlformats.org/wordprocessingml/2006/main" xmlns:w14="http://schemas.microsoft.com/office/word/2010/wordml" xmlns:w15="http://schemas.microsoft.com/office/word/2012/wordml" xmlns:wpg="http://schemas.microsoft.com/office/word/2010/wordprocessingGroup" xmlns:wpi="http://schemas.microsoft.com/office/word/2010/wordprocessingInk" xmlns:wne="http://schemas.microsoft.com/office/word/2006/wordml" xmlns:wps="http://schemas.microsoft.com/office/word/2010/wordprocessingShape" mc:Ignorable="w14 w15 wp14">
   <w:footnote w:type="separator" w:id="-1">
     <w:p>
       <w:pPr>
@@ -12187,7 +13921,7 @@
 </file>
 
 <file path=word/header1.xml><?xml version="1.0" encoding="utf-8"?>
-<w:hdr xmlns:wpc="http://schemas.microsoft.com/office/word/2010/wordprocessingCanvas" xmlns:cx="http://schemas.microsoft.com/office/drawing/2014/chartex" xmlns:cx1="http://schemas.microsoft.com/office/drawing/2015/9/8/chartex" xmlns:cx2="http://schemas.microsoft.com/office/drawing/2015/10/21/chartex" xmlns:mc="http://schemas.openxmlformats.org/markup-compatibility/2006" xmlns:o="urn:schemas-microsoft-com:office:office" xmlns:r="http://schemas.openxmlformats.org/officeDocument/2006/relationships" xmlns:m="http://schemas.openxmlformats.org/officeDocument/2006/math" xmlns:v="urn:schemas-microsoft-com:vml" xmlns:wp14="http://schemas.microsoft.com/office/word/2010/wordprocessingDrawing" xmlns:wp="http://schemas.openxmlformats.org/drawingml/2006/wordprocessingDrawing" xmlns:w10="urn:schemas-microsoft-com:office:word" xmlns:w="http://schemas.openxmlformats.org/wordprocessingml/2006/main" xmlns:w14="http://schemas.microsoft.com/office/word/2010/wordml" xmlns:w15="http://schemas.microsoft.com/office/word/2012/wordml" xmlns:w16se="http://schemas.microsoft.com/office/word/2015/wordml/symex" xmlns:wpg="http://schemas.microsoft.com/office/word/2010/wordprocessingGroup" xmlns:wpi="http://schemas.microsoft.com/office/word/2010/wordprocessingInk" xmlns:wne="http://schemas.microsoft.com/office/word/2006/wordml" xmlns:wps="http://schemas.microsoft.com/office/word/2010/wordprocessingShape" mc:Ignorable="w14 w15 w16se wp14">
+<w:hdr xmlns:wpc="http://schemas.microsoft.com/office/word/2010/wordprocessingCanvas" xmlns:mc="http://schemas.openxmlformats.org/markup-compatibility/2006" xmlns:o="urn:schemas-microsoft-com:office:office" xmlns:r="http://schemas.openxmlformats.org/officeDocument/2006/relationships" xmlns:m="http://schemas.openxmlformats.org/officeDocument/2006/math" xmlns:v="urn:schemas-microsoft-com:vml" xmlns:wp14="http://schemas.microsoft.com/office/word/2010/wordprocessingDrawing" xmlns:wp="http://schemas.openxmlformats.org/drawingml/2006/wordprocessingDrawing" xmlns:w10="urn:schemas-microsoft-com:office:word" xmlns:w="http://schemas.openxmlformats.org/wordprocessingml/2006/main" xmlns:w14="http://schemas.microsoft.com/office/word/2010/wordml" xmlns:w15="http://schemas.microsoft.com/office/word/2012/wordml" xmlns:wpg="http://schemas.microsoft.com/office/word/2010/wordprocessingGroup" xmlns:wpi="http://schemas.microsoft.com/office/word/2010/wordprocessingInk" xmlns:wne="http://schemas.microsoft.com/office/word/2006/wordml" xmlns:wps="http://schemas.microsoft.com/office/word/2010/wordprocessingShape" mc:Ignorable="w14 w15 wp14">
   <w:p>
     <w:pPr>
       <w:widowControl w:val="0"/>
@@ -12202,7 +13936,7 @@
 </file>
 
 <file path=word/numbering.xml><?xml version="1.0" encoding="utf-8"?>
-<w:numbering xmlns:wpc="http://schemas.microsoft.com/office/word/2010/wordprocessingCanvas" xmlns:cx="http://schemas.microsoft.com/office/drawing/2014/chartex" xmlns:cx1="http://schemas.microsoft.com/office/drawing/2015/9/8/chartex" xmlns:cx2="http://schemas.microsoft.com/office/drawing/2015/10/21/chartex" xmlns:mc="http://schemas.openxmlformats.org/markup-compatibility/2006" xmlns:o="urn:schemas-microsoft-com:office:office" xmlns:r="http://schemas.openxmlformats.org/officeDocument/2006/relationships" xmlns:m="http://schemas.openxmlformats.org/officeDocument/2006/math" xmlns:v="urn:schemas-microsoft-com:vml" xmlns:wp14="http://schemas.microsoft.com/office/word/2010/wordprocessingDrawing" xmlns:wp="http://schemas.openxmlformats.org/drawingml/2006/wordprocessingDrawing" xmlns:w10="urn:schemas-microsoft-com:office:word" xmlns:w="http://schemas.openxmlformats.org/wordprocessingml/2006/main" xmlns:w14="http://schemas.microsoft.com/office/word/2010/wordml" xmlns:w15="http://schemas.microsoft.com/office/word/2012/wordml" xmlns:w16se="http://schemas.microsoft.com/office/word/2015/wordml/symex" xmlns:wpg="http://schemas.microsoft.com/office/word/2010/wordprocessingGroup" xmlns:wpi="http://schemas.microsoft.com/office/word/2010/wordprocessingInk" xmlns:wne="http://schemas.microsoft.com/office/word/2006/wordml" xmlns:wps="http://schemas.microsoft.com/office/word/2010/wordprocessingShape" mc:Ignorable="w14 w15 w16se wp14">
+<w:numbering xmlns:wpc="http://schemas.microsoft.com/office/word/2010/wordprocessingCanvas" xmlns:mc="http://schemas.openxmlformats.org/markup-compatibility/2006" xmlns:o="urn:schemas-microsoft-com:office:office" xmlns:r="http://schemas.openxmlformats.org/officeDocument/2006/relationships" xmlns:m="http://schemas.openxmlformats.org/officeDocument/2006/math" xmlns:v="urn:schemas-microsoft-com:vml" xmlns:wp14="http://schemas.microsoft.com/office/word/2010/wordprocessingDrawing" xmlns:wp="http://schemas.openxmlformats.org/drawingml/2006/wordprocessingDrawing" xmlns:w10="urn:schemas-microsoft-com:office:word" xmlns:w="http://schemas.openxmlformats.org/wordprocessingml/2006/main" xmlns:w14="http://schemas.microsoft.com/office/word/2010/wordml" xmlns:w15="http://schemas.microsoft.com/office/word/2012/wordml" xmlns:wpg="http://schemas.microsoft.com/office/word/2010/wordprocessingGroup" xmlns:wpi="http://schemas.microsoft.com/office/word/2010/wordprocessingInk" xmlns:wne="http://schemas.microsoft.com/office/word/2006/wordml" xmlns:wps="http://schemas.microsoft.com/office/word/2010/wordprocessingShape" mc:Ignorable="w14 w15 wp14">
   <w:abstractNum w:abstractNumId="0" w15:restartNumberingAfterBreak="0">
     <w:nsid w:val="020B1974"/>
     <w:multiLevelType w:val="multilevel"/>
@@ -13346,6 +15080,140 @@
     </w:lvl>
   </w:abstractNum>
   <w:abstractNum w:abstractNumId="11" w15:restartNumberingAfterBreak="0">
+    <w:nsid w:val="18386057"/>
+    <w:multiLevelType w:val="multilevel"/>
+    <w:tmpl w:val="EC563B76"/>
+    <w:lvl w:ilvl="0">
+      <w:start w:val="1"/>
+      <w:numFmt w:val="decimal"/>
+      <w:lvlText w:val="%1."/>
+      <w:lvlJc w:val="left"/>
+      <w:pPr>
+        <w:ind w:left="720" w:hanging="360"/>
+      </w:pPr>
+      <w:rPr>
+        <w:rFonts w:ascii="Arimo" w:hAnsi="Arimo" w:cs="Arimo" w:hint="default"/>
+        <w:b w:val="0"/>
+        <w:sz w:val="28"/>
+        <w:szCs w:val="28"/>
+      </w:rPr>
+    </w:lvl>
+    <w:lvl w:ilvl="1">
+      <w:start w:val="1"/>
+      <w:numFmt w:val="decimal"/>
+      <w:isLgl/>
+      <w:lvlText w:val="%1.%2"/>
+      <w:lvlJc w:val="left"/>
+      <w:pPr>
+        <w:ind w:left="1440" w:hanging="720"/>
+      </w:pPr>
+      <w:rPr>
+        <w:rFonts w:ascii="Arimo" w:hAnsi="Arimo" w:cs="Arimo" w:hint="default"/>
+        <w:b w:val="0"/>
+        <w:sz w:val="28"/>
+        <w:szCs w:val="28"/>
+      </w:rPr>
+    </w:lvl>
+    <w:lvl w:ilvl="2">
+      <w:start w:val="1"/>
+      <w:numFmt w:val="decimal"/>
+      <w:isLgl/>
+      <w:lvlText w:val="%1.%2.%3"/>
+      <w:lvlJc w:val="left"/>
+      <w:pPr>
+        <w:ind w:left="1800" w:hanging="720"/>
+      </w:pPr>
+      <w:rPr>
+        <w:rFonts w:hint="default"/>
+        <w:sz w:val="22"/>
+      </w:rPr>
+    </w:lvl>
+    <w:lvl w:ilvl="3">
+      <w:start w:val="1"/>
+      <w:numFmt w:val="decimal"/>
+      <w:isLgl/>
+      <w:lvlText w:val="%1.%2.%3.%4"/>
+      <w:lvlJc w:val="left"/>
+      <w:pPr>
+        <w:ind w:left="2520" w:hanging="1080"/>
+      </w:pPr>
+      <w:rPr>
+        <w:rFonts w:hint="default"/>
+        <w:sz w:val="22"/>
+      </w:rPr>
+    </w:lvl>
+    <w:lvl w:ilvl="4">
+      <w:start w:val="1"/>
+      <w:numFmt w:val="decimal"/>
+      <w:isLgl/>
+      <w:lvlText w:val="%1.%2.%3.%4.%5"/>
+      <w:lvlJc w:val="left"/>
+      <w:pPr>
+        <w:ind w:left="3240" w:hanging="1440"/>
+      </w:pPr>
+      <w:rPr>
+        <w:rFonts w:hint="default"/>
+        <w:sz w:val="22"/>
+      </w:rPr>
+    </w:lvl>
+    <w:lvl w:ilvl="5">
+      <w:start w:val="1"/>
+      <w:numFmt w:val="decimal"/>
+      <w:isLgl/>
+      <w:lvlText w:val="%1.%2.%3.%4.%5.%6"/>
+      <w:lvlJc w:val="left"/>
+      <w:pPr>
+        <w:ind w:left="3600" w:hanging="1440"/>
+      </w:pPr>
+      <w:rPr>
+        <w:rFonts w:hint="default"/>
+        <w:sz w:val="22"/>
+      </w:rPr>
+    </w:lvl>
+    <w:lvl w:ilvl="6">
+      <w:start w:val="1"/>
+      <w:numFmt w:val="decimal"/>
+      <w:isLgl/>
+      <w:lvlText w:val="%1.%2.%3.%4.%5.%6.%7"/>
+      <w:lvlJc w:val="left"/>
+      <w:pPr>
+        <w:ind w:left="4320" w:hanging="1800"/>
+      </w:pPr>
+      <w:rPr>
+        <w:rFonts w:hint="default"/>
+        <w:sz w:val="22"/>
+      </w:rPr>
+    </w:lvl>
+    <w:lvl w:ilvl="7">
+      <w:start w:val="1"/>
+      <w:numFmt w:val="decimal"/>
+      <w:isLgl/>
+      <w:lvlText w:val="%1.%2.%3.%4.%5.%6.%7.%8"/>
+      <w:lvlJc w:val="left"/>
+      <w:pPr>
+        <w:ind w:left="4680" w:hanging="1800"/>
+      </w:pPr>
+      <w:rPr>
+        <w:rFonts w:hint="default"/>
+        <w:sz w:val="22"/>
+      </w:rPr>
+    </w:lvl>
+    <w:lvl w:ilvl="8">
+      <w:start w:val="1"/>
+      <w:numFmt w:val="decimal"/>
+      <w:isLgl/>
+      <w:lvlText w:val="%1.%2.%3.%4.%5.%6.%7.%8.%9"/>
+      <w:lvlJc w:val="left"/>
+      <w:pPr>
+        <w:ind w:left="5400" w:hanging="2160"/>
+      </w:pPr>
+      <w:rPr>
+        <w:rFonts w:hint="default"/>
+        <w:sz w:val="22"/>
+      </w:rPr>
+    </w:lvl>
+  </w:abstractNum>
+  <w:abstractNum w:abstractNumId="12" w15:restartNumberingAfterBreak="0">
     <w:nsid w:val="1A21292B"/>
     <w:multiLevelType w:val="hybridMultilevel"/>
     <w:tmpl w:val="3DE2742C"/>
@@ -13431,7 +15299,125 @@
       </w:pPr>
     </w:lvl>
   </w:abstractNum>
-  <w:abstractNum w:abstractNumId="12" w15:restartNumberingAfterBreak="0">
+  <w:abstractNum w:abstractNumId="13" w15:restartNumberingAfterBreak="0">
+    <w:nsid w:val="1BC2245C"/>
+    <w:multiLevelType w:val="multilevel"/>
+    <w:tmpl w:val="B066C63E"/>
+    <w:lvl w:ilvl="0">
+      <w:start w:val="1"/>
+      <w:numFmt w:val="decimal"/>
+      <w:lvlText w:val="%1."/>
+      <w:lvlJc w:val="left"/>
+      <w:pPr>
+        <w:ind w:left="720" w:hanging="360"/>
+      </w:pPr>
+    </w:lvl>
+    <w:lvl w:ilvl="1">
+      <w:start w:val="1"/>
+      <w:numFmt w:val="decimal"/>
+      <w:isLgl/>
+      <w:lvlText w:val="%1.%2"/>
+      <w:lvlJc w:val="left"/>
+      <w:pPr>
+        <w:ind w:left="1140" w:hanging="420"/>
+      </w:pPr>
+      <w:rPr>
+        <w:rFonts w:cs="Arimo" w:hint="default"/>
+      </w:rPr>
+    </w:lvl>
+    <w:lvl w:ilvl="2">
+      <w:start w:val="1"/>
+      <w:numFmt w:val="decimal"/>
+      <w:isLgl/>
+      <w:lvlText w:val="%1.%2.%3"/>
+      <w:lvlJc w:val="left"/>
+      <w:pPr>
+        <w:ind w:left="1800" w:hanging="720"/>
+      </w:pPr>
+      <w:rPr>
+        <w:rFonts w:cs="Arimo" w:hint="default"/>
+      </w:rPr>
+    </w:lvl>
+    <w:lvl w:ilvl="3">
+      <w:start w:val="1"/>
+      <w:numFmt w:val="decimal"/>
+      <w:isLgl/>
+      <w:lvlText w:val="%1.%2.%3.%4"/>
+      <w:lvlJc w:val="left"/>
+      <w:pPr>
+        <w:ind w:left="2520" w:hanging="1080"/>
+      </w:pPr>
+      <w:rPr>
+        <w:rFonts w:cs="Arimo" w:hint="default"/>
+      </w:rPr>
+    </w:lvl>
+    <w:lvl w:ilvl="4">
+      <w:start w:val="1"/>
+      <w:numFmt w:val="decimal"/>
+      <w:isLgl/>
+      <w:lvlText w:val="%1.%2.%3.%4.%5"/>
+      <w:lvlJc w:val="left"/>
+      <w:pPr>
+        <w:ind w:left="2880" w:hanging="1080"/>
+      </w:pPr>
+      <w:rPr>
+        <w:rFonts w:cs="Arimo" w:hint="default"/>
+      </w:rPr>
+    </w:lvl>
+    <w:lvl w:ilvl="5">
+      <w:start w:val="1"/>
+      <w:numFmt w:val="decimal"/>
+      <w:isLgl/>
+      <w:lvlText w:val="%1.%2.%3.%4.%5.%6"/>
+      <w:lvlJc w:val="left"/>
+      <w:pPr>
+        <w:ind w:left="3600" w:hanging="1440"/>
+      </w:pPr>
+      <w:rPr>
+        <w:rFonts w:cs="Arimo" w:hint="default"/>
+      </w:rPr>
+    </w:lvl>
+    <w:lvl w:ilvl="6">
+      <w:start w:val="1"/>
+      <w:numFmt w:val="decimal"/>
+      <w:isLgl/>
+      <w:lvlText w:val="%1.%2.%3.%4.%5.%6.%7"/>
+      <w:lvlJc w:val="left"/>
+      <w:pPr>
+        <w:ind w:left="3960" w:hanging="1440"/>
+      </w:pPr>
+      <w:rPr>
+        <w:rFonts w:cs="Arimo" w:hint="default"/>
+      </w:rPr>
+    </w:lvl>
+    <w:lvl w:ilvl="7">
+      <w:start w:val="1"/>
+      <w:numFmt w:val="decimal"/>
+      <w:isLgl/>
+      <w:lvlText w:val="%1.%2.%3.%4.%5.%6.%7.%8"/>
+      <w:lvlJc w:val="left"/>
+      <w:pPr>
+        <w:ind w:left="4680" w:hanging="1800"/>
+      </w:pPr>
+      <w:rPr>
+        <w:rFonts w:cs="Arimo" w:hint="default"/>
+      </w:rPr>
+    </w:lvl>
+    <w:lvl w:ilvl="8">
+      <w:start w:val="1"/>
+      <w:numFmt w:val="decimal"/>
+      <w:isLgl/>
+      <w:lvlText w:val="%1.%2.%3.%4.%5.%6.%7.%8.%9"/>
+      <w:lvlJc w:val="left"/>
+      <w:pPr>
+        <w:ind w:left="5400" w:hanging="2160"/>
+      </w:pPr>
+      <w:rPr>
+        <w:rFonts w:cs="Arimo" w:hint="default"/>
+      </w:rPr>
+    </w:lvl>
+  </w:abstractNum>
+  <w:abstractNum w:abstractNumId="14" w15:restartNumberingAfterBreak="0">
     <w:nsid w:val="1BD16A0B"/>
     <w:multiLevelType w:val="multilevel"/>
     <w:tmpl w:val="EC563B76"/>
@@ -13565,7 +15551,7 @@
       </w:rPr>
     </w:lvl>
   </w:abstractNum>
-  <w:abstractNum w:abstractNumId="13" w15:restartNumberingAfterBreak="0">
+  <w:abstractNum w:abstractNumId="15" w15:restartNumberingAfterBreak="0">
     <w:nsid w:val="274A6A80"/>
     <w:multiLevelType w:val="hybridMultilevel"/>
     <w:tmpl w:val="142C587A"/>
@@ -13651,7 +15637,7 @@
       </w:pPr>
     </w:lvl>
   </w:abstractNum>
-  <w:abstractNum w:abstractNumId="14" w15:restartNumberingAfterBreak="0">
+  <w:abstractNum w:abstractNumId="16" w15:restartNumberingAfterBreak="0">
     <w:nsid w:val="27650A5D"/>
     <w:multiLevelType w:val="multilevel"/>
     <w:tmpl w:val="770C9864"/>
@@ -13719,7 +15705,7 @@
       <w:lvlJc w:val="left"/>
     </w:lvl>
   </w:abstractNum>
-  <w:abstractNum w:abstractNumId="15" w15:restartNumberingAfterBreak="0">
+  <w:abstractNum w:abstractNumId="17" w15:restartNumberingAfterBreak="0">
     <w:nsid w:val="297819D5"/>
     <w:multiLevelType w:val="multilevel"/>
     <w:tmpl w:val="607E35F8"/>
@@ -13841,7 +15827,7 @@
       </w:rPr>
     </w:lvl>
   </w:abstractNum>
-  <w:abstractNum w:abstractNumId="16" w15:restartNumberingAfterBreak="0">
+  <w:abstractNum w:abstractNumId="18" w15:restartNumberingAfterBreak="0">
     <w:nsid w:val="2A2210FA"/>
     <w:multiLevelType w:val="hybridMultilevel"/>
     <w:tmpl w:val="18D887D4"/>
@@ -13927,7 +15913,7 @@
       </w:pPr>
     </w:lvl>
   </w:abstractNum>
-  <w:abstractNum w:abstractNumId="17" w15:restartNumberingAfterBreak="0">
+  <w:abstractNum w:abstractNumId="19" w15:restartNumberingAfterBreak="0">
     <w:nsid w:val="2C393D99"/>
     <w:multiLevelType w:val="multilevel"/>
     <w:tmpl w:val="9C5E3472"/>
@@ -14017,7 +16003,7 @@
       </w:pPr>
     </w:lvl>
   </w:abstractNum>
-  <w:abstractNum w:abstractNumId="18" w15:restartNumberingAfterBreak="0">
+  <w:abstractNum w:abstractNumId="20" w15:restartNumberingAfterBreak="0">
     <w:nsid w:val="2F353515"/>
     <w:multiLevelType w:val="multilevel"/>
     <w:tmpl w:val="594E63F4"/>
@@ -14148,7 +16134,7 @@
       </w:rPr>
     </w:lvl>
   </w:abstractNum>
-  <w:abstractNum w:abstractNumId="19" w15:restartNumberingAfterBreak="0">
+  <w:abstractNum w:abstractNumId="21" w15:restartNumberingAfterBreak="0">
     <w:nsid w:val="2F593815"/>
     <w:multiLevelType w:val="multilevel"/>
     <w:tmpl w:val="4342C0DA"/>
@@ -14281,7 +16267,141 @@
       </w:rPr>
     </w:lvl>
   </w:abstractNum>
-  <w:abstractNum w:abstractNumId="20" w15:restartNumberingAfterBreak="0">
+  <w:abstractNum w:abstractNumId="22" w15:restartNumberingAfterBreak="0">
+    <w:nsid w:val="31070725"/>
+    <w:multiLevelType w:val="multilevel"/>
+    <w:tmpl w:val="EC563B76"/>
+    <w:lvl w:ilvl="0">
+      <w:start w:val="1"/>
+      <w:numFmt w:val="decimal"/>
+      <w:lvlText w:val="%1."/>
+      <w:lvlJc w:val="left"/>
+      <w:pPr>
+        <w:ind w:left="720" w:hanging="360"/>
+      </w:pPr>
+      <w:rPr>
+        <w:rFonts w:ascii="Arimo" w:hAnsi="Arimo" w:cs="Arimo" w:hint="default"/>
+        <w:b w:val="0"/>
+        <w:sz w:val="28"/>
+        <w:szCs w:val="28"/>
+      </w:rPr>
+    </w:lvl>
+    <w:lvl w:ilvl="1">
+      <w:start w:val="1"/>
+      <w:numFmt w:val="decimal"/>
+      <w:isLgl/>
+      <w:lvlText w:val="%1.%2"/>
+      <w:lvlJc w:val="left"/>
+      <w:pPr>
+        <w:ind w:left="1440" w:hanging="720"/>
+      </w:pPr>
+      <w:rPr>
+        <w:rFonts w:ascii="Arimo" w:hAnsi="Arimo" w:cs="Arimo" w:hint="default"/>
+        <w:b w:val="0"/>
+        <w:sz w:val="28"/>
+        <w:szCs w:val="28"/>
+      </w:rPr>
+    </w:lvl>
+    <w:lvl w:ilvl="2">
+      <w:start w:val="1"/>
+      <w:numFmt w:val="decimal"/>
+      <w:isLgl/>
+      <w:lvlText w:val="%1.%2.%3"/>
+      <w:lvlJc w:val="left"/>
+      <w:pPr>
+        <w:ind w:left="1800" w:hanging="720"/>
+      </w:pPr>
+      <w:rPr>
+        <w:rFonts w:hint="default"/>
+        <w:sz w:val="22"/>
+      </w:rPr>
+    </w:lvl>
+    <w:lvl w:ilvl="3">
+      <w:start w:val="1"/>
+      <w:numFmt w:val="decimal"/>
+      <w:isLgl/>
+      <w:lvlText w:val="%1.%2.%3.%4"/>
+      <w:lvlJc w:val="left"/>
+      <w:pPr>
+        <w:ind w:left="2520" w:hanging="1080"/>
+      </w:pPr>
+      <w:rPr>
+        <w:rFonts w:hint="default"/>
+        <w:sz w:val="22"/>
+      </w:rPr>
+    </w:lvl>
+    <w:lvl w:ilvl="4">
+      <w:start w:val="1"/>
+      <w:numFmt w:val="decimal"/>
+      <w:isLgl/>
+      <w:lvlText w:val="%1.%2.%3.%4.%5"/>
+      <w:lvlJc w:val="left"/>
+      <w:pPr>
+        <w:ind w:left="3240" w:hanging="1440"/>
+      </w:pPr>
+      <w:rPr>
+        <w:rFonts w:hint="default"/>
+        <w:sz w:val="22"/>
+      </w:rPr>
+    </w:lvl>
+    <w:lvl w:ilvl="5">
+      <w:start w:val="1"/>
+      <w:numFmt w:val="decimal"/>
+      <w:isLgl/>
+      <w:lvlText w:val="%1.%2.%3.%4.%5.%6"/>
+      <w:lvlJc w:val="left"/>
+      <w:pPr>
+        <w:ind w:left="3600" w:hanging="1440"/>
+      </w:pPr>
+      <w:rPr>
+        <w:rFonts w:hint="default"/>
+        <w:sz w:val="22"/>
+      </w:rPr>
+    </w:lvl>
+    <w:lvl w:ilvl="6">
+      <w:start w:val="1"/>
+      <w:numFmt w:val="decimal"/>
+      <w:isLgl/>
+      <w:lvlText w:val="%1.%2.%3.%4.%5.%6.%7"/>
+      <w:lvlJc w:val="left"/>
+      <w:pPr>
+        <w:ind w:left="4320" w:hanging="1800"/>
+      </w:pPr>
+      <w:rPr>
+        <w:rFonts w:hint="default"/>
+        <w:sz w:val="22"/>
+      </w:rPr>
+    </w:lvl>
+    <w:lvl w:ilvl="7">
+      <w:start w:val="1"/>
+      <w:numFmt w:val="decimal"/>
+      <w:isLgl/>
+      <w:lvlText w:val="%1.%2.%3.%4.%5.%6.%7.%8"/>
+      <w:lvlJc w:val="left"/>
+      <w:pPr>
+        <w:ind w:left="4680" w:hanging="1800"/>
+      </w:pPr>
+      <w:rPr>
+        <w:rFonts w:hint="default"/>
+        <w:sz w:val="22"/>
+      </w:rPr>
+    </w:lvl>
+    <w:lvl w:ilvl="8">
+      <w:start w:val="1"/>
+      <w:numFmt w:val="decimal"/>
+      <w:isLgl/>
+      <w:lvlText w:val="%1.%2.%3.%4.%5.%6.%7.%8.%9"/>
+      <w:lvlJc w:val="left"/>
+      <w:pPr>
+        <w:ind w:left="5400" w:hanging="2160"/>
+      </w:pPr>
+      <w:rPr>
+        <w:rFonts w:hint="default"/>
+        <w:sz w:val="22"/>
+      </w:rPr>
+    </w:lvl>
+  </w:abstractNum>
+  <w:abstractNum w:abstractNumId="23" w15:restartNumberingAfterBreak="0">
     <w:nsid w:val="32F3548E"/>
     <w:multiLevelType w:val="multilevel"/>
     <w:tmpl w:val="09765BB8"/>
@@ -14371,7 +16491,7 @@
       </w:pPr>
     </w:lvl>
   </w:abstractNum>
-  <w:abstractNum w:abstractNumId="21" w15:restartNumberingAfterBreak="0">
+  <w:abstractNum w:abstractNumId="24" w15:restartNumberingAfterBreak="0">
     <w:nsid w:val="349C75F0"/>
     <w:multiLevelType w:val="hybridMultilevel"/>
     <w:tmpl w:val="A900E34E"/>
@@ -14457,7 +16577,7 @@
       </w:pPr>
     </w:lvl>
   </w:abstractNum>
-  <w:abstractNum w:abstractNumId="22" w15:restartNumberingAfterBreak="0">
+  <w:abstractNum w:abstractNumId="25" w15:restartNumberingAfterBreak="0">
     <w:nsid w:val="37CE18FB"/>
     <w:multiLevelType w:val="hybridMultilevel"/>
     <w:tmpl w:val="12188E56"/>
@@ -14546,7 +16666,7 @@
       </w:pPr>
     </w:lvl>
   </w:abstractNum>
-  <w:abstractNum w:abstractNumId="23" w15:restartNumberingAfterBreak="0">
+  <w:abstractNum w:abstractNumId="26" w15:restartNumberingAfterBreak="0">
     <w:nsid w:val="39F80D07"/>
     <w:multiLevelType w:val="multilevel"/>
     <w:tmpl w:val="FC2E3C5C"/>
@@ -14668,7 +16788,7 @@
       </w:rPr>
     </w:lvl>
   </w:abstractNum>
-  <w:abstractNum w:abstractNumId="24" w15:restartNumberingAfterBreak="0">
+  <w:abstractNum w:abstractNumId="27" w15:restartNumberingAfterBreak="0">
     <w:nsid w:val="3B8931A3"/>
     <w:multiLevelType w:val="multilevel"/>
     <w:tmpl w:val="EC563B76"/>
@@ -14802,7 +16922,7 @@
       </w:rPr>
     </w:lvl>
   </w:abstractNum>
-  <w:abstractNum w:abstractNumId="25" w15:restartNumberingAfterBreak="0">
+  <w:abstractNum w:abstractNumId="28" w15:restartNumberingAfterBreak="0">
     <w:nsid w:val="3BE73A62"/>
     <w:multiLevelType w:val="multilevel"/>
     <w:tmpl w:val="E5A44480"/>
@@ -14934,8 +17054,221 @@
       </w:rPr>
     </w:lvl>
   </w:abstractNum>
-  <w:abstractNum w:abstractNumId="26" w15:restartNumberingAfterBreak="0">
-    <w:nsid w:val="4121557C"/>
+  <w:abstractNum w:abstractNumId="29" w15:restartNumberingAfterBreak="0">
+    <w:nsid w:val="41966820"/>
+    <w:multiLevelType w:val="multilevel"/>
+    <w:tmpl w:val="6C36DE62"/>
+    <w:lvl w:ilvl="0">
+      <w:start w:val="1"/>
+      <w:numFmt w:val="decimal"/>
+      <w:lvlText w:val="%1."/>
+      <w:lvlJc w:val="left"/>
+      <w:pPr>
+        <w:ind w:left="720" w:hanging="360"/>
+      </w:pPr>
+    </w:lvl>
+    <w:lvl w:ilvl="1">
+      <w:start w:val="1"/>
+      <w:numFmt w:val="decimal"/>
+      <w:isLgl/>
+      <w:lvlText w:val="%1.%2"/>
+      <w:lvlJc w:val="left"/>
+      <w:pPr>
+        <w:ind w:left="1440" w:hanging="720"/>
+      </w:pPr>
+      <w:rPr>
+        <w:rFonts w:hint="default"/>
+        <w:sz w:val="28"/>
+        <w:szCs w:val="28"/>
+      </w:rPr>
+    </w:lvl>
+    <w:lvl w:ilvl="2">
+      <w:start w:val="1"/>
+      <w:numFmt w:val="decimal"/>
+      <w:isLgl/>
+      <w:lvlText w:val="%1.%2.%3"/>
+      <w:lvlJc w:val="left"/>
+      <w:pPr>
+        <w:ind w:left="1800" w:hanging="720"/>
+      </w:pPr>
+      <w:rPr>
+        <w:rFonts w:hint="default"/>
+        <w:sz w:val="22"/>
+      </w:rPr>
+    </w:lvl>
+    <w:lvl w:ilvl="3">
+      <w:start w:val="1"/>
+      <w:numFmt w:val="decimal"/>
+      <w:isLgl/>
+      <w:lvlText w:val="%1.%2.%3.%4"/>
+      <w:lvlJc w:val="left"/>
+      <w:pPr>
+        <w:ind w:left="2520" w:hanging="1080"/>
+      </w:pPr>
+      <w:rPr>
+        <w:rFonts w:hint="default"/>
+        <w:sz w:val="22"/>
+      </w:rPr>
+    </w:lvl>
+    <w:lvl w:ilvl="4">
+      <w:start w:val="1"/>
+      <w:numFmt w:val="decimal"/>
+      <w:isLgl/>
+      <w:lvlText w:val="%1.%2.%3.%4.%5"/>
+      <w:lvlJc w:val="left"/>
+      <w:pPr>
+        <w:ind w:left="3240" w:hanging="1440"/>
+      </w:pPr>
+      <w:rPr>
+        <w:rFonts w:hint="default"/>
+        <w:sz w:val="22"/>
+      </w:rPr>
+    </w:lvl>
+    <w:lvl w:ilvl="5">
+      <w:start w:val="1"/>
+      <w:numFmt w:val="decimal"/>
+      <w:isLgl/>
+      <w:lvlText w:val="%1.%2.%3.%4.%5.%6"/>
+      <w:lvlJc w:val="left"/>
+      <w:pPr>
+        <w:ind w:left="3600" w:hanging="1440"/>
+      </w:pPr>
+      <w:rPr>
+        <w:rFonts w:hint="default"/>
+        <w:sz w:val="22"/>
+      </w:rPr>
+    </w:lvl>
+    <w:lvl w:ilvl="6">
+      <w:start w:val="1"/>
+      <w:numFmt w:val="decimal"/>
+      <w:isLgl/>
+      <w:lvlText w:val="%1.%2.%3.%4.%5.%6.%7"/>
+      <w:lvlJc w:val="left"/>
+      <w:pPr>
+        <w:ind w:left="4320" w:hanging="1800"/>
+      </w:pPr>
+      <w:rPr>
+        <w:rFonts w:hint="default"/>
+        <w:sz w:val="22"/>
+      </w:rPr>
+    </w:lvl>
+    <w:lvl w:ilvl="7">
+      <w:start w:val="1"/>
+      <w:numFmt w:val="decimal"/>
+      <w:isLgl/>
+      <w:lvlText w:val="%1.%2.%3.%4.%5.%6.%7.%8"/>
+      <w:lvlJc w:val="left"/>
+      <w:pPr>
+        <w:ind w:left="4680" w:hanging="1800"/>
+      </w:pPr>
+      <w:rPr>
+        <w:rFonts w:hint="default"/>
+        <w:sz w:val="22"/>
+      </w:rPr>
+    </w:lvl>
+    <w:lvl w:ilvl="8">
+      <w:start w:val="1"/>
+      <w:numFmt w:val="decimal"/>
+      <w:isLgl/>
+      <w:lvlText w:val="%1.%2.%3.%4.%5.%6.%7.%8.%9"/>
+      <w:lvlJc w:val="left"/>
+      <w:pPr>
+        <w:ind w:left="5400" w:hanging="2160"/>
+      </w:pPr>
+      <w:rPr>
+        <w:rFonts w:hint="default"/>
+        <w:sz w:val="22"/>
+      </w:rPr>
+    </w:lvl>
+  </w:abstractNum>
+  <w:abstractNum w:abstractNumId="30" w15:restartNumberingAfterBreak="0">
+    <w:nsid w:val="41BB52A4"/>
+    <w:multiLevelType w:val="hybridMultilevel"/>
+    <w:tmpl w:val="23C23C12"/>
+    <w:lvl w:ilvl="0" w:tplc="0410000F">
+      <w:start w:val="1"/>
+      <w:numFmt w:val="decimal"/>
+      <w:lvlText w:val="%1."/>
+      <w:lvlJc w:val="left"/>
+      <w:pPr>
+        <w:ind w:left="720" w:hanging="360"/>
+      </w:pPr>
+    </w:lvl>
+    <w:lvl w:ilvl="1" w:tplc="04100019" w:tentative="1">
+      <w:start w:val="1"/>
+      <w:numFmt w:val="lowerLetter"/>
+      <w:lvlText w:val="%2."/>
+      <w:lvlJc w:val="left"/>
+      <w:pPr>
+        <w:ind w:left="1440" w:hanging="360"/>
+      </w:pPr>
+    </w:lvl>
+    <w:lvl w:ilvl="2" w:tplc="0410001B" w:tentative="1">
+      <w:start w:val="1"/>
+      <w:numFmt w:val="lowerRoman"/>
+      <w:lvlText w:val="%3."/>
+      <w:lvlJc w:val="right"/>
+      <w:pPr>
+        <w:ind w:left="2160" w:hanging="180"/>
+      </w:pPr>
+    </w:lvl>
+    <w:lvl w:ilvl="3" w:tplc="0410000F" w:tentative="1">
+      <w:start w:val="1"/>
+      <w:numFmt w:val="decimal"/>
+      <w:lvlText w:val="%4."/>
+      <w:lvlJc w:val="left"/>
+      <w:pPr>
+        <w:ind w:left="2880" w:hanging="360"/>
+      </w:pPr>
+    </w:lvl>
+    <w:lvl w:ilvl="4" w:tplc="04100019" w:tentative="1">
+      <w:start w:val="1"/>
+      <w:numFmt w:val="lowerLetter"/>
+      <w:lvlText w:val="%5."/>
+      <w:lvlJc w:val="left"/>
+      <w:pPr>
+        <w:ind w:left="3600" w:hanging="360"/>
+      </w:pPr>
+    </w:lvl>
+    <w:lvl w:ilvl="5" w:tplc="0410001B" w:tentative="1">
+      <w:start w:val="1"/>
+      <w:numFmt w:val="lowerRoman"/>
+      <w:lvlText w:val="%6."/>
+      <w:lvlJc w:val="right"/>
+      <w:pPr>
+        <w:ind w:left="4320" w:hanging="180"/>
+      </w:pPr>
+    </w:lvl>
+    <w:lvl w:ilvl="6" w:tplc="0410000F" w:tentative="1">
+      <w:start w:val="1"/>
+      <w:numFmt w:val="decimal"/>
+      <w:lvlText w:val="%7."/>
+      <w:lvlJc w:val="left"/>
+      <w:pPr>
+        <w:ind w:left="5040" w:hanging="360"/>
+      </w:pPr>
+    </w:lvl>
+    <w:lvl w:ilvl="7" w:tplc="04100019" w:tentative="1">
+      <w:start w:val="1"/>
+      <w:numFmt w:val="lowerLetter"/>
+      <w:lvlText w:val="%8."/>
+      <w:lvlJc w:val="left"/>
+      <w:pPr>
+        <w:ind w:left="5760" w:hanging="360"/>
+      </w:pPr>
+    </w:lvl>
+    <w:lvl w:ilvl="8" w:tplc="0410001B" w:tentative="1">
+      <w:start w:val="1"/>
+      <w:numFmt w:val="lowerRoman"/>
+      <w:lvlText w:val="%9."/>
+      <w:lvlJc w:val="right"/>
+      <w:pPr>
+        <w:ind w:left="6480" w:hanging="180"/>
+      </w:pPr>
+    </w:lvl>
+  </w:abstractNum>
+  <w:abstractNum w:abstractNumId="31" w15:restartNumberingAfterBreak="0">
+    <w:nsid w:val="44CE51F2"/>
     <w:multiLevelType w:val="multilevel"/>
     <w:tmpl w:val="E5A44480"/>
     <w:lvl w:ilvl="0">
@@ -15066,10 +17399,10 @@
       </w:rPr>
     </w:lvl>
   </w:abstractNum>
-  <w:abstractNum w:abstractNumId="27" w15:restartNumberingAfterBreak="0">
-    <w:nsid w:val="41966820"/>
+  <w:abstractNum w:abstractNumId="32" w15:restartNumberingAfterBreak="0">
+    <w:nsid w:val="458D7F44"/>
     <w:multiLevelType w:val="multilevel"/>
-    <w:tmpl w:val="6C36DE62"/>
+    <w:tmpl w:val="818083D4"/>
     <w:lvl w:ilvl="0">
       <w:start w:val="1"/>
       <w:numFmt w:val="decimal"/>
@@ -15090,8 +17423,6 @@
       </w:pPr>
       <w:rPr>
         <w:rFonts w:hint="default"/>
-        <w:sz w:val="28"/>
-        <w:szCs w:val="28"/>
       </w:rPr>
     </w:lvl>
     <w:lvl w:ilvl="2">
@@ -15105,7 +17436,6 @@
       </w:pPr>
       <w:rPr>
         <w:rFonts w:hint="default"/>
-        <w:sz w:val="22"/>
       </w:rPr>
     </w:lvl>
     <w:lvl w:ilvl="3">
@@ -15119,7 +17449,6 @@
       </w:pPr>
       <w:rPr>
         <w:rFonts w:hint="default"/>
-        <w:sz w:val="22"/>
       </w:rPr>
     </w:lvl>
     <w:lvl w:ilvl="4">
@@ -15133,7 +17462,6 @@
       </w:pPr>
       <w:rPr>
         <w:rFonts w:hint="default"/>
-        <w:sz w:val="22"/>
       </w:rPr>
     </w:lvl>
     <w:lvl w:ilvl="5">
@@ -15147,7 +17475,6 @@
       </w:pPr>
       <w:rPr>
         <w:rFonts w:hint="default"/>
-        <w:sz w:val="22"/>
       </w:rPr>
     </w:lvl>
     <w:lvl w:ilvl="6">
@@ -15161,7 +17488,6 @@
       </w:pPr>
       <w:rPr>
         <w:rFonts w:hint="default"/>
-        <w:sz w:val="22"/>
       </w:rPr>
     </w:lvl>
     <w:lvl w:ilvl="7">
@@ -15175,7 +17501,6 @@
       </w:pPr>
       <w:rPr>
         <w:rFonts w:hint="default"/>
-        <w:sz w:val="22"/>
       </w:rPr>
     </w:lvl>
     <w:lvl w:ilvl="8">
@@ -15189,100 +17514,13 @@
       </w:pPr>
       <w:rPr>
         <w:rFonts w:hint="default"/>
-        <w:sz w:val="22"/>
       </w:rPr>
     </w:lvl>
   </w:abstractNum>
-  <w:abstractNum w:abstractNumId="28" w15:restartNumberingAfterBreak="0">
-    <w:nsid w:val="41BB52A4"/>
-    <w:multiLevelType w:val="hybridMultilevel"/>
-    <w:tmpl w:val="23C23C12"/>
-    <w:lvl w:ilvl="0" w:tplc="0410000F">
-      <w:start w:val="1"/>
-      <w:numFmt w:val="decimal"/>
-      <w:lvlText w:val="%1."/>
-      <w:lvlJc w:val="left"/>
-      <w:pPr>
-        <w:ind w:left="720" w:hanging="360"/>
-      </w:pPr>
-    </w:lvl>
-    <w:lvl w:ilvl="1" w:tplc="04100019" w:tentative="1">
-      <w:start w:val="1"/>
-      <w:numFmt w:val="lowerLetter"/>
-      <w:lvlText w:val="%2."/>
-      <w:lvlJc w:val="left"/>
-      <w:pPr>
-        <w:ind w:left="1440" w:hanging="360"/>
-      </w:pPr>
-    </w:lvl>
-    <w:lvl w:ilvl="2" w:tplc="0410001B" w:tentative="1">
-      <w:start w:val="1"/>
-      <w:numFmt w:val="lowerRoman"/>
-      <w:lvlText w:val="%3."/>
-      <w:lvlJc w:val="right"/>
-      <w:pPr>
-        <w:ind w:left="2160" w:hanging="180"/>
-      </w:pPr>
-    </w:lvl>
-    <w:lvl w:ilvl="3" w:tplc="0410000F" w:tentative="1">
-      <w:start w:val="1"/>
-      <w:numFmt w:val="decimal"/>
-      <w:lvlText w:val="%4."/>
-      <w:lvlJc w:val="left"/>
-      <w:pPr>
-        <w:ind w:left="2880" w:hanging="360"/>
-      </w:pPr>
-    </w:lvl>
-    <w:lvl w:ilvl="4" w:tplc="04100019" w:tentative="1">
-      <w:start w:val="1"/>
-      <w:numFmt w:val="lowerLetter"/>
-      <w:lvlText w:val="%5."/>
-      <w:lvlJc w:val="left"/>
-      <w:pPr>
-        <w:ind w:left="3600" w:hanging="360"/>
-      </w:pPr>
-    </w:lvl>
-    <w:lvl w:ilvl="5" w:tplc="0410001B" w:tentative="1">
-      <w:start w:val="1"/>
-      <w:numFmt w:val="lowerRoman"/>
-      <w:lvlText w:val="%6."/>
-      <w:lvlJc w:val="right"/>
-      <w:pPr>
-        <w:ind w:left="4320" w:hanging="180"/>
-      </w:pPr>
-    </w:lvl>
-    <w:lvl w:ilvl="6" w:tplc="0410000F" w:tentative="1">
-      <w:start w:val="1"/>
-      <w:numFmt w:val="decimal"/>
-      <w:lvlText w:val="%7."/>
-      <w:lvlJc w:val="left"/>
-      <w:pPr>
-        <w:ind w:left="5040" w:hanging="360"/>
-      </w:pPr>
-    </w:lvl>
-    <w:lvl w:ilvl="7" w:tplc="04100019" w:tentative="1">
-      <w:start w:val="1"/>
-      <w:numFmt w:val="lowerLetter"/>
-      <w:lvlText w:val="%8."/>
-      <w:lvlJc w:val="left"/>
-      <w:pPr>
-        <w:ind w:left="5760" w:hanging="360"/>
-      </w:pPr>
-    </w:lvl>
-    <w:lvl w:ilvl="8" w:tplc="0410001B" w:tentative="1">
-      <w:start w:val="1"/>
-      <w:numFmt w:val="lowerRoman"/>
-      <w:lvlText w:val="%9."/>
-      <w:lvlJc w:val="right"/>
-      <w:pPr>
-        <w:ind w:left="6480" w:hanging="180"/>
-      </w:pPr>
-    </w:lvl>
-  </w:abstractNum>
-  <w:abstractNum w:abstractNumId="29" w15:restartNumberingAfterBreak="0">
-    <w:nsid w:val="44CE51F2"/>
+  <w:abstractNum w:abstractNumId="33" w15:restartNumberingAfterBreak="0">
+    <w:nsid w:val="47723024"/>
     <w:multiLevelType w:val="multilevel"/>
-    <w:tmpl w:val="E5A44480"/>
+    <w:tmpl w:val="EC563B76"/>
     <w:lvl w:ilvl="0">
       <w:start w:val="1"/>
       <w:numFmt w:val="decimal"/>
@@ -15308,10 +17546,137 @@
         <w:ind w:left="1440" w:hanging="720"/>
       </w:pPr>
       <w:rPr>
+        <w:rFonts w:ascii="Arimo" w:hAnsi="Arimo" w:cs="Arimo" w:hint="default"/>
+        <w:b w:val="0"/>
+        <w:sz w:val="28"/>
+        <w:szCs w:val="28"/>
+      </w:rPr>
+    </w:lvl>
+    <w:lvl w:ilvl="2">
+      <w:start w:val="1"/>
+      <w:numFmt w:val="decimal"/>
+      <w:isLgl/>
+      <w:lvlText w:val="%1.%2.%3"/>
+      <w:lvlJc w:val="left"/>
+      <w:pPr>
+        <w:ind w:left="1800" w:hanging="720"/>
+      </w:pPr>
+      <w:rPr>
         <w:rFonts w:hint="default"/>
         <w:sz w:val="22"/>
       </w:rPr>
     </w:lvl>
+    <w:lvl w:ilvl="3">
+      <w:start w:val="1"/>
+      <w:numFmt w:val="decimal"/>
+      <w:isLgl/>
+      <w:lvlText w:val="%1.%2.%3.%4"/>
+      <w:lvlJc w:val="left"/>
+      <w:pPr>
+        <w:ind w:left="2520" w:hanging="1080"/>
+      </w:pPr>
+      <w:rPr>
+        <w:rFonts w:hint="default"/>
+        <w:sz w:val="22"/>
+      </w:rPr>
+    </w:lvl>
+    <w:lvl w:ilvl="4">
+      <w:start w:val="1"/>
+      <w:numFmt w:val="decimal"/>
+      <w:isLgl/>
+      <w:lvlText w:val="%1.%2.%3.%4.%5"/>
+      <w:lvlJc w:val="left"/>
+      <w:pPr>
+        <w:ind w:left="3240" w:hanging="1440"/>
+      </w:pPr>
+      <w:rPr>
+        <w:rFonts w:hint="default"/>
+        <w:sz w:val="22"/>
+      </w:rPr>
+    </w:lvl>
+    <w:lvl w:ilvl="5">
+      <w:start w:val="1"/>
+      <w:numFmt w:val="decimal"/>
+      <w:isLgl/>
+      <w:lvlText w:val="%1.%2.%3.%4.%5.%6"/>
+      <w:lvlJc w:val="left"/>
+      <w:pPr>
+        <w:ind w:left="3600" w:hanging="1440"/>
+      </w:pPr>
+      <w:rPr>
+        <w:rFonts w:hint="default"/>
+        <w:sz w:val="22"/>
+      </w:rPr>
+    </w:lvl>
+    <w:lvl w:ilvl="6">
+      <w:start w:val="1"/>
+      <w:numFmt w:val="decimal"/>
+      <w:isLgl/>
+      <w:lvlText w:val="%1.%2.%3.%4.%5.%6.%7"/>
+      <w:lvlJc w:val="left"/>
+      <w:pPr>
+        <w:ind w:left="4320" w:hanging="1800"/>
+      </w:pPr>
+      <w:rPr>
+        <w:rFonts w:hint="default"/>
+        <w:sz w:val="22"/>
+      </w:rPr>
+    </w:lvl>
+    <w:lvl w:ilvl="7">
+      <w:start w:val="1"/>
+      <w:numFmt w:val="decimal"/>
+      <w:isLgl/>
+      <w:lvlText w:val="%1.%2.%3.%4.%5.%6.%7.%8"/>
+      <w:lvlJc w:val="left"/>
+      <w:pPr>
+        <w:ind w:left="4680" w:hanging="1800"/>
+      </w:pPr>
+      <w:rPr>
+        <w:rFonts w:hint="default"/>
+        <w:sz w:val="22"/>
+      </w:rPr>
+    </w:lvl>
+    <w:lvl w:ilvl="8">
+      <w:start w:val="1"/>
+      <w:numFmt w:val="decimal"/>
+      <w:isLgl/>
+      <w:lvlText w:val="%1.%2.%3.%4.%5.%6.%7.%8.%9"/>
+      <w:lvlJc w:val="left"/>
+      <w:pPr>
+        <w:ind w:left="5400" w:hanging="2160"/>
+      </w:pPr>
+      <w:rPr>
+        <w:rFonts w:hint="default"/>
+        <w:sz w:val="22"/>
+      </w:rPr>
+    </w:lvl>
+  </w:abstractNum>
+  <w:abstractNum w:abstractNumId="34" w15:restartNumberingAfterBreak="0">
+    <w:nsid w:val="4803704D"/>
+    <w:multiLevelType w:val="multilevel"/>
+    <w:tmpl w:val="B066C63E"/>
+    <w:lvl w:ilvl="0">
+      <w:start w:val="1"/>
+      <w:numFmt w:val="decimal"/>
+      <w:lvlText w:val="%1."/>
+      <w:lvlJc w:val="left"/>
+      <w:pPr>
+        <w:ind w:left="720" w:hanging="360"/>
+      </w:pPr>
+    </w:lvl>
+    <w:lvl w:ilvl="1">
+      <w:start w:val="1"/>
+      <w:numFmt w:val="decimal"/>
+      <w:isLgl/>
+      <w:lvlText w:val="%1.%2"/>
+      <w:lvlJc w:val="left"/>
+      <w:pPr>
+        <w:ind w:left="1140" w:hanging="420"/>
+      </w:pPr>
+      <w:rPr>
+        <w:rFonts w:cs="Arimo" w:hint="default"/>
+      </w:rPr>
+    </w:lvl>
     <w:lvl w:ilvl="2">
       <w:start w:val="1"/>
       <w:numFmt w:val="decimal"/>
@@ -15322,8 +17687,7 @@
         <w:ind w:left="1800" w:hanging="720"/>
       </w:pPr>
       <w:rPr>
-        <w:rFonts w:hint="default"/>
-        <w:sz w:val="22"/>
+        <w:rFonts w:cs="Arimo" w:hint="default"/>
       </w:rPr>
     </w:lvl>
     <w:lvl w:ilvl="3">
@@ -15336,8 +17700,7 @@
         <w:ind w:left="2520" w:hanging="1080"/>
       </w:pPr>
       <w:rPr>
-        <w:rFonts w:hint="default"/>
-        <w:sz w:val="22"/>
+        <w:rFonts w:cs="Arimo" w:hint="default"/>
       </w:rPr>
     </w:lvl>
     <w:lvl w:ilvl="4">
@@ -15347,11 +17710,10 @@
       <w:lvlText w:val="%1.%2.%3.%4.%5"/>
       <w:lvlJc w:val="left"/>
       <w:pPr>
-        <w:ind w:left="3240" w:hanging="1440"/>
-      </w:pPr>
-      <w:rPr>
-        <w:rFonts w:hint="default"/>
-        <w:sz w:val="22"/>
+        <w:ind w:left="2880" w:hanging="1080"/>
+      </w:pPr>
+      <w:rPr>
+        <w:rFonts w:cs="Arimo" w:hint="default"/>
       </w:rPr>
     </w:lvl>
     <w:lvl w:ilvl="5">
@@ -15364,8 +17726,7 @@
         <w:ind w:left="3600" w:hanging="1440"/>
       </w:pPr>
       <w:rPr>
-        <w:rFonts w:hint="default"/>
-        <w:sz w:val="22"/>
+        <w:rFonts w:cs="Arimo" w:hint="default"/>
       </w:rPr>
     </w:lvl>
     <w:lvl w:ilvl="6">
@@ -15375,11 +17736,10 @@
       <w:lvlText w:val="%1.%2.%3.%4.%5.%6.%7"/>
       <w:lvlJc w:val="left"/>
       <w:pPr>
-        <w:ind w:left="4320" w:hanging="1800"/>
-      </w:pPr>
-      <w:rPr>
-        <w:rFonts w:hint="default"/>
-        <w:sz w:val="22"/>
+        <w:ind w:left="3960" w:hanging="1440"/>
+      </w:pPr>
+      <w:rPr>
+        <w:rFonts w:cs="Arimo" w:hint="default"/>
       </w:rPr>
     </w:lvl>
     <w:lvl w:ilvl="7">
@@ -15392,8 +17752,7 @@
         <w:ind w:left="4680" w:hanging="1800"/>
       </w:pPr>
       <w:rPr>
-        <w:rFonts w:hint="default"/>
-        <w:sz w:val="22"/>
+        <w:rFonts w:cs="Arimo" w:hint="default"/>
       </w:rPr>
     </w:lvl>
     <w:lvl w:ilvl="8">
@@ -15406,133 +17765,14 @@
         <w:ind w:left="5400" w:hanging="2160"/>
       </w:pPr>
       <w:rPr>
-        <w:rFonts w:hint="default"/>
-        <w:sz w:val="22"/>
+        <w:rFonts w:cs="Arimo" w:hint="default"/>
       </w:rPr>
     </w:lvl>
   </w:abstractNum>
-  <w:abstractNum w:abstractNumId="30" w15:restartNumberingAfterBreak="0">
-    <w:nsid w:val="458D7F44"/>
-    <w:multiLevelType w:val="multilevel"/>
-    <w:tmpl w:val="818083D4"/>
-    <w:lvl w:ilvl="0">
-      <w:start w:val="1"/>
-      <w:numFmt w:val="decimal"/>
-      <w:lvlText w:val="%1."/>
-      <w:lvlJc w:val="left"/>
-      <w:pPr>
-        <w:ind w:left="720" w:hanging="360"/>
-      </w:pPr>
-    </w:lvl>
-    <w:lvl w:ilvl="1">
-      <w:start w:val="1"/>
-      <w:numFmt w:val="decimal"/>
-      <w:isLgl/>
-      <w:lvlText w:val="%1.%2"/>
-      <w:lvlJc w:val="left"/>
-      <w:pPr>
-        <w:ind w:left="1440" w:hanging="720"/>
-      </w:pPr>
-      <w:rPr>
-        <w:rFonts w:hint="default"/>
-      </w:rPr>
-    </w:lvl>
-    <w:lvl w:ilvl="2">
-      <w:start w:val="1"/>
-      <w:numFmt w:val="decimal"/>
-      <w:isLgl/>
-      <w:lvlText w:val="%1.%2.%3"/>
-      <w:lvlJc w:val="left"/>
-      <w:pPr>
-        <w:ind w:left="1800" w:hanging="720"/>
-      </w:pPr>
-      <w:rPr>
-        <w:rFonts w:hint="default"/>
-      </w:rPr>
-    </w:lvl>
-    <w:lvl w:ilvl="3">
-      <w:start w:val="1"/>
-      <w:numFmt w:val="decimal"/>
-      <w:isLgl/>
-      <w:lvlText w:val="%1.%2.%3.%4"/>
-      <w:lvlJc w:val="left"/>
-      <w:pPr>
-        <w:ind w:left="2520" w:hanging="1080"/>
-      </w:pPr>
-      <w:rPr>
-        <w:rFonts w:hint="default"/>
-      </w:rPr>
-    </w:lvl>
-    <w:lvl w:ilvl="4">
-      <w:start w:val="1"/>
-      <w:numFmt w:val="decimal"/>
-      <w:isLgl/>
-      <w:lvlText w:val="%1.%2.%3.%4.%5"/>
-      <w:lvlJc w:val="left"/>
-      <w:pPr>
-        <w:ind w:left="3240" w:hanging="1440"/>
-      </w:pPr>
-      <w:rPr>
-        <w:rFonts w:hint="default"/>
-      </w:rPr>
-    </w:lvl>
-    <w:lvl w:ilvl="5">
-      <w:start w:val="1"/>
-      <w:numFmt w:val="decimal"/>
-      <w:isLgl/>
-      <w:lvlText w:val="%1.%2.%3.%4.%5.%6"/>
-      <w:lvlJc w:val="left"/>
-      <w:pPr>
-        <w:ind w:left="3600" w:hanging="1440"/>
-      </w:pPr>
-      <w:rPr>
-        <w:rFonts w:hint="default"/>
-      </w:rPr>
-    </w:lvl>
-    <w:lvl w:ilvl="6">
-      <w:start w:val="1"/>
-      <w:numFmt w:val="decimal"/>
-      <w:isLgl/>
-      <w:lvlText w:val="%1.%2.%3.%4.%5.%6.%7"/>
-      <w:lvlJc w:val="left"/>
-      <w:pPr>
-        <w:ind w:left="4320" w:hanging="1800"/>
-      </w:pPr>
-      <w:rPr>
-        <w:rFonts w:hint="default"/>
-      </w:rPr>
-    </w:lvl>
-    <w:lvl w:ilvl="7">
-      <w:start w:val="1"/>
-      <w:numFmt w:val="decimal"/>
-      <w:isLgl/>
-      <w:lvlText w:val="%1.%2.%3.%4.%5.%6.%7.%8"/>
-      <w:lvlJc w:val="left"/>
-      <w:pPr>
-        <w:ind w:left="4680" w:hanging="1800"/>
-      </w:pPr>
-      <w:rPr>
-        <w:rFonts w:hint="default"/>
-      </w:rPr>
-    </w:lvl>
-    <w:lvl w:ilvl="8">
-      <w:start w:val="1"/>
-      <w:numFmt w:val="decimal"/>
-      <w:isLgl/>
-      <w:lvlText w:val="%1.%2.%3.%4.%5.%6.%7.%8.%9"/>
-      <w:lvlJc w:val="left"/>
-      <w:pPr>
-        <w:ind w:left="5400" w:hanging="2160"/>
-      </w:pPr>
-      <w:rPr>
-        <w:rFonts w:hint="default"/>
-      </w:rPr>
-    </w:lvl>
-  </w:abstractNum>
-  <w:abstractNum w:abstractNumId="31" w15:restartNumberingAfterBreak="0">
-    <w:nsid w:val="476F4190"/>
+  <w:abstractNum w:abstractNumId="35" w15:restartNumberingAfterBreak="0">
+    <w:nsid w:val="481C2ECF"/>
     <w:multiLevelType w:val="hybridMultilevel"/>
-    <w:tmpl w:val="13B0B8C2"/>
+    <w:tmpl w:val="86FCF658"/>
     <w:lvl w:ilvl="0" w:tplc="0410000F">
       <w:start w:val="1"/>
       <w:numFmt w:val="decimal"/>
@@ -15615,7 +17855,7 @@
       </w:pPr>
     </w:lvl>
   </w:abstractNum>
-  <w:abstractNum w:abstractNumId="32" w15:restartNumberingAfterBreak="0">
+  <w:abstractNum w:abstractNumId="36" w15:restartNumberingAfterBreak="0">
     <w:nsid w:val="4937087D"/>
     <w:multiLevelType w:val="multilevel"/>
     <w:tmpl w:val="594E63F4"/>
@@ -15746,7 +17986,7 @@
       </w:rPr>
     </w:lvl>
   </w:abstractNum>
-  <w:abstractNum w:abstractNumId="33" w15:restartNumberingAfterBreak="0">
+  <w:abstractNum w:abstractNumId="37" w15:restartNumberingAfterBreak="0">
     <w:nsid w:val="4A8E7328"/>
     <w:multiLevelType w:val="hybridMultilevel"/>
     <w:tmpl w:val="854A08EE"/>
@@ -15837,7 +18077,7 @@
       </w:pPr>
     </w:lvl>
   </w:abstractNum>
-  <w:abstractNum w:abstractNumId="34" w15:restartNumberingAfterBreak="0">
+  <w:abstractNum w:abstractNumId="38" w15:restartNumberingAfterBreak="0">
     <w:nsid w:val="4E7779EC"/>
     <w:multiLevelType w:val="multilevel"/>
     <w:tmpl w:val="594E63F4"/>
@@ -15968,7 +18208,7 @@
       </w:rPr>
     </w:lvl>
   </w:abstractNum>
-  <w:abstractNum w:abstractNumId="35" w15:restartNumberingAfterBreak="0">
+  <w:abstractNum w:abstractNumId="39" w15:restartNumberingAfterBreak="0">
     <w:nsid w:val="50A62696"/>
     <w:multiLevelType w:val="hybridMultilevel"/>
     <w:tmpl w:val="FF921492"/>
@@ -16054,7 +18294,7 @@
       </w:pPr>
     </w:lvl>
   </w:abstractNum>
-  <w:abstractNum w:abstractNumId="36" w15:restartNumberingAfterBreak="0">
+  <w:abstractNum w:abstractNumId="40" w15:restartNumberingAfterBreak="0">
     <w:nsid w:val="53855C2F"/>
     <w:multiLevelType w:val="multilevel"/>
     <w:tmpl w:val="114854C4"/>
@@ -16188,7 +18428,7 @@
       </w:rPr>
     </w:lvl>
   </w:abstractNum>
-  <w:abstractNum w:abstractNumId="37" w15:restartNumberingAfterBreak="0">
+  <w:abstractNum w:abstractNumId="41" w15:restartNumberingAfterBreak="0">
     <w:nsid w:val="54D546DA"/>
     <w:multiLevelType w:val="multilevel"/>
     <w:tmpl w:val="EC563B76"/>
@@ -16322,7 +18562,7 @@
       </w:rPr>
     </w:lvl>
   </w:abstractNum>
-  <w:abstractNum w:abstractNumId="38" w15:restartNumberingAfterBreak="0">
+  <w:abstractNum w:abstractNumId="42" w15:restartNumberingAfterBreak="0">
     <w:nsid w:val="553D48AB"/>
     <w:multiLevelType w:val="hybridMultilevel"/>
     <w:tmpl w:val="0B5E88BE"/>
@@ -16408,7 +18648,7 @@
       </w:pPr>
     </w:lvl>
   </w:abstractNum>
-  <w:abstractNum w:abstractNumId="39" w15:restartNumberingAfterBreak="0">
+  <w:abstractNum w:abstractNumId="43" w15:restartNumberingAfterBreak="0">
     <w:nsid w:val="574C3652"/>
     <w:multiLevelType w:val="multilevel"/>
     <w:tmpl w:val="5AE681A6"/>
@@ -16476,7 +18716,7 @@
       <w:lvlJc w:val="left"/>
     </w:lvl>
   </w:abstractNum>
-  <w:abstractNum w:abstractNumId="40" w15:restartNumberingAfterBreak="0">
+  <w:abstractNum w:abstractNumId="44" w15:restartNumberingAfterBreak="0">
     <w:nsid w:val="5B6204E0"/>
     <w:multiLevelType w:val="multilevel"/>
     <w:tmpl w:val="4D784852"/>
@@ -16563,69 +18803,139 @@
       </w:pPr>
     </w:lvl>
   </w:abstractNum>
-  <w:abstractNum w:abstractNumId="41" w15:restartNumberingAfterBreak="0">
-    <w:nsid w:val="6369042D"/>
+  <w:abstractNum w:abstractNumId="45" w15:restartNumberingAfterBreak="0">
+    <w:nsid w:val="5DE03212"/>
     <w:multiLevelType w:val="multilevel"/>
-    <w:tmpl w:val="FEC2E806"/>
+    <w:tmpl w:val="78084C64"/>
     <w:lvl w:ilvl="0">
       <w:start w:val="1"/>
       <w:numFmt w:val="decimal"/>
       <w:lvlText w:val="%1."/>
       <w:lvlJc w:val="left"/>
+      <w:pPr>
+        <w:ind w:left="720" w:hanging="360"/>
+      </w:pPr>
+      <w:rPr>
+        <w:rFonts w:ascii="Arimo" w:hAnsi="Arimo" w:cs="Arimo" w:hint="default"/>
+        <w:sz w:val="28"/>
+        <w:szCs w:val="28"/>
+      </w:rPr>
     </w:lvl>
     <w:lvl w:ilvl="1">
       <w:start w:val="1"/>
       <w:numFmt w:val="decimal"/>
-      <w:lvlText w:val="%2."/>
-      <w:lvlJc w:val="left"/>
-      <w:rPr>
-        <w:rFonts w:ascii="Arial" w:eastAsia="Arial" w:hAnsi="Arial" w:cs="Arial"/>
+      <w:isLgl/>
+      <w:lvlText w:val="%1.%2"/>
+      <w:lvlJc w:val="left"/>
+      <w:pPr>
+        <w:ind w:left="1440" w:hanging="720"/>
+      </w:pPr>
+      <w:rPr>
+        <w:rFonts w:ascii="Arimo" w:hAnsi="Arimo" w:cs="Arimo" w:hint="default"/>
+        <w:sz w:val="28"/>
+        <w:szCs w:val="28"/>
       </w:rPr>
     </w:lvl>
     <w:lvl w:ilvl="2">
       <w:start w:val="1"/>
       <w:numFmt w:val="decimal"/>
-      <w:lvlText w:val="%3."/>
-      <w:lvlJc w:val="left"/>
+      <w:isLgl/>
+      <w:lvlText w:val="%1.%2.%3"/>
+      <w:lvlJc w:val="left"/>
+      <w:pPr>
+        <w:ind w:left="1800" w:hanging="720"/>
+      </w:pPr>
+      <w:rPr>
+        <w:rFonts w:hint="default"/>
+        <w:sz w:val="22"/>
+      </w:rPr>
     </w:lvl>
     <w:lvl w:ilvl="3">
       <w:start w:val="1"/>
       <w:numFmt w:val="decimal"/>
-      <w:lvlText w:val="%4."/>
-      <w:lvlJc w:val="left"/>
+      <w:isLgl/>
+      <w:lvlText w:val="%1.%2.%3.%4"/>
+      <w:lvlJc w:val="left"/>
+      <w:pPr>
+        <w:ind w:left="2520" w:hanging="1080"/>
+      </w:pPr>
+      <w:rPr>
+        <w:rFonts w:hint="default"/>
+        <w:sz w:val="22"/>
+      </w:rPr>
     </w:lvl>
     <w:lvl w:ilvl="4">
       <w:start w:val="1"/>
       <w:numFmt w:val="decimal"/>
-      <w:lvlText w:val="%5."/>
-      <w:lvlJc w:val="left"/>
+      <w:isLgl/>
+      <w:lvlText w:val="%1.%2.%3.%4.%5"/>
+      <w:lvlJc w:val="left"/>
+      <w:pPr>
+        <w:ind w:left="3240" w:hanging="1440"/>
+      </w:pPr>
+      <w:rPr>
+        <w:rFonts w:hint="default"/>
+        <w:sz w:val="22"/>
+      </w:rPr>
     </w:lvl>
     <w:lvl w:ilvl="5">
       <w:start w:val="1"/>
       <w:numFmt w:val="decimal"/>
-      <w:lvlText w:val="%6."/>
-      <w:lvlJc w:val="left"/>
+      <w:isLgl/>
+      <w:lvlText w:val="%1.%2.%3.%4.%5.%6"/>
+      <w:lvlJc w:val="left"/>
+      <w:pPr>
+        <w:ind w:left="3600" w:hanging="1440"/>
+      </w:pPr>
+      <w:rPr>
+        <w:rFonts w:hint="default"/>
+        <w:sz w:val="22"/>
+      </w:rPr>
     </w:lvl>
     <w:lvl w:ilvl="6">
       <w:start w:val="1"/>
       <w:numFmt w:val="decimal"/>
-      <w:lvlText w:val="%7."/>
-      <w:lvlJc w:val="left"/>
+      <w:isLgl/>
+      <w:lvlText w:val="%1.%2.%3.%4.%5.%6.%7"/>
+      <w:lvlJc w:val="left"/>
+      <w:pPr>
+        <w:ind w:left="4320" w:hanging="1800"/>
+      </w:pPr>
+      <w:rPr>
+        <w:rFonts w:hint="default"/>
+        <w:sz w:val="22"/>
+      </w:rPr>
     </w:lvl>
     <w:lvl w:ilvl="7">
       <w:start w:val="1"/>
       <w:numFmt w:val="decimal"/>
-      <w:lvlText w:val="%8."/>
-      <w:lvlJc w:val="left"/>
+      <w:isLgl/>
+      <w:lvlText w:val="%1.%2.%3.%4.%5.%6.%7.%8"/>
+      <w:lvlJc w:val="left"/>
+      <w:pPr>
+        <w:ind w:left="4680" w:hanging="1800"/>
+      </w:pPr>
+      <w:rPr>
+        <w:rFonts w:hint="default"/>
+        <w:sz w:val="22"/>
+      </w:rPr>
     </w:lvl>
     <w:lvl w:ilvl="8">
       <w:start w:val="1"/>
       <w:numFmt w:val="decimal"/>
-      <w:lvlText w:val="%9."/>
-      <w:lvlJc w:val="left"/>
+      <w:isLgl/>
+      <w:lvlText w:val="%1.%2.%3.%4.%5.%6.%7.%8.%9"/>
+      <w:lvlJc w:val="left"/>
+      <w:pPr>
+        <w:ind w:left="5400" w:hanging="2160"/>
+      </w:pPr>
+      <w:rPr>
+        <w:rFonts w:hint="default"/>
+        <w:sz w:val="22"/>
+      </w:rPr>
     </w:lvl>
   </w:abstractNum>
-  <w:abstractNum w:abstractNumId="42" w15:restartNumberingAfterBreak="0">
+  <w:abstractNum w:abstractNumId="46" w15:restartNumberingAfterBreak="0">
     <w:nsid w:val="64A42C21"/>
     <w:multiLevelType w:val="multilevel"/>
     <w:tmpl w:val="49B06E70"/>
@@ -16749,272 +19059,7 @@
       </w:rPr>
     </w:lvl>
   </w:abstractNum>
-  <w:abstractNum w:abstractNumId="43" w15:restartNumberingAfterBreak="0">
-    <w:nsid w:val="660A6815"/>
-    <w:multiLevelType w:val="multilevel"/>
-    <w:tmpl w:val="78084C64"/>
-    <w:lvl w:ilvl="0">
-      <w:start w:val="1"/>
-      <w:numFmt w:val="decimal"/>
-      <w:lvlText w:val="%1."/>
-      <w:lvlJc w:val="left"/>
-      <w:pPr>
-        <w:ind w:left="720" w:hanging="360"/>
-      </w:pPr>
-      <w:rPr>
-        <w:rFonts w:ascii="Arimo" w:hAnsi="Arimo" w:cs="Arimo" w:hint="default"/>
-        <w:sz w:val="28"/>
-        <w:szCs w:val="28"/>
-      </w:rPr>
-    </w:lvl>
-    <w:lvl w:ilvl="1">
-      <w:start w:val="1"/>
-      <w:numFmt w:val="decimal"/>
-      <w:isLgl/>
-      <w:lvlText w:val="%1.%2"/>
-      <w:lvlJc w:val="left"/>
-      <w:pPr>
-        <w:ind w:left="1440" w:hanging="720"/>
-      </w:pPr>
-      <w:rPr>
-        <w:rFonts w:ascii="Arimo" w:hAnsi="Arimo" w:cs="Arimo" w:hint="default"/>
-        <w:sz w:val="28"/>
-        <w:szCs w:val="28"/>
-      </w:rPr>
-    </w:lvl>
-    <w:lvl w:ilvl="2">
-      <w:start w:val="1"/>
-      <w:numFmt w:val="decimal"/>
-      <w:isLgl/>
-      <w:lvlText w:val="%1.%2.%3"/>
-      <w:lvlJc w:val="left"/>
-      <w:pPr>
-        <w:ind w:left="1800" w:hanging="720"/>
-      </w:pPr>
-      <w:rPr>
-        <w:rFonts w:hint="default"/>
-        <w:sz w:val="22"/>
-      </w:rPr>
-    </w:lvl>
-    <w:lvl w:ilvl="3">
-      <w:start w:val="1"/>
-      <w:numFmt w:val="decimal"/>
-      <w:isLgl/>
-      <w:lvlText w:val="%1.%2.%3.%4"/>
-      <w:lvlJc w:val="left"/>
-      <w:pPr>
-        <w:ind w:left="2520" w:hanging="1080"/>
-      </w:pPr>
-      <w:rPr>
-        <w:rFonts w:hint="default"/>
-        <w:sz w:val="22"/>
-      </w:rPr>
-    </w:lvl>
-    <w:lvl w:ilvl="4">
-      <w:start w:val="1"/>
-      <w:numFmt w:val="decimal"/>
-      <w:isLgl/>
-      <w:lvlText w:val="%1.%2.%3.%4.%5"/>
-      <w:lvlJc w:val="left"/>
-      <w:pPr>
-        <w:ind w:left="3240" w:hanging="1440"/>
-      </w:pPr>
-      <w:rPr>
-        <w:rFonts w:hint="default"/>
-        <w:sz w:val="22"/>
-      </w:rPr>
-    </w:lvl>
-    <w:lvl w:ilvl="5">
-      <w:start w:val="1"/>
-      <w:numFmt w:val="decimal"/>
-      <w:isLgl/>
-      <w:lvlText w:val="%1.%2.%3.%4.%5.%6"/>
-      <w:lvlJc w:val="left"/>
-      <w:pPr>
-        <w:ind w:left="3600" w:hanging="1440"/>
-      </w:pPr>
-      <w:rPr>
-        <w:rFonts w:hint="default"/>
-        <w:sz w:val="22"/>
-      </w:rPr>
-    </w:lvl>
-    <w:lvl w:ilvl="6">
-      <w:start w:val="1"/>
-      <w:numFmt w:val="decimal"/>
-      <w:isLgl/>
-      <w:lvlText w:val="%1.%2.%3.%4.%5.%6.%7"/>
-      <w:lvlJc w:val="left"/>
-      <w:pPr>
-        <w:ind w:left="4320" w:hanging="1800"/>
-      </w:pPr>
-      <w:rPr>
-        <w:rFonts w:hint="default"/>
-        <w:sz w:val="22"/>
-      </w:rPr>
-    </w:lvl>
-    <w:lvl w:ilvl="7">
-      <w:start w:val="1"/>
-      <w:numFmt w:val="decimal"/>
-      <w:isLgl/>
-      <w:lvlText w:val="%1.%2.%3.%4.%5.%6.%7.%8"/>
-      <w:lvlJc w:val="left"/>
-      <w:pPr>
-        <w:ind w:left="4680" w:hanging="1800"/>
-      </w:pPr>
-      <w:rPr>
-        <w:rFonts w:hint="default"/>
-        <w:sz w:val="22"/>
-      </w:rPr>
-    </w:lvl>
-    <w:lvl w:ilvl="8">
-      <w:start w:val="1"/>
-      <w:numFmt w:val="decimal"/>
-      <w:isLgl/>
-      <w:lvlText w:val="%1.%2.%3.%4.%5.%6.%7.%8.%9"/>
-      <w:lvlJc w:val="left"/>
-      <w:pPr>
-        <w:ind w:left="5400" w:hanging="2160"/>
-      </w:pPr>
-      <w:rPr>
-        <w:rFonts w:hint="default"/>
-        <w:sz w:val="22"/>
-      </w:rPr>
-    </w:lvl>
-  </w:abstractNum>
-  <w:abstractNum w:abstractNumId="44" w15:restartNumberingAfterBreak="0">
-    <w:nsid w:val="68892CFD"/>
-    <w:multiLevelType w:val="multilevel"/>
-    <w:tmpl w:val="4342C0DA"/>
-    <w:lvl w:ilvl="0">
-      <w:start w:val="1"/>
-      <w:numFmt w:val="decimal"/>
-      <w:lvlText w:val="%1."/>
-      <w:lvlJc w:val="left"/>
-      <w:pPr>
-        <w:ind w:left="720" w:hanging="360"/>
-      </w:pPr>
-      <w:rPr>
-        <w:rFonts w:ascii="Arimo" w:hAnsi="Arimo" w:cs="Arimo" w:hint="default"/>
-        <w:sz w:val="28"/>
-        <w:szCs w:val="28"/>
-      </w:rPr>
-    </w:lvl>
-    <w:lvl w:ilvl="1">
-      <w:start w:val="1"/>
-      <w:numFmt w:val="decimal"/>
-      <w:isLgl/>
-      <w:lvlText w:val="%1.%2"/>
-      <w:lvlJc w:val="left"/>
-      <w:pPr>
-        <w:ind w:left="1440" w:hanging="720"/>
-      </w:pPr>
-      <w:rPr>
-        <w:rFonts w:ascii="Arimo" w:hAnsi="Arimo" w:cs="Arimo" w:hint="default"/>
-        <w:sz w:val="28"/>
-        <w:szCs w:val="28"/>
-      </w:rPr>
-    </w:lvl>
-    <w:lvl w:ilvl="2">
-      <w:start w:val="1"/>
-      <w:numFmt w:val="decimal"/>
-      <w:isLgl/>
-      <w:lvlText w:val="%1.%2.%3"/>
-      <w:lvlJc w:val="left"/>
-      <w:pPr>
-        <w:ind w:left="1800" w:hanging="720"/>
-      </w:pPr>
-      <w:rPr>
-        <w:rFonts w:hint="default"/>
-        <w:sz w:val="28"/>
-        <w:szCs w:val="28"/>
-      </w:rPr>
-    </w:lvl>
-    <w:lvl w:ilvl="3">
-      <w:start w:val="1"/>
-      <w:numFmt w:val="decimal"/>
-      <w:isLgl/>
-      <w:lvlText w:val="%1.%2.%3.%4"/>
-      <w:lvlJc w:val="left"/>
-      <w:pPr>
-        <w:ind w:left="2520" w:hanging="1080"/>
-      </w:pPr>
-      <w:rPr>
-        <w:rFonts w:hint="default"/>
-        <w:sz w:val="22"/>
-      </w:rPr>
-    </w:lvl>
-    <w:lvl w:ilvl="4">
-      <w:start w:val="1"/>
-      <w:numFmt w:val="decimal"/>
-      <w:isLgl/>
-      <w:lvlText w:val="%1.%2.%3.%4.%5"/>
-      <w:lvlJc w:val="left"/>
-      <w:pPr>
-        <w:ind w:left="3240" w:hanging="1440"/>
-      </w:pPr>
-      <w:rPr>
-        <w:rFonts w:hint="default"/>
-        <w:sz w:val="22"/>
-      </w:rPr>
-    </w:lvl>
-    <w:lvl w:ilvl="5">
-      <w:start w:val="1"/>
-      <w:numFmt w:val="decimal"/>
-      <w:isLgl/>
-      <w:lvlText w:val="%1.%2.%3.%4.%5.%6"/>
-      <w:lvlJc w:val="left"/>
-      <w:pPr>
-        <w:ind w:left="3600" w:hanging="1440"/>
-      </w:pPr>
-      <w:rPr>
-        <w:rFonts w:hint="default"/>
-        <w:sz w:val="22"/>
-      </w:rPr>
-    </w:lvl>
-    <w:lvl w:ilvl="6">
-      <w:start w:val="1"/>
-      <w:numFmt w:val="decimal"/>
-      <w:isLgl/>
-      <w:lvlText w:val="%1.%2.%3.%4.%5.%6.%7"/>
-      <w:lvlJc w:val="left"/>
-      <w:pPr>
-        <w:ind w:left="4320" w:hanging="1800"/>
-      </w:pPr>
-      <w:rPr>
-        <w:rFonts w:hint="default"/>
-        <w:sz w:val="22"/>
-      </w:rPr>
-    </w:lvl>
-    <w:lvl w:ilvl="7">
-      <w:start w:val="1"/>
-      <w:numFmt w:val="decimal"/>
-      <w:isLgl/>
-      <w:lvlText w:val="%1.%2.%3.%4.%5.%6.%7.%8"/>
-      <w:lvlJc w:val="left"/>
-      <w:pPr>
-        <w:ind w:left="4680" w:hanging="1800"/>
-      </w:pPr>
-      <w:rPr>
-        <w:rFonts w:hint="default"/>
-        <w:sz w:val="22"/>
-      </w:rPr>
-    </w:lvl>
-    <w:lvl w:ilvl="8">
-      <w:start w:val="1"/>
-      <w:numFmt w:val="decimal"/>
-      <w:isLgl/>
-      <w:lvlText w:val="%1.%2.%3.%4.%5.%6.%7.%8.%9"/>
-      <w:lvlJc w:val="left"/>
-      <w:pPr>
-        <w:ind w:left="5400" w:hanging="2160"/>
-      </w:pPr>
-      <w:rPr>
-        <w:rFonts w:hint="default"/>
-        <w:sz w:val="22"/>
-      </w:rPr>
-    </w:lvl>
-  </w:abstractNum>
-  <w:abstractNum w:abstractNumId="45" w15:restartNumberingAfterBreak="0">
+  <w:abstractNum w:abstractNumId="47" w15:restartNumberingAfterBreak="0">
     <w:nsid w:val="6CF37E0B"/>
     <w:multiLevelType w:val="hybridMultilevel"/>
     <w:tmpl w:val="FEA8F86E"/>
@@ -17127,7 +19172,7 @@
       </w:rPr>
     </w:lvl>
   </w:abstractNum>
-  <w:abstractNum w:abstractNumId="46" w15:restartNumberingAfterBreak="0">
+  <w:abstractNum w:abstractNumId="48" w15:restartNumberingAfterBreak="0">
     <w:nsid w:val="723F26F3"/>
     <w:multiLevelType w:val="multilevel"/>
     <w:tmpl w:val="594E63F4"/>
@@ -17258,7 +19303,7 @@
       </w:rPr>
     </w:lvl>
   </w:abstractNum>
-  <w:abstractNum w:abstractNumId="47" w15:restartNumberingAfterBreak="0">
+  <w:abstractNum w:abstractNumId="49" w15:restartNumberingAfterBreak="0">
     <w:nsid w:val="77DC00B7"/>
     <w:multiLevelType w:val="multilevel"/>
     <w:tmpl w:val="5BC6275E"/>
@@ -17348,7 +19393,7 @@
       </w:pPr>
     </w:lvl>
   </w:abstractNum>
-  <w:abstractNum w:abstractNumId="48" w15:restartNumberingAfterBreak="0">
+  <w:abstractNum w:abstractNumId="50" w15:restartNumberingAfterBreak="0">
     <w:nsid w:val="78D434AA"/>
     <w:multiLevelType w:val="multilevel"/>
     <w:tmpl w:val="E5A44480"/>
@@ -17480,7 +19525,7 @@
       </w:rPr>
     </w:lvl>
   </w:abstractNum>
-  <w:abstractNum w:abstractNumId="49" w15:restartNumberingAfterBreak="0">
+  <w:abstractNum w:abstractNumId="51" w15:restartNumberingAfterBreak="0">
     <w:nsid w:val="793F3EA6"/>
     <w:multiLevelType w:val="multilevel"/>
     <w:tmpl w:val="2E921826"/>
@@ -17593,7 +19638,7 @@
       </w:rPr>
     </w:lvl>
   </w:abstractNum>
-  <w:abstractNum w:abstractNumId="50" w15:restartNumberingAfterBreak="0">
+  <w:abstractNum w:abstractNumId="52" w15:restartNumberingAfterBreak="0">
     <w:nsid w:val="7C343791"/>
     <w:multiLevelType w:val="multilevel"/>
     <w:tmpl w:val="D6BC8BBE"/>
@@ -17706,10 +19751,10 @@
       </w:rPr>
     </w:lvl>
   </w:abstractNum>
-  <w:abstractNum w:abstractNumId="51" w15:restartNumberingAfterBreak="0">
+  <w:abstractNum w:abstractNumId="53" w15:restartNumberingAfterBreak="0">
     <w:nsid w:val="7EF70E59"/>
     <w:multiLevelType w:val="hybridMultilevel"/>
-    <w:tmpl w:val="13B0B8C2"/>
+    <w:tmpl w:val="86FCF658"/>
     <w:lvl w:ilvl="0" w:tplc="0410000F">
       <w:start w:val="1"/>
       <w:numFmt w:val="decimal"/>
@@ -17792,7 +19837,7 @@
       </w:pPr>
     </w:lvl>
   </w:abstractNum>
-  <w:abstractNum w:abstractNumId="52" w15:restartNumberingAfterBreak="0">
+  <w:abstractNum w:abstractNumId="54" w15:restartNumberingAfterBreak="0">
     <w:nsid w:val="7FAD5D6F"/>
     <w:multiLevelType w:val="multilevel"/>
     <w:tmpl w:val="78084C64"/>
@@ -17925,7 +19970,7 @@
     </w:lvl>
   </w:abstractNum>
   <w:num w:numId="1">
-    <w:abstractNumId w:val="47"/>
+    <w:abstractNumId w:val="49"/>
   </w:num>
   <w:num w:numId="2">
     <w:abstractNumId w:val="0"/>
@@ -17934,55 +19979,55 @@
     <w:abstractNumId w:val="3"/>
   </w:num>
   <w:num w:numId="4">
+    <w:abstractNumId w:val="19"/>
+  </w:num>
+  <w:num w:numId="5">
+    <w:abstractNumId w:val="23"/>
+  </w:num>
+  <w:num w:numId="6">
     <w:abstractNumId w:val="17"/>
   </w:num>
-  <w:num w:numId="5">
-    <w:abstractNumId w:val="20"/>
-  </w:num>
-  <w:num w:numId="6">
-    <w:abstractNumId w:val="15"/>
-  </w:num>
   <w:num w:numId="7">
-    <w:abstractNumId w:val="50"/>
+    <w:abstractNumId w:val="52"/>
   </w:num>
   <w:num w:numId="8">
-    <w:abstractNumId w:val="23"/>
+    <w:abstractNumId w:val="26"/>
   </w:num>
   <w:num w:numId="9">
-    <w:abstractNumId w:val="49"/>
+    <w:abstractNumId w:val="51"/>
   </w:num>
   <w:num w:numId="10">
-    <w:abstractNumId w:val="45"/>
+    <w:abstractNumId w:val="47"/>
   </w:num>
   <w:num w:numId="11">
-    <w:abstractNumId w:val="16"/>
+    <w:abstractNumId w:val="18"/>
   </w:num>
   <w:num w:numId="12">
     <w:abstractNumId w:val="4"/>
   </w:num>
   <w:num w:numId="13">
-    <w:abstractNumId w:val="35"/>
+    <w:abstractNumId w:val="39"/>
   </w:num>
   <w:num w:numId="14">
     <w:abstractNumId w:val="2"/>
   </w:num>
   <w:num w:numId="15">
-    <w:abstractNumId w:val="38"/>
+    <w:abstractNumId w:val="42"/>
   </w:num>
   <w:num w:numId="16">
-    <w:abstractNumId w:val="11"/>
+    <w:abstractNumId w:val="12"/>
   </w:num>
   <w:num w:numId="17">
-    <w:abstractNumId w:val="21"/>
+    <w:abstractNumId w:val="24"/>
   </w:num>
   <w:num w:numId="18">
-    <w:abstractNumId w:val="13"/>
+    <w:abstractNumId w:val="15"/>
   </w:num>
   <w:num w:numId="19">
     <w:abstractNumId w:val="6"/>
   </w:num>
   <w:num w:numId="20">
-    <w:abstractNumId w:val="42"/>
+    <w:abstractNumId w:val="46"/>
   </w:num>
   <w:num w:numId="21">
     <w:abstractNumId w:val="1"/>
@@ -17991,104 +20036,110 @@
     <w:abstractNumId w:val="9"/>
   </w:num>
   <w:num w:numId="23">
+    <w:abstractNumId w:val="44"/>
+  </w:num>
+  <w:num w:numId="24">
+    <w:abstractNumId w:val="43"/>
+  </w:num>
+  <w:num w:numId="25">
+    <w:abstractNumId w:val="16"/>
+  </w:num>
+  <w:num w:numId="26">
+    <w:abstractNumId w:val="29"/>
+  </w:num>
+  <w:num w:numId="27">
+    <w:abstractNumId w:val="54"/>
+  </w:num>
+  <w:num w:numId="28">
+    <w:abstractNumId w:val="20"/>
+  </w:num>
+  <w:num w:numId="29">
+    <w:abstractNumId w:val="30"/>
+  </w:num>
+  <w:num w:numId="30">
+    <w:abstractNumId w:val="53"/>
+  </w:num>
+  <w:num w:numId="31">
+    <w:abstractNumId w:val="32"/>
+  </w:num>
+  <w:num w:numId="32">
+    <w:abstractNumId w:val="8"/>
+  </w:num>
+  <w:num w:numId="33">
+    <w:abstractNumId w:val="37"/>
+  </w:num>
+  <w:num w:numId="34">
+    <w:abstractNumId w:val="25"/>
+  </w:num>
+  <w:num w:numId="35">
+    <w:abstractNumId w:val="38"/>
+  </w:num>
+  <w:num w:numId="36">
+    <w:abstractNumId w:val="5"/>
+  </w:num>
+  <w:num w:numId="37">
+    <w:abstractNumId w:val="21"/>
+  </w:num>
+  <w:num w:numId="38">
+    <w:abstractNumId w:val="28"/>
+  </w:num>
+  <w:num w:numId="39">
+    <w:abstractNumId w:val="48"/>
+  </w:num>
+  <w:num w:numId="40">
+    <w:abstractNumId w:val="50"/>
+  </w:num>
+  <w:num w:numId="41">
+    <w:abstractNumId w:val="7"/>
+  </w:num>
+  <w:num w:numId="42">
     <w:abstractNumId w:val="40"/>
   </w:num>
-  <w:num w:numId="24">
-    <w:abstractNumId w:val="39"/>
+  <w:num w:numId="43">
+    <w:abstractNumId w:val="31"/>
   </w:num>
-  <w:num w:numId="25">
+  <w:num w:numId="44">
+    <w:abstractNumId w:val="10"/>
+  </w:num>
+  <w:num w:numId="45">
     <w:abstractNumId w:val="14"/>
   </w:num>
-  <w:num w:numId="26">
+  <w:num w:numId="46">
     <w:abstractNumId w:val="41"/>
   </w:num>
-  <w:num w:numId="27">
+  <w:num w:numId="47">
     <w:abstractNumId w:val="27"/>
   </w:num>
-  <w:num w:numId="28">
-    <w:abstractNumId w:val="52"/>
+  <w:num w:numId="48">
+    <w:abstractNumId w:val="36"/>
   </w:num>
-  <w:num w:numId="29">
-    <w:abstractNumId w:val="18"/>
+  <w:num w:numId="49">
+    <w:abstractNumId w:val="34"/>
   </w:num>
-  <w:num w:numId="30">
-    <w:abstractNumId w:val="28"/>
+  <w:num w:numId="50">
+    <w:abstractNumId w:val="35"/>
   </w:num>
-  <w:num w:numId="31">
-    <w:abstractNumId w:val="51"/>
+  <w:num w:numId="51">
+    <w:abstractNumId w:val="13"/>
   </w:num>
-  <w:num w:numId="32">
-    <w:abstractNumId w:val="30"/>
+  <w:num w:numId="52">
+    <w:abstractNumId w:val="45"/>
   </w:num>
-  <w:num w:numId="33">
-    <w:abstractNumId w:val="8"/>
+  <w:num w:numId="53">
+    <w:abstractNumId w:val="11"/>
   </w:num>
-  <w:num w:numId="34">
+  <w:num w:numId="54">
+    <w:abstractNumId w:val="22"/>
+  </w:num>
+  <w:num w:numId="55">
     <w:abstractNumId w:val="33"/>
   </w:num>
-  <w:num w:numId="35">
-    <w:abstractNumId w:val="22"/>
-  </w:num>
-  <w:num w:numId="36">
-    <w:abstractNumId w:val="34"/>
-  </w:num>
-  <w:num w:numId="37">
-    <w:abstractNumId w:val="5"/>
-  </w:num>
-  <w:num w:numId="38">
-    <w:abstractNumId w:val="19"/>
-  </w:num>
-  <w:num w:numId="39">
-    <w:abstractNumId w:val="25"/>
-  </w:num>
-  <w:num w:numId="40">
-    <w:abstractNumId w:val="46"/>
-  </w:num>
-  <w:num w:numId="41">
-    <w:abstractNumId w:val="48"/>
-  </w:num>
-  <w:num w:numId="42">
-    <w:abstractNumId w:val="7"/>
-  </w:num>
-  <w:num w:numId="43">
-    <w:abstractNumId w:val="36"/>
-  </w:num>
-  <w:num w:numId="44">
-    <w:abstractNumId w:val="29"/>
-  </w:num>
-  <w:num w:numId="45">
-    <w:abstractNumId w:val="31"/>
-  </w:num>
-  <w:num w:numId="46">
-    <w:abstractNumId w:val="10"/>
-  </w:num>
-  <w:num w:numId="47">
-    <w:abstractNumId w:val="43"/>
-  </w:num>
-  <w:num w:numId="48">
-    <w:abstractNumId w:val="12"/>
-  </w:num>
-  <w:num w:numId="49">
-    <w:abstractNumId w:val="37"/>
-  </w:num>
-  <w:num w:numId="50">
-    <w:abstractNumId w:val="24"/>
-  </w:num>
-  <w:num w:numId="51">
-    <w:abstractNumId w:val="44"/>
-  </w:num>
-  <w:num w:numId="52">
-    <w:abstractNumId w:val="26"/>
-  </w:num>
-  <w:num w:numId="53">
-    <w:abstractNumId w:val="32"/>
-  </w:num>
-  <w:numIdMacAtCleanup w:val="44"/>
+  <w:numIdMacAtCleanup w:val="55"/>
 </w:numbering>
 </file>
 
 <file path=word/styles.xml><?xml version="1.0" encoding="utf-8"?>
-<w:styles xmlns:mc="http://schemas.openxmlformats.org/markup-compatibility/2006" xmlns:r="http://schemas.openxmlformats.org/officeDocument/2006/relationships" xmlns:w="http://schemas.openxmlformats.org/wordprocessingml/2006/main" xmlns:w14="http://schemas.microsoft.com/office/word/2010/wordml" xmlns:w15="http://schemas.microsoft.com/office/word/2012/wordml" xmlns:w16se="http://schemas.microsoft.com/office/word/2015/wordml/symex" mc:Ignorable="w14 w15 w16se">
+<w:styles xmlns:mc="http://schemas.openxmlformats.org/markup-compatibility/2006" xmlns:r="http://schemas.openxmlformats.org/officeDocument/2006/relationships" xmlns:w="http://schemas.openxmlformats.org/wordprocessingml/2006/main" xmlns:w14="http://schemas.microsoft.com/office/word/2010/wordml" xmlns:w15="http://schemas.microsoft.com/office/word/2012/wordml" mc:Ignorable="w14 w15">
   <w:docDefaults>
     <w:rPrDefault>
       <w:rPr>
@@ -18105,7 +20156,7 @@
       </w:pPr>
     </w:pPrDefault>
   </w:docDefaults>
-  <w:latentStyles w:defLockedState="0" w:defUIPriority="99" w:defSemiHidden="0" w:defUnhideWhenUsed="0" w:defQFormat="0" w:count="372">
+  <w:latentStyles w:defLockedState="0" w:defUIPriority="99" w:defSemiHidden="0" w:defUnhideWhenUsed="0" w:defQFormat="0" w:count="371">
     <w:lsdException w:name="Normal" w:uiPriority="0" w:qFormat="1"/>
     <w:lsdException w:name="heading 1" w:uiPriority="9" w:qFormat="1"/>
     <w:lsdException w:name="heading 2" w:semiHidden="1" w:uiPriority="9" w:unhideWhenUsed="1" w:qFormat="1"/>
@@ -18477,7 +20528,6 @@
     <w:lsdException w:name="List Table 5 Dark Accent 6" w:uiPriority="50"/>
     <w:lsdException w:name="List Table 6 Colorful Accent 6" w:uiPriority="51"/>
     <w:lsdException w:name="List Table 7 Colorful Accent 6" w:uiPriority="52"/>
-    <w:lsdException w:name="Mention" w:semiHidden="1" w:unhideWhenUsed="1"/>
   </w:latentStyles>
   <w:style w:type="paragraph" w:default="1" w:styleId="Normale">
     <w:name w:val="Normal"/>
@@ -19205,7 +21255,7 @@
 </file>
 
 <file path=customXml/itemProps1.xml><?xml version="1.0" encoding="utf-8"?>
-<ds:datastoreItem xmlns:ds="http://schemas.openxmlformats.org/officeDocument/2006/customXml" ds:itemID="{6D7ACD93-3FED-42F2-B2AE-4ED21B9C38A2}">
+<ds:datastoreItem xmlns:ds="http://schemas.openxmlformats.org/officeDocument/2006/customXml" ds:itemID="{810DC000-43CA-4DB1-9199-15B150BEE6BB}">
   <ds:schemaRefs>
     <ds:schemaRef ds:uri="http://schemas.openxmlformats.org/officeDocument/2006/bibliography"/>
   </ds:schemaRefs>

--- a/Deliverables/Documentazione_BizBong.docx
+++ b/Deliverables/Documentazione_BizBong.docx
@@ -161,26 +161,7 @@
           <w:lang w:val="en-US"/>
         </w:rPr>
         <w:br/>
-      </w:r>
-      <w:proofErr w:type="spellStart"/>
-      <w:r>
-        <w:rPr>
-          <w:b/>
-          <w:sz w:val="36"/>
-          <w:szCs w:val="36"/>
-          <w:lang w:val="en-US"/>
-        </w:rPr>
-        <w:t>Versione</w:t>
-      </w:r>
-      <w:proofErr w:type="spellEnd"/>
-      <w:r>
-        <w:rPr>
-          <w:b/>
-          <w:sz w:val="36"/>
-          <w:szCs w:val="36"/>
-          <w:lang w:val="en-US"/>
-        </w:rPr>
-        <w:t xml:space="preserve"> 1.2.3</w:t>
+        <w:t>Versione 1.2.3</w:t>
       </w:r>
     </w:p>
     <w:p>
@@ -482,18 +463,8 @@
                 <w:sz w:val="20"/>
                 <w:szCs w:val="20"/>
               </w:rPr>
-              <w:t xml:space="preserve">Michele </w:t>
-            </w:r>
-            <w:proofErr w:type="spellStart"/>
-            <w:r>
-              <w:rPr>
-                <w:rFonts w:ascii="Times New Roman" w:eastAsia="Times New Roman" w:hAnsi="Times New Roman" w:cs="Times New Roman"/>
-                <w:sz w:val="20"/>
-                <w:szCs w:val="20"/>
-              </w:rPr>
-              <w:t>Citro</w:t>
-            </w:r>
-            <w:proofErr w:type="spellEnd"/>
+              <w:t>Michele Citro</w:t>
+            </w:r>
           </w:p>
         </w:tc>
         <w:tc>
@@ -538,34 +509,14 @@
               <w:widowControl w:val="0"/>
               <w:spacing w:line="240" w:lineRule="auto"/>
             </w:pPr>
-            <w:proofErr w:type="spellStart"/>
             <w:r>
               <w:rPr>
                 <w:rFonts w:ascii="Times New Roman" w:eastAsia="Times New Roman" w:hAnsi="Times New Roman" w:cs="Times New Roman"/>
                 <w:sz w:val="20"/>
                 <w:szCs w:val="20"/>
               </w:rPr>
-              <w:t>Vladyslav</w:t>
-            </w:r>
-            <w:proofErr w:type="spellEnd"/>
-            <w:r>
-              <w:rPr>
-                <w:rFonts w:ascii="Times New Roman" w:eastAsia="Times New Roman" w:hAnsi="Times New Roman" w:cs="Times New Roman"/>
-                <w:sz w:val="20"/>
-                <w:szCs w:val="20"/>
-              </w:rPr>
-              <w:t xml:space="preserve"> </w:t>
-            </w:r>
-            <w:proofErr w:type="spellStart"/>
-            <w:r>
-              <w:rPr>
-                <w:rFonts w:ascii="Times New Roman" w:eastAsia="Times New Roman" w:hAnsi="Times New Roman" w:cs="Times New Roman"/>
-                <w:sz w:val="20"/>
-                <w:szCs w:val="20"/>
-              </w:rPr>
-              <w:t>Sikorskyy</w:t>
-            </w:r>
-            <w:proofErr w:type="spellEnd"/>
+              <w:t>Vladyslav Sikorskyy</w:t>
+            </w:r>
           </w:p>
         </w:tc>
         <w:tc>
@@ -750,18 +701,8 @@
                 <w:sz w:val="20"/>
                 <w:szCs w:val="20"/>
               </w:rPr>
-              <w:t xml:space="preserve">Michele </w:t>
-            </w:r>
-            <w:proofErr w:type="spellStart"/>
-            <w:r>
-              <w:rPr>
-                <w:rFonts w:ascii="Times New Roman" w:eastAsia="Times New Roman" w:hAnsi="Times New Roman" w:cs="Times New Roman"/>
-                <w:sz w:val="20"/>
-                <w:szCs w:val="20"/>
-              </w:rPr>
-              <w:t>Citro</w:t>
-            </w:r>
-            <w:proofErr w:type="spellEnd"/>
+              <w:t>Michele Citro</w:t>
+            </w:r>
           </w:p>
         </w:tc>
       </w:tr>
@@ -779,34 +720,14 @@
               <w:widowControl w:val="0"/>
               <w:spacing w:line="240" w:lineRule="auto"/>
             </w:pPr>
-            <w:proofErr w:type="spellStart"/>
             <w:r>
               <w:rPr>
                 <w:rFonts w:ascii="Times New Roman" w:eastAsia="Times New Roman" w:hAnsi="Times New Roman" w:cs="Times New Roman"/>
                 <w:sz w:val="20"/>
                 <w:szCs w:val="20"/>
               </w:rPr>
-              <w:t>Vladyslav</w:t>
-            </w:r>
-            <w:proofErr w:type="spellEnd"/>
-            <w:r>
-              <w:rPr>
-                <w:rFonts w:ascii="Times New Roman" w:eastAsia="Times New Roman" w:hAnsi="Times New Roman" w:cs="Times New Roman"/>
-                <w:sz w:val="20"/>
-                <w:szCs w:val="20"/>
-              </w:rPr>
-              <w:t xml:space="preserve"> </w:t>
-            </w:r>
-            <w:proofErr w:type="spellStart"/>
-            <w:r>
-              <w:rPr>
-                <w:rFonts w:ascii="Times New Roman" w:eastAsia="Times New Roman" w:hAnsi="Times New Roman" w:cs="Times New Roman"/>
-                <w:sz w:val="20"/>
-                <w:szCs w:val="20"/>
-              </w:rPr>
-              <w:t>Sikorskyy</w:t>
-            </w:r>
-            <w:proofErr w:type="spellEnd"/>
+              <w:t>Vladyslav Sikorskyy</w:t>
+            </w:r>
           </w:p>
         </w:tc>
       </w:tr>
@@ -859,34 +780,14 @@
           <w:szCs w:val="32"/>
         </w:rPr>
       </w:pPr>
-      <w:proofErr w:type="spellStart"/>
       <w:r>
         <w:rPr>
           <w:b/>
           <w:sz w:val="32"/>
           <w:szCs w:val="32"/>
         </w:rPr>
-        <w:t>Revision</w:t>
-      </w:r>
-      <w:proofErr w:type="spellEnd"/>
-      <w:r>
-        <w:rPr>
-          <w:b/>
-          <w:sz w:val="32"/>
-          <w:szCs w:val="32"/>
-        </w:rPr>
-        <w:t xml:space="preserve"> </w:t>
-      </w:r>
-      <w:proofErr w:type="spellStart"/>
-      <w:r>
-        <w:rPr>
-          <w:b/>
-          <w:sz w:val="32"/>
-          <w:szCs w:val="32"/>
-        </w:rPr>
-        <w:t>History</w:t>
-      </w:r>
-      <w:proofErr w:type="spellEnd"/>
+        <w:t>Revision History</w:t>
+      </w:r>
     </w:p>
     <w:p>
       <w:pPr>
@@ -1108,54 +1009,8 @@
                 <w:sz w:val="20"/>
                 <w:szCs w:val="20"/>
               </w:rPr>
-              <w:t xml:space="preserve">Pietro Clemente, Renato Matarazzo, </w:t>
-            </w:r>
-            <w:proofErr w:type="spellStart"/>
-            <w:r>
-              <w:rPr>
-                <w:rFonts w:ascii="Times New Roman" w:eastAsia="Times New Roman" w:hAnsi="Times New Roman" w:cs="Times New Roman"/>
-                <w:sz w:val="20"/>
-                <w:szCs w:val="20"/>
-              </w:rPr>
-              <w:t>Vladyslav</w:t>
-            </w:r>
-            <w:proofErr w:type="spellEnd"/>
-            <w:r>
-              <w:rPr>
-                <w:rFonts w:ascii="Times New Roman" w:eastAsia="Times New Roman" w:hAnsi="Times New Roman" w:cs="Times New Roman"/>
-                <w:sz w:val="20"/>
-                <w:szCs w:val="20"/>
-              </w:rPr>
-              <w:t xml:space="preserve"> </w:t>
-            </w:r>
-            <w:proofErr w:type="spellStart"/>
-            <w:r>
-              <w:rPr>
-                <w:rFonts w:ascii="Times New Roman" w:eastAsia="Times New Roman" w:hAnsi="Times New Roman" w:cs="Times New Roman"/>
-                <w:sz w:val="20"/>
-                <w:szCs w:val="20"/>
-              </w:rPr>
-              <w:t>Sikorskyy</w:t>
-            </w:r>
-            <w:proofErr w:type="spellEnd"/>
-            <w:r>
-              <w:rPr>
-                <w:rFonts w:ascii="Times New Roman" w:eastAsia="Times New Roman" w:hAnsi="Times New Roman" w:cs="Times New Roman"/>
-                <w:sz w:val="20"/>
-                <w:szCs w:val="20"/>
-              </w:rPr>
-              <w:t xml:space="preserve">, Michele </w:t>
-            </w:r>
-            <w:proofErr w:type="spellStart"/>
-            <w:r>
-              <w:rPr>
-                <w:rFonts w:ascii="Times New Roman" w:eastAsia="Times New Roman" w:hAnsi="Times New Roman" w:cs="Times New Roman"/>
-                <w:sz w:val="20"/>
-                <w:szCs w:val="20"/>
-              </w:rPr>
-              <w:t>Citro</w:t>
-            </w:r>
-            <w:proofErr w:type="spellEnd"/>
+              <w:t>Pietro Clemente, Renato Matarazzo, Vladyslav Sikorskyy, Michele Citro</w:t>
+            </w:r>
           </w:p>
         </w:tc>
       </w:tr>
@@ -1318,34 +1173,14 @@
               <w:widowControl w:val="0"/>
               <w:spacing w:line="240" w:lineRule="auto"/>
             </w:pPr>
-            <w:proofErr w:type="spellStart"/>
             <w:r>
               <w:rPr>
                 <w:rFonts w:ascii="Times New Roman" w:eastAsia="Times New Roman" w:hAnsi="Times New Roman" w:cs="Times New Roman"/>
                 <w:sz w:val="20"/>
                 <w:szCs w:val="20"/>
               </w:rPr>
-              <w:t>Vladyslav</w:t>
-            </w:r>
-            <w:proofErr w:type="spellEnd"/>
-            <w:r>
-              <w:rPr>
-                <w:rFonts w:ascii="Times New Roman" w:eastAsia="Times New Roman" w:hAnsi="Times New Roman" w:cs="Times New Roman"/>
-                <w:sz w:val="20"/>
-                <w:szCs w:val="20"/>
-              </w:rPr>
-              <w:t xml:space="preserve"> </w:t>
-            </w:r>
-            <w:proofErr w:type="spellStart"/>
-            <w:r>
-              <w:rPr>
-                <w:rFonts w:ascii="Times New Roman" w:eastAsia="Times New Roman" w:hAnsi="Times New Roman" w:cs="Times New Roman"/>
-                <w:sz w:val="20"/>
-                <w:szCs w:val="20"/>
-              </w:rPr>
-              <w:t>Sikorskyy</w:t>
-            </w:r>
-            <w:proofErr w:type="spellEnd"/>
+              <w:t>Vladyslav Sikorskyy</w:t>
+            </w:r>
           </w:p>
         </w:tc>
       </w:tr>
@@ -1429,18 +1264,8 @@
                 <w:sz w:val="20"/>
                 <w:szCs w:val="20"/>
               </w:rPr>
-              <w:t xml:space="preserve">Pietro Clemente, Michele </w:t>
-            </w:r>
-            <w:proofErr w:type="spellStart"/>
-            <w:r>
-              <w:rPr>
-                <w:rFonts w:ascii="Times New Roman" w:eastAsia="Times New Roman" w:hAnsi="Times New Roman" w:cs="Times New Roman"/>
-                <w:sz w:val="20"/>
-                <w:szCs w:val="20"/>
-              </w:rPr>
-              <w:t>Citro</w:t>
-            </w:r>
-            <w:proofErr w:type="spellEnd"/>
+              <w:t>Pietro Clemente, Michele Citro</w:t>
+            </w:r>
           </w:p>
         </w:tc>
       </w:tr>
@@ -1524,54 +1349,8 @@
                 <w:sz w:val="20"/>
                 <w:szCs w:val="20"/>
               </w:rPr>
-              <w:t xml:space="preserve">Pietro Clemente, Renato Matarazzo, </w:t>
-            </w:r>
-            <w:proofErr w:type="spellStart"/>
-            <w:r>
-              <w:rPr>
-                <w:rFonts w:ascii="Times New Roman" w:eastAsia="Times New Roman" w:hAnsi="Times New Roman" w:cs="Times New Roman"/>
-                <w:sz w:val="20"/>
-                <w:szCs w:val="20"/>
-              </w:rPr>
-              <w:t>Vladyslav</w:t>
-            </w:r>
-            <w:proofErr w:type="spellEnd"/>
-            <w:r>
-              <w:rPr>
-                <w:rFonts w:ascii="Times New Roman" w:eastAsia="Times New Roman" w:hAnsi="Times New Roman" w:cs="Times New Roman"/>
-                <w:sz w:val="20"/>
-                <w:szCs w:val="20"/>
-              </w:rPr>
-              <w:t xml:space="preserve"> </w:t>
-            </w:r>
-            <w:proofErr w:type="spellStart"/>
-            <w:r>
-              <w:rPr>
-                <w:rFonts w:ascii="Times New Roman" w:eastAsia="Times New Roman" w:hAnsi="Times New Roman" w:cs="Times New Roman"/>
-                <w:sz w:val="20"/>
-                <w:szCs w:val="20"/>
-              </w:rPr>
-              <w:t>Sikorskyy</w:t>
-            </w:r>
-            <w:proofErr w:type="spellEnd"/>
-            <w:r>
-              <w:rPr>
-                <w:rFonts w:ascii="Times New Roman" w:eastAsia="Times New Roman" w:hAnsi="Times New Roman" w:cs="Times New Roman"/>
-                <w:sz w:val="20"/>
-                <w:szCs w:val="20"/>
-              </w:rPr>
-              <w:t xml:space="preserve">, Michele </w:t>
-            </w:r>
-            <w:proofErr w:type="spellStart"/>
-            <w:r>
-              <w:rPr>
-                <w:rFonts w:ascii="Times New Roman" w:eastAsia="Times New Roman" w:hAnsi="Times New Roman" w:cs="Times New Roman"/>
-                <w:sz w:val="20"/>
-                <w:szCs w:val="20"/>
-              </w:rPr>
-              <w:t>Citro</w:t>
-            </w:r>
-            <w:proofErr w:type="spellEnd"/>
+              <w:t>Pietro Clemente, Renato Matarazzo, Vladyslav Sikorskyy, Michele Citro</w:t>
+            </w:r>
           </w:p>
         </w:tc>
       </w:tr>
@@ -1683,52 +1462,14 @@
               </w:rPr>
               <w:t xml:space="preserve">, </w:t>
             </w:r>
-            <w:proofErr w:type="spellStart"/>
             <w:r>
               <w:rPr>
                 <w:rFonts w:ascii="Times New Roman" w:eastAsia="Times New Roman" w:hAnsi="Times New Roman" w:cs="Times New Roman"/>
                 <w:sz w:val="20"/>
                 <w:szCs w:val="20"/>
               </w:rPr>
-              <w:t>Vladyslav</w:t>
-            </w:r>
-            <w:proofErr w:type="spellEnd"/>
-            <w:r>
-              <w:rPr>
-                <w:rFonts w:ascii="Times New Roman" w:eastAsia="Times New Roman" w:hAnsi="Times New Roman" w:cs="Times New Roman"/>
-                <w:sz w:val="20"/>
-                <w:szCs w:val="20"/>
-              </w:rPr>
-              <w:t xml:space="preserve"> </w:t>
-            </w:r>
-            <w:proofErr w:type="spellStart"/>
-            <w:r>
-              <w:rPr>
-                <w:rFonts w:ascii="Times New Roman" w:eastAsia="Times New Roman" w:hAnsi="Times New Roman" w:cs="Times New Roman"/>
-                <w:sz w:val="20"/>
-                <w:szCs w:val="20"/>
-              </w:rPr>
-              <w:t>Sikorskyy</w:t>
-            </w:r>
-            <w:proofErr w:type="spellEnd"/>
-            <w:r>
-              <w:rPr>
-                <w:rFonts w:ascii="Times New Roman" w:eastAsia="Times New Roman" w:hAnsi="Times New Roman" w:cs="Times New Roman"/>
-                <w:sz w:val="20"/>
-                <w:szCs w:val="20"/>
-              </w:rPr>
-              <w:t xml:space="preserve">, Michele </w:t>
-            </w:r>
-            <w:proofErr w:type="spellStart"/>
-            <w:r>
-              <w:rPr>
-                <w:rFonts w:ascii="Times New Roman" w:eastAsia="Times New Roman" w:hAnsi="Times New Roman" w:cs="Times New Roman"/>
-                <w:sz w:val="20"/>
-                <w:szCs w:val="20"/>
-              </w:rPr>
-              <w:t>Citro</w:t>
-            </w:r>
-            <w:proofErr w:type="spellEnd"/>
+              <w:t>Vladyslav Sikorskyy, Michele Citro</w:t>
+            </w:r>
           </w:p>
         </w:tc>
       </w:tr>
@@ -2142,8 +1883,6 @@
         </w:rPr>
         <w:t>-12-17</w:t>
       </w:r>
-      <w:bookmarkStart w:id="0" w:name="_GoBack"/>
-      <w:bookmarkEnd w:id="0"/>
     </w:p>
     <w:p>
       <w:pPr>
@@ -2185,8 +1924,8 @@
       </w:pPr>
     </w:p>
     <w:p>
-      <w:bookmarkStart w:id="1" w:name="_gjdgxs" w:colFirst="0" w:colLast="0"/>
-      <w:bookmarkEnd w:id="1"/>
+      <w:bookmarkStart w:id="0" w:name="_gjdgxs" w:colFirst="0" w:colLast="0"/>
+      <w:bookmarkEnd w:id="0"/>
     </w:p>
     <w:p/>
     <w:p/>
@@ -3141,8 +2880,8 @@
           <w:szCs w:val="28"/>
         </w:rPr>
       </w:pPr>
-      <w:bookmarkStart w:id="2" w:name="_30j0zll" w:colFirst="0" w:colLast="0"/>
-      <w:bookmarkEnd w:id="2"/>
+      <w:bookmarkStart w:id="1" w:name="_30j0zll" w:colFirst="0" w:colLast="0"/>
+      <w:bookmarkEnd w:id="1"/>
       <w:r>
         <w:rPr>
           <w:rFonts w:ascii="Arimo" w:eastAsia="Times New Roman" w:hAnsi="Arimo" w:cs="Arimo"/>
@@ -3536,7 +3275,6 @@
           <w:szCs w:val="28"/>
         </w:rPr>
       </w:pPr>
-      <w:proofErr w:type="spellStart"/>
       <w:r>
         <w:rPr>
           <w:rFonts w:ascii="Arimo" w:eastAsia="Times New Roman" w:hAnsi="Arimo" w:cs="Arimo"/>
@@ -3546,7 +3284,6 @@
         </w:rPr>
         <w:t>Usability</w:t>
       </w:r>
-      <w:proofErr w:type="spellEnd"/>
       <w:r>
         <w:rPr>
           <w:rFonts w:ascii="Arimo" w:eastAsia="Times New Roman" w:hAnsi="Arimo" w:cs="Arimo"/>
@@ -3720,25 +3457,7 @@
           <w:sz w:val="28"/>
           <w:szCs w:val="28"/>
         </w:rPr>
-        <w:t xml:space="preserve">, il sistema permette la chiusura in modo corretto </w:t>
-      </w:r>
-      <w:proofErr w:type="gramStart"/>
-      <w:r>
-        <w:rPr>
-          <w:rFonts w:ascii="Arimo" w:eastAsia="Times New Roman" w:hAnsi="Arimo" w:cs="Arimo"/>
-          <w:sz w:val="28"/>
-          <w:szCs w:val="28"/>
-        </w:rPr>
-        <w:t>dell’ applicazione</w:t>
-      </w:r>
-      <w:proofErr w:type="gramEnd"/>
-      <w:r>
-        <w:rPr>
-          <w:rFonts w:ascii="Arimo" w:eastAsia="Times New Roman" w:hAnsi="Arimo" w:cs="Arimo"/>
-          <w:sz w:val="28"/>
-          <w:szCs w:val="28"/>
-        </w:rPr>
-        <w:t xml:space="preserve"> e il riavvio delle proprie attività.</w:t>
+        <w:t>, il sistema permette la chiusura in modo corretto dell’ applicazione e il riavvio delle proprie attività.</w:t>
       </w:r>
       <w:r>
         <w:rPr>
@@ -3804,61 +3523,7 @@
           <w:sz w:val="28"/>
           <w:szCs w:val="28"/>
         </w:rPr>
-        <w:t xml:space="preserve">Alcuni </w:t>
-      </w:r>
-      <w:proofErr w:type="spellStart"/>
-      <w:r>
-        <w:rPr>
-          <w:rFonts w:ascii="Arimo" w:eastAsia="Times New Roman" w:hAnsi="Arimo" w:cs="Arimo"/>
-          <w:sz w:val="28"/>
-          <w:szCs w:val="28"/>
-        </w:rPr>
-        <w:t>user</w:t>
-      </w:r>
-      <w:proofErr w:type="spellEnd"/>
-      <w:r>
-        <w:rPr>
-          <w:rFonts w:ascii="Arimo" w:eastAsia="Times New Roman" w:hAnsi="Arimo" w:cs="Arimo"/>
-          <w:sz w:val="28"/>
-          <w:szCs w:val="28"/>
-        </w:rPr>
-        <w:t xml:space="preserve"> </w:t>
-      </w:r>
-      <w:proofErr w:type="spellStart"/>
-      <w:r>
-        <w:rPr>
-          <w:rFonts w:ascii="Arimo" w:eastAsia="Times New Roman" w:hAnsi="Arimo" w:cs="Arimo"/>
-          <w:sz w:val="28"/>
-          <w:szCs w:val="28"/>
-        </w:rPr>
-        <w:t>tasks</w:t>
-      </w:r>
-      <w:proofErr w:type="spellEnd"/>
-      <w:r>
-        <w:rPr>
-          <w:rFonts w:ascii="Arimo" w:eastAsia="Times New Roman" w:hAnsi="Arimo" w:cs="Arimo"/>
-          <w:sz w:val="28"/>
-          <w:szCs w:val="28"/>
-        </w:rPr>
-        <w:t xml:space="preserve"> devono essere time </w:t>
-      </w:r>
-      <w:proofErr w:type="spellStart"/>
-      <w:r>
-        <w:rPr>
-          <w:rFonts w:ascii="Arimo" w:eastAsia="Times New Roman" w:hAnsi="Arimo" w:cs="Arimo"/>
-          <w:sz w:val="28"/>
-          <w:szCs w:val="28"/>
-        </w:rPr>
-        <w:t>critical</w:t>
-      </w:r>
-      <w:proofErr w:type="spellEnd"/>
-      <w:r>
-        <w:rPr>
-          <w:rFonts w:ascii="Arimo" w:eastAsia="Times New Roman" w:hAnsi="Arimo" w:cs="Arimo"/>
-          <w:sz w:val="28"/>
-          <w:szCs w:val="28"/>
-        </w:rPr>
-        <w:t>.</w:t>
+        <w:t>Alcuni user tasks devono essere time critical.</w:t>
       </w:r>
     </w:p>
     <w:p>
@@ -3900,7 +3565,6 @@
           <w:szCs w:val="28"/>
         </w:rPr>
       </w:pPr>
-      <w:proofErr w:type="spellStart"/>
       <w:r>
         <w:rPr>
           <w:rFonts w:ascii="Arimo" w:eastAsia="Times New Roman" w:hAnsi="Arimo" w:cs="Arimo"/>
@@ -3910,7 +3574,6 @@
         </w:rPr>
         <w:t>Implementation</w:t>
       </w:r>
-      <w:proofErr w:type="spellEnd"/>
       <w:r>
         <w:rPr>
           <w:rFonts w:ascii="Arimo" w:eastAsia="Times New Roman" w:hAnsi="Arimo" w:cs="Arimo"/>
@@ -3970,25 +3633,7 @@
           <w:sz w:val="28"/>
           <w:szCs w:val="28"/>
         </w:rPr>
-        <w:t xml:space="preserve">piattaforme </w:t>
-      </w:r>
-      <w:proofErr w:type="spellStart"/>
-      <w:r>
-        <w:rPr>
-          <w:rFonts w:ascii="Arimo" w:eastAsia="Times New Roman" w:hAnsi="Arimo" w:cs="Arimo"/>
-          <w:sz w:val="28"/>
-          <w:szCs w:val="28"/>
-        </w:rPr>
-        <w:t>Android</w:t>
-      </w:r>
-      <w:proofErr w:type="spellEnd"/>
-      <w:r>
-        <w:rPr>
-          <w:rFonts w:ascii="Arimo" w:eastAsia="Times New Roman" w:hAnsi="Arimo" w:cs="Arimo"/>
-          <w:sz w:val="28"/>
-          <w:szCs w:val="28"/>
-        </w:rPr>
-        <w:t xml:space="preserve"> versioni</w:t>
+        <w:t>piattaforme Android versioni</w:t>
       </w:r>
       <w:r>
         <w:rPr>
@@ -4050,25 +3695,7 @@
           <w:sz w:val="28"/>
           <w:szCs w:val="28"/>
         </w:rPr>
-        <w:t xml:space="preserve">Il sistema si collega ad un server per l’inoltro di informazioni e quindi la gestione di una comunicazione client/server da parte di esso con il </w:t>
-      </w:r>
-      <w:proofErr w:type="spellStart"/>
-      <w:r>
-        <w:rPr>
-          <w:rFonts w:ascii="Arimo" w:eastAsia="Times New Roman" w:hAnsi="Arimo" w:cs="Arimo"/>
-          <w:sz w:val="28"/>
-          <w:szCs w:val="28"/>
-        </w:rPr>
-        <w:t>disposito</w:t>
-      </w:r>
-      <w:proofErr w:type="spellEnd"/>
-      <w:r>
-        <w:rPr>
-          <w:rFonts w:ascii="Arimo" w:eastAsia="Times New Roman" w:hAnsi="Arimo" w:cs="Arimo"/>
-          <w:sz w:val="28"/>
-          <w:szCs w:val="28"/>
-        </w:rPr>
-        <w:t>.</w:t>
+        <w:t>Il sistema si collega ad un server per l’inoltro di informazioni e quindi la gestione di una comunicazione client/server da parte di esso con il disposito.</w:t>
       </w:r>
     </w:p>
     <w:p>
@@ -4086,7 +3713,6 @@
           <w:szCs w:val="28"/>
         </w:rPr>
       </w:pPr>
-      <w:proofErr w:type="spellStart"/>
       <w:r>
         <w:rPr>
           <w:rFonts w:ascii="Arimo" w:eastAsia="Times New Roman" w:hAnsi="Arimo" w:cs="Arimo"/>
@@ -4096,7 +3722,6 @@
         </w:rPr>
         <w:t>Operation</w:t>
       </w:r>
-      <w:proofErr w:type="spellEnd"/>
       <w:r>
         <w:rPr>
           <w:rFonts w:ascii="Arimo" w:eastAsia="Times New Roman" w:hAnsi="Arimo" w:cs="Arimo"/>
@@ -4178,43 +3803,7 @@
           <w:sz w:val="28"/>
           <w:szCs w:val="28"/>
         </w:rPr>
-        <w:t xml:space="preserve">Il sistema può essere installato da qualsiasi utente dotato di un dispositivo </w:t>
-      </w:r>
-      <w:proofErr w:type="spellStart"/>
-      <w:r>
-        <w:rPr>
-          <w:rFonts w:ascii="Arimo" w:eastAsia="Times New Roman" w:hAnsi="Arimo" w:cs="Arimo"/>
-          <w:sz w:val="28"/>
-          <w:szCs w:val="28"/>
-        </w:rPr>
-        <w:t>smartphone</w:t>
-      </w:r>
-      <w:proofErr w:type="spellEnd"/>
-      <w:r>
-        <w:rPr>
-          <w:rFonts w:ascii="Arimo" w:eastAsia="Times New Roman" w:hAnsi="Arimo" w:cs="Arimo"/>
-          <w:sz w:val="28"/>
-          <w:szCs w:val="28"/>
-        </w:rPr>
-        <w:t xml:space="preserve"> o </w:t>
-      </w:r>
-      <w:proofErr w:type="spellStart"/>
-      <w:r>
-        <w:rPr>
-          <w:rFonts w:ascii="Arimo" w:eastAsia="Times New Roman" w:hAnsi="Arimo" w:cs="Arimo"/>
-          <w:sz w:val="28"/>
-          <w:szCs w:val="28"/>
-        </w:rPr>
-        <w:t>tablet</w:t>
-      </w:r>
-      <w:proofErr w:type="spellEnd"/>
-      <w:r>
-        <w:rPr>
-          <w:rFonts w:ascii="Arimo" w:eastAsia="Times New Roman" w:hAnsi="Arimo" w:cs="Arimo"/>
-          <w:sz w:val="28"/>
-          <w:szCs w:val="28"/>
-        </w:rPr>
-        <w:t xml:space="preserve"> adeguato.</w:t>
+        <w:t>Il sistema può essere installato da qualsiasi utente dotato di un dispositivo smartphone o tablet adeguato.</w:t>
       </w:r>
     </w:p>
     <w:p>
@@ -4275,25 +3864,7 @@
           <w:sz w:val="28"/>
           <w:szCs w:val="28"/>
         </w:rPr>
-        <w:t xml:space="preserve">Software </w:t>
-      </w:r>
-      <w:proofErr w:type="spellStart"/>
-      <w:r>
-        <w:rPr>
-          <w:rFonts w:ascii="Arimo" w:eastAsia="Times New Roman" w:hAnsi="Arimo" w:cs="Arimo"/>
-          <w:sz w:val="28"/>
-          <w:szCs w:val="28"/>
-        </w:rPr>
-        <w:t>Engineering</w:t>
-      </w:r>
-      <w:proofErr w:type="spellEnd"/>
-      <w:r>
-        <w:rPr>
-          <w:rFonts w:ascii="Arimo" w:eastAsia="Times New Roman" w:hAnsi="Arimo" w:cs="Arimo"/>
-          <w:sz w:val="28"/>
-          <w:szCs w:val="28"/>
-        </w:rPr>
-        <w:t>” del professore Andrea De Lucia.</w:t>
+        <w:t>Software Engineering” del professore Andrea De Lucia.</w:t>
       </w:r>
     </w:p>
     <w:p>
@@ -5541,33 +5112,15 @@
           <w:sz w:val="28"/>
           <w:szCs w:val="28"/>
         </w:rPr>
-        <w:t>Ritorna nella “</w:t>
-      </w:r>
-      <w:proofErr w:type="gramStart"/>
-      <w:r>
-        <w:rPr>
-          <w:rFonts w:ascii="Arimo" w:eastAsia="Times New Roman" w:hAnsi="Arimo" w:cs="Arimo"/>
-          <w:sz w:val="28"/>
-          <w:szCs w:val="28"/>
-        </w:rPr>
-        <w:t xml:space="preserve">Home” </w:t>
-      </w:r>
-      <w:r>
-        <w:rPr>
-          <w:rFonts w:ascii="Arimo" w:eastAsia="Times New Roman" w:hAnsi="Arimo" w:cs="Arimo"/>
-          <w:sz w:val="28"/>
-          <w:szCs w:val="28"/>
-        </w:rPr>
-        <w:t xml:space="preserve"> e</w:t>
-      </w:r>
-      <w:proofErr w:type="gramEnd"/>
-      <w:r>
-        <w:rPr>
-          <w:rFonts w:ascii="Arimo" w:eastAsia="Times New Roman" w:hAnsi="Arimo" w:cs="Arimo"/>
-          <w:sz w:val="28"/>
-          <w:szCs w:val="28"/>
-        </w:rPr>
-        <w:t xml:space="preserve"> s</w:t>
+        <w:t xml:space="preserve">Ritorna nella “Home” </w:t>
+      </w:r>
+      <w:r>
+        <w:rPr>
+          <w:rFonts w:ascii="Arimo" w:eastAsia="Times New Roman" w:hAnsi="Arimo" w:cs="Arimo"/>
+          <w:sz w:val="28"/>
+          <w:szCs w:val="28"/>
+        </w:rPr>
+        <w:t xml:space="preserve"> e s</w:t>
       </w:r>
       <w:r>
         <w:rPr>
@@ -5633,7 +5186,6 @@
         </w:rPr>
         <w:t xml:space="preserve">Chiude </w:t>
       </w:r>
-      <w:proofErr w:type="gramStart"/>
       <w:r>
         <w:rPr>
           <w:rFonts w:ascii="Arimo" w:eastAsia="Times New Roman" w:hAnsi="Arimo" w:cs="Arimo"/>
@@ -5648,16 +5200,7 @@
           <w:sz w:val="28"/>
           <w:szCs w:val="28"/>
         </w:rPr>
-        <w:t>applicazione</w:t>
-      </w:r>
-      <w:proofErr w:type="gramEnd"/>
-      <w:r>
-        <w:rPr>
-          <w:rFonts w:ascii="Arimo" w:eastAsia="Times New Roman" w:hAnsi="Arimo" w:cs="Arimo"/>
-          <w:sz w:val="28"/>
-          <w:szCs w:val="28"/>
-        </w:rPr>
-        <w:t>.</w:t>
+        <w:t>applicazione.</w:t>
       </w:r>
     </w:p>
     <w:p>
@@ -5787,18 +5330,8 @@
           <w:sz w:val="28"/>
           <w:szCs w:val="28"/>
         </w:rPr>
-        <w:t>Dalla “</w:t>
-      </w:r>
-      <w:proofErr w:type="gramStart"/>
-      <w:r>
-        <w:rPr>
-          <w:rFonts w:ascii="Arimo" w:eastAsia="Times New Roman" w:hAnsi="Arimo" w:cs="Arimo"/>
-          <w:sz w:val="28"/>
-          <w:szCs w:val="28"/>
-        </w:rPr>
-        <w:t>Home”  seleziona</w:t>
-      </w:r>
-      <w:proofErr w:type="gramEnd"/>
+        <w:t>Dalla “Home”  seleziona</w:t>
+      </w:r>
       <w:r>
         <w:rPr>
           <w:rFonts w:ascii="Arimo" w:eastAsia="Times New Roman" w:hAnsi="Arimo" w:cs="Arimo"/>
@@ -6134,25 +5667,7 @@
           <w:sz w:val="28"/>
           <w:szCs w:val="28"/>
         </w:rPr>
-        <w:t xml:space="preserve">L’ applicazione avvisa Silvia </w:t>
-      </w:r>
-      <w:proofErr w:type="gramStart"/>
-      <w:r>
-        <w:rPr>
-          <w:rFonts w:ascii="Arimo" w:eastAsia="Times New Roman" w:hAnsi="Arimo" w:cs="Arimo"/>
-          <w:sz w:val="28"/>
-          <w:szCs w:val="28"/>
-        </w:rPr>
-        <w:t>dell’ errore</w:t>
-      </w:r>
-      <w:proofErr w:type="gramEnd"/>
-      <w:r>
-        <w:rPr>
-          <w:rFonts w:ascii="Arimo" w:eastAsia="Times New Roman" w:hAnsi="Arimo" w:cs="Arimo"/>
-          <w:sz w:val="28"/>
-          <w:szCs w:val="28"/>
-        </w:rPr>
-        <w:t xml:space="preserve"> tramite “Toast”</w:t>
+        <w:t>L’ applicazione avvisa Silvia dell’ errore tramite “Toast”</w:t>
       </w:r>
     </w:p>
     <w:p>
@@ -6674,67 +6189,21 @@
         </w:rPr>
         <w:t xml:space="preserve">itivo </w:t>
       </w:r>
-      <w:proofErr w:type="spellStart"/>
-      <w:r>
-        <w:rPr>
-          <w:rFonts w:ascii="Arimo" w:eastAsia="Times New Roman" w:hAnsi="Arimo" w:cs="Arimo"/>
-          <w:sz w:val="28"/>
-          <w:szCs w:val="28"/>
-        </w:rPr>
-        <w:t>smartphone</w:t>
-      </w:r>
-      <w:proofErr w:type="spellEnd"/>
-      <w:r>
-        <w:rPr>
-          <w:rFonts w:ascii="Arimo" w:eastAsia="Times New Roman" w:hAnsi="Arimo" w:cs="Arimo"/>
-          <w:sz w:val="28"/>
-          <w:szCs w:val="28"/>
-        </w:rPr>
-        <w:t xml:space="preserve"> o </w:t>
-      </w:r>
-      <w:proofErr w:type="spellStart"/>
-      <w:r>
-        <w:rPr>
-          <w:rFonts w:ascii="Arimo" w:eastAsia="Times New Roman" w:hAnsi="Arimo" w:cs="Arimo"/>
-          <w:sz w:val="28"/>
-          <w:szCs w:val="28"/>
-        </w:rPr>
-        <w:t>tablet</w:t>
-      </w:r>
-      <w:proofErr w:type="spellEnd"/>
-      <w:r>
-        <w:rPr>
-          <w:rFonts w:ascii="Arimo" w:eastAsia="Times New Roman" w:hAnsi="Arimo" w:cs="Arimo"/>
-          <w:sz w:val="28"/>
-          <w:szCs w:val="28"/>
-        </w:rPr>
-        <w:t xml:space="preserve"> </w:t>
-      </w:r>
-      <w:r>
-        <w:rPr>
-          <w:rFonts w:ascii="Arimo" w:eastAsia="Times New Roman" w:hAnsi="Arimo" w:cs="Arimo"/>
-          <w:sz w:val="28"/>
-          <w:szCs w:val="28"/>
-        </w:rPr>
-        <w:t xml:space="preserve">con sistema </w:t>
-      </w:r>
-      <w:proofErr w:type="spellStart"/>
-      <w:r>
-        <w:rPr>
-          <w:rFonts w:ascii="Arimo" w:eastAsia="Times New Roman" w:hAnsi="Arimo" w:cs="Arimo"/>
-          <w:sz w:val="28"/>
-          <w:szCs w:val="28"/>
-        </w:rPr>
-        <w:t>Android</w:t>
-      </w:r>
-      <w:proofErr w:type="spellEnd"/>
-      <w:r>
-        <w:rPr>
-          <w:rFonts w:ascii="Arimo" w:eastAsia="Times New Roman" w:hAnsi="Arimo" w:cs="Arimo"/>
-          <w:sz w:val="28"/>
-          <w:szCs w:val="28"/>
-        </w:rPr>
-        <w:t xml:space="preserve"> </w:t>
+      <w:r>
+        <w:rPr>
+          <w:rFonts w:ascii="Arimo" w:eastAsia="Times New Roman" w:hAnsi="Arimo" w:cs="Arimo"/>
+          <w:sz w:val="28"/>
+          <w:szCs w:val="28"/>
+        </w:rPr>
+        <w:t xml:space="preserve">smartphone o tablet </w:t>
+      </w:r>
+      <w:r>
+        <w:rPr>
+          <w:rFonts w:ascii="Arimo" w:eastAsia="Times New Roman" w:hAnsi="Arimo" w:cs="Arimo"/>
+          <w:sz w:val="28"/>
+          <w:szCs w:val="28"/>
+        </w:rPr>
+        <w:t xml:space="preserve">con sistema Android </w:t>
       </w:r>
       <w:r>
         <w:rPr>
@@ -6768,8 +6237,8 @@
         </w:rPr>
         <w:t>usufruire del prodotto</w:t>
       </w:r>
-      <w:bookmarkStart w:id="3" w:name="_1fob9te" w:colFirst="0" w:colLast="0"/>
-      <w:bookmarkEnd w:id="3"/>
+      <w:bookmarkStart w:id="2" w:name="_1fob9te" w:colFirst="0" w:colLast="0"/>
+      <w:bookmarkEnd w:id="2"/>
       <w:r>
         <w:rPr>
           <w:rFonts w:ascii="Arimo" w:eastAsia="Times New Roman" w:hAnsi="Arimo" w:cs="Arimo"/>
@@ -6898,7 +6367,6 @@
               </w:rPr>
               <w:t xml:space="preserve">Use Case: </w:t>
             </w:r>
-            <w:proofErr w:type="spellStart"/>
             <w:r>
               <w:rPr>
                 <w:rFonts w:ascii="Arimo" w:hAnsi="Arimo" w:cs="Arimo"/>
@@ -6907,7 +6375,6 @@
               </w:rPr>
               <w:t>MainActivity</w:t>
             </w:r>
-            <w:proofErr w:type="spellEnd"/>
           </w:p>
         </w:tc>
       </w:tr>
@@ -6935,7 +6402,6 @@
               </w:rPr>
               <w:t xml:space="preserve">ID: </w:t>
             </w:r>
-            <w:proofErr w:type="spellStart"/>
             <w:r>
               <w:rPr>
                 <w:rFonts w:ascii="Arimo" w:hAnsi="Arimo" w:cs="Arimo"/>
@@ -6944,7 +6410,6 @@
               </w:rPr>
               <w:t>Main</w:t>
             </w:r>
-            <w:proofErr w:type="spellEnd"/>
           </w:p>
         </w:tc>
       </w:tr>
@@ -6986,18 +6451,8 @@
                 <w:sz w:val="28"/>
                 <w:szCs w:val="28"/>
               </w:rPr>
-              <w:t xml:space="preserve">, </w:t>
-            </w:r>
-            <w:proofErr w:type="spellStart"/>
-            <w:r>
-              <w:rPr>
-                <w:rFonts w:ascii="Arimo" w:hAnsi="Arimo" w:cs="Arimo"/>
-                <w:sz w:val="28"/>
-                <w:szCs w:val="28"/>
-              </w:rPr>
-              <w:t>App</w:t>
-            </w:r>
-            <w:proofErr w:type="spellEnd"/>
+              <w:t>, App</w:t>
+            </w:r>
           </w:p>
         </w:tc>
       </w:tr>
@@ -7054,16 +6509,7 @@
                 <w:sz w:val="28"/>
                 <w:szCs w:val="28"/>
               </w:rPr>
-              <w:t xml:space="preserve"> l’</w:t>
-            </w:r>
-            <w:proofErr w:type="spellStart"/>
-            <w:r>
-              <w:rPr>
-                <w:rFonts w:ascii="Arimo" w:hAnsi="Arimo" w:cs="Arimo"/>
-                <w:sz w:val="28"/>
-                <w:szCs w:val="28"/>
-              </w:rPr>
-              <w:t>A</w:t>
+              <w:t xml:space="preserve"> l’A</w:t>
             </w:r>
             <w:r>
               <w:rPr>
@@ -7073,7 +6519,6 @@
               </w:rPr>
               <w:t>pp</w:t>
             </w:r>
-            <w:proofErr w:type="spellEnd"/>
           </w:p>
         </w:tc>
       </w:tr>
@@ -7341,25 +6786,7 @@
                 <w:sz w:val="28"/>
                 <w:szCs w:val="28"/>
               </w:rPr>
-              <w:t xml:space="preserve">     1. L’</w:t>
-            </w:r>
-            <w:proofErr w:type="spellStart"/>
-            <w:r>
-              <w:rPr>
-                <w:rFonts w:ascii="Arimo" w:hAnsi="Arimo" w:cs="Arimo"/>
-                <w:sz w:val="28"/>
-                <w:szCs w:val="28"/>
-              </w:rPr>
-              <w:t>App</w:t>
-            </w:r>
-            <w:proofErr w:type="spellEnd"/>
-            <w:r>
-              <w:rPr>
-                <w:rFonts w:ascii="Arimo" w:hAnsi="Arimo" w:cs="Arimo"/>
-                <w:sz w:val="28"/>
-                <w:szCs w:val="28"/>
-              </w:rPr>
-              <w:t xml:space="preserve"> sceglie la lingua da impostare;</w:t>
+              <w:t xml:space="preserve">     1. L’App sceglie la lingua da impostare;</w:t>
             </w:r>
           </w:p>
         </w:tc>
@@ -7526,7 +6953,6 @@
               </w:rPr>
               <w:t xml:space="preserve">ID: </w:t>
             </w:r>
-            <w:proofErr w:type="spellStart"/>
             <w:r>
               <w:rPr>
                 <w:rFonts w:ascii="Arimo" w:hAnsi="Arimo" w:cs="Arimo"/>
@@ -7543,7 +6969,6 @@
               </w:rPr>
               <w:t>Activity</w:t>
             </w:r>
-            <w:proofErr w:type="spellEnd"/>
           </w:p>
         </w:tc>
       </w:tr>
@@ -8052,7 +7477,6 @@
               </w:rPr>
               <w:t xml:space="preserve">ID: </w:t>
             </w:r>
-            <w:proofErr w:type="spellStart"/>
             <w:r>
               <w:rPr>
                 <w:rFonts w:ascii="Arimo" w:hAnsi="Arimo" w:cs="Arimo"/>
@@ -8061,7 +7485,6 @@
               </w:rPr>
               <w:t>CreaProfiloActivity</w:t>
             </w:r>
-            <w:proofErr w:type="spellEnd"/>
           </w:p>
         </w:tc>
       </w:tr>
@@ -8563,7 +7986,6 @@
               </w:rPr>
               <w:t xml:space="preserve">ID: </w:t>
             </w:r>
-            <w:proofErr w:type="spellStart"/>
             <w:r>
               <w:rPr>
                 <w:rFonts w:ascii="Arimo" w:hAnsi="Arimo" w:cs="Arimo"/>
@@ -8580,7 +8002,6 @@
               </w:rPr>
               <w:t>Activity</w:t>
             </w:r>
-            <w:proofErr w:type="spellEnd"/>
           </w:p>
         </w:tc>
       </w:tr>
@@ -9145,7 +8566,6 @@
               </w:rPr>
               <w:t xml:space="preserve">ID: </w:t>
             </w:r>
-            <w:proofErr w:type="spellStart"/>
             <w:r>
               <w:rPr>
                 <w:rFonts w:ascii="Arimo" w:hAnsi="Arimo" w:cs="Arimo"/>
@@ -9162,7 +8582,6 @@
               </w:rPr>
               <w:t>Activity</w:t>
             </w:r>
-            <w:proofErr w:type="spellEnd"/>
           </w:p>
         </w:tc>
       </w:tr>
@@ -9695,7 +9114,6 @@
               </w:rPr>
               <w:t xml:space="preserve">ID: </w:t>
             </w:r>
-            <w:proofErr w:type="spellStart"/>
             <w:r>
               <w:rPr>
                 <w:rFonts w:ascii="Arimo" w:hAnsi="Arimo" w:cs="Arimo"/>
@@ -9704,7 +9122,6 @@
               </w:rPr>
               <w:t>ClassificaActivity</w:t>
             </w:r>
-            <w:proofErr w:type="spellEnd"/>
           </w:p>
         </w:tc>
       </w:tr>
@@ -10082,23 +9499,13 @@
                 <w:szCs w:val="28"/>
               </w:rPr>
             </w:pPr>
-            <w:proofErr w:type="spellStart"/>
             <w:r>
               <w:rPr>
                 <w:rFonts w:ascii="Arimo" w:hAnsi="Arimo"/>
                 <w:sz w:val="28"/>
                 <w:szCs w:val="28"/>
               </w:rPr>
-              <w:t>BizBong</w:t>
-            </w:r>
-            <w:proofErr w:type="spellEnd"/>
-            <w:r>
-              <w:rPr>
-                <w:rFonts w:ascii="Arimo" w:hAnsi="Arimo"/>
-                <w:sz w:val="28"/>
-                <w:szCs w:val="28"/>
-              </w:rPr>
-              <w:t xml:space="preserve"> Challenge (Multi-Tema);</w:t>
+              <w:t>BizBong Challenge (Multi-Tema);</w:t>
             </w:r>
           </w:p>
           <w:p>
@@ -10600,7 +10007,6 @@
               </w:rPr>
               <w:t xml:space="preserve">ID: </w:t>
             </w:r>
-            <w:proofErr w:type="spellStart"/>
             <w:r>
               <w:rPr>
                 <w:rFonts w:ascii="Arimo" w:hAnsi="Arimo" w:cs="Arimo"/>
@@ -10617,7 +10023,6 @@
               </w:rPr>
               <w:t>Activity</w:t>
             </w:r>
-            <w:proofErr w:type="spellEnd"/>
           </w:p>
         </w:tc>
       </w:tr>
@@ -11112,25 +10517,7 @@
                       <w:sz w:val="28"/>
                       <w:szCs w:val="28"/>
                     </w:rPr>
-                    <w:t>L’Utente clicca sul bottone “</w:t>
-                  </w:r>
-                  <w:proofErr w:type="spellStart"/>
-                  <w:r>
-                    <w:rPr>
-                      <w:rFonts w:ascii="Arimo" w:hAnsi="Arimo" w:cs="Arimo"/>
-                      <w:sz w:val="28"/>
-                      <w:szCs w:val="28"/>
-                    </w:rPr>
-                    <w:t>Logout</w:t>
-                  </w:r>
-                  <w:proofErr w:type="spellEnd"/>
-                  <w:r>
-                    <w:rPr>
-                      <w:rFonts w:ascii="Arimo" w:hAnsi="Arimo" w:cs="Arimo"/>
-                      <w:sz w:val="28"/>
-                      <w:szCs w:val="28"/>
-                    </w:rPr>
-                    <w:t>”;</w:t>
+                    <w:t>L’Utente clicca sul bottone “Logout”;</w:t>
                   </w:r>
                 </w:p>
                 <w:p>
@@ -11499,24 +10886,14 @@
               </w:rPr>
               <w:t xml:space="preserve">ID: </w:t>
             </w:r>
-            <w:proofErr w:type="spellStart"/>
-            <w:r>
-              <w:rPr>
-                <w:rFonts w:ascii="Arimo" w:hAnsi="Arimo" w:cs="Arimo"/>
-                <w:sz w:val="28"/>
-                <w:szCs w:val="28"/>
-              </w:rPr>
-              <w:t>VisualizzaStatistiche</w:t>
-            </w:r>
-            <w:r>
-              <w:rPr>
-                <w:rFonts w:ascii="Arimo" w:hAnsi="Arimo" w:cs="Arimo"/>
-                <w:sz w:val="28"/>
-                <w:szCs w:val="28"/>
-              </w:rPr>
-              <w:t>Activity</w:t>
-            </w:r>
-            <w:proofErr w:type="spellEnd"/>
+            <w:r>
+              <w:rPr>
+                <w:rFonts w:ascii="Arimo" w:hAnsi="Arimo" w:cs="Arimo"/>
+                <w:sz w:val="28"/>
+                <w:szCs w:val="28"/>
+              </w:rPr>
+              <w:t>VisualizzaStatisticheActivity</w:t>
+            </w:r>
           </w:p>
         </w:tc>
       </w:tr>
@@ -11673,15 +11050,7 @@
                 <w:sz w:val="28"/>
                 <w:szCs w:val="28"/>
               </w:rPr>
-              <w:t>Il Sistema fornisce all’Utente le proprie</w:t>
-            </w:r>
-            <w:r>
-              <w:rPr>
-                <w:rFonts w:ascii="Arimo" w:hAnsi="Arimo" w:cs="Arimo"/>
-                <w:sz w:val="28"/>
-                <w:szCs w:val="28"/>
-              </w:rPr>
-              <w:t xml:space="preserve"> statistiche attraverso:</w:t>
+              <w:t>Il Sistema fornisce all’Utente le proprie statistiche attraverso:</w:t>
             </w:r>
           </w:p>
           <w:p>
@@ -12071,7 +11440,6 @@
               </w:rPr>
               <w:t xml:space="preserve">ID: </w:t>
             </w:r>
-            <w:proofErr w:type="spellStart"/>
             <w:r>
               <w:rPr>
                 <w:rFonts w:ascii="Arimo" w:hAnsi="Arimo" w:cs="Arimo"/>
@@ -12088,7 +11456,6 @@
               </w:rPr>
               <w:t>Activity</w:t>
             </w:r>
-            <w:proofErr w:type="spellEnd"/>
           </w:p>
         </w:tc>
       </w:tr>
@@ -12179,25 +11546,7 @@
                 <w:sz w:val="28"/>
                 <w:szCs w:val="28"/>
               </w:rPr>
-              <w:t xml:space="preserve"> L’Utente clicca sul bottone “</w:t>
-            </w:r>
-            <w:proofErr w:type="spellStart"/>
-            <w:r>
-              <w:rPr>
-                <w:rFonts w:ascii="Arimo" w:hAnsi="Arimo" w:cs="Arimo"/>
-                <w:sz w:val="28"/>
-                <w:szCs w:val="28"/>
-              </w:rPr>
-              <w:t>NuovaPartita</w:t>
-            </w:r>
-            <w:proofErr w:type="spellEnd"/>
-            <w:r>
-              <w:rPr>
-                <w:rFonts w:ascii="Arimo" w:hAnsi="Arimo" w:cs="Arimo"/>
-                <w:sz w:val="28"/>
-                <w:szCs w:val="28"/>
-              </w:rPr>
-              <w:t>”</w:t>
+              <w:t xml:space="preserve"> L’Utente clicca sul bottone “NuovaPartita”</w:t>
             </w:r>
           </w:p>
         </w:tc>
@@ -12224,27 +11573,7 @@
                 <w:sz w:val="28"/>
                 <w:szCs w:val="28"/>
               </w:rPr>
-              <w:t xml:space="preserve">Flow </w:t>
-            </w:r>
-            <w:proofErr w:type="spellStart"/>
-            <w:r>
-              <w:rPr>
-                <w:rFonts w:ascii="Arimo" w:hAnsi="Arimo" w:cs="Arimo"/>
-                <w:b/>
-                <w:sz w:val="28"/>
-                <w:szCs w:val="28"/>
-              </w:rPr>
-              <w:t>Event</w:t>
-            </w:r>
-            <w:proofErr w:type="spellEnd"/>
-            <w:r>
-              <w:rPr>
-                <w:rFonts w:ascii="Arimo" w:hAnsi="Arimo" w:cs="Arimo"/>
-                <w:b/>
-                <w:sz w:val="28"/>
-                <w:szCs w:val="28"/>
-              </w:rPr>
-              <w:t>:</w:t>
+              <w:t>Flow Event:</w:t>
             </w:r>
           </w:p>
           <w:p>
@@ -12290,25 +11619,7 @@
                 <w:sz w:val="28"/>
                 <w:szCs w:val="28"/>
               </w:rPr>
-              <w:t xml:space="preserve">Sfida </w:t>
-            </w:r>
-            <w:proofErr w:type="spellStart"/>
-            <w:r>
-              <w:rPr>
-                <w:rFonts w:ascii="Arimo" w:hAnsi="Arimo"/>
-                <w:sz w:val="28"/>
-                <w:szCs w:val="28"/>
-              </w:rPr>
-              <w:t>BizBongChallenge</w:t>
-            </w:r>
-            <w:proofErr w:type="spellEnd"/>
-            <w:r>
-              <w:rPr>
-                <w:rFonts w:ascii="Arimo" w:hAnsi="Arimo"/>
-                <w:sz w:val="28"/>
-                <w:szCs w:val="28"/>
-              </w:rPr>
-              <w:t xml:space="preserve"> (Multi-Tema)</w:t>
+              <w:t>Sfida BizBongChallenge (Multi-Tema)</w:t>
             </w:r>
             <w:r>
               <w:rPr>
@@ -12571,7 +11882,6 @@
               </w:rPr>
               <w:t xml:space="preserve">ID: </w:t>
             </w:r>
-            <w:proofErr w:type="spellStart"/>
             <w:r>
               <w:rPr>
                 <w:rFonts w:ascii="Arimo" w:hAnsi="Arimo" w:cs="Arimo"/>
@@ -12580,7 +11890,6 @@
               </w:rPr>
               <w:t>ClassicaActivity</w:t>
             </w:r>
-            <w:proofErr w:type="spellEnd"/>
           </w:p>
         </w:tc>
       </w:tr>
@@ -12674,27 +11983,7 @@
                 <w:sz w:val="28"/>
                 <w:szCs w:val="28"/>
               </w:rPr>
-              <w:t xml:space="preserve">Flow </w:t>
-            </w:r>
-            <w:proofErr w:type="spellStart"/>
-            <w:r>
-              <w:rPr>
-                <w:rFonts w:ascii="Arimo" w:hAnsi="Arimo" w:cs="Arimo"/>
-                <w:b/>
-                <w:sz w:val="28"/>
-                <w:szCs w:val="28"/>
-              </w:rPr>
-              <w:t>Event</w:t>
-            </w:r>
-            <w:proofErr w:type="spellEnd"/>
-            <w:r>
-              <w:rPr>
-                <w:rFonts w:ascii="Arimo" w:hAnsi="Arimo" w:cs="Arimo"/>
-                <w:b/>
-                <w:sz w:val="28"/>
-                <w:szCs w:val="28"/>
-              </w:rPr>
-              <w:t>:</w:t>
+              <w:t>Flow Event:</w:t>
             </w:r>
           </w:p>
           <w:p>
@@ -13068,7 +12357,6 @@
               </w:rPr>
               <w:t xml:space="preserve">ID: </w:t>
             </w:r>
-            <w:proofErr w:type="spellStart"/>
             <w:r>
               <w:rPr>
                 <w:rFonts w:ascii="Arimo" w:hAnsi="Arimo" w:cs="Arimo"/>
@@ -13077,7 +12365,6 @@
               </w:rPr>
               <w:t>BizBongChallengeActivity</w:t>
             </w:r>
-            <w:proofErr w:type="spellEnd"/>
           </w:p>
         </w:tc>
       </w:tr>
@@ -13171,27 +12458,7 @@
                 <w:sz w:val="28"/>
                 <w:szCs w:val="28"/>
               </w:rPr>
-              <w:t xml:space="preserve">Flow </w:t>
-            </w:r>
-            <w:proofErr w:type="spellStart"/>
-            <w:r>
-              <w:rPr>
-                <w:rFonts w:ascii="Arimo" w:hAnsi="Arimo" w:cs="Arimo"/>
-                <w:b/>
-                <w:sz w:val="28"/>
-                <w:szCs w:val="28"/>
-              </w:rPr>
-              <w:t>Event</w:t>
-            </w:r>
-            <w:proofErr w:type="spellEnd"/>
-            <w:r>
-              <w:rPr>
-                <w:rFonts w:ascii="Arimo" w:hAnsi="Arimo" w:cs="Arimo"/>
-                <w:b/>
-                <w:sz w:val="28"/>
-                <w:szCs w:val="28"/>
-              </w:rPr>
-              <w:t>:</w:t>
+              <w:t>Flow Event:</w:t>
             </w:r>
           </w:p>
           <w:p>
@@ -13471,43 +12738,40 @@
         <w:spacing w:line="240" w:lineRule="auto"/>
         <w:rPr>
           <w:rFonts w:ascii="Arimo" w:hAnsi="Arimo" w:cs="Arimo"/>
-          <w:sz w:val="28"/>
-          <w:szCs w:val="28"/>
-        </w:rPr>
-      </w:pPr>
-    </w:p>
-    <w:p>
-      <w:pPr>
-        <w:widowControl w:val="0"/>
-        <w:spacing w:line="240" w:lineRule="auto"/>
+          <w:b/>
+          <w:sz w:val="28"/>
+          <w:szCs w:val="28"/>
+        </w:rPr>
+      </w:pPr>
+      <w:r>
         <w:rPr>
           <w:rFonts w:ascii="Arimo" w:hAnsi="Arimo" w:cs="Arimo"/>
           <w:sz w:val="28"/>
           <w:szCs w:val="28"/>
         </w:rPr>
-      </w:pPr>
-    </w:p>
-    <w:p>
-      <w:pPr>
-        <w:widowControl w:val="0"/>
-        <w:spacing w:line="240" w:lineRule="auto"/>
+        <w:tab/>
+        <w:t xml:space="preserve">     </w:t>
+      </w:r>
+      <w:r>
         <w:rPr>
           <w:rFonts w:ascii="Arimo" w:hAnsi="Arimo" w:cs="Arimo"/>
-          <w:sz w:val="28"/>
-          <w:szCs w:val="28"/>
-        </w:rPr>
-      </w:pPr>
-    </w:p>
-    <w:p>
-      <w:pPr>
-        <w:widowControl w:val="0"/>
-        <w:spacing w:line="240" w:lineRule="auto"/>
+          <w:b/>
+          <w:sz w:val="28"/>
+          <w:szCs w:val="28"/>
+        </w:rPr>
+        <w:t xml:space="preserve">1.5.1    </w:t>
+      </w:r>
+      <w:bookmarkStart w:id="3" w:name="_GoBack"/>
+      <w:bookmarkEnd w:id="3"/>
+      <w:r>
         <w:rPr>
           <w:rFonts w:ascii="Arimo" w:hAnsi="Arimo" w:cs="Arimo"/>
-          <w:sz w:val="28"/>
-          <w:szCs w:val="28"/>
-        </w:rPr>
-      </w:pPr>
+          <w:b/>
+          <w:sz w:val="28"/>
+          <w:szCs w:val="28"/>
+        </w:rPr>
+        <w:t>Diagrammi d’uso</w:t>
+      </w:r>
     </w:p>
     <w:p>
       <w:pPr>
@@ -13530,14 +12794,47 @@
           <w:szCs w:val="28"/>
         </w:rPr>
       </w:pPr>
-      <w:r>
+    </w:p>
+    <w:p>
+      <w:pPr>
+        <w:widowControl w:val="0"/>
+        <w:spacing w:line="240" w:lineRule="auto"/>
         <w:rPr>
           <w:rFonts w:ascii="Arimo" w:hAnsi="Arimo" w:cs="Arimo"/>
           <w:sz w:val="28"/>
           <w:szCs w:val="28"/>
         </w:rPr>
+      </w:pPr>
+    </w:p>
+    <w:p>
+      <w:pPr>
+        <w:widowControl w:val="0"/>
+        <w:spacing w:line="240" w:lineRule="auto"/>
+        <w:rPr>
+          <w:rFonts w:ascii="Arimo" w:hAnsi="Arimo" w:cs="Arimo"/>
+          <w:sz w:val="28"/>
+          <w:szCs w:val="28"/>
+        </w:rPr>
+      </w:pPr>
+    </w:p>
+    <w:p>
+      <w:pPr>
+        <w:widowControl w:val="0"/>
+        <w:spacing w:line="240" w:lineRule="auto"/>
+        <w:rPr>
+          <w:rFonts w:ascii="Arimo" w:hAnsi="Arimo" w:cs="Arimo"/>
+          <w:sz w:val="28"/>
+          <w:szCs w:val="28"/>
+        </w:rPr>
+      </w:pPr>
+      <w:r>
+        <w:rPr>
+          <w:rFonts w:ascii="Arimo" w:hAnsi="Arimo" w:cs="Arimo"/>
+          <w:sz w:val="28"/>
+          <w:szCs w:val="28"/>
+        </w:rPr>
         <w:pict>
-          <v:shape id="_x0000_i1028" type="#_x0000_t75" style="width:455.25pt;height:240pt">
+          <v:shape id="_x0000_i1026" type="#_x0000_t75" style="width:455.25pt;height:240pt">
             <v:imagedata r:id="rId11" o:title="Main_UseCase"/>
           </v:shape>
         </w:pict>
@@ -13627,6 +12924,7 @@
         <w:spacing w:line="240" w:lineRule="auto"/>
         <w:rPr>
           <w:rFonts w:ascii="Arimo" w:hAnsi="Arimo" w:cs="Arimo"/>
+          <w:noProof/>
           <w:sz w:val="28"/>
           <w:szCs w:val="28"/>
         </w:rPr>
@@ -13695,7 +12993,7 @@
           <w:szCs w:val="28"/>
         </w:rPr>
         <w:pict>
-          <v:shape id="_x0000_i1026" type="#_x0000_t75" style="width:481.5pt;height:315.75pt">
+          <v:shape id="_x0000_i1027" type="#_x0000_t75" style="width:481.5pt;height:315.75pt">
             <v:imagedata r:id="rId14" o:title="Classifica_UseCase"/>
           </v:shape>
         </w:pict>
@@ -13709,11 +13007,674 @@
         </w:rPr>
         <w:lastRenderedPageBreak/>
         <w:pict>
-          <v:shape id="_x0000_i1027" type="#_x0000_t75" style="width:481.5pt;height:245.25pt">
+          <v:shape id="_x0000_i1028" type="#_x0000_t75" style="width:481.5pt;height:245.25pt">
             <v:imagedata r:id="rId15" o:title="Profilo_UseCase"/>
           </v:shape>
         </w:pict>
       </w:r>
+    </w:p>
+    <w:p>
+      <w:pPr>
+        <w:widowControl w:val="0"/>
+        <w:spacing w:line="240" w:lineRule="auto"/>
+        <w:rPr>
+          <w:rFonts w:ascii="Arimo" w:hAnsi="Arimo" w:cs="Arimo"/>
+          <w:noProof/>
+          <w:sz w:val="28"/>
+          <w:szCs w:val="28"/>
+        </w:rPr>
+      </w:pPr>
+    </w:p>
+    <w:p>
+      <w:pPr>
+        <w:widowControl w:val="0"/>
+        <w:spacing w:line="240" w:lineRule="auto"/>
+        <w:rPr>
+          <w:rFonts w:ascii="Arimo" w:hAnsi="Arimo" w:cs="Arimo"/>
+          <w:noProof/>
+          <w:sz w:val="28"/>
+          <w:szCs w:val="28"/>
+        </w:rPr>
+      </w:pPr>
+    </w:p>
+    <w:p>
+      <w:pPr>
+        <w:widowControl w:val="0"/>
+        <w:spacing w:line="240" w:lineRule="auto"/>
+        <w:rPr>
+          <w:rFonts w:ascii="Arimo" w:hAnsi="Arimo" w:cs="Arimo"/>
+          <w:noProof/>
+          <w:sz w:val="28"/>
+          <w:szCs w:val="28"/>
+        </w:rPr>
+      </w:pPr>
+    </w:p>
+    <w:p>
+      <w:pPr>
+        <w:widowControl w:val="0"/>
+        <w:spacing w:line="240" w:lineRule="auto"/>
+        <w:rPr>
+          <w:rFonts w:ascii="Arimo" w:hAnsi="Arimo" w:cs="Arimo"/>
+          <w:noProof/>
+          <w:sz w:val="28"/>
+          <w:szCs w:val="28"/>
+        </w:rPr>
+      </w:pPr>
+    </w:p>
+    <w:p>
+      <w:pPr>
+        <w:widowControl w:val="0"/>
+        <w:spacing w:line="240" w:lineRule="auto"/>
+        <w:rPr>
+          <w:rFonts w:ascii="Arimo" w:hAnsi="Arimo" w:cs="Arimo"/>
+          <w:noProof/>
+          <w:sz w:val="28"/>
+          <w:szCs w:val="28"/>
+        </w:rPr>
+      </w:pPr>
+    </w:p>
+    <w:p>
+      <w:pPr>
+        <w:widowControl w:val="0"/>
+        <w:spacing w:line="240" w:lineRule="auto"/>
+        <w:rPr>
+          <w:rFonts w:ascii="Arimo" w:hAnsi="Arimo" w:cs="Arimo"/>
+          <w:noProof/>
+          <w:sz w:val="28"/>
+          <w:szCs w:val="28"/>
+        </w:rPr>
+      </w:pPr>
+    </w:p>
+    <w:p>
+      <w:pPr>
+        <w:widowControl w:val="0"/>
+        <w:spacing w:line="240" w:lineRule="auto"/>
+        <w:rPr>
+          <w:rFonts w:ascii="Arimo" w:hAnsi="Arimo" w:cs="Arimo"/>
+          <w:noProof/>
+          <w:sz w:val="28"/>
+          <w:szCs w:val="28"/>
+        </w:rPr>
+      </w:pPr>
+    </w:p>
+    <w:p>
+      <w:pPr>
+        <w:widowControl w:val="0"/>
+        <w:spacing w:line="240" w:lineRule="auto"/>
+        <w:rPr>
+          <w:rFonts w:ascii="Arimo" w:hAnsi="Arimo" w:cs="Arimo"/>
+          <w:noProof/>
+          <w:sz w:val="28"/>
+          <w:szCs w:val="28"/>
+        </w:rPr>
+      </w:pPr>
+    </w:p>
+    <w:p>
+      <w:pPr>
+        <w:widowControl w:val="0"/>
+        <w:spacing w:line="240" w:lineRule="auto"/>
+        <w:rPr>
+          <w:rFonts w:ascii="Arimo" w:hAnsi="Arimo" w:cs="Arimo"/>
+          <w:noProof/>
+          <w:sz w:val="28"/>
+          <w:szCs w:val="28"/>
+        </w:rPr>
+      </w:pPr>
+    </w:p>
+    <w:p>
+      <w:pPr>
+        <w:widowControl w:val="0"/>
+        <w:spacing w:line="240" w:lineRule="auto"/>
+        <w:rPr>
+          <w:rFonts w:ascii="Arimo" w:hAnsi="Arimo" w:cs="Arimo"/>
+          <w:noProof/>
+          <w:sz w:val="28"/>
+          <w:szCs w:val="28"/>
+        </w:rPr>
+      </w:pPr>
+    </w:p>
+    <w:p>
+      <w:pPr>
+        <w:widowControl w:val="0"/>
+        <w:spacing w:line="240" w:lineRule="auto"/>
+        <w:rPr>
+          <w:rFonts w:ascii="Arimo" w:hAnsi="Arimo" w:cs="Arimo"/>
+          <w:noProof/>
+          <w:sz w:val="28"/>
+          <w:szCs w:val="28"/>
+        </w:rPr>
+      </w:pPr>
+    </w:p>
+    <w:p>
+      <w:pPr>
+        <w:widowControl w:val="0"/>
+        <w:spacing w:line="240" w:lineRule="auto"/>
+        <w:rPr>
+          <w:rFonts w:ascii="Arimo" w:hAnsi="Arimo" w:cs="Arimo"/>
+          <w:noProof/>
+          <w:sz w:val="28"/>
+          <w:szCs w:val="28"/>
+        </w:rPr>
+      </w:pPr>
+    </w:p>
+    <w:p>
+      <w:pPr>
+        <w:widowControl w:val="0"/>
+        <w:spacing w:line="240" w:lineRule="auto"/>
+        <w:rPr>
+          <w:rFonts w:ascii="Arimo" w:hAnsi="Arimo" w:cs="Arimo"/>
+          <w:noProof/>
+          <w:sz w:val="28"/>
+          <w:szCs w:val="28"/>
+        </w:rPr>
+      </w:pPr>
+    </w:p>
+    <w:p>
+      <w:pPr>
+        <w:widowControl w:val="0"/>
+        <w:spacing w:line="240" w:lineRule="auto"/>
+        <w:rPr>
+          <w:rFonts w:ascii="Arimo" w:hAnsi="Arimo" w:cs="Arimo"/>
+          <w:noProof/>
+          <w:sz w:val="28"/>
+          <w:szCs w:val="28"/>
+        </w:rPr>
+      </w:pPr>
+    </w:p>
+    <w:p>
+      <w:pPr>
+        <w:widowControl w:val="0"/>
+        <w:spacing w:line="240" w:lineRule="auto"/>
+        <w:rPr>
+          <w:rFonts w:ascii="Arimo" w:hAnsi="Arimo" w:cs="Arimo"/>
+          <w:noProof/>
+          <w:sz w:val="28"/>
+          <w:szCs w:val="28"/>
+        </w:rPr>
+      </w:pPr>
+    </w:p>
+    <w:p>
+      <w:pPr>
+        <w:widowControl w:val="0"/>
+        <w:spacing w:line="240" w:lineRule="auto"/>
+        <w:rPr>
+          <w:rFonts w:ascii="Arimo" w:hAnsi="Arimo" w:cs="Arimo"/>
+          <w:noProof/>
+          <w:sz w:val="28"/>
+          <w:szCs w:val="28"/>
+        </w:rPr>
+      </w:pPr>
+    </w:p>
+    <w:p>
+      <w:pPr>
+        <w:widowControl w:val="0"/>
+        <w:spacing w:line="240" w:lineRule="auto"/>
+        <w:rPr>
+          <w:rFonts w:ascii="Arimo" w:hAnsi="Arimo" w:cs="Arimo"/>
+          <w:noProof/>
+          <w:sz w:val="28"/>
+          <w:szCs w:val="28"/>
+        </w:rPr>
+      </w:pPr>
+    </w:p>
+    <w:p>
+      <w:pPr>
+        <w:widowControl w:val="0"/>
+        <w:spacing w:line="240" w:lineRule="auto"/>
+        <w:rPr>
+          <w:rFonts w:ascii="Arimo" w:hAnsi="Arimo" w:cs="Arimo"/>
+          <w:noProof/>
+          <w:sz w:val="28"/>
+          <w:szCs w:val="28"/>
+        </w:rPr>
+      </w:pPr>
+    </w:p>
+    <w:p>
+      <w:pPr>
+        <w:widowControl w:val="0"/>
+        <w:spacing w:line="240" w:lineRule="auto"/>
+        <w:rPr>
+          <w:rFonts w:ascii="Arimo" w:hAnsi="Arimo" w:cs="Arimo"/>
+          <w:noProof/>
+          <w:sz w:val="28"/>
+          <w:szCs w:val="28"/>
+        </w:rPr>
+      </w:pPr>
+    </w:p>
+    <w:p>
+      <w:pPr>
+        <w:widowControl w:val="0"/>
+        <w:spacing w:line="240" w:lineRule="auto"/>
+        <w:rPr>
+          <w:rFonts w:ascii="Arimo" w:hAnsi="Arimo" w:cs="Arimo"/>
+          <w:noProof/>
+          <w:sz w:val="28"/>
+          <w:szCs w:val="28"/>
+        </w:rPr>
+      </w:pPr>
+    </w:p>
+    <w:p>
+      <w:pPr>
+        <w:widowControl w:val="0"/>
+        <w:spacing w:line="240" w:lineRule="auto"/>
+        <w:rPr>
+          <w:rFonts w:ascii="Arimo" w:hAnsi="Arimo" w:cs="Arimo"/>
+          <w:noProof/>
+          <w:sz w:val="28"/>
+          <w:szCs w:val="28"/>
+        </w:rPr>
+      </w:pPr>
+    </w:p>
+    <w:p>
+      <w:pPr>
+        <w:widowControl w:val="0"/>
+        <w:spacing w:line="240" w:lineRule="auto"/>
+        <w:rPr>
+          <w:rFonts w:ascii="Arimo" w:hAnsi="Arimo" w:cs="Arimo"/>
+          <w:noProof/>
+          <w:sz w:val="28"/>
+          <w:szCs w:val="28"/>
+        </w:rPr>
+      </w:pPr>
+    </w:p>
+    <w:p>
+      <w:pPr>
+        <w:widowControl w:val="0"/>
+        <w:spacing w:line="240" w:lineRule="auto"/>
+        <w:rPr>
+          <w:rFonts w:ascii="Arimo" w:hAnsi="Arimo" w:cs="Arimo"/>
+          <w:noProof/>
+          <w:sz w:val="28"/>
+          <w:szCs w:val="28"/>
+        </w:rPr>
+      </w:pPr>
+    </w:p>
+    <w:p>
+      <w:pPr>
+        <w:widowControl w:val="0"/>
+        <w:spacing w:line="240" w:lineRule="auto"/>
+        <w:rPr>
+          <w:rFonts w:ascii="Arimo" w:hAnsi="Arimo" w:cs="Arimo"/>
+          <w:noProof/>
+          <w:sz w:val="28"/>
+          <w:szCs w:val="28"/>
+        </w:rPr>
+      </w:pPr>
+    </w:p>
+    <w:p>
+      <w:pPr>
+        <w:pStyle w:val="Paragrafoelenco"/>
+        <w:widowControl w:val="0"/>
+        <w:numPr>
+          <w:ilvl w:val="2"/>
+          <w:numId w:val="33"/>
+        </w:numPr>
+        <w:spacing w:line="240" w:lineRule="auto"/>
+        <w:rPr>
+          <w:rFonts w:ascii="Arimo" w:hAnsi="Arimo" w:cs="Arimo"/>
+          <w:b/>
+          <w:sz w:val="28"/>
+          <w:szCs w:val="28"/>
+        </w:rPr>
+      </w:pPr>
+      <w:r>
+        <w:rPr>
+          <w:rFonts w:ascii="Arimo" w:hAnsi="Arimo" w:cs="Arimo"/>
+          <w:b/>
+          <w:sz w:val="28"/>
+          <w:szCs w:val="28"/>
+        </w:rPr>
+        <w:lastRenderedPageBreak/>
+        <w:t>Mockup</w:t>
+      </w:r>
+    </w:p>
+    <w:p>
+      <w:pPr>
+        <w:widowControl w:val="0"/>
+        <w:spacing w:line="240" w:lineRule="auto"/>
+        <w:jc w:val="center"/>
+        <w:rPr>
+          <w:rFonts w:ascii="Arimo" w:hAnsi="Arimo" w:cs="Arimo"/>
+          <w:b/>
+          <w:sz w:val="28"/>
+          <w:szCs w:val="28"/>
+        </w:rPr>
+      </w:pPr>
+    </w:p>
+    <w:p>
+      <w:pPr>
+        <w:widowControl w:val="0"/>
+        <w:spacing w:line="240" w:lineRule="auto"/>
+        <w:jc w:val="center"/>
+        <w:rPr>
+          <w:rFonts w:ascii="Arimo" w:hAnsi="Arimo" w:cs="Arimo"/>
+          <w:b/>
+          <w:sz w:val="28"/>
+          <w:szCs w:val="28"/>
+        </w:rPr>
+      </w:pPr>
+      <w:r>
+        <w:rPr>
+          <w:rFonts w:ascii="Arimo" w:hAnsi="Arimo" w:cs="Arimo"/>
+          <w:b/>
+          <w:sz w:val="28"/>
+          <w:szCs w:val="28"/>
+        </w:rPr>
+        <w:pict>
+          <v:shape id="_x0000_i1029" type="#_x0000_t75" style="width:120pt;height:192pt">
+            <v:imagedata r:id="rId16" o:title="Main"/>
+          </v:shape>
+        </w:pict>
+      </w:r>
+      <w:r>
+        <w:rPr>
+          <w:rFonts w:ascii="Arimo" w:hAnsi="Arimo" w:cs="Arimo"/>
+          <w:b/>
+          <w:sz w:val="28"/>
+          <w:szCs w:val="28"/>
+        </w:rPr>
+        <w:tab/>
+      </w:r>
+      <w:r>
+        <w:rPr>
+          <w:rFonts w:ascii="Arimo" w:hAnsi="Arimo" w:cs="Arimo"/>
+          <w:b/>
+          <w:sz w:val="28"/>
+          <w:szCs w:val="28"/>
+        </w:rPr>
+        <w:pict>
+          <v:shape id="_x0000_i1030" type="#_x0000_t75" style="width:120pt;height:192pt">
+            <v:imagedata r:id="rId17" o:title="Crea Profilo"/>
+          </v:shape>
+        </w:pict>
+      </w:r>
+      <w:r>
+        <w:rPr>
+          <w:rFonts w:ascii="Arimo" w:hAnsi="Arimo" w:cs="Arimo"/>
+          <w:b/>
+          <w:sz w:val="28"/>
+          <w:szCs w:val="28"/>
+        </w:rPr>
+        <w:tab/>
+      </w:r>
+      <w:r>
+        <w:rPr>
+          <w:rFonts w:ascii="Arimo" w:hAnsi="Arimo" w:cs="Arimo"/>
+          <w:b/>
+          <w:sz w:val="28"/>
+          <w:szCs w:val="28"/>
+        </w:rPr>
+        <w:pict>
+          <v:shape id="_x0000_i1031" type="#_x0000_t75" style="width:120pt;height:192pt">
+            <v:imagedata r:id="rId18" o:title="Login"/>
+          </v:shape>
+        </w:pict>
+      </w:r>
+    </w:p>
+    <w:p>
+      <w:pPr>
+        <w:widowControl w:val="0"/>
+        <w:spacing w:line="240" w:lineRule="auto"/>
+        <w:jc w:val="center"/>
+        <w:rPr>
+          <w:rFonts w:ascii="Arimo" w:hAnsi="Arimo" w:cs="Arimo"/>
+          <w:b/>
+          <w:sz w:val="28"/>
+          <w:szCs w:val="28"/>
+        </w:rPr>
+      </w:pPr>
+    </w:p>
+    <w:p>
+      <w:pPr>
+        <w:widowControl w:val="0"/>
+        <w:spacing w:line="240" w:lineRule="auto"/>
+        <w:jc w:val="center"/>
+        <w:rPr>
+          <w:rFonts w:ascii="Arimo" w:hAnsi="Arimo" w:cs="Arimo"/>
+          <w:b/>
+          <w:sz w:val="28"/>
+          <w:szCs w:val="28"/>
+        </w:rPr>
+      </w:pPr>
+      <w:r>
+        <w:rPr>
+          <w:rFonts w:ascii="Arimo" w:hAnsi="Arimo" w:cs="Arimo"/>
+          <w:b/>
+          <w:sz w:val="28"/>
+          <w:szCs w:val="28"/>
+        </w:rPr>
+        <w:pict>
+          <v:shape id="_x0000_i1032" type="#_x0000_t75" style="width:120pt;height:192pt">
+            <v:imagedata r:id="rId19" o:title="Home"/>
+          </v:shape>
+        </w:pict>
+      </w:r>
+      <w:r>
+        <w:rPr>
+          <w:rFonts w:ascii="Arimo" w:hAnsi="Arimo" w:cs="Arimo"/>
+          <w:b/>
+          <w:sz w:val="28"/>
+          <w:szCs w:val="28"/>
+        </w:rPr>
+        <w:tab/>
+      </w:r>
+      <w:r>
+        <w:rPr>
+          <w:rFonts w:ascii="Arimo" w:hAnsi="Arimo" w:cs="Arimo"/>
+          <w:b/>
+          <w:noProof/>
+          <w:sz w:val="28"/>
+          <w:szCs w:val="28"/>
+        </w:rPr>
+        <w:drawing>
+          <wp:inline distT="0" distB="0" distL="0" distR="0">
+            <wp:extent cx="1524000" cy="2438400"/>
+            <wp:effectExtent l="0" t="0" r="0" b="0"/>
+            <wp:docPr id="2" name="Immagine 2" descr="C:\Users\Raffaella\Desktop\Pietro\Unisa\IS\Images\Classifica.png"/>
+            <wp:cNvGraphicFramePr>
+              <a:graphicFrameLocks xmlns:a="http://schemas.openxmlformats.org/drawingml/2006/main" noChangeAspect="1"/>
+            </wp:cNvGraphicFramePr>
+            <a:graphic xmlns:a="http://schemas.openxmlformats.org/drawingml/2006/main">
+              <a:graphicData uri="http://schemas.openxmlformats.org/drawingml/2006/picture">
+                <pic:pic xmlns:pic="http://schemas.openxmlformats.org/drawingml/2006/picture">
+                  <pic:nvPicPr>
+                    <pic:cNvPr id="0" name="Picture 10" descr="C:\Users\Raffaella\Desktop\Pietro\Unisa\IS\Images\Classifica.png"/>
+                    <pic:cNvPicPr>
+                      <a:picLocks noChangeAspect="1" noChangeArrowheads="1"/>
+                    </pic:cNvPicPr>
+                  </pic:nvPicPr>
+                  <pic:blipFill>
+                    <a:blip r:embed="rId20" cstate="print">
+                      <a:extLst>
+                        <a:ext uri="{28A0092B-C50C-407E-A947-70E740481C1C}">
+                          <a14:useLocalDpi xmlns:a14="http://schemas.microsoft.com/office/drawing/2010/main" val="0"/>
+                        </a:ext>
+                      </a:extLst>
+                    </a:blip>
+                    <a:srcRect/>
+                    <a:stretch>
+                      <a:fillRect/>
+                    </a:stretch>
+                  </pic:blipFill>
+                  <pic:spPr bwMode="auto">
+                    <a:xfrm>
+                      <a:off x="0" y="0"/>
+                      <a:ext cx="1524000" cy="2438400"/>
+                    </a:xfrm>
+                    <a:prstGeom prst="rect">
+                      <a:avLst/>
+                    </a:prstGeom>
+                    <a:noFill/>
+                    <a:ln>
+                      <a:noFill/>
+                    </a:ln>
+                  </pic:spPr>
+                </pic:pic>
+              </a:graphicData>
+            </a:graphic>
+          </wp:inline>
+        </w:drawing>
+      </w:r>
+      <w:r>
+        <w:rPr>
+          <w:rFonts w:ascii="Arimo" w:hAnsi="Arimo" w:cs="Arimo"/>
+          <w:b/>
+          <w:sz w:val="28"/>
+          <w:szCs w:val="28"/>
+        </w:rPr>
+        <w:tab/>
+      </w:r>
+      <w:r>
+        <w:rPr>
+          <w:rFonts w:ascii="Arimo" w:hAnsi="Arimo" w:cs="Arimo"/>
+          <w:b/>
+          <w:noProof/>
+          <w:sz w:val="28"/>
+          <w:szCs w:val="28"/>
+        </w:rPr>
+        <w:drawing>
+          <wp:inline distT="0" distB="0" distL="0" distR="0">
+            <wp:extent cx="1524000" cy="2438400"/>
+            <wp:effectExtent l="0" t="0" r="0" b="0"/>
+            <wp:docPr id="4" name="Immagine 4" descr="C:\Users\Raffaella\Desktop\Pietro\Unisa\IS\Images\Impostazioni.png"/>
+            <wp:cNvGraphicFramePr>
+              <a:graphicFrameLocks xmlns:a="http://schemas.openxmlformats.org/drawingml/2006/main" noChangeAspect="1"/>
+            </wp:cNvGraphicFramePr>
+            <a:graphic xmlns:a="http://schemas.openxmlformats.org/drawingml/2006/main">
+              <a:graphicData uri="http://schemas.openxmlformats.org/drawingml/2006/picture">
+                <pic:pic xmlns:pic="http://schemas.openxmlformats.org/drawingml/2006/picture">
+                  <pic:nvPicPr>
+                    <pic:cNvPr id="0" name="Picture 11" descr="C:\Users\Raffaella\Desktop\Pietro\Unisa\IS\Images\Impostazioni.png"/>
+                    <pic:cNvPicPr>
+                      <a:picLocks noChangeAspect="1" noChangeArrowheads="1"/>
+                    </pic:cNvPicPr>
+                  </pic:nvPicPr>
+                  <pic:blipFill>
+                    <a:blip r:embed="rId21" cstate="print">
+                      <a:extLst>
+                        <a:ext uri="{28A0092B-C50C-407E-A947-70E740481C1C}">
+                          <a14:useLocalDpi xmlns:a14="http://schemas.microsoft.com/office/drawing/2010/main" val="0"/>
+                        </a:ext>
+                      </a:extLst>
+                    </a:blip>
+                    <a:srcRect/>
+                    <a:stretch>
+                      <a:fillRect/>
+                    </a:stretch>
+                  </pic:blipFill>
+                  <pic:spPr bwMode="auto">
+                    <a:xfrm>
+                      <a:off x="0" y="0"/>
+                      <a:ext cx="1524000" cy="2438400"/>
+                    </a:xfrm>
+                    <a:prstGeom prst="rect">
+                      <a:avLst/>
+                    </a:prstGeom>
+                    <a:noFill/>
+                    <a:ln>
+                      <a:noFill/>
+                    </a:ln>
+                  </pic:spPr>
+                </pic:pic>
+              </a:graphicData>
+            </a:graphic>
+          </wp:inline>
+        </w:drawing>
+      </w:r>
+    </w:p>
+    <w:p>
+      <w:pPr>
+        <w:widowControl w:val="0"/>
+        <w:spacing w:line="240" w:lineRule="auto"/>
+        <w:jc w:val="center"/>
+        <w:rPr>
+          <w:rFonts w:ascii="Arimo" w:hAnsi="Arimo" w:cs="Arimo"/>
+          <w:b/>
+          <w:sz w:val="28"/>
+          <w:szCs w:val="28"/>
+        </w:rPr>
+      </w:pPr>
+    </w:p>
+    <w:p>
+      <w:pPr>
+        <w:widowControl w:val="0"/>
+        <w:spacing w:line="240" w:lineRule="auto"/>
+        <w:jc w:val="center"/>
+        <w:rPr>
+          <w:rFonts w:ascii="Arimo" w:hAnsi="Arimo" w:cs="Arimo"/>
+          <w:b/>
+          <w:sz w:val="28"/>
+          <w:szCs w:val="28"/>
+        </w:rPr>
+      </w:pPr>
+      <w:r>
+        <w:rPr>
+          <w:rFonts w:ascii="Arimo" w:hAnsi="Arimo" w:cs="Arimo"/>
+          <w:b/>
+          <w:noProof/>
+          <w:sz w:val="28"/>
+          <w:szCs w:val="28"/>
+        </w:rPr>
+        <w:drawing>
+          <wp:inline distT="0" distB="0" distL="0" distR="0">
+            <wp:extent cx="1524000" cy="2438400"/>
+            <wp:effectExtent l="0" t="0" r="0" b="0"/>
+            <wp:docPr id="5" name="Immagine 5" descr="C:\Users\Raffaella\Desktop\Pietro\Unisa\IS\Images\Profilo.png"/>
+            <wp:cNvGraphicFramePr>
+              <a:graphicFrameLocks xmlns:a="http://schemas.openxmlformats.org/drawingml/2006/main" noChangeAspect="1"/>
+            </wp:cNvGraphicFramePr>
+            <a:graphic xmlns:a="http://schemas.openxmlformats.org/drawingml/2006/main">
+              <a:graphicData uri="http://schemas.openxmlformats.org/drawingml/2006/picture">
+                <pic:pic xmlns:pic="http://schemas.openxmlformats.org/drawingml/2006/picture">
+                  <pic:nvPicPr>
+                    <pic:cNvPr id="0" name="Picture 12" descr="C:\Users\Raffaella\Desktop\Pietro\Unisa\IS\Images\Profilo.png"/>
+                    <pic:cNvPicPr>
+                      <a:picLocks noChangeAspect="1" noChangeArrowheads="1"/>
+                    </pic:cNvPicPr>
+                  </pic:nvPicPr>
+                  <pic:blipFill>
+                    <a:blip r:embed="rId22" cstate="print">
+                      <a:extLst>
+                        <a:ext uri="{28A0092B-C50C-407E-A947-70E740481C1C}">
+                          <a14:useLocalDpi xmlns:a14="http://schemas.microsoft.com/office/drawing/2010/main" val="0"/>
+                        </a:ext>
+                      </a:extLst>
+                    </a:blip>
+                    <a:srcRect/>
+                    <a:stretch>
+                      <a:fillRect/>
+                    </a:stretch>
+                  </pic:blipFill>
+                  <pic:spPr bwMode="auto">
+                    <a:xfrm>
+                      <a:off x="0" y="0"/>
+                      <a:ext cx="1524000" cy="2438400"/>
+                    </a:xfrm>
+                    <a:prstGeom prst="rect">
+                      <a:avLst/>
+                    </a:prstGeom>
+                    <a:noFill/>
+                    <a:ln>
+                      <a:noFill/>
+                    </a:ln>
+                  </pic:spPr>
+                </pic:pic>
+              </a:graphicData>
+            </a:graphic>
+          </wp:inline>
+        </w:drawing>
+      </w:r>
+    </w:p>
+    <w:p>
+      <w:pPr>
+        <w:widowControl w:val="0"/>
+        <w:spacing w:line="240" w:lineRule="auto"/>
+        <w:rPr>
+          <w:rFonts w:ascii="Arimo" w:hAnsi="Arimo" w:cs="Arimo"/>
+          <w:sz w:val="28"/>
+          <w:szCs w:val="28"/>
+        </w:rPr>
+      </w:pPr>
     </w:p>
     <w:sectPr>
       <w:type w:val="continuous"/>
@@ -13809,7 +13770,7 @@
                     <w:sz w:val="28"/>
                     <w:szCs w:val="28"/>
                   </w:rPr>
-                  <w:t>17</w:t>
+                  <w:t>15</w:t>
                 </w:r>
                 <w:r>
                   <w:rPr>
@@ -13858,6 +13819,7 @@
                       <w:calendar w:val="gregorian"/>
                     </w:date>
                   </w:sdtPr>
+                  <w:sdtEndPr/>
                   <w:sdtContent>
                     <w:p>
                       <w:pPr>
@@ -17988,9 +17950,9 @@
   </w:abstractNum>
   <w:abstractNum w:abstractNumId="37" w15:restartNumberingAfterBreak="0">
     <w:nsid w:val="4A8E7328"/>
-    <w:multiLevelType w:val="hybridMultilevel"/>
-    <w:tmpl w:val="854A08EE"/>
-    <w:lvl w:ilvl="0" w:tplc="DF8A3966">
+    <w:multiLevelType w:val="multilevel"/>
+    <w:tmpl w:val="C9068F3E"/>
+    <w:lvl w:ilvl="0">
       <w:start w:val="1"/>
       <w:numFmt w:val="decimal"/>
       <w:lvlText w:val="%1."/>
@@ -18004,77 +17966,109 @@
         <w:szCs w:val="28"/>
       </w:rPr>
     </w:lvl>
-    <w:lvl w:ilvl="1" w:tplc="04100019" w:tentative="1">
-      <w:start w:val="1"/>
-      <w:numFmt w:val="lowerLetter"/>
-      <w:lvlText w:val="%2."/>
-      <w:lvlJc w:val="left"/>
-      <w:pPr>
-        <w:ind w:left="1440" w:hanging="360"/>
-      </w:pPr>
-    </w:lvl>
-    <w:lvl w:ilvl="2" w:tplc="0410001B" w:tentative="1">
-      <w:start w:val="1"/>
-      <w:numFmt w:val="lowerRoman"/>
-      <w:lvlText w:val="%3."/>
-      <w:lvlJc w:val="right"/>
-      <w:pPr>
-        <w:ind w:left="2160" w:hanging="180"/>
-      </w:pPr>
-    </w:lvl>
-    <w:lvl w:ilvl="3" w:tplc="0410000F" w:tentative="1">
-      <w:start w:val="1"/>
-      <w:numFmt w:val="decimal"/>
-      <w:lvlText w:val="%4."/>
-      <w:lvlJc w:val="left"/>
-      <w:pPr>
-        <w:ind w:left="2880" w:hanging="360"/>
-      </w:pPr>
-    </w:lvl>
-    <w:lvl w:ilvl="4" w:tplc="04100019" w:tentative="1">
-      <w:start w:val="1"/>
-      <w:numFmt w:val="lowerLetter"/>
-      <w:lvlText w:val="%5."/>
-      <w:lvlJc w:val="left"/>
-      <w:pPr>
-        <w:ind w:left="3600" w:hanging="360"/>
-      </w:pPr>
-    </w:lvl>
-    <w:lvl w:ilvl="5" w:tplc="0410001B" w:tentative="1">
-      <w:start w:val="1"/>
-      <w:numFmt w:val="lowerRoman"/>
-      <w:lvlText w:val="%6."/>
-      <w:lvlJc w:val="right"/>
-      <w:pPr>
-        <w:ind w:left="4320" w:hanging="180"/>
-      </w:pPr>
-    </w:lvl>
-    <w:lvl w:ilvl="6" w:tplc="0410000F" w:tentative="1">
-      <w:start w:val="1"/>
-      <w:numFmt w:val="decimal"/>
-      <w:lvlText w:val="%7."/>
-      <w:lvlJc w:val="left"/>
-      <w:pPr>
-        <w:ind w:left="5040" w:hanging="360"/>
-      </w:pPr>
-    </w:lvl>
-    <w:lvl w:ilvl="7" w:tplc="04100019" w:tentative="1">
-      <w:start w:val="1"/>
-      <w:numFmt w:val="lowerLetter"/>
-      <w:lvlText w:val="%8."/>
-      <w:lvlJc w:val="left"/>
-      <w:pPr>
-        <w:ind w:left="5760" w:hanging="360"/>
-      </w:pPr>
-    </w:lvl>
-    <w:lvl w:ilvl="8" w:tplc="0410001B" w:tentative="1">
-      <w:start w:val="1"/>
-      <w:numFmt w:val="lowerRoman"/>
-      <w:lvlText w:val="%9."/>
-      <w:lvlJc w:val="right"/>
-      <w:pPr>
-        <w:ind w:left="6480" w:hanging="180"/>
-      </w:pPr>
+    <w:lvl w:ilvl="1">
+      <w:start w:val="5"/>
+      <w:numFmt w:val="decimal"/>
+      <w:isLgl/>
+      <w:lvlText w:val="%1.%2"/>
+      <w:lvlJc w:val="left"/>
+      <w:pPr>
+        <w:ind w:left="1140" w:hanging="600"/>
+      </w:pPr>
+      <w:rPr>
+        <w:rFonts w:hint="default"/>
+      </w:rPr>
+    </w:lvl>
+    <w:lvl w:ilvl="2">
+      <w:start w:val="2"/>
+      <w:numFmt w:val="decimal"/>
+      <w:isLgl/>
+      <w:lvlText w:val="%1.%2.%3"/>
+      <w:lvlJc w:val="left"/>
+      <w:pPr>
+        <w:ind w:left="1854" w:hanging="720"/>
+      </w:pPr>
+      <w:rPr>
+        <w:rFonts w:hint="default"/>
+      </w:rPr>
+    </w:lvl>
+    <w:lvl w:ilvl="3">
+      <w:start w:val="1"/>
+      <w:numFmt w:val="decimal"/>
+      <w:isLgl/>
+      <w:lvlText w:val="%1.%2.%3.%4"/>
+      <w:lvlJc w:val="left"/>
+      <w:pPr>
+        <w:ind w:left="1980" w:hanging="1080"/>
+      </w:pPr>
+      <w:rPr>
+        <w:rFonts w:hint="default"/>
+      </w:rPr>
+    </w:lvl>
+    <w:lvl w:ilvl="4">
+      <w:start w:val="1"/>
+      <w:numFmt w:val="decimal"/>
+      <w:isLgl/>
+      <w:lvlText w:val="%1.%2.%3.%4.%5"/>
+      <w:lvlJc w:val="left"/>
+      <w:pPr>
+        <w:ind w:left="2160" w:hanging="1080"/>
+      </w:pPr>
+      <w:rPr>
+        <w:rFonts w:hint="default"/>
+      </w:rPr>
+    </w:lvl>
+    <w:lvl w:ilvl="5">
+      <w:start w:val="1"/>
+      <w:numFmt w:val="decimal"/>
+      <w:isLgl/>
+      <w:lvlText w:val="%1.%2.%3.%4.%5.%6"/>
+      <w:lvlJc w:val="left"/>
+      <w:pPr>
+        <w:ind w:left="2700" w:hanging="1440"/>
+      </w:pPr>
+      <w:rPr>
+        <w:rFonts w:hint="default"/>
+      </w:rPr>
+    </w:lvl>
+    <w:lvl w:ilvl="6">
+      <w:start w:val="1"/>
+      <w:numFmt w:val="decimal"/>
+      <w:isLgl/>
+      <w:lvlText w:val="%1.%2.%3.%4.%5.%6.%7"/>
+      <w:lvlJc w:val="left"/>
+      <w:pPr>
+        <w:ind w:left="2880" w:hanging="1440"/>
+      </w:pPr>
+      <w:rPr>
+        <w:rFonts w:hint="default"/>
+      </w:rPr>
+    </w:lvl>
+    <w:lvl w:ilvl="7">
+      <w:start w:val="1"/>
+      <w:numFmt w:val="decimal"/>
+      <w:isLgl/>
+      <w:lvlText w:val="%1.%2.%3.%4.%5.%6.%7.%8"/>
+      <w:lvlJc w:val="left"/>
+      <w:pPr>
+        <w:ind w:left="3420" w:hanging="1800"/>
+      </w:pPr>
+      <w:rPr>
+        <w:rFonts w:hint="default"/>
+      </w:rPr>
+    </w:lvl>
+    <w:lvl w:ilvl="8">
+      <w:start w:val="1"/>
+      <w:numFmt w:val="decimal"/>
+      <w:isLgl/>
+      <w:lvlText w:val="%1.%2.%3.%4.%5.%6.%7.%8.%9"/>
+      <w:lvlJc w:val="left"/>
+      <w:pPr>
+        <w:ind w:left="3960" w:hanging="2160"/>
+      </w:pPr>
+      <w:rPr>
+        <w:rFonts w:hint="default"/>
+      </w:rPr>
     </w:lvl>
   </w:abstractNum>
   <w:abstractNum w:abstractNumId="38" w15:restartNumberingAfterBreak="0">
@@ -19753,9 +19747,9 @@
   </w:abstractNum>
   <w:abstractNum w:abstractNumId="53" w15:restartNumberingAfterBreak="0">
     <w:nsid w:val="7EF70E59"/>
-    <w:multiLevelType w:val="hybridMultilevel"/>
-    <w:tmpl w:val="86FCF658"/>
-    <w:lvl w:ilvl="0" w:tplc="0410000F">
+    <w:multiLevelType w:val="multilevel"/>
+    <w:tmpl w:val="9A8C74B8"/>
+    <w:lvl w:ilvl="0">
       <w:start w:val="1"/>
       <w:numFmt w:val="decimal"/>
       <w:lvlText w:val="%1."/>
@@ -19764,77 +19758,109 @@
         <w:ind w:left="720" w:hanging="360"/>
       </w:pPr>
     </w:lvl>
-    <w:lvl w:ilvl="1" w:tplc="04100019" w:tentative="1">
-      <w:start w:val="1"/>
-      <w:numFmt w:val="lowerLetter"/>
-      <w:lvlText w:val="%2."/>
-      <w:lvlJc w:val="left"/>
-      <w:pPr>
-        <w:ind w:left="1440" w:hanging="360"/>
-      </w:pPr>
-    </w:lvl>
-    <w:lvl w:ilvl="2" w:tplc="0410001B" w:tentative="1">
-      <w:start w:val="1"/>
-      <w:numFmt w:val="lowerRoman"/>
-      <w:lvlText w:val="%3."/>
-      <w:lvlJc w:val="right"/>
-      <w:pPr>
-        <w:ind w:left="2160" w:hanging="180"/>
-      </w:pPr>
-    </w:lvl>
-    <w:lvl w:ilvl="3" w:tplc="0410000F" w:tentative="1">
-      <w:start w:val="1"/>
-      <w:numFmt w:val="decimal"/>
-      <w:lvlText w:val="%4."/>
-      <w:lvlJc w:val="left"/>
-      <w:pPr>
-        <w:ind w:left="2880" w:hanging="360"/>
-      </w:pPr>
-    </w:lvl>
-    <w:lvl w:ilvl="4" w:tplc="04100019" w:tentative="1">
-      <w:start w:val="1"/>
-      <w:numFmt w:val="lowerLetter"/>
-      <w:lvlText w:val="%5."/>
-      <w:lvlJc w:val="left"/>
-      <w:pPr>
-        <w:ind w:left="3600" w:hanging="360"/>
-      </w:pPr>
-    </w:lvl>
-    <w:lvl w:ilvl="5" w:tplc="0410001B" w:tentative="1">
-      <w:start w:val="1"/>
-      <w:numFmt w:val="lowerRoman"/>
-      <w:lvlText w:val="%6."/>
-      <w:lvlJc w:val="right"/>
-      <w:pPr>
-        <w:ind w:left="4320" w:hanging="180"/>
-      </w:pPr>
-    </w:lvl>
-    <w:lvl w:ilvl="6" w:tplc="0410000F" w:tentative="1">
-      <w:start w:val="1"/>
-      <w:numFmt w:val="decimal"/>
-      <w:lvlText w:val="%7."/>
-      <w:lvlJc w:val="left"/>
-      <w:pPr>
-        <w:ind w:left="5040" w:hanging="360"/>
-      </w:pPr>
-    </w:lvl>
-    <w:lvl w:ilvl="7" w:tplc="04100019" w:tentative="1">
-      <w:start w:val="1"/>
-      <w:numFmt w:val="lowerLetter"/>
-      <w:lvlText w:val="%8."/>
-      <w:lvlJc w:val="left"/>
-      <w:pPr>
-        <w:ind w:left="5760" w:hanging="360"/>
-      </w:pPr>
-    </w:lvl>
-    <w:lvl w:ilvl="8" w:tplc="0410001B" w:tentative="1">
-      <w:start w:val="1"/>
-      <w:numFmt w:val="lowerRoman"/>
-      <w:lvlText w:val="%9."/>
-      <w:lvlJc w:val="right"/>
-      <w:pPr>
-        <w:ind w:left="6480" w:hanging="180"/>
-      </w:pPr>
+    <w:lvl w:ilvl="1">
+      <w:start w:val="5"/>
+      <w:numFmt w:val="decimal"/>
+      <w:isLgl/>
+      <w:lvlText w:val="%1.%2"/>
+      <w:lvlJc w:val="left"/>
+      <w:pPr>
+        <w:ind w:left="1185" w:hanging="645"/>
+      </w:pPr>
+      <w:rPr>
+        <w:rFonts w:hint="default"/>
+      </w:rPr>
+    </w:lvl>
+    <w:lvl w:ilvl="2">
+      <w:start w:val="1"/>
+      <w:numFmt w:val="decimal"/>
+      <w:isLgl/>
+      <w:lvlText w:val="%1.%2.%3"/>
+      <w:lvlJc w:val="left"/>
+      <w:pPr>
+        <w:ind w:left="1440" w:hanging="720"/>
+      </w:pPr>
+      <w:rPr>
+        <w:rFonts w:hint="default"/>
+      </w:rPr>
+    </w:lvl>
+    <w:lvl w:ilvl="3">
+      <w:start w:val="1"/>
+      <w:numFmt w:val="decimal"/>
+      <w:isLgl/>
+      <w:lvlText w:val="%1.%2.%3.%4"/>
+      <w:lvlJc w:val="left"/>
+      <w:pPr>
+        <w:ind w:left="1980" w:hanging="1080"/>
+      </w:pPr>
+      <w:rPr>
+        <w:rFonts w:hint="default"/>
+      </w:rPr>
+    </w:lvl>
+    <w:lvl w:ilvl="4">
+      <w:start w:val="1"/>
+      <w:numFmt w:val="decimal"/>
+      <w:isLgl/>
+      <w:lvlText w:val="%1.%2.%3.%4.%5"/>
+      <w:lvlJc w:val="left"/>
+      <w:pPr>
+        <w:ind w:left="2160" w:hanging="1080"/>
+      </w:pPr>
+      <w:rPr>
+        <w:rFonts w:hint="default"/>
+      </w:rPr>
+    </w:lvl>
+    <w:lvl w:ilvl="5">
+      <w:start w:val="1"/>
+      <w:numFmt w:val="decimal"/>
+      <w:isLgl/>
+      <w:lvlText w:val="%1.%2.%3.%4.%5.%6"/>
+      <w:lvlJc w:val="left"/>
+      <w:pPr>
+        <w:ind w:left="2700" w:hanging="1440"/>
+      </w:pPr>
+      <w:rPr>
+        <w:rFonts w:hint="default"/>
+      </w:rPr>
+    </w:lvl>
+    <w:lvl w:ilvl="6">
+      <w:start w:val="1"/>
+      <w:numFmt w:val="decimal"/>
+      <w:isLgl/>
+      <w:lvlText w:val="%1.%2.%3.%4.%5.%6.%7"/>
+      <w:lvlJc w:val="left"/>
+      <w:pPr>
+        <w:ind w:left="2880" w:hanging="1440"/>
+      </w:pPr>
+      <w:rPr>
+        <w:rFonts w:hint="default"/>
+      </w:rPr>
+    </w:lvl>
+    <w:lvl w:ilvl="7">
+      <w:start w:val="1"/>
+      <w:numFmt w:val="decimal"/>
+      <w:isLgl/>
+      <w:lvlText w:val="%1.%2.%3.%4.%5.%6.%7.%8"/>
+      <w:lvlJc w:val="left"/>
+      <w:pPr>
+        <w:ind w:left="3420" w:hanging="1800"/>
+      </w:pPr>
+      <w:rPr>
+        <w:rFonts w:hint="default"/>
+      </w:rPr>
+    </w:lvl>
+    <w:lvl w:ilvl="8">
+      <w:start w:val="1"/>
+      <w:numFmt w:val="decimal"/>
+      <w:isLgl/>
+      <w:lvlText w:val="%1.%2.%3.%4.%5.%6.%7.%8.%9"/>
+      <w:lvlJc w:val="left"/>
+      <w:pPr>
+        <w:ind w:left="3960" w:hanging="2160"/>
+      </w:pPr>
+      <w:rPr>
+        <w:rFonts w:hint="default"/>
+      </w:rPr>
     </w:lvl>
   </w:abstractNum>
   <w:abstractNum w:abstractNumId="54" w15:restartNumberingAfterBreak="0">
@@ -21255,7 +21281,7 @@
 </file>
 
 <file path=customXml/itemProps1.xml><?xml version="1.0" encoding="utf-8"?>
-<ds:datastoreItem xmlns:ds="http://schemas.openxmlformats.org/officeDocument/2006/customXml" ds:itemID="{810DC000-43CA-4DB1-9199-15B150BEE6BB}">
+<ds:datastoreItem xmlns:ds="http://schemas.openxmlformats.org/officeDocument/2006/customXml" ds:itemID="{82F0DE70-86C9-47A4-9C8E-1222898E05BA}">
   <ds:schemaRefs>
     <ds:schemaRef ds:uri="http://schemas.openxmlformats.org/officeDocument/2006/bibliography"/>
   </ds:schemaRefs>

--- a/Deliverables/Documentazione_BizBong.docx
+++ b/Deliverables/Documentazione_BizBong.docx
@@ -161,7 +161,26 @@
           <w:lang w:val="en-US"/>
         </w:rPr>
         <w:br/>
-        <w:t>Versione 1.2.3</w:t>
+      </w:r>
+      <w:proofErr w:type="spellStart"/>
+      <w:r>
+        <w:rPr>
+          <w:b/>
+          <w:sz w:val="36"/>
+          <w:szCs w:val="36"/>
+          <w:lang w:val="en-US"/>
+        </w:rPr>
+        <w:t>Versione</w:t>
+      </w:r>
+      <w:proofErr w:type="spellEnd"/>
+      <w:r>
+        <w:rPr>
+          <w:b/>
+          <w:sz w:val="36"/>
+          <w:szCs w:val="36"/>
+          <w:lang w:val="en-US"/>
+        </w:rPr>
+        <w:t xml:space="preserve"> 2.0.0</w:t>
       </w:r>
     </w:p>
     <w:p>
@@ -463,8 +482,18 @@
                 <w:sz w:val="20"/>
                 <w:szCs w:val="20"/>
               </w:rPr>
-              <w:t>Michele Citro</w:t>
-            </w:r>
+              <w:t xml:space="preserve">Michele </w:t>
+            </w:r>
+            <w:proofErr w:type="spellStart"/>
+            <w:r>
+              <w:rPr>
+                <w:rFonts w:ascii="Times New Roman" w:eastAsia="Times New Roman" w:hAnsi="Times New Roman" w:cs="Times New Roman"/>
+                <w:sz w:val="20"/>
+                <w:szCs w:val="20"/>
+              </w:rPr>
+              <w:t>Citro</w:t>
+            </w:r>
+            <w:proofErr w:type="spellEnd"/>
           </w:p>
         </w:tc>
         <w:tc>
@@ -509,14 +538,34 @@
               <w:widowControl w:val="0"/>
               <w:spacing w:line="240" w:lineRule="auto"/>
             </w:pPr>
+            <w:proofErr w:type="spellStart"/>
             <w:r>
               <w:rPr>
                 <w:rFonts w:ascii="Times New Roman" w:eastAsia="Times New Roman" w:hAnsi="Times New Roman" w:cs="Times New Roman"/>
                 <w:sz w:val="20"/>
                 <w:szCs w:val="20"/>
               </w:rPr>
-              <w:t>Vladyslav Sikorskyy</w:t>
-            </w:r>
+              <w:t>Vladyslav</w:t>
+            </w:r>
+            <w:proofErr w:type="spellEnd"/>
+            <w:r>
+              <w:rPr>
+                <w:rFonts w:ascii="Times New Roman" w:eastAsia="Times New Roman" w:hAnsi="Times New Roman" w:cs="Times New Roman"/>
+                <w:sz w:val="20"/>
+                <w:szCs w:val="20"/>
+              </w:rPr>
+              <w:t xml:space="preserve"> </w:t>
+            </w:r>
+            <w:proofErr w:type="spellStart"/>
+            <w:r>
+              <w:rPr>
+                <w:rFonts w:ascii="Times New Roman" w:eastAsia="Times New Roman" w:hAnsi="Times New Roman" w:cs="Times New Roman"/>
+                <w:sz w:val="20"/>
+                <w:szCs w:val="20"/>
+              </w:rPr>
+              <w:t>Sikorskyy</w:t>
+            </w:r>
+            <w:proofErr w:type="spellEnd"/>
           </w:p>
         </w:tc>
         <w:tc>
@@ -701,8 +750,18 @@
                 <w:sz w:val="20"/>
                 <w:szCs w:val="20"/>
               </w:rPr>
-              <w:t>Michele Citro</w:t>
-            </w:r>
+              <w:t xml:space="preserve">Michele </w:t>
+            </w:r>
+            <w:proofErr w:type="spellStart"/>
+            <w:r>
+              <w:rPr>
+                <w:rFonts w:ascii="Times New Roman" w:eastAsia="Times New Roman" w:hAnsi="Times New Roman" w:cs="Times New Roman"/>
+                <w:sz w:val="20"/>
+                <w:szCs w:val="20"/>
+              </w:rPr>
+              <w:t>Citro</w:t>
+            </w:r>
+            <w:proofErr w:type="spellEnd"/>
           </w:p>
         </w:tc>
       </w:tr>
@@ -720,14 +779,34 @@
               <w:widowControl w:val="0"/>
               <w:spacing w:line="240" w:lineRule="auto"/>
             </w:pPr>
+            <w:proofErr w:type="spellStart"/>
             <w:r>
               <w:rPr>
                 <w:rFonts w:ascii="Times New Roman" w:eastAsia="Times New Roman" w:hAnsi="Times New Roman" w:cs="Times New Roman"/>
                 <w:sz w:val="20"/>
                 <w:szCs w:val="20"/>
               </w:rPr>
-              <w:t>Vladyslav Sikorskyy</w:t>
-            </w:r>
+              <w:t>Vladyslav</w:t>
+            </w:r>
+            <w:proofErr w:type="spellEnd"/>
+            <w:r>
+              <w:rPr>
+                <w:rFonts w:ascii="Times New Roman" w:eastAsia="Times New Roman" w:hAnsi="Times New Roman" w:cs="Times New Roman"/>
+                <w:sz w:val="20"/>
+                <w:szCs w:val="20"/>
+              </w:rPr>
+              <w:t xml:space="preserve"> </w:t>
+            </w:r>
+            <w:proofErr w:type="spellStart"/>
+            <w:r>
+              <w:rPr>
+                <w:rFonts w:ascii="Times New Roman" w:eastAsia="Times New Roman" w:hAnsi="Times New Roman" w:cs="Times New Roman"/>
+                <w:sz w:val="20"/>
+                <w:szCs w:val="20"/>
+              </w:rPr>
+              <w:t>Sikorskyy</w:t>
+            </w:r>
+            <w:proofErr w:type="spellEnd"/>
           </w:p>
         </w:tc>
       </w:tr>
@@ -780,14 +859,34 @@
           <w:szCs w:val="32"/>
         </w:rPr>
       </w:pPr>
+      <w:proofErr w:type="spellStart"/>
       <w:r>
         <w:rPr>
           <w:b/>
           <w:sz w:val="32"/>
           <w:szCs w:val="32"/>
         </w:rPr>
-        <w:t>Revision History</w:t>
-      </w:r>
+        <w:t>Revision</w:t>
+      </w:r>
+      <w:proofErr w:type="spellEnd"/>
+      <w:r>
+        <w:rPr>
+          <w:b/>
+          <w:sz w:val="32"/>
+          <w:szCs w:val="32"/>
+        </w:rPr>
+        <w:t xml:space="preserve"> </w:t>
+      </w:r>
+      <w:proofErr w:type="spellStart"/>
+      <w:r>
+        <w:rPr>
+          <w:b/>
+          <w:sz w:val="32"/>
+          <w:szCs w:val="32"/>
+        </w:rPr>
+        <w:t>History</w:t>
+      </w:r>
+      <w:proofErr w:type="spellEnd"/>
     </w:p>
     <w:p>
       <w:pPr>
@@ -1009,8 +1108,54 @@
                 <w:sz w:val="20"/>
                 <w:szCs w:val="20"/>
               </w:rPr>
-              <w:t>Pietro Clemente, Renato Matarazzo, Vladyslav Sikorskyy, Michele Citro</w:t>
-            </w:r>
+              <w:t xml:space="preserve">Pietro Clemente, Renato Matarazzo, </w:t>
+            </w:r>
+            <w:proofErr w:type="spellStart"/>
+            <w:r>
+              <w:rPr>
+                <w:rFonts w:ascii="Times New Roman" w:eastAsia="Times New Roman" w:hAnsi="Times New Roman" w:cs="Times New Roman"/>
+                <w:sz w:val="20"/>
+                <w:szCs w:val="20"/>
+              </w:rPr>
+              <w:t>Vladyslav</w:t>
+            </w:r>
+            <w:proofErr w:type="spellEnd"/>
+            <w:r>
+              <w:rPr>
+                <w:rFonts w:ascii="Times New Roman" w:eastAsia="Times New Roman" w:hAnsi="Times New Roman" w:cs="Times New Roman"/>
+                <w:sz w:val="20"/>
+                <w:szCs w:val="20"/>
+              </w:rPr>
+              <w:t xml:space="preserve"> </w:t>
+            </w:r>
+            <w:proofErr w:type="spellStart"/>
+            <w:r>
+              <w:rPr>
+                <w:rFonts w:ascii="Times New Roman" w:eastAsia="Times New Roman" w:hAnsi="Times New Roman" w:cs="Times New Roman"/>
+                <w:sz w:val="20"/>
+                <w:szCs w:val="20"/>
+              </w:rPr>
+              <w:t>Sikorskyy</w:t>
+            </w:r>
+            <w:proofErr w:type="spellEnd"/>
+            <w:r>
+              <w:rPr>
+                <w:rFonts w:ascii="Times New Roman" w:eastAsia="Times New Roman" w:hAnsi="Times New Roman" w:cs="Times New Roman"/>
+                <w:sz w:val="20"/>
+                <w:szCs w:val="20"/>
+              </w:rPr>
+              <w:t xml:space="preserve">, Michele </w:t>
+            </w:r>
+            <w:proofErr w:type="spellStart"/>
+            <w:r>
+              <w:rPr>
+                <w:rFonts w:ascii="Times New Roman" w:eastAsia="Times New Roman" w:hAnsi="Times New Roman" w:cs="Times New Roman"/>
+                <w:sz w:val="20"/>
+                <w:szCs w:val="20"/>
+              </w:rPr>
+              <w:t>Citro</w:t>
+            </w:r>
+            <w:proofErr w:type="spellEnd"/>
           </w:p>
         </w:tc>
       </w:tr>
@@ -1173,14 +1318,34 @@
               <w:widowControl w:val="0"/>
               <w:spacing w:line="240" w:lineRule="auto"/>
             </w:pPr>
+            <w:proofErr w:type="spellStart"/>
             <w:r>
               <w:rPr>
                 <w:rFonts w:ascii="Times New Roman" w:eastAsia="Times New Roman" w:hAnsi="Times New Roman" w:cs="Times New Roman"/>
                 <w:sz w:val="20"/>
                 <w:szCs w:val="20"/>
               </w:rPr>
-              <w:t>Vladyslav Sikorskyy</w:t>
-            </w:r>
+              <w:t>Vladyslav</w:t>
+            </w:r>
+            <w:proofErr w:type="spellEnd"/>
+            <w:r>
+              <w:rPr>
+                <w:rFonts w:ascii="Times New Roman" w:eastAsia="Times New Roman" w:hAnsi="Times New Roman" w:cs="Times New Roman"/>
+                <w:sz w:val="20"/>
+                <w:szCs w:val="20"/>
+              </w:rPr>
+              <w:t xml:space="preserve"> </w:t>
+            </w:r>
+            <w:proofErr w:type="spellStart"/>
+            <w:r>
+              <w:rPr>
+                <w:rFonts w:ascii="Times New Roman" w:eastAsia="Times New Roman" w:hAnsi="Times New Roman" w:cs="Times New Roman"/>
+                <w:sz w:val="20"/>
+                <w:szCs w:val="20"/>
+              </w:rPr>
+              <w:t>Sikorskyy</w:t>
+            </w:r>
+            <w:proofErr w:type="spellEnd"/>
           </w:p>
         </w:tc>
       </w:tr>
@@ -1264,8 +1429,18 @@
                 <w:sz w:val="20"/>
                 <w:szCs w:val="20"/>
               </w:rPr>
-              <w:t>Pietro Clemente, Michele Citro</w:t>
-            </w:r>
+              <w:t xml:space="preserve">Pietro Clemente, Michele </w:t>
+            </w:r>
+            <w:proofErr w:type="spellStart"/>
+            <w:r>
+              <w:rPr>
+                <w:rFonts w:ascii="Times New Roman" w:eastAsia="Times New Roman" w:hAnsi="Times New Roman" w:cs="Times New Roman"/>
+                <w:sz w:val="20"/>
+                <w:szCs w:val="20"/>
+              </w:rPr>
+              <w:t>Citro</w:t>
+            </w:r>
+            <w:proofErr w:type="spellEnd"/>
           </w:p>
         </w:tc>
       </w:tr>
@@ -1349,8 +1524,54 @@
                 <w:sz w:val="20"/>
                 <w:szCs w:val="20"/>
               </w:rPr>
-              <w:t>Pietro Clemente, Renato Matarazzo, Vladyslav Sikorskyy, Michele Citro</w:t>
-            </w:r>
+              <w:t xml:space="preserve">Pietro Clemente, Renato Matarazzo, </w:t>
+            </w:r>
+            <w:proofErr w:type="spellStart"/>
+            <w:r>
+              <w:rPr>
+                <w:rFonts w:ascii="Times New Roman" w:eastAsia="Times New Roman" w:hAnsi="Times New Roman" w:cs="Times New Roman"/>
+                <w:sz w:val="20"/>
+                <w:szCs w:val="20"/>
+              </w:rPr>
+              <w:t>Vladyslav</w:t>
+            </w:r>
+            <w:proofErr w:type="spellEnd"/>
+            <w:r>
+              <w:rPr>
+                <w:rFonts w:ascii="Times New Roman" w:eastAsia="Times New Roman" w:hAnsi="Times New Roman" w:cs="Times New Roman"/>
+                <w:sz w:val="20"/>
+                <w:szCs w:val="20"/>
+              </w:rPr>
+              <w:t xml:space="preserve"> </w:t>
+            </w:r>
+            <w:proofErr w:type="spellStart"/>
+            <w:r>
+              <w:rPr>
+                <w:rFonts w:ascii="Times New Roman" w:eastAsia="Times New Roman" w:hAnsi="Times New Roman" w:cs="Times New Roman"/>
+                <w:sz w:val="20"/>
+                <w:szCs w:val="20"/>
+              </w:rPr>
+              <w:t>Sikorskyy</w:t>
+            </w:r>
+            <w:proofErr w:type="spellEnd"/>
+            <w:r>
+              <w:rPr>
+                <w:rFonts w:ascii="Times New Roman" w:eastAsia="Times New Roman" w:hAnsi="Times New Roman" w:cs="Times New Roman"/>
+                <w:sz w:val="20"/>
+                <w:szCs w:val="20"/>
+              </w:rPr>
+              <w:t xml:space="preserve">, Michele </w:t>
+            </w:r>
+            <w:proofErr w:type="spellStart"/>
+            <w:r>
+              <w:rPr>
+                <w:rFonts w:ascii="Times New Roman" w:eastAsia="Times New Roman" w:hAnsi="Times New Roman" w:cs="Times New Roman"/>
+                <w:sz w:val="20"/>
+                <w:szCs w:val="20"/>
+              </w:rPr>
+              <w:t>Citro</w:t>
+            </w:r>
+            <w:proofErr w:type="spellEnd"/>
           </w:p>
         </w:tc>
       </w:tr>
@@ -1462,14 +1683,52 @@
               </w:rPr>
               <w:t xml:space="preserve">, </w:t>
             </w:r>
+            <w:proofErr w:type="spellStart"/>
             <w:r>
               <w:rPr>
                 <w:rFonts w:ascii="Times New Roman" w:eastAsia="Times New Roman" w:hAnsi="Times New Roman" w:cs="Times New Roman"/>
                 <w:sz w:val="20"/>
                 <w:szCs w:val="20"/>
               </w:rPr>
-              <w:t>Vladyslav Sikorskyy, Michele Citro</w:t>
-            </w:r>
+              <w:t>Vladyslav</w:t>
+            </w:r>
+            <w:proofErr w:type="spellEnd"/>
+            <w:r>
+              <w:rPr>
+                <w:rFonts w:ascii="Times New Roman" w:eastAsia="Times New Roman" w:hAnsi="Times New Roman" w:cs="Times New Roman"/>
+                <w:sz w:val="20"/>
+                <w:szCs w:val="20"/>
+              </w:rPr>
+              <w:t xml:space="preserve"> </w:t>
+            </w:r>
+            <w:proofErr w:type="spellStart"/>
+            <w:r>
+              <w:rPr>
+                <w:rFonts w:ascii="Times New Roman" w:eastAsia="Times New Roman" w:hAnsi="Times New Roman" w:cs="Times New Roman"/>
+                <w:sz w:val="20"/>
+                <w:szCs w:val="20"/>
+              </w:rPr>
+              <w:t>Sikorskyy</w:t>
+            </w:r>
+            <w:proofErr w:type="spellEnd"/>
+            <w:r>
+              <w:rPr>
+                <w:rFonts w:ascii="Times New Roman" w:eastAsia="Times New Roman" w:hAnsi="Times New Roman" w:cs="Times New Roman"/>
+                <w:sz w:val="20"/>
+                <w:szCs w:val="20"/>
+              </w:rPr>
+              <w:t xml:space="preserve">, Michele </w:t>
+            </w:r>
+            <w:proofErr w:type="spellStart"/>
+            <w:r>
+              <w:rPr>
+                <w:rFonts w:ascii="Times New Roman" w:eastAsia="Times New Roman" w:hAnsi="Times New Roman" w:cs="Times New Roman"/>
+                <w:sz w:val="20"/>
+                <w:szCs w:val="20"/>
+              </w:rPr>
+              <w:t>Citro</w:t>
+            </w:r>
+            <w:proofErr w:type="spellEnd"/>
           </w:p>
         </w:tc>
       </w:tr>
@@ -3275,6 +3534,7 @@
           <w:szCs w:val="28"/>
         </w:rPr>
       </w:pPr>
+      <w:proofErr w:type="spellStart"/>
       <w:r>
         <w:rPr>
           <w:rFonts w:ascii="Arimo" w:eastAsia="Times New Roman" w:hAnsi="Arimo" w:cs="Arimo"/>
@@ -3284,6 +3544,7 @@
         </w:rPr>
         <w:t>Usability</w:t>
       </w:r>
+      <w:proofErr w:type="spellEnd"/>
       <w:r>
         <w:rPr>
           <w:rFonts w:ascii="Arimo" w:eastAsia="Times New Roman" w:hAnsi="Arimo" w:cs="Arimo"/>
@@ -3457,7 +3718,25 @@
           <w:sz w:val="28"/>
           <w:szCs w:val="28"/>
         </w:rPr>
-        <w:t>, il sistema permette la chiusura in modo corretto dell’ applicazione e il riavvio delle proprie attività.</w:t>
+        <w:t xml:space="preserve">, il sistema permette la chiusura in modo corretto </w:t>
+      </w:r>
+      <w:proofErr w:type="gramStart"/>
+      <w:r>
+        <w:rPr>
+          <w:rFonts w:ascii="Arimo" w:eastAsia="Times New Roman" w:hAnsi="Arimo" w:cs="Arimo"/>
+          <w:sz w:val="28"/>
+          <w:szCs w:val="28"/>
+        </w:rPr>
+        <w:t>dell’ applicazione</w:t>
+      </w:r>
+      <w:proofErr w:type="gramEnd"/>
+      <w:r>
+        <w:rPr>
+          <w:rFonts w:ascii="Arimo" w:eastAsia="Times New Roman" w:hAnsi="Arimo" w:cs="Arimo"/>
+          <w:sz w:val="28"/>
+          <w:szCs w:val="28"/>
+        </w:rPr>
+        <w:t xml:space="preserve"> e il riavvio delle proprie attività.</w:t>
       </w:r>
       <w:r>
         <w:rPr>
@@ -3523,7 +3802,61 @@
           <w:sz w:val="28"/>
           <w:szCs w:val="28"/>
         </w:rPr>
-        <w:t>Alcuni user tasks devono essere time critical.</w:t>
+        <w:t xml:space="preserve">Alcuni </w:t>
+      </w:r>
+      <w:proofErr w:type="spellStart"/>
+      <w:r>
+        <w:rPr>
+          <w:rFonts w:ascii="Arimo" w:eastAsia="Times New Roman" w:hAnsi="Arimo" w:cs="Arimo"/>
+          <w:sz w:val="28"/>
+          <w:szCs w:val="28"/>
+        </w:rPr>
+        <w:t>user</w:t>
+      </w:r>
+      <w:proofErr w:type="spellEnd"/>
+      <w:r>
+        <w:rPr>
+          <w:rFonts w:ascii="Arimo" w:eastAsia="Times New Roman" w:hAnsi="Arimo" w:cs="Arimo"/>
+          <w:sz w:val="28"/>
+          <w:szCs w:val="28"/>
+        </w:rPr>
+        <w:t xml:space="preserve"> </w:t>
+      </w:r>
+      <w:proofErr w:type="spellStart"/>
+      <w:r>
+        <w:rPr>
+          <w:rFonts w:ascii="Arimo" w:eastAsia="Times New Roman" w:hAnsi="Arimo" w:cs="Arimo"/>
+          <w:sz w:val="28"/>
+          <w:szCs w:val="28"/>
+        </w:rPr>
+        <w:t>tasks</w:t>
+      </w:r>
+      <w:proofErr w:type="spellEnd"/>
+      <w:r>
+        <w:rPr>
+          <w:rFonts w:ascii="Arimo" w:eastAsia="Times New Roman" w:hAnsi="Arimo" w:cs="Arimo"/>
+          <w:sz w:val="28"/>
+          <w:szCs w:val="28"/>
+        </w:rPr>
+        <w:t xml:space="preserve"> devono essere time </w:t>
+      </w:r>
+      <w:proofErr w:type="spellStart"/>
+      <w:r>
+        <w:rPr>
+          <w:rFonts w:ascii="Arimo" w:eastAsia="Times New Roman" w:hAnsi="Arimo" w:cs="Arimo"/>
+          <w:sz w:val="28"/>
+          <w:szCs w:val="28"/>
+        </w:rPr>
+        <w:t>critical</w:t>
+      </w:r>
+      <w:proofErr w:type="spellEnd"/>
+      <w:r>
+        <w:rPr>
+          <w:rFonts w:ascii="Arimo" w:eastAsia="Times New Roman" w:hAnsi="Arimo" w:cs="Arimo"/>
+          <w:sz w:val="28"/>
+          <w:szCs w:val="28"/>
+        </w:rPr>
+        <w:t>.</w:t>
       </w:r>
     </w:p>
     <w:p>
@@ -3565,6 +3898,7 @@
           <w:szCs w:val="28"/>
         </w:rPr>
       </w:pPr>
+      <w:proofErr w:type="spellStart"/>
       <w:r>
         <w:rPr>
           <w:rFonts w:ascii="Arimo" w:eastAsia="Times New Roman" w:hAnsi="Arimo" w:cs="Arimo"/>
@@ -3574,6 +3908,7 @@
         </w:rPr>
         <w:t>Implementation</w:t>
       </w:r>
+      <w:proofErr w:type="spellEnd"/>
       <w:r>
         <w:rPr>
           <w:rFonts w:ascii="Arimo" w:eastAsia="Times New Roman" w:hAnsi="Arimo" w:cs="Arimo"/>
@@ -3633,7 +3968,25 @@
           <w:sz w:val="28"/>
           <w:szCs w:val="28"/>
         </w:rPr>
-        <w:t>piattaforme Android versioni</w:t>
+        <w:t xml:space="preserve">piattaforme </w:t>
+      </w:r>
+      <w:proofErr w:type="spellStart"/>
+      <w:r>
+        <w:rPr>
+          <w:rFonts w:ascii="Arimo" w:eastAsia="Times New Roman" w:hAnsi="Arimo" w:cs="Arimo"/>
+          <w:sz w:val="28"/>
+          <w:szCs w:val="28"/>
+        </w:rPr>
+        <w:t>Android</w:t>
+      </w:r>
+      <w:proofErr w:type="spellEnd"/>
+      <w:r>
+        <w:rPr>
+          <w:rFonts w:ascii="Arimo" w:eastAsia="Times New Roman" w:hAnsi="Arimo" w:cs="Arimo"/>
+          <w:sz w:val="28"/>
+          <w:szCs w:val="28"/>
+        </w:rPr>
+        <w:t xml:space="preserve"> versioni</w:t>
       </w:r>
       <w:r>
         <w:rPr>
@@ -3695,7 +4048,25 @@
           <w:sz w:val="28"/>
           <w:szCs w:val="28"/>
         </w:rPr>
-        <w:t>Il sistema si collega ad un server per l’inoltro di informazioni e quindi la gestione di una comunicazione client/server da parte di esso con il disposito.</w:t>
+        <w:t xml:space="preserve">Il sistema si collega ad un server per l’inoltro di informazioni e quindi la gestione di una comunicazione client/server da parte di esso con il </w:t>
+      </w:r>
+      <w:proofErr w:type="spellStart"/>
+      <w:r>
+        <w:rPr>
+          <w:rFonts w:ascii="Arimo" w:eastAsia="Times New Roman" w:hAnsi="Arimo" w:cs="Arimo"/>
+          <w:sz w:val="28"/>
+          <w:szCs w:val="28"/>
+        </w:rPr>
+        <w:t>disposito</w:t>
+      </w:r>
+      <w:proofErr w:type="spellEnd"/>
+      <w:r>
+        <w:rPr>
+          <w:rFonts w:ascii="Arimo" w:eastAsia="Times New Roman" w:hAnsi="Arimo" w:cs="Arimo"/>
+          <w:sz w:val="28"/>
+          <w:szCs w:val="28"/>
+        </w:rPr>
+        <w:t>.</w:t>
       </w:r>
     </w:p>
     <w:p>
@@ -3713,6 +4084,7 @@
           <w:szCs w:val="28"/>
         </w:rPr>
       </w:pPr>
+      <w:proofErr w:type="spellStart"/>
       <w:r>
         <w:rPr>
           <w:rFonts w:ascii="Arimo" w:eastAsia="Times New Roman" w:hAnsi="Arimo" w:cs="Arimo"/>
@@ -3722,6 +4094,7 @@
         </w:rPr>
         <w:t>Operation</w:t>
       </w:r>
+      <w:proofErr w:type="spellEnd"/>
       <w:r>
         <w:rPr>
           <w:rFonts w:ascii="Arimo" w:eastAsia="Times New Roman" w:hAnsi="Arimo" w:cs="Arimo"/>
@@ -3803,7 +4176,43 @@
           <w:sz w:val="28"/>
           <w:szCs w:val="28"/>
         </w:rPr>
-        <w:t>Il sistema può essere installato da qualsiasi utente dotato di un dispositivo smartphone o tablet adeguato.</w:t>
+        <w:t xml:space="preserve">Il sistema può essere installato da qualsiasi utente dotato di un dispositivo </w:t>
+      </w:r>
+      <w:proofErr w:type="spellStart"/>
+      <w:r>
+        <w:rPr>
+          <w:rFonts w:ascii="Arimo" w:eastAsia="Times New Roman" w:hAnsi="Arimo" w:cs="Arimo"/>
+          <w:sz w:val="28"/>
+          <w:szCs w:val="28"/>
+        </w:rPr>
+        <w:t>smartphone</w:t>
+      </w:r>
+      <w:proofErr w:type="spellEnd"/>
+      <w:r>
+        <w:rPr>
+          <w:rFonts w:ascii="Arimo" w:eastAsia="Times New Roman" w:hAnsi="Arimo" w:cs="Arimo"/>
+          <w:sz w:val="28"/>
+          <w:szCs w:val="28"/>
+        </w:rPr>
+        <w:t xml:space="preserve"> o </w:t>
+      </w:r>
+      <w:proofErr w:type="spellStart"/>
+      <w:r>
+        <w:rPr>
+          <w:rFonts w:ascii="Arimo" w:eastAsia="Times New Roman" w:hAnsi="Arimo" w:cs="Arimo"/>
+          <w:sz w:val="28"/>
+          <w:szCs w:val="28"/>
+        </w:rPr>
+        <w:t>tablet</w:t>
+      </w:r>
+      <w:proofErr w:type="spellEnd"/>
+      <w:r>
+        <w:rPr>
+          <w:rFonts w:ascii="Arimo" w:eastAsia="Times New Roman" w:hAnsi="Arimo" w:cs="Arimo"/>
+          <w:sz w:val="28"/>
+          <w:szCs w:val="28"/>
+        </w:rPr>
+        <w:t xml:space="preserve"> adeguato.</w:t>
       </w:r>
     </w:p>
     <w:p>
@@ -3864,7 +4273,25 @@
           <w:sz w:val="28"/>
           <w:szCs w:val="28"/>
         </w:rPr>
-        <w:t>Software Engineering” del professore Andrea De Lucia.</w:t>
+        <w:t xml:space="preserve">Software </w:t>
+      </w:r>
+      <w:proofErr w:type="spellStart"/>
+      <w:r>
+        <w:rPr>
+          <w:rFonts w:ascii="Arimo" w:eastAsia="Times New Roman" w:hAnsi="Arimo" w:cs="Arimo"/>
+          <w:sz w:val="28"/>
+          <w:szCs w:val="28"/>
+        </w:rPr>
+        <w:t>Engineering</w:t>
+      </w:r>
+      <w:proofErr w:type="spellEnd"/>
+      <w:r>
+        <w:rPr>
+          <w:rFonts w:ascii="Arimo" w:eastAsia="Times New Roman" w:hAnsi="Arimo" w:cs="Arimo"/>
+          <w:sz w:val="28"/>
+          <w:szCs w:val="28"/>
+        </w:rPr>
+        <w:t>” del professore Andrea De Lucia.</w:t>
       </w:r>
     </w:p>
     <w:p>
@@ -5112,15 +5539,33 @@
           <w:sz w:val="28"/>
           <w:szCs w:val="28"/>
         </w:rPr>
-        <w:t xml:space="preserve">Ritorna nella “Home” </w:t>
-      </w:r>
-      <w:r>
-        <w:rPr>
-          <w:rFonts w:ascii="Arimo" w:eastAsia="Times New Roman" w:hAnsi="Arimo" w:cs="Arimo"/>
-          <w:sz w:val="28"/>
-          <w:szCs w:val="28"/>
-        </w:rPr>
-        <w:t xml:space="preserve"> e s</w:t>
+        <w:t>Ritorna nella “</w:t>
+      </w:r>
+      <w:proofErr w:type="gramStart"/>
+      <w:r>
+        <w:rPr>
+          <w:rFonts w:ascii="Arimo" w:eastAsia="Times New Roman" w:hAnsi="Arimo" w:cs="Arimo"/>
+          <w:sz w:val="28"/>
+          <w:szCs w:val="28"/>
+        </w:rPr>
+        <w:t xml:space="preserve">Home” </w:t>
+      </w:r>
+      <w:r>
+        <w:rPr>
+          <w:rFonts w:ascii="Arimo" w:eastAsia="Times New Roman" w:hAnsi="Arimo" w:cs="Arimo"/>
+          <w:sz w:val="28"/>
+          <w:szCs w:val="28"/>
+        </w:rPr>
+        <w:t xml:space="preserve"> e</w:t>
+      </w:r>
+      <w:proofErr w:type="gramEnd"/>
+      <w:r>
+        <w:rPr>
+          <w:rFonts w:ascii="Arimo" w:eastAsia="Times New Roman" w:hAnsi="Arimo" w:cs="Arimo"/>
+          <w:sz w:val="28"/>
+          <w:szCs w:val="28"/>
+        </w:rPr>
+        <w:t xml:space="preserve"> s</w:t>
       </w:r>
       <w:r>
         <w:rPr>
@@ -5186,6 +5631,7 @@
         </w:rPr>
         <w:t xml:space="preserve">Chiude </w:t>
       </w:r>
+      <w:proofErr w:type="gramStart"/>
       <w:r>
         <w:rPr>
           <w:rFonts w:ascii="Arimo" w:eastAsia="Times New Roman" w:hAnsi="Arimo" w:cs="Arimo"/>
@@ -5200,7 +5646,16 @@
           <w:sz w:val="28"/>
           <w:szCs w:val="28"/>
         </w:rPr>
-        <w:t>applicazione.</w:t>
+        <w:t>applicazione</w:t>
+      </w:r>
+      <w:proofErr w:type="gramEnd"/>
+      <w:r>
+        <w:rPr>
+          <w:rFonts w:ascii="Arimo" w:eastAsia="Times New Roman" w:hAnsi="Arimo" w:cs="Arimo"/>
+          <w:sz w:val="28"/>
+          <w:szCs w:val="28"/>
+        </w:rPr>
+        <w:t>.</w:t>
       </w:r>
     </w:p>
     <w:p>
@@ -5330,8 +5785,18 @@
           <w:sz w:val="28"/>
           <w:szCs w:val="28"/>
         </w:rPr>
-        <w:t>Dalla “Home”  seleziona</w:t>
-      </w:r>
+        <w:t>Dalla “</w:t>
+      </w:r>
+      <w:proofErr w:type="gramStart"/>
+      <w:r>
+        <w:rPr>
+          <w:rFonts w:ascii="Arimo" w:eastAsia="Times New Roman" w:hAnsi="Arimo" w:cs="Arimo"/>
+          <w:sz w:val="28"/>
+          <w:szCs w:val="28"/>
+        </w:rPr>
+        <w:t>Home”  seleziona</w:t>
+      </w:r>
+      <w:proofErr w:type="gramEnd"/>
       <w:r>
         <w:rPr>
           <w:rFonts w:ascii="Arimo" w:eastAsia="Times New Roman" w:hAnsi="Arimo" w:cs="Arimo"/>
@@ -5667,7 +6132,25 @@
           <w:sz w:val="28"/>
           <w:szCs w:val="28"/>
         </w:rPr>
-        <w:t>L’ applicazione avvisa Silvia dell’ errore tramite “Toast”</w:t>
+        <w:t xml:space="preserve">L’ applicazione avvisa Silvia </w:t>
+      </w:r>
+      <w:proofErr w:type="gramStart"/>
+      <w:r>
+        <w:rPr>
+          <w:rFonts w:ascii="Arimo" w:eastAsia="Times New Roman" w:hAnsi="Arimo" w:cs="Arimo"/>
+          <w:sz w:val="28"/>
+          <w:szCs w:val="28"/>
+        </w:rPr>
+        <w:t>dell’ errore</w:t>
+      </w:r>
+      <w:proofErr w:type="gramEnd"/>
+      <w:r>
+        <w:rPr>
+          <w:rFonts w:ascii="Arimo" w:eastAsia="Times New Roman" w:hAnsi="Arimo" w:cs="Arimo"/>
+          <w:sz w:val="28"/>
+          <w:szCs w:val="28"/>
+        </w:rPr>
+        <w:t xml:space="preserve"> tramite “Toast”</w:t>
       </w:r>
     </w:p>
     <w:p>
@@ -6189,21 +6672,67 @@
         </w:rPr>
         <w:t xml:space="preserve">itivo </w:t>
       </w:r>
-      <w:r>
-        <w:rPr>
-          <w:rFonts w:ascii="Arimo" w:eastAsia="Times New Roman" w:hAnsi="Arimo" w:cs="Arimo"/>
-          <w:sz w:val="28"/>
-          <w:szCs w:val="28"/>
-        </w:rPr>
-        <w:t xml:space="preserve">smartphone o tablet </w:t>
-      </w:r>
-      <w:r>
-        <w:rPr>
-          <w:rFonts w:ascii="Arimo" w:eastAsia="Times New Roman" w:hAnsi="Arimo" w:cs="Arimo"/>
-          <w:sz w:val="28"/>
-          <w:szCs w:val="28"/>
-        </w:rPr>
-        <w:t xml:space="preserve">con sistema Android </w:t>
+      <w:proofErr w:type="spellStart"/>
+      <w:r>
+        <w:rPr>
+          <w:rFonts w:ascii="Arimo" w:eastAsia="Times New Roman" w:hAnsi="Arimo" w:cs="Arimo"/>
+          <w:sz w:val="28"/>
+          <w:szCs w:val="28"/>
+        </w:rPr>
+        <w:t>smartphone</w:t>
+      </w:r>
+      <w:proofErr w:type="spellEnd"/>
+      <w:r>
+        <w:rPr>
+          <w:rFonts w:ascii="Arimo" w:eastAsia="Times New Roman" w:hAnsi="Arimo" w:cs="Arimo"/>
+          <w:sz w:val="28"/>
+          <w:szCs w:val="28"/>
+        </w:rPr>
+        <w:t xml:space="preserve"> o </w:t>
+      </w:r>
+      <w:proofErr w:type="spellStart"/>
+      <w:r>
+        <w:rPr>
+          <w:rFonts w:ascii="Arimo" w:eastAsia="Times New Roman" w:hAnsi="Arimo" w:cs="Arimo"/>
+          <w:sz w:val="28"/>
+          <w:szCs w:val="28"/>
+        </w:rPr>
+        <w:t>tablet</w:t>
+      </w:r>
+      <w:proofErr w:type="spellEnd"/>
+      <w:r>
+        <w:rPr>
+          <w:rFonts w:ascii="Arimo" w:eastAsia="Times New Roman" w:hAnsi="Arimo" w:cs="Arimo"/>
+          <w:sz w:val="28"/>
+          <w:szCs w:val="28"/>
+        </w:rPr>
+        <w:t xml:space="preserve"> </w:t>
+      </w:r>
+      <w:r>
+        <w:rPr>
+          <w:rFonts w:ascii="Arimo" w:eastAsia="Times New Roman" w:hAnsi="Arimo" w:cs="Arimo"/>
+          <w:sz w:val="28"/>
+          <w:szCs w:val="28"/>
+        </w:rPr>
+        <w:t xml:space="preserve">con sistema </w:t>
+      </w:r>
+      <w:proofErr w:type="spellStart"/>
+      <w:r>
+        <w:rPr>
+          <w:rFonts w:ascii="Arimo" w:eastAsia="Times New Roman" w:hAnsi="Arimo" w:cs="Arimo"/>
+          <w:sz w:val="28"/>
+          <w:szCs w:val="28"/>
+        </w:rPr>
+        <w:t>Android</w:t>
+      </w:r>
+      <w:proofErr w:type="spellEnd"/>
+      <w:r>
+        <w:rPr>
+          <w:rFonts w:ascii="Arimo" w:eastAsia="Times New Roman" w:hAnsi="Arimo" w:cs="Arimo"/>
+          <w:sz w:val="28"/>
+          <w:szCs w:val="28"/>
+        </w:rPr>
+        <w:t xml:space="preserve"> </w:t>
       </w:r>
       <w:r>
         <w:rPr>
@@ -6367,6 +6896,7 @@
               </w:rPr>
               <w:t xml:space="preserve">Use Case: </w:t>
             </w:r>
+            <w:proofErr w:type="spellStart"/>
             <w:r>
               <w:rPr>
                 <w:rFonts w:ascii="Arimo" w:hAnsi="Arimo" w:cs="Arimo"/>
@@ -6375,6 +6905,7 @@
               </w:rPr>
               <w:t>MainActivity</w:t>
             </w:r>
+            <w:proofErr w:type="spellEnd"/>
           </w:p>
         </w:tc>
       </w:tr>
@@ -6402,6 +6933,7 @@
               </w:rPr>
               <w:t xml:space="preserve">ID: </w:t>
             </w:r>
+            <w:proofErr w:type="spellStart"/>
             <w:r>
               <w:rPr>
                 <w:rFonts w:ascii="Arimo" w:hAnsi="Arimo" w:cs="Arimo"/>
@@ -6410,6 +6942,7 @@
               </w:rPr>
               <w:t>Main</w:t>
             </w:r>
+            <w:proofErr w:type="spellEnd"/>
           </w:p>
         </w:tc>
       </w:tr>
@@ -6451,8 +6984,18 @@
                 <w:sz w:val="28"/>
                 <w:szCs w:val="28"/>
               </w:rPr>
-              <w:t>, App</w:t>
-            </w:r>
+              <w:t xml:space="preserve">, </w:t>
+            </w:r>
+            <w:proofErr w:type="spellStart"/>
+            <w:r>
+              <w:rPr>
+                <w:rFonts w:ascii="Arimo" w:hAnsi="Arimo" w:cs="Arimo"/>
+                <w:sz w:val="28"/>
+                <w:szCs w:val="28"/>
+              </w:rPr>
+              <w:t>App</w:t>
+            </w:r>
+            <w:proofErr w:type="spellEnd"/>
           </w:p>
         </w:tc>
       </w:tr>
@@ -6509,7 +7052,16 @@
                 <w:sz w:val="28"/>
                 <w:szCs w:val="28"/>
               </w:rPr>
-              <w:t xml:space="preserve"> l’A</w:t>
+              <w:t xml:space="preserve"> l’</w:t>
+            </w:r>
+            <w:proofErr w:type="spellStart"/>
+            <w:r>
+              <w:rPr>
+                <w:rFonts w:ascii="Arimo" w:hAnsi="Arimo" w:cs="Arimo"/>
+                <w:sz w:val="28"/>
+                <w:szCs w:val="28"/>
+              </w:rPr>
+              <w:t>A</w:t>
             </w:r>
             <w:r>
               <w:rPr>
@@ -6519,6 +7071,7 @@
               </w:rPr>
               <w:t>pp</w:t>
             </w:r>
+            <w:proofErr w:type="spellEnd"/>
           </w:p>
         </w:tc>
       </w:tr>
@@ -6786,7 +7339,25 @@
                 <w:sz w:val="28"/>
                 <w:szCs w:val="28"/>
               </w:rPr>
-              <w:t xml:space="preserve">     1. L’App sceglie la lingua da impostare;</w:t>
+              <w:t xml:space="preserve">     1. L’</w:t>
+            </w:r>
+            <w:proofErr w:type="spellStart"/>
+            <w:r>
+              <w:rPr>
+                <w:rFonts w:ascii="Arimo" w:hAnsi="Arimo" w:cs="Arimo"/>
+                <w:sz w:val="28"/>
+                <w:szCs w:val="28"/>
+              </w:rPr>
+              <w:t>App</w:t>
+            </w:r>
+            <w:proofErr w:type="spellEnd"/>
+            <w:r>
+              <w:rPr>
+                <w:rFonts w:ascii="Arimo" w:hAnsi="Arimo" w:cs="Arimo"/>
+                <w:sz w:val="28"/>
+                <w:szCs w:val="28"/>
+              </w:rPr>
+              <w:t xml:space="preserve"> sceglie la lingua da impostare;</w:t>
             </w:r>
           </w:p>
         </w:tc>
@@ -6953,6 +7524,7 @@
               </w:rPr>
               <w:t xml:space="preserve">ID: </w:t>
             </w:r>
+            <w:proofErr w:type="spellStart"/>
             <w:r>
               <w:rPr>
                 <w:rFonts w:ascii="Arimo" w:hAnsi="Arimo" w:cs="Arimo"/>
@@ -6969,6 +7541,7 @@
               </w:rPr>
               <w:t>Activity</w:t>
             </w:r>
+            <w:proofErr w:type="spellEnd"/>
           </w:p>
         </w:tc>
       </w:tr>
@@ -7477,6 +8050,7 @@
               </w:rPr>
               <w:t xml:space="preserve">ID: </w:t>
             </w:r>
+            <w:proofErr w:type="spellStart"/>
             <w:r>
               <w:rPr>
                 <w:rFonts w:ascii="Arimo" w:hAnsi="Arimo" w:cs="Arimo"/>
@@ -7485,6 +8059,7 @@
               </w:rPr>
               <w:t>CreaProfiloActivity</w:t>
             </w:r>
+            <w:proofErr w:type="spellEnd"/>
           </w:p>
         </w:tc>
       </w:tr>
@@ -7986,6 +8561,7 @@
               </w:rPr>
               <w:t xml:space="preserve">ID: </w:t>
             </w:r>
+            <w:proofErr w:type="spellStart"/>
             <w:r>
               <w:rPr>
                 <w:rFonts w:ascii="Arimo" w:hAnsi="Arimo" w:cs="Arimo"/>
@@ -8002,6 +8578,7 @@
               </w:rPr>
               <w:t>Activity</w:t>
             </w:r>
+            <w:proofErr w:type="spellEnd"/>
           </w:p>
         </w:tc>
       </w:tr>
@@ -8566,6 +9143,7 @@
               </w:rPr>
               <w:t xml:space="preserve">ID: </w:t>
             </w:r>
+            <w:proofErr w:type="spellStart"/>
             <w:r>
               <w:rPr>
                 <w:rFonts w:ascii="Arimo" w:hAnsi="Arimo" w:cs="Arimo"/>
@@ -8582,6 +9160,7 @@
               </w:rPr>
               <w:t>Activity</w:t>
             </w:r>
+            <w:proofErr w:type="spellEnd"/>
           </w:p>
         </w:tc>
       </w:tr>
@@ -9114,6 +9693,7 @@
               </w:rPr>
               <w:t xml:space="preserve">ID: </w:t>
             </w:r>
+            <w:proofErr w:type="spellStart"/>
             <w:r>
               <w:rPr>
                 <w:rFonts w:ascii="Arimo" w:hAnsi="Arimo" w:cs="Arimo"/>
@@ -9122,6 +9702,7 @@
               </w:rPr>
               <w:t>ClassificaActivity</w:t>
             </w:r>
+            <w:proofErr w:type="spellEnd"/>
           </w:p>
         </w:tc>
       </w:tr>
@@ -9499,13 +10080,23 @@
                 <w:szCs w:val="28"/>
               </w:rPr>
             </w:pPr>
+            <w:proofErr w:type="spellStart"/>
             <w:r>
               <w:rPr>
                 <w:rFonts w:ascii="Arimo" w:hAnsi="Arimo"/>
                 <w:sz w:val="28"/>
                 <w:szCs w:val="28"/>
               </w:rPr>
-              <w:t>BizBong Challenge (Multi-Tema);</w:t>
+              <w:t>BizBong</w:t>
+            </w:r>
+            <w:proofErr w:type="spellEnd"/>
+            <w:r>
+              <w:rPr>
+                <w:rFonts w:ascii="Arimo" w:hAnsi="Arimo"/>
+                <w:sz w:val="28"/>
+                <w:szCs w:val="28"/>
+              </w:rPr>
+              <w:t xml:space="preserve"> Challenge (Multi-Tema);</w:t>
             </w:r>
           </w:p>
           <w:p>
@@ -10007,6 +10598,7 @@
               </w:rPr>
               <w:t xml:space="preserve">ID: </w:t>
             </w:r>
+            <w:proofErr w:type="spellStart"/>
             <w:r>
               <w:rPr>
                 <w:rFonts w:ascii="Arimo" w:hAnsi="Arimo" w:cs="Arimo"/>
@@ -10023,6 +10615,7 @@
               </w:rPr>
               <w:t>Activity</w:t>
             </w:r>
+            <w:proofErr w:type="spellEnd"/>
           </w:p>
         </w:tc>
       </w:tr>
@@ -10517,7 +11110,25 @@
                       <w:sz w:val="28"/>
                       <w:szCs w:val="28"/>
                     </w:rPr>
-                    <w:t>L’Utente clicca sul bottone “Logout”;</w:t>
+                    <w:t>L’Utente clicca sul bottone “</w:t>
+                  </w:r>
+                  <w:proofErr w:type="spellStart"/>
+                  <w:r>
+                    <w:rPr>
+                      <w:rFonts w:ascii="Arimo" w:hAnsi="Arimo" w:cs="Arimo"/>
+                      <w:sz w:val="28"/>
+                      <w:szCs w:val="28"/>
+                    </w:rPr>
+                    <w:t>Logout</w:t>
+                  </w:r>
+                  <w:proofErr w:type="spellEnd"/>
+                  <w:r>
+                    <w:rPr>
+                      <w:rFonts w:ascii="Arimo" w:hAnsi="Arimo" w:cs="Arimo"/>
+                      <w:sz w:val="28"/>
+                      <w:szCs w:val="28"/>
+                    </w:rPr>
+                    <w:t>”;</w:t>
                   </w:r>
                 </w:p>
                 <w:p>
@@ -10886,6 +11497,7 @@
               </w:rPr>
               <w:t xml:space="preserve">ID: </w:t>
             </w:r>
+            <w:proofErr w:type="spellStart"/>
             <w:r>
               <w:rPr>
                 <w:rFonts w:ascii="Arimo" w:hAnsi="Arimo" w:cs="Arimo"/>
@@ -10894,6 +11506,7 @@
               </w:rPr>
               <w:t>VisualizzaStatisticheActivity</w:t>
             </w:r>
+            <w:proofErr w:type="spellEnd"/>
           </w:p>
         </w:tc>
       </w:tr>
@@ -11440,6 +12053,7 @@
               </w:rPr>
               <w:t xml:space="preserve">ID: </w:t>
             </w:r>
+            <w:proofErr w:type="spellStart"/>
             <w:r>
               <w:rPr>
                 <w:rFonts w:ascii="Arimo" w:hAnsi="Arimo" w:cs="Arimo"/>
@@ -11456,6 +12070,7 @@
               </w:rPr>
               <w:t>Activity</w:t>
             </w:r>
+            <w:proofErr w:type="spellEnd"/>
           </w:p>
         </w:tc>
       </w:tr>
@@ -11546,7 +12161,25 @@
                 <w:sz w:val="28"/>
                 <w:szCs w:val="28"/>
               </w:rPr>
-              <w:t xml:space="preserve"> L’Utente clicca sul bottone “NuovaPartita”</w:t>
+              <w:t xml:space="preserve"> L’Utente clicca sul bottone “</w:t>
+            </w:r>
+            <w:proofErr w:type="spellStart"/>
+            <w:r>
+              <w:rPr>
+                <w:rFonts w:ascii="Arimo" w:hAnsi="Arimo" w:cs="Arimo"/>
+                <w:sz w:val="28"/>
+                <w:szCs w:val="28"/>
+              </w:rPr>
+              <w:t>NuovaPartita</w:t>
+            </w:r>
+            <w:proofErr w:type="spellEnd"/>
+            <w:r>
+              <w:rPr>
+                <w:rFonts w:ascii="Arimo" w:hAnsi="Arimo" w:cs="Arimo"/>
+                <w:sz w:val="28"/>
+                <w:szCs w:val="28"/>
+              </w:rPr>
+              <w:t>”</w:t>
             </w:r>
           </w:p>
         </w:tc>
@@ -11573,7 +12206,27 @@
                 <w:sz w:val="28"/>
                 <w:szCs w:val="28"/>
               </w:rPr>
-              <w:t>Flow Event:</w:t>
+              <w:t xml:space="preserve">Flow </w:t>
+            </w:r>
+            <w:proofErr w:type="spellStart"/>
+            <w:r>
+              <w:rPr>
+                <w:rFonts w:ascii="Arimo" w:hAnsi="Arimo" w:cs="Arimo"/>
+                <w:b/>
+                <w:sz w:val="28"/>
+                <w:szCs w:val="28"/>
+              </w:rPr>
+              <w:t>Event</w:t>
+            </w:r>
+            <w:proofErr w:type="spellEnd"/>
+            <w:r>
+              <w:rPr>
+                <w:rFonts w:ascii="Arimo" w:hAnsi="Arimo" w:cs="Arimo"/>
+                <w:b/>
+                <w:sz w:val="28"/>
+                <w:szCs w:val="28"/>
+              </w:rPr>
+              <w:t>:</w:t>
             </w:r>
           </w:p>
           <w:p>
@@ -11619,7 +12272,25 @@
                 <w:sz w:val="28"/>
                 <w:szCs w:val="28"/>
               </w:rPr>
-              <w:t>Sfida BizBongChallenge (Multi-Tema)</w:t>
+              <w:t xml:space="preserve">Sfida </w:t>
+            </w:r>
+            <w:proofErr w:type="spellStart"/>
+            <w:r>
+              <w:rPr>
+                <w:rFonts w:ascii="Arimo" w:hAnsi="Arimo"/>
+                <w:sz w:val="28"/>
+                <w:szCs w:val="28"/>
+              </w:rPr>
+              <w:t>BizBongChallenge</w:t>
+            </w:r>
+            <w:proofErr w:type="spellEnd"/>
+            <w:r>
+              <w:rPr>
+                <w:rFonts w:ascii="Arimo" w:hAnsi="Arimo"/>
+                <w:sz w:val="28"/>
+                <w:szCs w:val="28"/>
+              </w:rPr>
+              <w:t xml:space="preserve"> (Multi-Tema)</w:t>
             </w:r>
             <w:r>
               <w:rPr>
@@ -11882,6 +12553,7 @@
               </w:rPr>
               <w:t xml:space="preserve">ID: </w:t>
             </w:r>
+            <w:proofErr w:type="spellStart"/>
             <w:r>
               <w:rPr>
                 <w:rFonts w:ascii="Arimo" w:hAnsi="Arimo" w:cs="Arimo"/>
@@ -11890,6 +12562,7 @@
               </w:rPr>
               <w:t>ClassicaActivity</w:t>
             </w:r>
+            <w:proofErr w:type="spellEnd"/>
           </w:p>
         </w:tc>
       </w:tr>
@@ -11983,7 +12656,27 @@
                 <w:sz w:val="28"/>
                 <w:szCs w:val="28"/>
               </w:rPr>
-              <w:t>Flow Event:</w:t>
+              <w:t xml:space="preserve">Flow </w:t>
+            </w:r>
+            <w:proofErr w:type="spellStart"/>
+            <w:r>
+              <w:rPr>
+                <w:rFonts w:ascii="Arimo" w:hAnsi="Arimo" w:cs="Arimo"/>
+                <w:b/>
+                <w:sz w:val="28"/>
+                <w:szCs w:val="28"/>
+              </w:rPr>
+              <w:t>Event</w:t>
+            </w:r>
+            <w:proofErr w:type="spellEnd"/>
+            <w:r>
+              <w:rPr>
+                <w:rFonts w:ascii="Arimo" w:hAnsi="Arimo" w:cs="Arimo"/>
+                <w:b/>
+                <w:sz w:val="28"/>
+                <w:szCs w:val="28"/>
+              </w:rPr>
+              <w:t>:</w:t>
             </w:r>
           </w:p>
           <w:p>
@@ -12357,6 +13050,7 @@
               </w:rPr>
               <w:t xml:space="preserve">ID: </w:t>
             </w:r>
+            <w:proofErr w:type="spellStart"/>
             <w:r>
               <w:rPr>
                 <w:rFonts w:ascii="Arimo" w:hAnsi="Arimo" w:cs="Arimo"/>
@@ -12365,6 +13059,7 @@
               </w:rPr>
               <w:t>BizBongChallengeActivity</w:t>
             </w:r>
+            <w:proofErr w:type="spellEnd"/>
           </w:p>
         </w:tc>
       </w:tr>
@@ -12458,7 +13153,27 @@
                 <w:sz w:val="28"/>
                 <w:szCs w:val="28"/>
               </w:rPr>
-              <w:t>Flow Event:</w:t>
+              <w:t xml:space="preserve">Flow </w:t>
+            </w:r>
+            <w:proofErr w:type="spellStart"/>
+            <w:r>
+              <w:rPr>
+                <w:rFonts w:ascii="Arimo" w:hAnsi="Arimo" w:cs="Arimo"/>
+                <w:b/>
+                <w:sz w:val="28"/>
+                <w:szCs w:val="28"/>
+              </w:rPr>
+              <w:t>Event</w:t>
+            </w:r>
+            <w:proofErr w:type="spellEnd"/>
+            <w:r>
+              <w:rPr>
+                <w:rFonts w:ascii="Arimo" w:hAnsi="Arimo" w:cs="Arimo"/>
+                <w:b/>
+                <w:sz w:val="28"/>
+                <w:szCs w:val="28"/>
+              </w:rPr>
+              <w:t>:</w:t>
             </w:r>
           </w:p>
           <w:p>
@@ -12761,8 +13476,6 @@
         </w:rPr>
         <w:t xml:space="preserve">1.5.1    </w:t>
       </w:r>
-      <w:bookmarkStart w:id="3" w:name="_GoBack"/>
-      <w:bookmarkEnd w:id="3"/>
       <w:r>
         <w:rPr>
           <w:rFonts w:ascii="Arimo" w:hAnsi="Arimo" w:cs="Arimo"/>
@@ -13317,6 +14030,7 @@
           <w:szCs w:val="28"/>
         </w:rPr>
       </w:pPr>
+      <w:proofErr w:type="spellStart"/>
       <w:r>
         <w:rPr>
           <w:rFonts w:ascii="Arimo" w:hAnsi="Arimo" w:cs="Arimo"/>
@@ -13327,6 +14041,7 @@
         <w:lastRenderedPageBreak/>
         <w:t>Mockup</w:t>
       </w:r>
+      <w:proofErr w:type="spellEnd"/>
     </w:p>
     <w:p>
       <w:pPr>
@@ -13667,14 +14382,2687 @@
     </w:p>
     <w:p>
       <w:pPr>
-        <w:widowControl w:val="0"/>
-        <w:spacing w:line="240" w:lineRule="auto"/>
-        <w:rPr>
-          <w:rFonts w:ascii="Arimo" w:hAnsi="Arimo" w:cs="Arimo"/>
-          <w:sz w:val="28"/>
-          <w:szCs w:val="28"/>
-        </w:rPr>
-      </w:pPr>
+        <w:rPr>
+          <w:rFonts w:ascii="Arimo" w:hAnsi="Arimo" w:cs="Arimo"/>
+          <w:b/>
+          <w:color w:val="000000" w:themeColor="text1"/>
+          <w:sz w:val="36"/>
+          <w:szCs w:val="36"/>
+        </w:rPr>
+      </w:pPr>
+    </w:p>
+    <w:p>
+      <w:pPr>
+        <w:pStyle w:val="Paragrafoelenco"/>
+        <w:numPr>
+          <w:ilvl w:val="0"/>
+          <w:numId w:val="56"/>
+        </w:numPr>
+        <w:spacing w:after="160" w:line="259" w:lineRule="auto"/>
+        <w:rPr>
+          <w:rFonts w:ascii="Arimo" w:hAnsi="Arimo" w:cs="Arimo"/>
+          <w:sz w:val="28"/>
+          <w:szCs w:val="28"/>
+        </w:rPr>
+      </w:pPr>
+      <w:r>
+        <w:rPr>
+          <w:rFonts w:ascii="Arimo" w:hAnsi="Arimo" w:cs="Arimo"/>
+          <w:color w:val="000000" w:themeColor="text1"/>
+          <w:sz w:val="28"/>
+          <w:szCs w:val="28"/>
+        </w:rPr>
+        <w:t>UML</w:t>
+      </w:r>
+    </w:p>
+    <w:p>
+      <w:pPr>
+        <w:widowControl w:val="0"/>
+        <w:spacing w:line="240" w:lineRule="auto"/>
+        <w:rPr>
+          <w:rFonts w:ascii="Arimo" w:hAnsi="Arimo" w:cs="Arimo"/>
+          <w:sz w:val="28"/>
+          <w:szCs w:val="28"/>
+        </w:rPr>
+      </w:pPr>
+      <w:r>
+        <w:rPr>
+          <w:rFonts w:ascii="Arimo" w:hAnsi="Arimo" w:cs="Arimo"/>
+          <w:sz w:val="28"/>
+          <w:szCs w:val="28"/>
+        </w:rPr>
+        <w:t xml:space="preserve"> </w:t>
+      </w:r>
+    </w:p>
+    <w:p>
+      <w:pPr>
+        <w:widowControl w:val="0"/>
+        <w:spacing w:line="240" w:lineRule="auto"/>
+        <w:rPr>
+          <w:rFonts w:ascii="Arimo" w:hAnsi="Arimo" w:cs="Arimo"/>
+          <w:sz w:val="28"/>
+          <w:szCs w:val="28"/>
+        </w:rPr>
+      </w:pPr>
+      <w:r>
+        <w:rPr>
+          <w:rFonts w:ascii="Arimo" w:hAnsi="Arimo" w:cs="Arimo"/>
+          <w:sz w:val="28"/>
+          <w:szCs w:val="28"/>
+        </w:rPr>
+        <w:pict>
+          <v:shape id="_x0000_i1033" type="#_x0000_t75" style="width:481.5pt;height:280.5pt">
+            <v:imagedata r:id="rId23" o:title="class2"/>
+          </v:shape>
+        </w:pict>
+      </w:r>
+    </w:p>
+    <w:p>
+      <w:pPr>
+        <w:widowControl w:val="0"/>
+        <w:spacing w:line="240" w:lineRule="auto"/>
+        <w:rPr>
+          <w:rFonts w:ascii="Arimo" w:hAnsi="Arimo" w:cs="Arimo"/>
+          <w:sz w:val="28"/>
+          <w:szCs w:val="28"/>
+        </w:rPr>
+      </w:pPr>
+    </w:p>
+    <w:p>
+      <w:pPr>
+        <w:widowControl w:val="0"/>
+        <w:spacing w:line="240" w:lineRule="auto"/>
+        <w:rPr>
+          <w:rFonts w:ascii="Arimo" w:hAnsi="Arimo" w:cs="Arimo"/>
+          <w:sz w:val="28"/>
+          <w:szCs w:val="28"/>
+        </w:rPr>
+      </w:pPr>
+      <w:r>
+        <w:rPr>
+          <w:rFonts w:ascii="Arimo" w:hAnsi="Arimo" w:cs="Arimo"/>
+          <w:sz w:val="28"/>
+          <w:szCs w:val="28"/>
+        </w:rPr>
+        <w:pict>
+          <v:shape id="_x0000_i1034" type="#_x0000_t75" style="width:481.5pt;height:182.25pt">
+            <v:imagedata r:id="rId24" o:title="class1"/>
+          </v:shape>
+        </w:pict>
+      </w:r>
+    </w:p>
+    <w:p>
+      <w:pPr>
+        <w:widowControl w:val="0"/>
+        <w:spacing w:line="240" w:lineRule="auto"/>
+        <w:rPr>
+          <w:rFonts w:ascii="Arimo" w:hAnsi="Arimo" w:cs="Arimo"/>
+          <w:sz w:val="28"/>
+          <w:szCs w:val="28"/>
+        </w:rPr>
+      </w:pPr>
+    </w:p>
+    <w:p>
+      <w:pPr>
+        <w:widowControl w:val="0"/>
+        <w:spacing w:line="240" w:lineRule="auto"/>
+        <w:rPr>
+          <w:rFonts w:ascii="Arimo" w:hAnsi="Arimo" w:cs="Arimo"/>
+          <w:sz w:val="28"/>
+          <w:szCs w:val="28"/>
+        </w:rPr>
+      </w:pPr>
+    </w:p>
+    <w:p>
+      <w:pPr>
+        <w:pStyle w:val="Paragrafoelenco"/>
+        <w:widowControl w:val="0"/>
+        <w:numPr>
+          <w:ilvl w:val="0"/>
+          <w:numId w:val="33"/>
+        </w:numPr>
+        <w:spacing w:line="240" w:lineRule="auto"/>
+        <w:rPr>
+          <w:rFonts w:ascii="Arimo" w:hAnsi="Arimo" w:cs="Arimo"/>
+          <w:sz w:val="28"/>
+          <w:szCs w:val="28"/>
+        </w:rPr>
+      </w:pPr>
+      <w:proofErr w:type="spellStart"/>
+      <w:r>
+        <w:rPr>
+          <w:rFonts w:ascii="Arimo" w:hAnsi="Arimo" w:cs="Arimo"/>
+          <w:sz w:val="28"/>
+          <w:szCs w:val="28"/>
+        </w:rPr>
+        <w:t>Sequence</w:t>
+      </w:r>
+      <w:proofErr w:type="spellEnd"/>
+      <w:r>
+        <w:rPr>
+          <w:rFonts w:ascii="Arimo" w:hAnsi="Arimo" w:cs="Arimo"/>
+          <w:sz w:val="28"/>
+          <w:szCs w:val="28"/>
+        </w:rPr>
+        <w:t xml:space="preserve"> </w:t>
+      </w:r>
+      <w:proofErr w:type="spellStart"/>
+      <w:r>
+        <w:rPr>
+          <w:rFonts w:ascii="Arimo" w:hAnsi="Arimo" w:cs="Arimo"/>
+          <w:sz w:val="28"/>
+          <w:szCs w:val="28"/>
+        </w:rPr>
+        <w:t>Diagram</w:t>
+      </w:r>
+      <w:proofErr w:type="spellEnd"/>
+    </w:p>
+    <w:p>
+      <w:pPr>
+        <w:widowControl w:val="0"/>
+        <w:spacing w:line="240" w:lineRule="auto"/>
+        <w:ind w:left="360"/>
+        <w:rPr>
+          <w:rFonts w:ascii="Arimo" w:hAnsi="Arimo" w:cs="Arimo"/>
+          <w:sz w:val="28"/>
+          <w:szCs w:val="28"/>
+        </w:rPr>
+      </w:pPr>
+    </w:p>
+    <w:p>
+      <w:pPr>
+        <w:widowControl w:val="0"/>
+        <w:spacing w:line="240" w:lineRule="auto"/>
+        <w:ind w:left="360"/>
+        <w:rPr>
+          <w:rFonts w:ascii="Arimo" w:hAnsi="Arimo" w:cs="Arimo"/>
+          <w:sz w:val="28"/>
+          <w:szCs w:val="28"/>
+        </w:rPr>
+      </w:pPr>
+      <w:r>
+        <w:rPr>
+          <w:rFonts w:ascii="Arimo" w:hAnsi="Arimo" w:cs="Arimo"/>
+          <w:sz w:val="28"/>
+          <w:szCs w:val="28"/>
+        </w:rPr>
+        <w:t xml:space="preserve">ID: </w:t>
+      </w:r>
+      <w:proofErr w:type="spellStart"/>
+      <w:r>
+        <w:rPr>
+          <w:rFonts w:ascii="Arimo" w:hAnsi="Arimo" w:cs="Arimo"/>
+          <w:sz w:val="28"/>
+          <w:szCs w:val="28"/>
+        </w:rPr>
+        <w:t>LoginValido</w:t>
+      </w:r>
+      <w:proofErr w:type="spellEnd"/>
+    </w:p>
+    <w:p>
+      <w:pPr>
+        <w:widowControl w:val="0"/>
+        <w:spacing w:line="240" w:lineRule="auto"/>
+        <w:ind w:left="360"/>
+        <w:rPr>
+          <w:rFonts w:ascii="Arimo" w:hAnsi="Arimo" w:cs="Arimo"/>
+          <w:sz w:val="28"/>
+          <w:szCs w:val="28"/>
+        </w:rPr>
+      </w:pPr>
+    </w:p>
+    <w:p>
+      <w:pPr>
+        <w:widowControl w:val="0"/>
+        <w:spacing w:line="240" w:lineRule="auto"/>
+        <w:ind w:left="360"/>
+        <w:rPr>
+          <w:rFonts w:ascii="Arimo" w:hAnsi="Arimo" w:cs="Arimo"/>
+          <w:sz w:val="28"/>
+          <w:szCs w:val="28"/>
+        </w:rPr>
+      </w:pPr>
+      <w:r>
+        <w:rPr>
+          <w:rFonts w:ascii="Arimo" w:hAnsi="Arimo" w:cs="Arimo"/>
+          <w:sz w:val="28"/>
+          <w:szCs w:val="28"/>
+        </w:rPr>
+        <w:lastRenderedPageBreak/>
+        <w:pict>
+          <v:shape id="_x0000_i1035" type="#_x0000_t75" style="width:481.5pt;height:182.25pt">
+            <v:imagedata r:id="rId25" o:title="loginValido"/>
+          </v:shape>
+        </w:pict>
+      </w:r>
+    </w:p>
+    <w:p>
+      <w:pPr>
+        <w:widowControl w:val="0"/>
+        <w:spacing w:line="240" w:lineRule="auto"/>
+        <w:ind w:left="360"/>
+        <w:rPr>
+          <w:rFonts w:ascii="Arimo" w:hAnsi="Arimo" w:cs="Arimo"/>
+          <w:sz w:val="28"/>
+          <w:szCs w:val="28"/>
+        </w:rPr>
+      </w:pPr>
+    </w:p>
+    <w:p>
+      <w:pPr>
+        <w:widowControl w:val="0"/>
+        <w:spacing w:line="240" w:lineRule="auto"/>
+        <w:ind w:left="360"/>
+        <w:rPr>
+          <w:rFonts w:ascii="Arimo" w:hAnsi="Arimo" w:cs="Arimo"/>
+          <w:sz w:val="28"/>
+          <w:szCs w:val="28"/>
+        </w:rPr>
+      </w:pPr>
+      <w:proofErr w:type="spellStart"/>
+      <w:proofErr w:type="gramStart"/>
+      <w:r>
+        <w:rPr>
+          <w:rFonts w:ascii="Arimo" w:hAnsi="Arimo" w:cs="Arimo"/>
+          <w:sz w:val="28"/>
+          <w:szCs w:val="28"/>
+        </w:rPr>
+        <w:t>ID:LoginExceptionEstensione</w:t>
+      </w:r>
+      <w:proofErr w:type="spellEnd"/>
+      <w:proofErr w:type="gramEnd"/>
+    </w:p>
+    <w:p>
+      <w:pPr>
+        <w:widowControl w:val="0"/>
+        <w:spacing w:line="240" w:lineRule="auto"/>
+        <w:ind w:left="360"/>
+        <w:rPr>
+          <w:rFonts w:ascii="Arimo" w:hAnsi="Arimo" w:cs="Arimo"/>
+          <w:sz w:val="28"/>
+          <w:szCs w:val="28"/>
+        </w:rPr>
+      </w:pPr>
+    </w:p>
+    <w:p>
+      <w:pPr>
+        <w:widowControl w:val="0"/>
+        <w:spacing w:line="240" w:lineRule="auto"/>
+        <w:ind w:left="360"/>
+        <w:rPr>
+          <w:rFonts w:ascii="Arimo" w:hAnsi="Arimo" w:cs="Arimo"/>
+          <w:sz w:val="28"/>
+          <w:szCs w:val="28"/>
+        </w:rPr>
+      </w:pPr>
+      <w:r>
+        <w:rPr>
+          <w:rFonts w:ascii="Arimo" w:hAnsi="Arimo" w:cs="Arimo"/>
+          <w:noProof/>
+          <w:sz w:val="28"/>
+          <w:szCs w:val="28"/>
+        </w:rPr>
+        <w:drawing>
+          <wp:inline distT="0" distB="0" distL="0" distR="0">
+            <wp:extent cx="6120130" cy="3227917"/>
+            <wp:effectExtent l="0" t="0" r="0" b="0"/>
+            <wp:docPr id="6" name="Immagine 6" descr="C:\Users\Raffaella\Desktop\SequenceDiagrams\Immagini\loginException.png"/>
+            <wp:cNvGraphicFramePr>
+              <a:graphicFrameLocks xmlns:a="http://schemas.openxmlformats.org/drawingml/2006/main" noChangeAspect="1"/>
+            </wp:cNvGraphicFramePr>
+            <a:graphic xmlns:a="http://schemas.openxmlformats.org/drawingml/2006/main">
+              <a:graphicData uri="http://schemas.openxmlformats.org/drawingml/2006/picture">
+                <pic:pic xmlns:pic="http://schemas.openxmlformats.org/drawingml/2006/picture">
+                  <pic:nvPicPr>
+                    <pic:cNvPr id="0" name="Picture 14" descr="C:\Users\Raffaella\Desktop\SequenceDiagrams\Immagini\loginException.png"/>
+                    <pic:cNvPicPr>
+                      <a:picLocks noChangeAspect="1" noChangeArrowheads="1"/>
+                    </pic:cNvPicPr>
+                  </pic:nvPicPr>
+                  <pic:blipFill>
+                    <a:blip r:embed="rId26">
+                      <a:extLst>
+                        <a:ext uri="{28A0092B-C50C-407E-A947-70E740481C1C}">
+                          <a14:useLocalDpi xmlns:a14="http://schemas.microsoft.com/office/drawing/2010/main" val="0"/>
+                        </a:ext>
+                      </a:extLst>
+                    </a:blip>
+                    <a:srcRect/>
+                    <a:stretch>
+                      <a:fillRect/>
+                    </a:stretch>
+                  </pic:blipFill>
+                  <pic:spPr bwMode="auto">
+                    <a:xfrm>
+                      <a:off x="0" y="0"/>
+                      <a:ext cx="6120130" cy="3227917"/>
+                    </a:xfrm>
+                    <a:prstGeom prst="rect">
+                      <a:avLst/>
+                    </a:prstGeom>
+                    <a:noFill/>
+                    <a:ln>
+                      <a:noFill/>
+                    </a:ln>
+                  </pic:spPr>
+                </pic:pic>
+              </a:graphicData>
+            </a:graphic>
+          </wp:inline>
+        </w:drawing>
+      </w:r>
+    </w:p>
+    <w:p>
+      <w:pPr>
+        <w:widowControl w:val="0"/>
+        <w:spacing w:line="240" w:lineRule="auto"/>
+        <w:ind w:left="360"/>
+        <w:rPr>
+          <w:rFonts w:ascii="Arimo" w:hAnsi="Arimo" w:cs="Arimo"/>
+          <w:sz w:val="28"/>
+          <w:szCs w:val="28"/>
+        </w:rPr>
+      </w:pPr>
+    </w:p>
+    <w:p>
+      <w:pPr>
+        <w:widowControl w:val="0"/>
+        <w:spacing w:line="240" w:lineRule="auto"/>
+        <w:ind w:left="360"/>
+        <w:rPr>
+          <w:rFonts w:ascii="Arimo" w:hAnsi="Arimo" w:cs="Arimo"/>
+          <w:sz w:val="28"/>
+          <w:szCs w:val="28"/>
+        </w:rPr>
+      </w:pPr>
+    </w:p>
+    <w:p>
+      <w:pPr>
+        <w:widowControl w:val="0"/>
+        <w:spacing w:line="240" w:lineRule="auto"/>
+        <w:ind w:left="360"/>
+        <w:rPr>
+          <w:rFonts w:ascii="Arimo" w:hAnsi="Arimo" w:cs="Arimo"/>
+          <w:sz w:val="28"/>
+          <w:szCs w:val="28"/>
+        </w:rPr>
+      </w:pPr>
+    </w:p>
+    <w:p>
+      <w:pPr>
+        <w:widowControl w:val="0"/>
+        <w:spacing w:line="240" w:lineRule="auto"/>
+        <w:ind w:left="360"/>
+        <w:rPr>
+          <w:rFonts w:ascii="Arimo" w:hAnsi="Arimo" w:cs="Arimo"/>
+          <w:sz w:val="28"/>
+          <w:szCs w:val="28"/>
+        </w:rPr>
+      </w:pPr>
+    </w:p>
+    <w:p>
+      <w:pPr>
+        <w:widowControl w:val="0"/>
+        <w:spacing w:line="240" w:lineRule="auto"/>
+        <w:ind w:left="360"/>
+        <w:rPr>
+          <w:rFonts w:ascii="Arimo" w:hAnsi="Arimo" w:cs="Arimo"/>
+          <w:sz w:val="28"/>
+          <w:szCs w:val="28"/>
+        </w:rPr>
+      </w:pPr>
+    </w:p>
+    <w:p>
+      <w:pPr>
+        <w:widowControl w:val="0"/>
+        <w:spacing w:line="240" w:lineRule="auto"/>
+        <w:ind w:left="360"/>
+        <w:rPr>
+          <w:rFonts w:ascii="Arimo" w:hAnsi="Arimo" w:cs="Arimo"/>
+          <w:sz w:val="28"/>
+          <w:szCs w:val="28"/>
+        </w:rPr>
+      </w:pPr>
+    </w:p>
+    <w:p>
+      <w:pPr>
+        <w:widowControl w:val="0"/>
+        <w:spacing w:line="240" w:lineRule="auto"/>
+        <w:ind w:left="360"/>
+        <w:rPr>
+          <w:rFonts w:ascii="Arimo" w:hAnsi="Arimo" w:cs="Arimo"/>
+          <w:sz w:val="28"/>
+          <w:szCs w:val="28"/>
+        </w:rPr>
+      </w:pPr>
+    </w:p>
+    <w:p>
+      <w:pPr>
+        <w:widowControl w:val="0"/>
+        <w:spacing w:line="240" w:lineRule="auto"/>
+        <w:ind w:left="360"/>
+        <w:rPr>
+          <w:rFonts w:ascii="Arimo" w:hAnsi="Arimo" w:cs="Arimo"/>
+          <w:sz w:val="28"/>
+          <w:szCs w:val="28"/>
+        </w:rPr>
+      </w:pPr>
+    </w:p>
+    <w:p>
+      <w:pPr>
+        <w:widowControl w:val="0"/>
+        <w:spacing w:line="240" w:lineRule="auto"/>
+        <w:ind w:left="360"/>
+        <w:rPr>
+          <w:rFonts w:ascii="Arimo" w:hAnsi="Arimo" w:cs="Arimo"/>
+          <w:sz w:val="28"/>
+          <w:szCs w:val="28"/>
+        </w:rPr>
+      </w:pPr>
+    </w:p>
+    <w:p>
+      <w:pPr>
+        <w:widowControl w:val="0"/>
+        <w:spacing w:line="240" w:lineRule="auto"/>
+        <w:ind w:left="360"/>
+        <w:rPr>
+          <w:rFonts w:ascii="Arimo" w:hAnsi="Arimo" w:cs="Arimo"/>
+          <w:sz w:val="28"/>
+          <w:szCs w:val="28"/>
+        </w:rPr>
+      </w:pPr>
+    </w:p>
+    <w:p>
+      <w:pPr>
+        <w:widowControl w:val="0"/>
+        <w:spacing w:line="240" w:lineRule="auto"/>
+        <w:ind w:left="360"/>
+        <w:rPr>
+          <w:rFonts w:ascii="Arimo" w:hAnsi="Arimo" w:cs="Arimo"/>
+          <w:sz w:val="28"/>
+          <w:szCs w:val="28"/>
+        </w:rPr>
+      </w:pPr>
+      <w:proofErr w:type="spellStart"/>
+      <w:proofErr w:type="gramStart"/>
+      <w:r>
+        <w:rPr>
+          <w:rFonts w:ascii="Arimo" w:hAnsi="Arimo" w:cs="Arimo"/>
+          <w:sz w:val="28"/>
+          <w:szCs w:val="28"/>
+        </w:rPr>
+        <w:lastRenderedPageBreak/>
+        <w:t>ID:RegistrazioneValida</w:t>
+      </w:r>
+      <w:proofErr w:type="spellEnd"/>
+      <w:proofErr w:type="gramEnd"/>
+    </w:p>
+    <w:p>
+      <w:pPr>
+        <w:widowControl w:val="0"/>
+        <w:spacing w:line="240" w:lineRule="auto"/>
+        <w:ind w:left="360"/>
+        <w:rPr>
+          <w:rFonts w:ascii="Arimo" w:hAnsi="Arimo" w:cs="Arimo"/>
+          <w:sz w:val="28"/>
+          <w:szCs w:val="28"/>
+        </w:rPr>
+      </w:pPr>
+    </w:p>
+    <w:p>
+      <w:pPr>
+        <w:widowControl w:val="0"/>
+        <w:spacing w:line="240" w:lineRule="auto"/>
+        <w:ind w:left="360"/>
+        <w:rPr>
+          <w:rFonts w:ascii="Arimo" w:hAnsi="Arimo" w:cs="Arimo"/>
+          <w:sz w:val="28"/>
+          <w:szCs w:val="28"/>
+        </w:rPr>
+      </w:pPr>
+      <w:r>
+        <w:rPr>
+          <w:rFonts w:ascii="Arimo" w:hAnsi="Arimo" w:cs="Arimo"/>
+          <w:noProof/>
+          <w:sz w:val="28"/>
+          <w:szCs w:val="28"/>
+        </w:rPr>
+        <w:drawing>
+          <wp:inline distT="0" distB="0" distL="0" distR="0">
+            <wp:extent cx="6120130" cy="2393197"/>
+            <wp:effectExtent l="0" t="0" r="0" b="0"/>
+            <wp:docPr id="7" name="Immagine 7" descr="C:\Users\Raffaella\Desktop\SequenceDiagrams\Immagini\registrazioneValida.png"/>
+            <wp:cNvGraphicFramePr>
+              <a:graphicFrameLocks xmlns:a="http://schemas.openxmlformats.org/drawingml/2006/main" noChangeAspect="1"/>
+            </wp:cNvGraphicFramePr>
+            <a:graphic xmlns:a="http://schemas.openxmlformats.org/drawingml/2006/main">
+              <a:graphicData uri="http://schemas.openxmlformats.org/drawingml/2006/picture">
+                <pic:pic xmlns:pic="http://schemas.openxmlformats.org/drawingml/2006/picture">
+                  <pic:nvPicPr>
+                    <pic:cNvPr id="0" name="Picture 15" descr="C:\Users\Raffaella\Desktop\SequenceDiagrams\Immagini\registrazioneValida.png"/>
+                    <pic:cNvPicPr>
+                      <a:picLocks noChangeAspect="1" noChangeArrowheads="1"/>
+                    </pic:cNvPicPr>
+                  </pic:nvPicPr>
+                  <pic:blipFill>
+                    <a:blip r:embed="rId27">
+                      <a:extLst>
+                        <a:ext uri="{28A0092B-C50C-407E-A947-70E740481C1C}">
+                          <a14:useLocalDpi xmlns:a14="http://schemas.microsoft.com/office/drawing/2010/main" val="0"/>
+                        </a:ext>
+                      </a:extLst>
+                    </a:blip>
+                    <a:srcRect/>
+                    <a:stretch>
+                      <a:fillRect/>
+                    </a:stretch>
+                  </pic:blipFill>
+                  <pic:spPr bwMode="auto">
+                    <a:xfrm>
+                      <a:off x="0" y="0"/>
+                      <a:ext cx="6120130" cy="2393197"/>
+                    </a:xfrm>
+                    <a:prstGeom prst="rect">
+                      <a:avLst/>
+                    </a:prstGeom>
+                    <a:noFill/>
+                    <a:ln>
+                      <a:noFill/>
+                    </a:ln>
+                  </pic:spPr>
+                </pic:pic>
+              </a:graphicData>
+            </a:graphic>
+          </wp:inline>
+        </w:drawing>
+      </w:r>
+    </w:p>
+    <w:p>
+      <w:pPr>
+        <w:widowControl w:val="0"/>
+        <w:spacing w:line="240" w:lineRule="auto"/>
+        <w:ind w:left="360"/>
+        <w:rPr>
+          <w:rFonts w:ascii="Arimo" w:hAnsi="Arimo" w:cs="Arimo"/>
+          <w:sz w:val="28"/>
+          <w:szCs w:val="28"/>
+        </w:rPr>
+      </w:pPr>
+    </w:p>
+    <w:p>
+      <w:pPr>
+        <w:widowControl w:val="0"/>
+        <w:spacing w:line="240" w:lineRule="auto"/>
+        <w:ind w:left="360"/>
+        <w:rPr>
+          <w:rFonts w:ascii="Arimo" w:hAnsi="Arimo" w:cs="Arimo"/>
+          <w:sz w:val="28"/>
+          <w:szCs w:val="28"/>
+        </w:rPr>
+      </w:pPr>
+      <w:proofErr w:type="spellStart"/>
+      <w:proofErr w:type="gramStart"/>
+      <w:r>
+        <w:rPr>
+          <w:rFonts w:ascii="Arimo" w:hAnsi="Arimo" w:cs="Arimo"/>
+          <w:sz w:val="28"/>
+          <w:szCs w:val="28"/>
+        </w:rPr>
+        <w:t>ID:RegistrazioneExceptionEstensione</w:t>
+      </w:r>
+      <w:proofErr w:type="spellEnd"/>
+      <w:proofErr w:type="gramEnd"/>
+    </w:p>
+    <w:p>
+      <w:pPr>
+        <w:widowControl w:val="0"/>
+        <w:spacing w:line="240" w:lineRule="auto"/>
+        <w:ind w:left="360"/>
+        <w:rPr>
+          <w:rFonts w:ascii="Arimo" w:hAnsi="Arimo" w:cs="Arimo"/>
+          <w:sz w:val="28"/>
+          <w:szCs w:val="28"/>
+        </w:rPr>
+      </w:pPr>
+    </w:p>
+    <w:p>
+      <w:pPr>
+        <w:widowControl w:val="0"/>
+        <w:spacing w:line="240" w:lineRule="auto"/>
+        <w:ind w:left="360"/>
+        <w:rPr>
+          <w:rFonts w:ascii="Arimo" w:hAnsi="Arimo" w:cs="Arimo"/>
+          <w:sz w:val="28"/>
+          <w:szCs w:val="28"/>
+        </w:rPr>
+      </w:pPr>
+      <w:r>
+        <w:rPr>
+          <w:rFonts w:ascii="Arimo" w:hAnsi="Arimo" w:cs="Arimo"/>
+          <w:noProof/>
+          <w:sz w:val="28"/>
+          <w:szCs w:val="28"/>
+        </w:rPr>
+        <w:drawing>
+          <wp:inline distT="0" distB="0" distL="0" distR="0">
+            <wp:extent cx="6120130" cy="2511904"/>
+            <wp:effectExtent l="0" t="0" r="0" b="0"/>
+            <wp:docPr id="8" name="Immagine 8" descr="C:\Users\Raffaella\Desktop\SequenceDiagrams\Immagini\registrazioneException.png"/>
+            <wp:cNvGraphicFramePr>
+              <a:graphicFrameLocks xmlns:a="http://schemas.openxmlformats.org/drawingml/2006/main" noChangeAspect="1"/>
+            </wp:cNvGraphicFramePr>
+            <a:graphic xmlns:a="http://schemas.openxmlformats.org/drawingml/2006/main">
+              <a:graphicData uri="http://schemas.openxmlformats.org/drawingml/2006/picture">
+                <pic:pic xmlns:pic="http://schemas.openxmlformats.org/drawingml/2006/picture">
+                  <pic:nvPicPr>
+                    <pic:cNvPr id="0" name="Picture 16" descr="C:\Users\Raffaella\Desktop\SequenceDiagrams\Immagini\registrazioneException.png"/>
+                    <pic:cNvPicPr>
+                      <a:picLocks noChangeAspect="1" noChangeArrowheads="1"/>
+                    </pic:cNvPicPr>
+                  </pic:nvPicPr>
+                  <pic:blipFill>
+                    <a:blip r:embed="rId28">
+                      <a:extLst>
+                        <a:ext uri="{28A0092B-C50C-407E-A947-70E740481C1C}">
+                          <a14:useLocalDpi xmlns:a14="http://schemas.microsoft.com/office/drawing/2010/main" val="0"/>
+                        </a:ext>
+                      </a:extLst>
+                    </a:blip>
+                    <a:srcRect/>
+                    <a:stretch>
+                      <a:fillRect/>
+                    </a:stretch>
+                  </pic:blipFill>
+                  <pic:spPr bwMode="auto">
+                    <a:xfrm>
+                      <a:off x="0" y="0"/>
+                      <a:ext cx="6120130" cy="2511904"/>
+                    </a:xfrm>
+                    <a:prstGeom prst="rect">
+                      <a:avLst/>
+                    </a:prstGeom>
+                    <a:noFill/>
+                    <a:ln>
+                      <a:noFill/>
+                    </a:ln>
+                  </pic:spPr>
+                </pic:pic>
+              </a:graphicData>
+            </a:graphic>
+          </wp:inline>
+        </w:drawing>
+      </w:r>
+    </w:p>
+    <w:p>
+      <w:pPr>
+        <w:widowControl w:val="0"/>
+        <w:spacing w:line="240" w:lineRule="auto"/>
+        <w:ind w:left="360"/>
+        <w:rPr>
+          <w:rFonts w:ascii="Arimo" w:hAnsi="Arimo" w:cs="Arimo"/>
+          <w:sz w:val="28"/>
+          <w:szCs w:val="28"/>
+        </w:rPr>
+      </w:pPr>
+    </w:p>
+    <w:p>
+      <w:pPr>
+        <w:widowControl w:val="0"/>
+        <w:spacing w:line="240" w:lineRule="auto"/>
+        <w:ind w:left="360"/>
+        <w:rPr>
+          <w:rFonts w:ascii="Arimo" w:hAnsi="Arimo" w:cs="Arimo"/>
+          <w:sz w:val="28"/>
+          <w:szCs w:val="28"/>
+        </w:rPr>
+      </w:pPr>
+      <w:proofErr w:type="spellStart"/>
+      <w:proofErr w:type="gramStart"/>
+      <w:r>
+        <w:rPr>
+          <w:rFonts w:ascii="Arimo" w:hAnsi="Arimo" w:cs="Arimo"/>
+          <w:sz w:val="28"/>
+          <w:szCs w:val="28"/>
+        </w:rPr>
+        <w:t>ID:VisualizzaProfilo</w:t>
+      </w:r>
+      <w:proofErr w:type="spellEnd"/>
+      <w:proofErr w:type="gramEnd"/>
+    </w:p>
+    <w:p>
+      <w:pPr>
+        <w:widowControl w:val="0"/>
+        <w:spacing w:line="240" w:lineRule="auto"/>
+        <w:ind w:left="360"/>
+        <w:rPr>
+          <w:rFonts w:ascii="Arimo" w:hAnsi="Arimo" w:cs="Arimo"/>
+          <w:sz w:val="28"/>
+          <w:szCs w:val="28"/>
+        </w:rPr>
+      </w:pPr>
+    </w:p>
+    <w:p>
+      <w:pPr>
+        <w:widowControl w:val="0"/>
+        <w:spacing w:line="240" w:lineRule="auto"/>
+        <w:ind w:left="360"/>
+        <w:rPr>
+          <w:rFonts w:ascii="Arimo" w:hAnsi="Arimo" w:cs="Arimo"/>
+          <w:sz w:val="28"/>
+          <w:szCs w:val="28"/>
+        </w:rPr>
+      </w:pPr>
+      <w:r>
+        <w:rPr>
+          <w:rFonts w:ascii="Arimo" w:hAnsi="Arimo" w:cs="Arimo"/>
+          <w:noProof/>
+          <w:sz w:val="28"/>
+          <w:szCs w:val="28"/>
+        </w:rPr>
+        <w:drawing>
+          <wp:inline distT="0" distB="0" distL="0" distR="0">
+            <wp:extent cx="6120130" cy="1598904"/>
+            <wp:effectExtent l="0" t="0" r="0" b="0"/>
+            <wp:docPr id="9" name="Immagine 9" descr="C:\Users\Raffaella\Desktop\SequenceDiagrams\Immagini\visualizzaProfilo.png"/>
+            <wp:cNvGraphicFramePr>
+              <a:graphicFrameLocks xmlns:a="http://schemas.openxmlformats.org/drawingml/2006/main" noChangeAspect="1"/>
+            </wp:cNvGraphicFramePr>
+            <a:graphic xmlns:a="http://schemas.openxmlformats.org/drawingml/2006/main">
+              <a:graphicData uri="http://schemas.openxmlformats.org/drawingml/2006/picture">
+                <pic:pic xmlns:pic="http://schemas.openxmlformats.org/drawingml/2006/picture">
+                  <pic:nvPicPr>
+                    <pic:cNvPr id="0" name="Picture 17" descr="C:\Users\Raffaella\Desktop\SequenceDiagrams\Immagini\visualizzaProfilo.png"/>
+                    <pic:cNvPicPr>
+                      <a:picLocks noChangeAspect="1" noChangeArrowheads="1"/>
+                    </pic:cNvPicPr>
+                  </pic:nvPicPr>
+                  <pic:blipFill>
+                    <a:blip r:embed="rId29">
+                      <a:extLst>
+                        <a:ext uri="{28A0092B-C50C-407E-A947-70E740481C1C}">
+                          <a14:useLocalDpi xmlns:a14="http://schemas.microsoft.com/office/drawing/2010/main" val="0"/>
+                        </a:ext>
+                      </a:extLst>
+                    </a:blip>
+                    <a:srcRect/>
+                    <a:stretch>
+                      <a:fillRect/>
+                    </a:stretch>
+                  </pic:blipFill>
+                  <pic:spPr bwMode="auto">
+                    <a:xfrm>
+                      <a:off x="0" y="0"/>
+                      <a:ext cx="6120130" cy="1598904"/>
+                    </a:xfrm>
+                    <a:prstGeom prst="rect">
+                      <a:avLst/>
+                    </a:prstGeom>
+                    <a:noFill/>
+                    <a:ln>
+                      <a:noFill/>
+                    </a:ln>
+                  </pic:spPr>
+                </pic:pic>
+              </a:graphicData>
+            </a:graphic>
+          </wp:inline>
+        </w:drawing>
+      </w:r>
+    </w:p>
+    <w:p>
+      <w:pPr>
+        <w:widowControl w:val="0"/>
+        <w:spacing w:line="240" w:lineRule="auto"/>
+        <w:ind w:left="360"/>
+        <w:rPr>
+          <w:rFonts w:ascii="Arimo" w:hAnsi="Arimo" w:cs="Arimo"/>
+          <w:sz w:val="28"/>
+          <w:szCs w:val="28"/>
+        </w:rPr>
+      </w:pPr>
+    </w:p>
+    <w:p>
+      <w:pPr>
+        <w:widowControl w:val="0"/>
+        <w:spacing w:line="240" w:lineRule="auto"/>
+        <w:ind w:left="360"/>
+        <w:rPr>
+          <w:rFonts w:ascii="Arimo" w:hAnsi="Arimo" w:cs="Arimo"/>
+          <w:sz w:val="28"/>
+          <w:szCs w:val="28"/>
+        </w:rPr>
+      </w:pPr>
+      <w:proofErr w:type="spellStart"/>
+      <w:proofErr w:type="gramStart"/>
+      <w:r>
+        <w:rPr>
+          <w:rFonts w:ascii="Arimo" w:hAnsi="Arimo" w:cs="Arimo"/>
+          <w:sz w:val="28"/>
+          <w:szCs w:val="28"/>
+        </w:rPr>
+        <w:t>ID:ModificaProfiloEstensione</w:t>
+      </w:r>
+      <w:proofErr w:type="spellEnd"/>
+      <w:proofErr w:type="gramEnd"/>
+    </w:p>
+    <w:p>
+      <w:pPr>
+        <w:widowControl w:val="0"/>
+        <w:spacing w:line="240" w:lineRule="auto"/>
+        <w:ind w:left="360"/>
+        <w:rPr>
+          <w:rFonts w:ascii="Arimo" w:hAnsi="Arimo" w:cs="Arimo"/>
+          <w:sz w:val="28"/>
+          <w:szCs w:val="28"/>
+        </w:rPr>
+      </w:pPr>
+    </w:p>
+    <w:p>
+      <w:pPr>
+        <w:widowControl w:val="0"/>
+        <w:spacing w:line="240" w:lineRule="auto"/>
+        <w:ind w:left="360"/>
+        <w:rPr>
+          <w:rFonts w:ascii="Arimo" w:hAnsi="Arimo" w:cs="Arimo"/>
+          <w:sz w:val="28"/>
+          <w:szCs w:val="28"/>
+        </w:rPr>
+      </w:pPr>
+      <w:r>
+        <w:rPr>
+          <w:rFonts w:ascii="Arimo" w:hAnsi="Arimo" w:cs="Arimo"/>
+          <w:noProof/>
+          <w:sz w:val="28"/>
+          <w:szCs w:val="28"/>
+        </w:rPr>
+        <w:drawing>
+          <wp:inline distT="0" distB="0" distL="0" distR="0">
+            <wp:extent cx="6120130" cy="2595209"/>
+            <wp:effectExtent l="0" t="0" r="0" b="0"/>
+            <wp:docPr id="10" name="Immagine 10" descr="C:\Users\Raffaella\Desktop\SequenceDiagrams\Immagini\modificaProfilo.png"/>
+            <wp:cNvGraphicFramePr>
+              <a:graphicFrameLocks xmlns:a="http://schemas.openxmlformats.org/drawingml/2006/main" noChangeAspect="1"/>
+            </wp:cNvGraphicFramePr>
+            <a:graphic xmlns:a="http://schemas.openxmlformats.org/drawingml/2006/main">
+              <a:graphicData uri="http://schemas.openxmlformats.org/drawingml/2006/picture">
+                <pic:pic xmlns:pic="http://schemas.openxmlformats.org/drawingml/2006/picture">
+                  <pic:nvPicPr>
+                    <pic:cNvPr id="0" name="Picture 18" descr="C:\Users\Raffaella\Desktop\SequenceDiagrams\Immagini\modificaProfilo.png"/>
+                    <pic:cNvPicPr>
+                      <a:picLocks noChangeAspect="1" noChangeArrowheads="1"/>
+                    </pic:cNvPicPr>
+                  </pic:nvPicPr>
+                  <pic:blipFill>
+                    <a:blip r:embed="rId30">
+                      <a:extLst>
+                        <a:ext uri="{28A0092B-C50C-407E-A947-70E740481C1C}">
+                          <a14:useLocalDpi xmlns:a14="http://schemas.microsoft.com/office/drawing/2010/main" val="0"/>
+                        </a:ext>
+                      </a:extLst>
+                    </a:blip>
+                    <a:srcRect/>
+                    <a:stretch>
+                      <a:fillRect/>
+                    </a:stretch>
+                  </pic:blipFill>
+                  <pic:spPr bwMode="auto">
+                    <a:xfrm>
+                      <a:off x="0" y="0"/>
+                      <a:ext cx="6120130" cy="2595209"/>
+                    </a:xfrm>
+                    <a:prstGeom prst="rect">
+                      <a:avLst/>
+                    </a:prstGeom>
+                    <a:noFill/>
+                    <a:ln>
+                      <a:noFill/>
+                    </a:ln>
+                  </pic:spPr>
+                </pic:pic>
+              </a:graphicData>
+            </a:graphic>
+          </wp:inline>
+        </w:drawing>
+      </w:r>
+    </w:p>
+    <w:p>
+      <w:pPr>
+        <w:widowControl w:val="0"/>
+        <w:spacing w:line="240" w:lineRule="auto"/>
+        <w:ind w:left="360"/>
+        <w:rPr>
+          <w:rFonts w:ascii="Arimo" w:hAnsi="Arimo" w:cs="Arimo"/>
+          <w:sz w:val="28"/>
+          <w:szCs w:val="28"/>
+        </w:rPr>
+      </w:pPr>
+    </w:p>
+    <w:p>
+      <w:pPr>
+        <w:widowControl w:val="0"/>
+        <w:spacing w:line="240" w:lineRule="auto"/>
+        <w:ind w:left="360"/>
+        <w:rPr>
+          <w:rFonts w:ascii="Arimo" w:hAnsi="Arimo" w:cs="Arimo"/>
+          <w:sz w:val="28"/>
+          <w:szCs w:val="28"/>
+        </w:rPr>
+      </w:pPr>
+      <w:proofErr w:type="spellStart"/>
+      <w:proofErr w:type="gramStart"/>
+      <w:r>
+        <w:rPr>
+          <w:rFonts w:ascii="Arimo" w:hAnsi="Arimo" w:cs="Arimo"/>
+          <w:sz w:val="28"/>
+          <w:szCs w:val="28"/>
+        </w:rPr>
+        <w:t>ID:VisualizzaImpostazioni</w:t>
+      </w:r>
+      <w:proofErr w:type="spellEnd"/>
+      <w:proofErr w:type="gramEnd"/>
+    </w:p>
+    <w:p>
+      <w:pPr>
+        <w:widowControl w:val="0"/>
+        <w:spacing w:line="240" w:lineRule="auto"/>
+        <w:ind w:left="360"/>
+        <w:rPr>
+          <w:rFonts w:ascii="Arimo" w:hAnsi="Arimo" w:cs="Arimo"/>
+          <w:sz w:val="28"/>
+          <w:szCs w:val="28"/>
+        </w:rPr>
+      </w:pPr>
+    </w:p>
+    <w:p>
+      <w:pPr>
+        <w:widowControl w:val="0"/>
+        <w:spacing w:line="240" w:lineRule="auto"/>
+        <w:ind w:left="360"/>
+        <w:rPr>
+          <w:rFonts w:ascii="Arimo" w:hAnsi="Arimo" w:cs="Arimo"/>
+          <w:sz w:val="28"/>
+          <w:szCs w:val="28"/>
+        </w:rPr>
+      </w:pPr>
+      <w:r>
+        <w:rPr>
+          <w:rFonts w:ascii="Arimo" w:hAnsi="Arimo" w:cs="Arimo"/>
+          <w:noProof/>
+          <w:sz w:val="28"/>
+          <w:szCs w:val="28"/>
+        </w:rPr>
+        <w:drawing>
+          <wp:inline distT="0" distB="0" distL="0" distR="0">
+            <wp:extent cx="6120130" cy="2016595"/>
+            <wp:effectExtent l="0" t="0" r="0" b="0"/>
+            <wp:docPr id="11" name="Immagine 11" descr="C:\Users\Raffaella\Desktop\SequenceDiagrams\Immagini\visualizzaImpostazioni.png"/>
+            <wp:cNvGraphicFramePr>
+              <a:graphicFrameLocks xmlns:a="http://schemas.openxmlformats.org/drawingml/2006/main" noChangeAspect="1"/>
+            </wp:cNvGraphicFramePr>
+            <a:graphic xmlns:a="http://schemas.openxmlformats.org/drawingml/2006/main">
+              <a:graphicData uri="http://schemas.openxmlformats.org/drawingml/2006/picture">
+                <pic:pic xmlns:pic="http://schemas.openxmlformats.org/drawingml/2006/picture">
+                  <pic:nvPicPr>
+                    <pic:cNvPr id="0" name="Picture 19" descr="C:\Users\Raffaella\Desktop\SequenceDiagrams\Immagini\visualizzaImpostazioni.png"/>
+                    <pic:cNvPicPr>
+                      <a:picLocks noChangeAspect="1" noChangeArrowheads="1"/>
+                    </pic:cNvPicPr>
+                  </pic:nvPicPr>
+                  <pic:blipFill>
+                    <a:blip r:embed="rId31">
+                      <a:extLst>
+                        <a:ext uri="{28A0092B-C50C-407E-A947-70E740481C1C}">
+                          <a14:useLocalDpi xmlns:a14="http://schemas.microsoft.com/office/drawing/2010/main" val="0"/>
+                        </a:ext>
+                      </a:extLst>
+                    </a:blip>
+                    <a:srcRect/>
+                    <a:stretch>
+                      <a:fillRect/>
+                    </a:stretch>
+                  </pic:blipFill>
+                  <pic:spPr bwMode="auto">
+                    <a:xfrm>
+                      <a:off x="0" y="0"/>
+                      <a:ext cx="6120130" cy="2016595"/>
+                    </a:xfrm>
+                    <a:prstGeom prst="rect">
+                      <a:avLst/>
+                    </a:prstGeom>
+                    <a:noFill/>
+                    <a:ln>
+                      <a:noFill/>
+                    </a:ln>
+                  </pic:spPr>
+                </pic:pic>
+              </a:graphicData>
+            </a:graphic>
+          </wp:inline>
+        </w:drawing>
+      </w:r>
+    </w:p>
+    <w:p>
+      <w:pPr>
+        <w:widowControl w:val="0"/>
+        <w:spacing w:line="240" w:lineRule="auto"/>
+        <w:ind w:left="360"/>
+        <w:rPr>
+          <w:rFonts w:ascii="Arimo" w:hAnsi="Arimo" w:cs="Arimo"/>
+          <w:sz w:val="28"/>
+          <w:szCs w:val="28"/>
+        </w:rPr>
+      </w:pPr>
+    </w:p>
+    <w:p>
+      <w:pPr>
+        <w:widowControl w:val="0"/>
+        <w:spacing w:line="240" w:lineRule="auto"/>
+        <w:ind w:left="360"/>
+        <w:rPr>
+          <w:rFonts w:ascii="Arimo" w:hAnsi="Arimo" w:cs="Arimo"/>
+          <w:sz w:val="28"/>
+          <w:szCs w:val="28"/>
+        </w:rPr>
+      </w:pPr>
+    </w:p>
+    <w:p>
+      <w:pPr>
+        <w:widowControl w:val="0"/>
+        <w:spacing w:line="240" w:lineRule="auto"/>
+        <w:ind w:left="360"/>
+        <w:rPr>
+          <w:rFonts w:ascii="Arimo" w:hAnsi="Arimo" w:cs="Arimo"/>
+          <w:sz w:val="28"/>
+          <w:szCs w:val="28"/>
+        </w:rPr>
+      </w:pPr>
+    </w:p>
+    <w:p>
+      <w:pPr>
+        <w:widowControl w:val="0"/>
+        <w:spacing w:line="240" w:lineRule="auto"/>
+        <w:ind w:left="360"/>
+        <w:rPr>
+          <w:rFonts w:ascii="Arimo" w:hAnsi="Arimo" w:cs="Arimo"/>
+          <w:sz w:val="28"/>
+          <w:szCs w:val="28"/>
+        </w:rPr>
+      </w:pPr>
+    </w:p>
+    <w:p>
+      <w:pPr>
+        <w:widowControl w:val="0"/>
+        <w:spacing w:line="240" w:lineRule="auto"/>
+        <w:ind w:left="360"/>
+        <w:rPr>
+          <w:rFonts w:ascii="Arimo" w:hAnsi="Arimo" w:cs="Arimo"/>
+          <w:sz w:val="28"/>
+          <w:szCs w:val="28"/>
+        </w:rPr>
+      </w:pPr>
+    </w:p>
+    <w:p>
+      <w:pPr>
+        <w:widowControl w:val="0"/>
+        <w:spacing w:line="240" w:lineRule="auto"/>
+        <w:ind w:left="360"/>
+        <w:rPr>
+          <w:rFonts w:ascii="Arimo" w:hAnsi="Arimo" w:cs="Arimo"/>
+          <w:sz w:val="28"/>
+          <w:szCs w:val="28"/>
+        </w:rPr>
+      </w:pPr>
+    </w:p>
+    <w:p>
+      <w:pPr>
+        <w:widowControl w:val="0"/>
+        <w:spacing w:line="240" w:lineRule="auto"/>
+        <w:ind w:left="360"/>
+        <w:rPr>
+          <w:rFonts w:ascii="Arimo" w:hAnsi="Arimo" w:cs="Arimo"/>
+          <w:sz w:val="28"/>
+          <w:szCs w:val="28"/>
+        </w:rPr>
+      </w:pPr>
+    </w:p>
+    <w:p>
+      <w:pPr>
+        <w:widowControl w:val="0"/>
+        <w:spacing w:line="240" w:lineRule="auto"/>
+        <w:ind w:left="360"/>
+        <w:rPr>
+          <w:rFonts w:ascii="Arimo" w:hAnsi="Arimo" w:cs="Arimo"/>
+          <w:sz w:val="28"/>
+          <w:szCs w:val="28"/>
+        </w:rPr>
+      </w:pPr>
+    </w:p>
+    <w:p>
+      <w:pPr>
+        <w:widowControl w:val="0"/>
+        <w:spacing w:line="240" w:lineRule="auto"/>
+        <w:ind w:left="360"/>
+        <w:rPr>
+          <w:rFonts w:ascii="Arimo" w:hAnsi="Arimo" w:cs="Arimo"/>
+          <w:sz w:val="28"/>
+          <w:szCs w:val="28"/>
+        </w:rPr>
+      </w:pPr>
+    </w:p>
+    <w:p>
+      <w:pPr>
+        <w:widowControl w:val="0"/>
+        <w:spacing w:line="240" w:lineRule="auto"/>
+        <w:ind w:left="360"/>
+        <w:rPr>
+          <w:rFonts w:ascii="Arimo" w:hAnsi="Arimo" w:cs="Arimo"/>
+          <w:sz w:val="28"/>
+          <w:szCs w:val="28"/>
+        </w:rPr>
+      </w:pPr>
+    </w:p>
+    <w:p>
+      <w:pPr>
+        <w:widowControl w:val="0"/>
+        <w:spacing w:line="240" w:lineRule="auto"/>
+        <w:ind w:left="360"/>
+        <w:rPr>
+          <w:rFonts w:ascii="Arimo" w:hAnsi="Arimo" w:cs="Arimo"/>
+          <w:sz w:val="28"/>
+          <w:szCs w:val="28"/>
+        </w:rPr>
+      </w:pPr>
+    </w:p>
+    <w:p>
+      <w:pPr>
+        <w:widowControl w:val="0"/>
+        <w:spacing w:line="240" w:lineRule="auto"/>
+        <w:ind w:left="360"/>
+        <w:rPr>
+          <w:rFonts w:ascii="Arimo" w:hAnsi="Arimo" w:cs="Arimo"/>
+          <w:sz w:val="28"/>
+          <w:szCs w:val="28"/>
+        </w:rPr>
+      </w:pPr>
+      <w:proofErr w:type="spellStart"/>
+      <w:proofErr w:type="gramStart"/>
+      <w:r>
+        <w:rPr>
+          <w:rFonts w:ascii="Arimo" w:hAnsi="Arimo" w:cs="Arimo"/>
+          <w:sz w:val="28"/>
+          <w:szCs w:val="28"/>
+        </w:rPr>
+        <w:lastRenderedPageBreak/>
+        <w:t>ID:ModificaImpostazioniEstensione</w:t>
+      </w:r>
+      <w:proofErr w:type="spellEnd"/>
+      <w:proofErr w:type="gramEnd"/>
+    </w:p>
+    <w:p>
+      <w:pPr>
+        <w:widowControl w:val="0"/>
+        <w:spacing w:line="240" w:lineRule="auto"/>
+        <w:ind w:left="360"/>
+        <w:rPr>
+          <w:rFonts w:ascii="Arimo" w:hAnsi="Arimo" w:cs="Arimo"/>
+          <w:sz w:val="28"/>
+          <w:szCs w:val="28"/>
+        </w:rPr>
+      </w:pPr>
+    </w:p>
+    <w:p>
+      <w:pPr>
+        <w:widowControl w:val="0"/>
+        <w:spacing w:line="240" w:lineRule="auto"/>
+        <w:ind w:left="360"/>
+        <w:rPr>
+          <w:rFonts w:ascii="Arimo" w:hAnsi="Arimo" w:cs="Arimo"/>
+          <w:sz w:val="28"/>
+          <w:szCs w:val="28"/>
+        </w:rPr>
+      </w:pPr>
+      <w:r>
+        <w:rPr>
+          <w:rFonts w:ascii="Arimo" w:hAnsi="Arimo" w:cs="Arimo"/>
+          <w:noProof/>
+          <w:sz w:val="28"/>
+          <w:szCs w:val="28"/>
+        </w:rPr>
+        <w:drawing>
+          <wp:inline distT="0" distB="0" distL="0" distR="0">
+            <wp:extent cx="6120130" cy="2567887"/>
+            <wp:effectExtent l="0" t="0" r="0" b="0"/>
+            <wp:docPr id="12" name="Immagine 12" descr="C:\Users\Raffaella\Desktop\SequenceDiagrams\Immagini\modificaImpostazioni.png"/>
+            <wp:cNvGraphicFramePr>
+              <a:graphicFrameLocks xmlns:a="http://schemas.openxmlformats.org/drawingml/2006/main" noChangeAspect="1"/>
+            </wp:cNvGraphicFramePr>
+            <a:graphic xmlns:a="http://schemas.openxmlformats.org/drawingml/2006/main">
+              <a:graphicData uri="http://schemas.openxmlformats.org/drawingml/2006/picture">
+                <pic:pic xmlns:pic="http://schemas.openxmlformats.org/drawingml/2006/picture">
+                  <pic:nvPicPr>
+                    <pic:cNvPr id="0" name="Picture 20" descr="C:\Users\Raffaella\Desktop\SequenceDiagrams\Immagini\modificaImpostazioni.png"/>
+                    <pic:cNvPicPr>
+                      <a:picLocks noChangeAspect="1" noChangeArrowheads="1"/>
+                    </pic:cNvPicPr>
+                  </pic:nvPicPr>
+                  <pic:blipFill>
+                    <a:blip r:embed="rId32">
+                      <a:extLst>
+                        <a:ext uri="{28A0092B-C50C-407E-A947-70E740481C1C}">
+                          <a14:useLocalDpi xmlns:a14="http://schemas.microsoft.com/office/drawing/2010/main" val="0"/>
+                        </a:ext>
+                      </a:extLst>
+                    </a:blip>
+                    <a:srcRect/>
+                    <a:stretch>
+                      <a:fillRect/>
+                    </a:stretch>
+                  </pic:blipFill>
+                  <pic:spPr bwMode="auto">
+                    <a:xfrm>
+                      <a:off x="0" y="0"/>
+                      <a:ext cx="6120130" cy="2567887"/>
+                    </a:xfrm>
+                    <a:prstGeom prst="rect">
+                      <a:avLst/>
+                    </a:prstGeom>
+                    <a:noFill/>
+                    <a:ln>
+                      <a:noFill/>
+                    </a:ln>
+                  </pic:spPr>
+                </pic:pic>
+              </a:graphicData>
+            </a:graphic>
+          </wp:inline>
+        </w:drawing>
+      </w:r>
+    </w:p>
+    <w:p>
+      <w:pPr>
+        <w:widowControl w:val="0"/>
+        <w:spacing w:line="240" w:lineRule="auto"/>
+        <w:ind w:left="360"/>
+        <w:rPr>
+          <w:rFonts w:ascii="Arimo" w:hAnsi="Arimo" w:cs="Arimo"/>
+          <w:sz w:val="28"/>
+          <w:szCs w:val="28"/>
+        </w:rPr>
+      </w:pPr>
+    </w:p>
+    <w:p>
+      <w:pPr>
+        <w:widowControl w:val="0"/>
+        <w:spacing w:line="240" w:lineRule="auto"/>
+        <w:ind w:left="360"/>
+        <w:rPr>
+          <w:rFonts w:ascii="Arimo" w:hAnsi="Arimo" w:cs="Arimo"/>
+          <w:sz w:val="28"/>
+          <w:szCs w:val="28"/>
+        </w:rPr>
+      </w:pPr>
+      <w:proofErr w:type="spellStart"/>
+      <w:proofErr w:type="gramStart"/>
+      <w:r>
+        <w:rPr>
+          <w:rFonts w:ascii="Arimo" w:hAnsi="Arimo" w:cs="Arimo"/>
+          <w:sz w:val="28"/>
+          <w:szCs w:val="28"/>
+        </w:rPr>
+        <w:t>ID:PartitaClassica</w:t>
+      </w:r>
+      <w:proofErr w:type="spellEnd"/>
+      <w:proofErr w:type="gramEnd"/>
+    </w:p>
+    <w:p>
+      <w:pPr>
+        <w:widowControl w:val="0"/>
+        <w:spacing w:line="240" w:lineRule="auto"/>
+        <w:ind w:left="360"/>
+        <w:rPr>
+          <w:rFonts w:ascii="Arimo" w:hAnsi="Arimo" w:cs="Arimo"/>
+          <w:sz w:val="28"/>
+          <w:szCs w:val="28"/>
+        </w:rPr>
+      </w:pPr>
+    </w:p>
+    <w:p>
+      <w:pPr>
+        <w:widowControl w:val="0"/>
+        <w:spacing w:line="240" w:lineRule="auto"/>
+        <w:ind w:left="360"/>
+        <w:rPr>
+          <w:rFonts w:ascii="Arimo" w:hAnsi="Arimo" w:cs="Arimo"/>
+          <w:sz w:val="28"/>
+          <w:szCs w:val="28"/>
+        </w:rPr>
+      </w:pPr>
+      <w:r>
+        <w:rPr>
+          <w:rFonts w:ascii="Arimo" w:hAnsi="Arimo" w:cs="Arimo"/>
+          <w:noProof/>
+          <w:sz w:val="28"/>
+          <w:szCs w:val="28"/>
+        </w:rPr>
+        <w:drawing>
+          <wp:inline distT="0" distB="0" distL="0" distR="0">
+            <wp:extent cx="6120130" cy="1592599"/>
+            <wp:effectExtent l="0" t="0" r="0" b="0"/>
+            <wp:docPr id="13" name="Immagine 13" descr="C:\Users\Raffaella\Desktop\SequenceDiagrams\Immagini\partitaClassica.png"/>
+            <wp:cNvGraphicFramePr>
+              <a:graphicFrameLocks xmlns:a="http://schemas.openxmlformats.org/drawingml/2006/main" noChangeAspect="1"/>
+            </wp:cNvGraphicFramePr>
+            <a:graphic xmlns:a="http://schemas.openxmlformats.org/drawingml/2006/main">
+              <a:graphicData uri="http://schemas.openxmlformats.org/drawingml/2006/picture">
+                <pic:pic xmlns:pic="http://schemas.openxmlformats.org/drawingml/2006/picture">
+                  <pic:nvPicPr>
+                    <pic:cNvPr id="0" name="Picture 21" descr="C:\Users\Raffaella\Desktop\SequenceDiagrams\Immagini\partitaClassica.png"/>
+                    <pic:cNvPicPr>
+                      <a:picLocks noChangeAspect="1" noChangeArrowheads="1"/>
+                    </pic:cNvPicPr>
+                  </pic:nvPicPr>
+                  <pic:blipFill>
+                    <a:blip r:embed="rId33">
+                      <a:extLst>
+                        <a:ext uri="{28A0092B-C50C-407E-A947-70E740481C1C}">
+                          <a14:useLocalDpi xmlns:a14="http://schemas.microsoft.com/office/drawing/2010/main" val="0"/>
+                        </a:ext>
+                      </a:extLst>
+                    </a:blip>
+                    <a:srcRect/>
+                    <a:stretch>
+                      <a:fillRect/>
+                    </a:stretch>
+                  </pic:blipFill>
+                  <pic:spPr bwMode="auto">
+                    <a:xfrm>
+                      <a:off x="0" y="0"/>
+                      <a:ext cx="6120130" cy="1592599"/>
+                    </a:xfrm>
+                    <a:prstGeom prst="rect">
+                      <a:avLst/>
+                    </a:prstGeom>
+                    <a:noFill/>
+                    <a:ln>
+                      <a:noFill/>
+                    </a:ln>
+                  </pic:spPr>
+                </pic:pic>
+              </a:graphicData>
+            </a:graphic>
+          </wp:inline>
+        </w:drawing>
+      </w:r>
+    </w:p>
+    <w:p>
+      <w:pPr>
+        <w:widowControl w:val="0"/>
+        <w:spacing w:line="240" w:lineRule="auto"/>
+        <w:ind w:left="360"/>
+        <w:rPr>
+          <w:rFonts w:ascii="Arimo" w:hAnsi="Arimo" w:cs="Arimo"/>
+          <w:sz w:val="28"/>
+          <w:szCs w:val="28"/>
+        </w:rPr>
+      </w:pPr>
+    </w:p>
+    <w:p>
+      <w:pPr>
+        <w:widowControl w:val="0"/>
+        <w:spacing w:line="240" w:lineRule="auto"/>
+        <w:ind w:left="360"/>
+        <w:rPr>
+          <w:rFonts w:ascii="Arimo" w:hAnsi="Arimo" w:cs="Arimo"/>
+          <w:sz w:val="28"/>
+          <w:szCs w:val="28"/>
+        </w:rPr>
+      </w:pPr>
+      <w:proofErr w:type="spellStart"/>
+      <w:proofErr w:type="gramStart"/>
+      <w:r>
+        <w:rPr>
+          <w:rFonts w:ascii="Arimo" w:hAnsi="Arimo" w:cs="Arimo"/>
+          <w:sz w:val="28"/>
+          <w:szCs w:val="28"/>
+        </w:rPr>
+        <w:t>ID:PartitaBizBong</w:t>
+      </w:r>
+      <w:proofErr w:type="spellEnd"/>
+      <w:proofErr w:type="gramEnd"/>
+    </w:p>
+    <w:p>
+      <w:pPr>
+        <w:widowControl w:val="0"/>
+        <w:spacing w:line="240" w:lineRule="auto"/>
+        <w:ind w:left="360"/>
+        <w:rPr>
+          <w:rFonts w:ascii="Arimo" w:hAnsi="Arimo" w:cs="Arimo"/>
+          <w:sz w:val="28"/>
+          <w:szCs w:val="28"/>
+        </w:rPr>
+      </w:pPr>
+    </w:p>
+    <w:p>
+      <w:pPr>
+        <w:widowControl w:val="0"/>
+        <w:spacing w:line="240" w:lineRule="auto"/>
+        <w:ind w:left="360"/>
+        <w:rPr>
+          <w:rFonts w:ascii="Arimo" w:hAnsi="Arimo" w:cs="Arimo"/>
+          <w:sz w:val="28"/>
+          <w:szCs w:val="28"/>
+        </w:rPr>
+      </w:pPr>
+      <w:r>
+        <w:rPr>
+          <w:rFonts w:ascii="Arimo" w:hAnsi="Arimo" w:cs="Arimo"/>
+          <w:noProof/>
+          <w:sz w:val="28"/>
+          <w:szCs w:val="28"/>
+        </w:rPr>
+        <w:drawing>
+          <wp:inline distT="0" distB="0" distL="0" distR="0">
+            <wp:extent cx="6120130" cy="1496163"/>
+            <wp:effectExtent l="0" t="0" r="0" b="0"/>
+            <wp:docPr id="14" name="Immagine 14" descr="C:\Users\Raffaella\Desktop\SequenceDiagrams\Immagini\partitaBizBongChallenge.png"/>
+            <wp:cNvGraphicFramePr>
+              <a:graphicFrameLocks xmlns:a="http://schemas.openxmlformats.org/drawingml/2006/main" noChangeAspect="1"/>
+            </wp:cNvGraphicFramePr>
+            <a:graphic xmlns:a="http://schemas.openxmlformats.org/drawingml/2006/main">
+              <a:graphicData uri="http://schemas.openxmlformats.org/drawingml/2006/picture">
+                <pic:pic xmlns:pic="http://schemas.openxmlformats.org/drawingml/2006/picture">
+                  <pic:nvPicPr>
+                    <pic:cNvPr id="0" name="Picture 22" descr="C:\Users\Raffaella\Desktop\SequenceDiagrams\Immagini\partitaBizBongChallenge.png"/>
+                    <pic:cNvPicPr>
+                      <a:picLocks noChangeAspect="1" noChangeArrowheads="1"/>
+                    </pic:cNvPicPr>
+                  </pic:nvPicPr>
+                  <pic:blipFill>
+                    <a:blip r:embed="rId34">
+                      <a:extLst>
+                        <a:ext uri="{28A0092B-C50C-407E-A947-70E740481C1C}">
+                          <a14:useLocalDpi xmlns:a14="http://schemas.microsoft.com/office/drawing/2010/main" val="0"/>
+                        </a:ext>
+                      </a:extLst>
+                    </a:blip>
+                    <a:srcRect/>
+                    <a:stretch>
+                      <a:fillRect/>
+                    </a:stretch>
+                  </pic:blipFill>
+                  <pic:spPr bwMode="auto">
+                    <a:xfrm>
+                      <a:off x="0" y="0"/>
+                      <a:ext cx="6120130" cy="1496163"/>
+                    </a:xfrm>
+                    <a:prstGeom prst="rect">
+                      <a:avLst/>
+                    </a:prstGeom>
+                    <a:noFill/>
+                    <a:ln>
+                      <a:noFill/>
+                    </a:ln>
+                  </pic:spPr>
+                </pic:pic>
+              </a:graphicData>
+            </a:graphic>
+          </wp:inline>
+        </w:drawing>
+      </w:r>
+    </w:p>
+    <w:p>
+      <w:pPr>
+        <w:widowControl w:val="0"/>
+        <w:spacing w:line="240" w:lineRule="auto"/>
+        <w:ind w:left="360"/>
+        <w:rPr>
+          <w:rFonts w:ascii="Arimo" w:hAnsi="Arimo" w:cs="Arimo"/>
+          <w:sz w:val="28"/>
+          <w:szCs w:val="28"/>
+        </w:rPr>
+      </w:pPr>
+    </w:p>
+    <w:p>
+      <w:pPr>
+        <w:widowControl w:val="0"/>
+        <w:spacing w:line="240" w:lineRule="auto"/>
+        <w:ind w:left="360"/>
+        <w:rPr>
+          <w:rFonts w:ascii="Arimo" w:hAnsi="Arimo" w:cs="Arimo"/>
+          <w:sz w:val="28"/>
+          <w:szCs w:val="28"/>
+        </w:rPr>
+      </w:pPr>
+    </w:p>
+    <w:p>
+      <w:pPr>
+        <w:widowControl w:val="0"/>
+        <w:spacing w:line="240" w:lineRule="auto"/>
+        <w:ind w:left="360"/>
+        <w:rPr>
+          <w:rFonts w:ascii="Arimo" w:hAnsi="Arimo" w:cs="Arimo"/>
+          <w:sz w:val="28"/>
+          <w:szCs w:val="28"/>
+        </w:rPr>
+      </w:pPr>
+    </w:p>
+    <w:p>
+      <w:pPr>
+        <w:widowControl w:val="0"/>
+        <w:spacing w:line="240" w:lineRule="auto"/>
+        <w:ind w:left="360"/>
+        <w:rPr>
+          <w:rFonts w:ascii="Arimo" w:hAnsi="Arimo" w:cs="Arimo"/>
+          <w:sz w:val="28"/>
+          <w:szCs w:val="28"/>
+        </w:rPr>
+      </w:pPr>
+    </w:p>
+    <w:p>
+      <w:pPr>
+        <w:widowControl w:val="0"/>
+        <w:spacing w:line="240" w:lineRule="auto"/>
+        <w:ind w:left="360"/>
+        <w:rPr>
+          <w:rFonts w:ascii="Arimo" w:hAnsi="Arimo" w:cs="Arimo"/>
+          <w:sz w:val="28"/>
+          <w:szCs w:val="28"/>
+        </w:rPr>
+      </w:pPr>
+      <w:proofErr w:type="spellStart"/>
+      <w:proofErr w:type="gramStart"/>
+      <w:r>
+        <w:rPr>
+          <w:rFonts w:ascii="Arimo" w:hAnsi="Arimo" w:cs="Arimo"/>
+          <w:sz w:val="28"/>
+          <w:szCs w:val="28"/>
+        </w:rPr>
+        <w:lastRenderedPageBreak/>
+        <w:t>ID:VisualizzaClassifica</w:t>
+      </w:r>
+      <w:proofErr w:type="spellEnd"/>
+      <w:proofErr w:type="gramEnd"/>
+    </w:p>
+    <w:p>
+      <w:pPr>
+        <w:widowControl w:val="0"/>
+        <w:spacing w:line="240" w:lineRule="auto"/>
+        <w:ind w:left="360"/>
+        <w:rPr>
+          <w:rFonts w:ascii="Arimo" w:hAnsi="Arimo" w:cs="Arimo"/>
+          <w:sz w:val="28"/>
+          <w:szCs w:val="28"/>
+        </w:rPr>
+      </w:pPr>
+    </w:p>
+    <w:p>
+      <w:pPr>
+        <w:widowControl w:val="0"/>
+        <w:spacing w:line="240" w:lineRule="auto"/>
+        <w:ind w:left="360"/>
+        <w:rPr>
+          <w:rFonts w:ascii="Arimo" w:hAnsi="Arimo" w:cs="Arimo"/>
+          <w:sz w:val="28"/>
+          <w:szCs w:val="28"/>
+        </w:rPr>
+      </w:pPr>
+      <w:r>
+        <w:rPr>
+          <w:rFonts w:ascii="Arimo" w:hAnsi="Arimo" w:cs="Arimo"/>
+          <w:noProof/>
+          <w:sz w:val="28"/>
+          <w:szCs w:val="28"/>
+        </w:rPr>
+        <w:drawing>
+          <wp:inline distT="0" distB="0" distL="0" distR="0">
+            <wp:extent cx="6120130" cy="2415981"/>
+            <wp:effectExtent l="0" t="0" r="0" b="0"/>
+            <wp:docPr id="15" name="Immagine 15" descr="C:\Users\Raffaella\Desktop\SequenceDiagrams\Immagini\visualizzaClassifica.png"/>
+            <wp:cNvGraphicFramePr>
+              <a:graphicFrameLocks xmlns:a="http://schemas.openxmlformats.org/drawingml/2006/main" noChangeAspect="1"/>
+            </wp:cNvGraphicFramePr>
+            <a:graphic xmlns:a="http://schemas.openxmlformats.org/drawingml/2006/main">
+              <a:graphicData uri="http://schemas.openxmlformats.org/drawingml/2006/picture">
+                <pic:pic xmlns:pic="http://schemas.openxmlformats.org/drawingml/2006/picture">
+                  <pic:nvPicPr>
+                    <pic:cNvPr id="0" name="Picture 23" descr="C:\Users\Raffaella\Desktop\SequenceDiagrams\Immagini\visualizzaClassifica.png"/>
+                    <pic:cNvPicPr>
+                      <a:picLocks noChangeAspect="1" noChangeArrowheads="1"/>
+                    </pic:cNvPicPr>
+                  </pic:nvPicPr>
+                  <pic:blipFill>
+                    <a:blip r:embed="rId35">
+                      <a:extLst>
+                        <a:ext uri="{28A0092B-C50C-407E-A947-70E740481C1C}">
+                          <a14:useLocalDpi xmlns:a14="http://schemas.microsoft.com/office/drawing/2010/main" val="0"/>
+                        </a:ext>
+                      </a:extLst>
+                    </a:blip>
+                    <a:srcRect/>
+                    <a:stretch>
+                      <a:fillRect/>
+                    </a:stretch>
+                  </pic:blipFill>
+                  <pic:spPr bwMode="auto">
+                    <a:xfrm>
+                      <a:off x="0" y="0"/>
+                      <a:ext cx="6120130" cy="2415981"/>
+                    </a:xfrm>
+                    <a:prstGeom prst="rect">
+                      <a:avLst/>
+                    </a:prstGeom>
+                    <a:noFill/>
+                    <a:ln>
+                      <a:noFill/>
+                    </a:ln>
+                  </pic:spPr>
+                </pic:pic>
+              </a:graphicData>
+            </a:graphic>
+          </wp:inline>
+        </w:drawing>
+      </w:r>
+    </w:p>
+    <w:p>
+      <w:pPr>
+        <w:widowControl w:val="0"/>
+        <w:spacing w:line="240" w:lineRule="auto"/>
+        <w:ind w:left="360"/>
+        <w:rPr>
+          <w:rFonts w:ascii="Arimo" w:hAnsi="Arimo" w:cs="Arimo"/>
+          <w:sz w:val="28"/>
+          <w:szCs w:val="28"/>
+        </w:rPr>
+      </w:pPr>
+    </w:p>
+    <w:p>
+      <w:pPr>
+        <w:widowControl w:val="0"/>
+        <w:spacing w:line="240" w:lineRule="auto"/>
+        <w:ind w:left="360"/>
+        <w:rPr>
+          <w:rFonts w:ascii="Arimo" w:hAnsi="Arimo" w:cs="Arimo"/>
+          <w:sz w:val="28"/>
+          <w:szCs w:val="28"/>
+        </w:rPr>
+      </w:pPr>
+    </w:p>
+    <w:p>
+      <w:pPr>
+        <w:widowControl w:val="0"/>
+        <w:spacing w:line="240" w:lineRule="auto"/>
+        <w:ind w:left="360"/>
+        <w:rPr>
+          <w:rFonts w:ascii="Arimo" w:hAnsi="Arimo" w:cs="Arimo"/>
+          <w:sz w:val="28"/>
+          <w:szCs w:val="28"/>
+        </w:rPr>
+      </w:pPr>
+    </w:p>
+    <w:p>
+      <w:pPr>
+        <w:widowControl w:val="0"/>
+        <w:spacing w:line="240" w:lineRule="auto"/>
+        <w:ind w:left="360"/>
+        <w:rPr>
+          <w:rFonts w:ascii="Arimo" w:hAnsi="Arimo" w:cs="Arimo"/>
+          <w:sz w:val="28"/>
+          <w:szCs w:val="28"/>
+        </w:rPr>
+      </w:pPr>
+    </w:p>
+    <w:p>
+      <w:pPr>
+        <w:widowControl w:val="0"/>
+        <w:spacing w:line="240" w:lineRule="auto"/>
+        <w:ind w:left="360"/>
+        <w:rPr>
+          <w:rFonts w:ascii="Arimo" w:hAnsi="Arimo" w:cs="Arimo"/>
+          <w:sz w:val="28"/>
+          <w:szCs w:val="28"/>
+        </w:rPr>
+      </w:pPr>
+    </w:p>
+    <w:p>
+      <w:pPr>
+        <w:widowControl w:val="0"/>
+        <w:spacing w:line="240" w:lineRule="auto"/>
+        <w:ind w:left="360"/>
+        <w:rPr>
+          <w:rFonts w:ascii="Arimo" w:hAnsi="Arimo" w:cs="Arimo"/>
+          <w:sz w:val="28"/>
+          <w:szCs w:val="28"/>
+        </w:rPr>
+      </w:pPr>
+    </w:p>
+    <w:p>
+      <w:pPr>
+        <w:widowControl w:val="0"/>
+        <w:spacing w:line="240" w:lineRule="auto"/>
+        <w:ind w:left="360"/>
+        <w:rPr>
+          <w:rFonts w:ascii="Arimo" w:hAnsi="Arimo" w:cs="Arimo"/>
+          <w:sz w:val="28"/>
+          <w:szCs w:val="28"/>
+        </w:rPr>
+      </w:pPr>
+    </w:p>
+    <w:p>
+      <w:pPr>
+        <w:widowControl w:val="0"/>
+        <w:spacing w:line="240" w:lineRule="auto"/>
+        <w:ind w:left="360"/>
+        <w:rPr>
+          <w:rFonts w:ascii="Arimo" w:hAnsi="Arimo" w:cs="Arimo"/>
+          <w:sz w:val="28"/>
+          <w:szCs w:val="28"/>
+        </w:rPr>
+      </w:pPr>
+    </w:p>
+    <w:p>
+      <w:pPr>
+        <w:widowControl w:val="0"/>
+        <w:spacing w:line="240" w:lineRule="auto"/>
+        <w:ind w:left="360"/>
+        <w:rPr>
+          <w:rFonts w:ascii="Arimo" w:hAnsi="Arimo" w:cs="Arimo"/>
+          <w:sz w:val="28"/>
+          <w:szCs w:val="28"/>
+        </w:rPr>
+      </w:pPr>
+    </w:p>
+    <w:p>
+      <w:pPr>
+        <w:widowControl w:val="0"/>
+        <w:spacing w:line="240" w:lineRule="auto"/>
+        <w:ind w:left="360"/>
+        <w:rPr>
+          <w:rFonts w:ascii="Arimo" w:hAnsi="Arimo" w:cs="Arimo"/>
+          <w:sz w:val="28"/>
+          <w:szCs w:val="28"/>
+        </w:rPr>
+      </w:pPr>
+    </w:p>
+    <w:p>
+      <w:pPr>
+        <w:widowControl w:val="0"/>
+        <w:spacing w:line="240" w:lineRule="auto"/>
+        <w:ind w:left="360"/>
+        <w:rPr>
+          <w:rFonts w:ascii="Arimo" w:hAnsi="Arimo" w:cs="Arimo"/>
+          <w:sz w:val="28"/>
+          <w:szCs w:val="28"/>
+        </w:rPr>
+      </w:pPr>
+    </w:p>
+    <w:p>
+      <w:pPr>
+        <w:widowControl w:val="0"/>
+        <w:spacing w:line="240" w:lineRule="auto"/>
+        <w:ind w:left="360"/>
+        <w:rPr>
+          <w:rFonts w:ascii="Arimo" w:hAnsi="Arimo" w:cs="Arimo"/>
+          <w:sz w:val="28"/>
+          <w:szCs w:val="28"/>
+        </w:rPr>
+      </w:pPr>
+    </w:p>
+    <w:p>
+      <w:pPr>
+        <w:widowControl w:val="0"/>
+        <w:spacing w:line="240" w:lineRule="auto"/>
+        <w:ind w:left="360"/>
+        <w:rPr>
+          <w:rFonts w:ascii="Arimo" w:hAnsi="Arimo" w:cs="Arimo"/>
+          <w:sz w:val="28"/>
+          <w:szCs w:val="28"/>
+        </w:rPr>
+      </w:pPr>
+    </w:p>
+    <w:p>
+      <w:pPr>
+        <w:widowControl w:val="0"/>
+        <w:spacing w:line="240" w:lineRule="auto"/>
+        <w:ind w:left="360"/>
+        <w:rPr>
+          <w:rFonts w:ascii="Arimo" w:hAnsi="Arimo" w:cs="Arimo"/>
+          <w:sz w:val="28"/>
+          <w:szCs w:val="28"/>
+        </w:rPr>
+      </w:pPr>
+    </w:p>
+    <w:p>
+      <w:pPr>
+        <w:widowControl w:val="0"/>
+        <w:spacing w:line="240" w:lineRule="auto"/>
+        <w:ind w:left="360"/>
+        <w:rPr>
+          <w:rFonts w:ascii="Arimo" w:hAnsi="Arimo" w:cs="Arimo"/>
+          <w:sz w:val="28"/>
+          <w:szCs w:val="28"/>
+        </w:rPr>
+      </w:pPr>
+    </w:p>
+    <w:p>
+      <w:pPr>
+        <w:widowControl w:val="0"/>
+        <w:spacing w:line="240" w:lineRule="auto"/>
+        <w:ind w:left="360"/>
+        <w:rPr>
+          <w:rFonts w:ascii="Arimo" w:hAnsi="Arimo" w:cs="Arimo"/>
+          <w:sz w:val="28"/>
+          <w:szCs w:val="28"/>
+        </w:rPr>
+      </w:pPr>
+    </w:p>
+    <w:p>
+      <w:pPr>
+        <w:widowControl w:val="0"/>
+        <w:spacing w:line="240" w:lineRule="auto"/>
+        <w:ind w:left="360"/>
+        <w:rPr>
+          <w:rFonts w:ascii="Arimo" w:hAnsi="Arimo" w:cs="Arimo"/>
+          <w:sz w:val="28"/>
+          <w:szCs w:val="28"/>
+        </w:rPr>
+      </w:pPr>
+    </w:p>
+    <w:p>
+      <w:pPr>
+        <w:widowControl w:val="0"/>
+        <w:spacing w:line="240" w:lineRule="auto"/>
+        <w:ind w:left="360"/>
+        <w:rPr>
+          <w:rFonts w:ascii="Arimo" w:hAnsi="Arimo" w:cs="Arimo"/>
+          <w:sz w:val="28"/>
+          <w:szCs w:val="28"/>
+        </w:rPr>
+      </w:pPr>
+    </w:p>
+    <w:p>
+      <w:pPr>
+        <w:widowControl w:val="0"/>
+        <w:spacing w:line="240" w:lineRule="auto"/>
+        <w:ind w:left="360"/>
+        <w:rPr>
+          <w:rFonts w:ascii="Arimo" w:hAnsi="Arimo" w:cs="Arimo"/>
+          <w:sz w:val="28"/>
+          <w:szCs w:val="28"/>
+        </w:rPr>
+      </w:pPr>
+    </w:p>
+    <w:p>
+      <w:pPr>
+        <w:widowControl w:val="0"/>
+        <w:spacing w:line="240" w:lineRule="auto"/>
+        <w:ind w:left="360"/>
+        <w:rPr>
+          <w:rFonts w:ascii="Arimo" w:hAnsi="Arimo" w:cs="Arimo"/>
+          <w:sz w:val="28"/>
+          <w:szCs w:val="28"/>
+        </w:rPr>
+      </w:pPr>
+    </w:p>
+    <w:p>
+      <w:pPr>
+        <w:widowControl w:val="0"/>
+        <w:spacing w:line="240" w:lineRule="auto"/>
+        <w:ind w:left="360"/>
+        <w:rPr>
+          <w:rFonts w:ascii="Arimo" w:hAnsi="Arimo" w:cs="Arimo"/>
+          <w:sz w:val="28"/>
+          <w:szCs w:val="28"/>
+        </w:rPr>
+      </w:pPr>
+    </w:p>
+    <w:p>
+      <w:pPr>
+        <w:widowControl w:val="0"/>
+        <w:spacing w:line="240" w:lineRule="auto"/>
+        <w:ind w:left="360"/>
+        <w:rPr>
+          <w:rFonts w:ascii="Arimo" w:hAnsi="Arimo" w:cs="Arimo"/>
+          <w:sz w:val="28"/>
+          <w:szCs w:val="28"/>
+        </w:rPr>
+      </w:pPr>
+    </w:p>
+    <w:p>
+      <w:pPr>
+        <w:widowControl w:val="0"/>
+        <w:spacing w:line="240" w:lineRule="auto"/>
+        <w:ind w:left="360"/>
+        <w:rPr>
+          <w:rFonts w:ascii="Arimo" w:hAnsi="Arimo" w:cs="Arimo"/>
+          <w:sz w:val="28"/>
+          <w:szCs w:val="28"/>
+        </w:rPr>
+      </w:pPr>
+    </w:p>
+    <w:p>
+      <w:pPr>
+        <w:widowControl w:val="0"/>
+        <w:spacing w:line="240" w:lineRule="auto"/>
+        <w:ind w:left="360"/>
+        <w:rPr>
+          <w:rFonts w:ascii="Arimo" w:hAnsi="Arimo" w:cs="Arimo"/>
+          <w:sz w:val="28"/>
+          <w:szCs w:val="28"/>
+        </w:rPr>
+      </w:pPr>
+    </w:p>
+    <w:p>
+      <w:pPr>
+        <w:widowControl w:val="0"/>
+        <w:spacing w:line="240" w:lineRule="auto"/>
+        <w:ind w:left="360"/>
+        <w:rPr>
+          <w:rFonts w:ascii="Arimo" w:hAnsi="Arimo" w:cs="Arimo"/>
+          <w:sz w:val="28"/>
+          <w:szCs w:val="28"/>
+        </w:rPr>
+      </w:pPr>
+    </w:p>
+    <w:p>
+      <w:pPr>
+        <w:widowControl w:val="0"/>
+        <w:spacing w:line="240" w:lineRule="auto"/>
+        <w:ind w:left="360"/>
+        <w:rPr>
+          <w:rFonts w:ascii="Arimo" w:hAnsi="Arimo" w:cs="Arimo"/>
+          <w:sz w:val="28"/>
+          <w:szCs w:val="28"/>
+        </w:rPr>
+      </w:pPr>
+    </w:p>
+    <w:p>
+      <w:pPr>
+        <w:pStyle w:val="Paragrafoelenco"/>
+        <w:widowControl w:val="0"/>
+        <w:numPr>
+          <w:ilvl w:val="0"/>
+          <w:numId w:val="33"/>
+        </w:numPr>
+        <w:spacing w:line="240" w:lineRule="auto"/>
+        <w:rPr>
+          <w:rFonts w:ascii="Arimo" w:hAnsi="Arimo" w:cs="Arimo"/>
+          <w:sz w:val="28"/>
+          <w:szCs w:val="28"/>
+        </w:rPr>
+      </w:pPr>
+      <w:proofErr w:type="spellStart"/>
+      <w:r>
+        <w:rPr>
+          <w:rFonts w:ascii="Arimo" w:hAnsi="Arimo" w:cs="Arimo"/>
+          <w:sz w:val="28"/>
+          <w:szCs w:val="28"/>
+        </w:rPr>
+        <w:lastRenderedPageBreak/>
+        <w:t>ActivityDiagram</w:t>
+      </w:r>
+      <w:proofErr w:type="spellEnd"/>
+    </w:p>
+    <w:p>
+      <w:pPr>
+        <w:pStyle w:val="Paragrafoelenco"/>
+        <w:widowControl w:val="0"/>
+        <w:spacing w:line="240" w:lineRule="auto"/>
+        <w:rPr>
+          <w:rFonts w:ascii="Arimo" w:hAnsi="Arimo" w:cs="Arimo"/>
+          <w:sz w:val="28"/>
+          <w:szCs w:val="28"/>
+        </w:rPr>
+      </w:pPr>
+    </w:p>
+    <w:p>
+      <w:pPr>
+        <w:pStyle w:val="Paragrafoelenco"/>
+        <w:widowControl w:val="0"/>
+        <w:spacing w:line="240" w:lineRule="auto"/>
+        <w:rPr>
+          <w:rFonts w:ascii="Arimo" w:hAnsi="Arimo" w:cs="Arimo"/>
+          <w:sz w:val="28"/>
+          <w:szCs w:val="28"/>
+        </w:rPr>
+      </w:pPr>
+      <w:proofErr w:type="spellStart"/>
+      <w:proofErr w:type="gramStart"/>
+      <w:r>
+        <w:rPr>
+          <w:rFonts w:ascii="Arimo" w:hAnsi="Arimo" w:cs="Arimo"/>
+          <w:sz w:val="28"/>
+          <w:szCs w:val="28"/>
+        </w:rPr>
+        <w:t>ID:Login</w:t>
+      </w:r>
+      <w:proofErr w:type="spellEnd"/>
+      <w:proofErr w:type="gramEnd"/>
+    </w:p>
+    <w:p>
+      <w:pPr>
+        <w:pStyle w:val="Paragrafoelenco"/>
+        <w:widowControl w:val="0"/>
+        <w:spacing w:line="240" w:lineRule="auto"/>
+        <w:rPr>
+          <w:rFonts w:ascii="Arimo" w:hAnsi="Arimo" w:cs="Arimo"/>
+          <w:sz w:val="28"/>
+          <w:szCs w:val="28"/>
+        </w:rPr>
+      </w:pPr>
+    </w:p>
+    <w:p>
+      <w:pPr>
+        <w:pStyle w:val="Paragrafoelenco"/>
+        <w:widowControl w:val="0"/>
+        <w:spacing w:line="240" w:lineRule="auto"/>
+        <w:rPr>
+          <w:rFonts w:ascii="Arimo" w:hAnsi="Arimo" w:cs="Arimo"/>
+          <w:sz w:val="28"/>
+          <w:szCs w:val="28"/>
+        </w:rPr>
+      </w:pPr>
+      <w:r>
+        <w:rPr>
+          <w:rFonts w:ascii="Arimo" w:hAnsi="Arimo" w:cs="Arimo"/>
+          <w:noProof/>
+          <w:sz w:val="28"/>
+          <w:szCs w:val="28"/>
+        </w:rPr>
+        <w:drawing>
+          <wp:inline distT="0" distB="0" distL="0" distR="0">
+            <wp:extent cx="4438650" cy="5105400"/>
+            <wp:effectExtent l="0" t="0" r="0" b="0"/>
+            <wp:docPr id="16" name="Immagine 16" descr="C:\Users\Raffaella\Desktop\ActivityDiagram\Immagini\login.png"/>
+            <wp:cNvGraphicFramePr>
+              <a:graphicFrameLocks xmlns:a="http://schemas.openxmlformats.org/drawingml/2006/main" noChangeAspect="1"/>
+            </wp:cNvGraphicFramePr>
+            <a:graphic xmlns:a="http://schemas.openxmlformats.org/drawingml/2006/main">
+              <a:graphicData uri="http://schemas.openxmlformats.org/drawingml/2006/picture">
+                <pic:pic xmlns:pic="http://schemas.openxmlformats.org/drawingml/2006/picture">
+                  <pic:nvPicPr>
+                    <pic:cNvPr id="0" name="Picture 24" descr="C:\Users\Raffaella\Desktop\ActivityDiagram\Immagini\login.png"/>
+                    <pic:cNvPicPr>
+                      <a:picLocks noChangeAspect="1" noChangeArrowheads="1"/>
+                    </pic:cNvPicPr>
+                  </pic:nvPicPr>
+                  <pic:blipFill>
+                    <a:blip r:embed="rId36">
+                      <a:extLst>
+                        <a:ext uri="{28A0092B-C50C-407E-A947-70E740481C1C}">
+                          <a14:useLocalDpi xmlns:a14="http://schemas.microsoft.com/office/drawing/2010/main" val="0"/>
+                        </a:ext>
+                      </a:extLst>
+                    </a:blip>
+                    <a:srcRect/>
+                    <a:stretch>
+                      <a:fillRect/>
+                    </a:stretch>
+                  </pic:blipFill>
+                  <pic:spPr bwMode="auto">
+                    <a:xfrm>
+                      <a:off x="0" y="0"/>
+                      <a:ext cx="4438650" cy="5105400"/>
+                    </a:xfrm>
+                    <a:prstGeom prst="rect">
+                      <a:avLst/>
+                    </a:prstGeom>
+                    <a:noFill/>
+                    <a:ln>
+                      <a:noFill/>
+                    </a:ln>
+                  </pic:spPr>
+                </pic:pic>
+              </a:graphicData>
+            </a:graphic>
+          </wp:inline>
+        </w:drawing>
+      </w:r>
+    </w:p>
+    <w:p>
+      <w:pPr>
+        <w:pStyle w:val="Paragrafoelenco"/>
+        <w:widowControl w:val="0"/>
+        <w:spacing w:line="240" w:lineRule="auto"/>
+        <w:rPr>
+          <w:rFonts w:ascii="Arimo" w:hAnsi="Arimo" w:cs="Arimo"/>
+          <w:sz w:val="28"/>
+          <w:szCs w:val="28"/>
+        </w:rPr>
+      </w:pPr>
+    </w:p>
+    <w:p>
+      <w:pPr>
+        <w:pStyle w:val="Paragrafoelenco"/>
+        <w:widowControl w:val="0"/>
+        <w:spacing w:line="240" w:lineRule="auto"/>
+        <w:rPr>
+          <w:rFonts w:ascii="Arimo" w:hAnsi="Arimo" w:cs="Arimo"/>
+          <w:sz w:val="28"/>
+          <w:szCs w:val="28"/>
+        </w:rPr>
+      </w:pPr>
+    </w:p>
+    <w:p>
+      <w:pPr>
+        <w:pStyle w:val="Paragrafoelenco"/>
+        <w:widowControl w:val="0"/>
+        <w:spacing w:line="240" w:lineRule="auto"/>
+        <w:rPr>
+          <w:rFonts w:ascii="Arimo" w:hAnsi="Arimo" w:cs="Arimo"/>
+          <w:sz w:val="28"/>
+          <w:szCs w:val="28"/>
+        </w:rPr>
+      </w:pPr>
+    </w:p>
+    <w:p>
+      <w:pPr>
+        <w:pStyle w:val="Paragrafoelenco"/>
+        <w:widowControl w:val="0"/>
+        <w:spacing w:line="240" w:lineRule="auto"/>
+        <w:rPr>
+          <w:rFonts w:ascii="Arimo" w:hAnsi="Arimo" w:cs="Arimo"/>
+          <w:sz w:val="28"/>
+          <w:szCs w:val="28"/>
+        </w:rPr>
+      </w:pPr>
+    </w:p>
+    <w:p>
+      <w:pPr>
+        <w:pStyle w:val="Paragrafoelenco"/>
+        <w:widowControl w:val="0"/>
+        <w:spacing w:line="240" w:lineRule="auto"/>
+        <w:rPr>
+          <w:rFonts w:ascii="Arimo" w:hAnsi="Arimo" w:cs="Arimo"/>
+          <w:sz w:val="28"/>
+          <w:szCs w:val="28"/>
+        </w:rPr>
+      </w:pPr>
+    </w:p>
+    <w:p>
+      <w:pPr>
+        <w:pStyle w:val="Paragrafoelenco"/>
+        <w:widowControl w:val="0"/>
+        <w:spacing w:line="240" w:lineRule="auto"/>
+        <w:rPr>
+          <w:rFonts w:ascii="Arimo" w:hAnsi="Arimo" w:cs="Arimo"/>
+          <w:sz w:val="28"/>
+          <w:szCs w:val="28"/>
+        </w:rPr>
+      </w:pPr>
+    </w:p>
+    <w:p>
+      <w:pPr>
+        <w:pStyle w:val="Paragrafoelenco"/>
+        <w:widowControl w:val="0"/>
+        <w:spacing w:line="240" w:lineRule="auto"/>
+        <w:rPr>
+          <w:rFonts w:ascii="Arimo" w:hAnsi="Arimo" w:cs="Arimo"/>
+          <w:sz w:val="28"/>
+          <w:szCs w:val="28"/>
+        </w:rPr>
+      </w:pPr>
+    </w:p>
+    <w:p>
+      <w:pPr>
+        <w:pStyle w:val="Paragrafoelenco"/>
+        <w:widowControl w:val="0"/>
+        <w:spacing w:line="240" w:lineRule="auto"/>
+        <w:rPr>
+          <w:rFonts w:ascii="Arimo" w:hAnsi="Arimo" w:cs="Arimo"/>
+          <w:sz w:val="28"/>
+          <w:szCs w:val="28"/>
+        </w:rPr>
+      </w:pPr>
+    </w:p>
+    <w:p>
+      <w:pPr>
+        <w:pStyle w:val="Paragrafoelenco"/>
+        <w:widowControl w:val="0"/>
+        <w:spacing w:line="240" w:lineRule="auto"/>
+        <w:rPr>
+          <w:rFonts w:ascii="Arimo" w:hAnsi="Arimo" w:cs="Arimo"/>
+          <w:sz w:val="28"/>
+          <w:szCs w:val="28"/>
+        </w:rPr>
+      </w:pPr>
+    </w:p>
+    <w:p>
+      <w:pPr>
+        <w:pStyle w:val="Paragrafoelenco"/>
+        <w:widowControl w:val="0"/>
+        <w:spacing w:line="240" w:lineRule="auto"/>
+        <w:rPr>
+          <w:rFonts w:ascii="Arimo" w:hAnsi="Arimo" w:cs="Arimo"/>
+          <w:sz w:val="28"/>
+          <w:szCs w:val="28"/>
+        </w:rPr>
+      </w:pPr>
+    </w:p>
+    <w:p>
+      <w:pPr>
+        <w:pStyle w:val="Paragrafoelenco"/>
+        <w:widowControl w:val="0"/>
+        <w:spacing w:line="240" w:lineRule="auto"/>
+        <w:rPr>
+          <w:rFonts w:ascii="Arimo" w:hAnsi="Arimo" w:cs="Arimo"/>
+          <w:sz w:val="28"/>
+          <w:szCs w:val="28"/>
+        </w:rPr>
+      </w:pPr>
+    </w:p>
+    <w:p>
+      <w:pPr>
+        <w:pStyle w:val="Paragrafoelenco"/>
+        <w:widowControl w:val="0"/>
+        <w:spacing w:line="240" w:lineRule="auto"/>
+        <w:rPr>
+          <w:rFonts w:ascii="Arimo" w:hAnsi="Arimo" w:cs="Arimo"/>
+          <w:sz w:val="28"/>
+          <w:szCs w:val="28"/>
+        </w:rPr>
+      </w:pPr>
+    </w:p>
+    <w:p>
+      <w:pPr>
+        <w:pStyle w:val="Paragrafoelenco"/>
+        <w:widowControl w:val="0"/>
+        <w:spacing w:line="240" w:lineRule="auto"/>
+        <w:rPr>
+          <w:rFonts w:ascii="Arimo" w:hAnsi="Arimo" w:cs="Arimo"/>
+          <w:sz w:val="28"/>
+          <w:szCs w:val="28"/>
+        </w:rPr>
+      </w:pPr>
+    </w:p>
+    <w:p>
+      <w:pPr>
+        <w:pStyle w:val="Paragrafoelenco"/>
+        <w:widowControl w:val="0"/>
+        <w:spacing w:line="240" w:lineRule="auto"/>
+        <w:rPr>
+          <w:rFonts w:ascii="Arimo" w:hAnsi="Arimo" w:cs="Arimo"/>
+          <w:sz w:val="28"/>
+          <w:szCs w:val="28"/>
+        </w:rPr>
+      </w:pPr>
+    </w:p>
+    <w:p>
+      <w:pPr>
+        <w:pStyle w:val="Paragrafoelenco"/>
+        <w:widowControl w:val="0"/>
+        <w:spacing w:line="240" w:lineRule="auto"/>
+        <w:rPr>
+          <w:rFonts w:ascii="Arimo" w:hAnsi="Arimo" w:cs="Arimo"/>
+          <w:sz w:val="28"/>
+          <w:szCs w:val="28"/>
+        </w:rPr>
+      </w:pPr>
+    </w:p>
+    <w:p>
+      <w:pPr>
+        <w:pStyle w:val="Paragrafoelenco"/>
+        <w:widowControl w:val="0"/>
+        <w:spacing w:line="240" w:lineRule="auto"/>
+        <w:rPr>
+          <w:rFonts w:ascii="Arimo" w:hAnsi="Arimo" w:cs="Arimo"/>
+          <w:sz w:val="28"/>
+          <w:szCs w:val="28"/>
+        </w:rPr>
+      </w:pPr>
+      <w:proofErr w:type="spellStart"/>
+      <w:proofErr w:type="gramStart"/>
+      <w:r>
+        <w:rPr>
+          <w:rFonts w:ascii="Arimo" w:hAnsi="Arimo" w:cs="Arimo"/>
+          <w:sz w:val="28"/>
+          <w:szCs w:val="28"/>
+        </w:rPr>
+        <w:t>ID:Registrazione</w:t>
+      </w:r>
+      <w:proofErr w:type="spellEnd"/>
+      <w:proofErr w:type="gramEnd"/>
+    </w:p>
+    <w:p>
+      <w:pPr>
+        <w:pStyle w:val="Paragrafoelenco"/>
+        <w:widowControl w:val="0"/>
+        <w:spacing w:line="240" w:lineRule="auto"/>
+        <w:rPr>
+          <w:rFonts w:ascii="Arimo" w:hAnsi="Arimo" w:cs="Arimo"/>
+          <w:sz w:val="28"/>
+          <w:szCs w:val="28"/>
+        </w:rPr>
+      </w:pPr>
+    </w:p>
+    <w:p>
+      <w:pPr>
+        <w:pStyle w:val="Paragrafoelenco"/>
+        <w:widowControl w:val="0"/>
+        <w:spacing w:line="240" w:lineRule="auto"/>
+        <w:rPr>
+          <w:rFonts w:ascii="Arimo" w:hAnsi="Arimo" w:cs="Arimo"/>
+          <w:sz w:val="28"/>
+          <w:szCs w:val="28"/>
+        </w:rPr>
+      </w:pPr>
+      <w:r>
+        <w:rPr>
+          <w:rFonts w:ascii="Arimo" w:hAnsi="Arimo" w:cs="Arimo"/>
+          <w:noProof/>
+          <w:sz w:val="28"/>
+          <w:szCs w:val="28"/>
+        </w:rPr>
+        <w:drawing>
+          <wp:inline distT="0" distB="0" distL="0" distR="0">
+            <wp:extent cx="4438650" cy="5105400"/>
+            <wp:effectExtent l="0" t="0" r="0" b="0"/>
+            <wp:docPr id="17" name="Immagine 17" descr="C:\Users\Raffaella\Desktop\ActivityDiagram\Immagini\registrazione.png"/>
+            <wp:cNvGraphicFramePr>
+              <a:graphicFrameLocks xmlns:a="http://schemas.openxmlformats.org/drawingml/2006/main" noChangeAspect="1"/>
+            </wp:cNvGraphicFramePr>
+            <a:graphic xmlns:a="http://schemas.openxmlformats.org/drawingml/2006/main">
+              <a:graphicData uri="http://schemas.openxmlformats.org/drawingml/2006/picture">
+                <pic:pic xmlns:pic="http://schemas.openxmlformats.org/drawingml/2006/picture">
+                  <pic:nvPicPr>
+                    <pic:cNvPr id="0" name="Picture 25" descr="C:\Users\Raffaella\Desktop\ActivityDiagram\Immagini\registrazione.png"/>
+                    <pic:cNvPicPr>
+                      <a:picLocks noChangeAspect="1" noChangeArrowheads="1"/>
+                    </pic:cNvPicPr>
+                  </pic:nvPicPr>
+                  <pic:blipFill>
+                    <a:blip r:embed="rId37">
+                      <a:extLst>
+                        <a:ext uri="{28A0092B-C50C-407E-A947-70E740481C1C}">
+                          <a14:useLocalDpi xmlns:a14="http://schemas.microsoft.com/office/drawing/2010/main" val="0"/>
+                        </a:ext>
+                      </a:extLst>
+                    </a:blip>
+                    <a:srcRect/>
+                    <a:stretch>
+                      <a:fillRect/>
+                    </a:stretch>
+                  </pic:blipFill>
+                  <pic:spPr bwMode="auto">
+                    <a:xfrm>
+                      <a:off x="0" y="0"/>
+                      <a:ext cx="4438650" cy="5105400"/>
+                    </a:xfrm>
+                    <a:prstGeom prst="rect">
+                      <a:avLst/>
+                    </a:prstGeom>
+                    <a:noFill/>
+                    <a:ln>
+                      <a:noFill/>
+                    </a:ln>
+                  </pic:spPr>
+                </pic:pic>
+              </a:graphicData>
+            </a:graphic>
+          </wp:inline>
+        </w:drawing>
+      </w:r>
+    </w:p>
+    <w:p>
+      <w:pPr>
+        <w:pStyle w:val="Paragrafoelenco"/>
+        <w:widowControl w:val="0"/>
+        <w:spacing w:line="240" w:lineRule="auto"/>
+        <w:rPr>
+          <w:rFonts w:ascii="Arimo" w:hAnsi="Arimo" w:cs="Arimo"/>
+          <w:sz w:val="28"/>
+          <w:szCs w:val="28"/>
+        </w:rPr>
+      </w:pPr>
+    </w:p>
+    <w:p>
+      <w:pPr>
+        <w:pStyle w:val="Paragrafoelenco"/>
+        <w:widowControl w:val="0"/>
+        <w:spacing w:line="240" w:lineRule="auto"/>
+        <w:rPr>
+          <w:rFonts w:ascii="Arimo" w:hAnsi="Arimo" w:cs="Arimo"/>
+          <w:sz w:val="28"/>
+          <w:szCs w:val="28"/>
+        </w:rPr>
+      </w:pPr>
+    </w:p>
+    <w:p>
+      <w:pPr>
+        <w:pStyle w:val="Paragrafoelenco"/>
+        <w:widowControl w:val="0"/>
+        <w:spacing w:line="240" w:lineRule="auto"/>
+        <w:rPr>
+          <w:rFonts w:ascii="Arimo" w:hAnsi="Arimo" w:cs="Arimo"/>
+          <w:sz w:val="28"/>
+          <w:szCs w:val="28"/>
+        </w:rPr>
+      </w:pPr>
+    </w:p>
+    <w:p>
+      <w:pPr>
+        <w:pStyle w:val="Paragrafoelenco"/>
+        <w:widowControl w:val="0"/>
+        <w:spacing w:line="240" w:lineRule="auto"/>
+        <w:rPr>
+          <w:rFonts w:ascii="Arimo" w:hAnsi="Arimo" w:cs="Arimo"/>
+          <w:sz w:val="28"/>
+          <w:szCs w:val="28"/>
+        </w:rPr>
+      </w:pPr>
+    </w:p>
+    <w:p>
+      <w:pPr>
+        <w:pStyle w:val="Paragrafoelenco"/>
+        <w:widowControl w:val="0"/>
+        <w:spacing w:line="240" w:lineRule="auto"/>
+        <w:rPr>
+          <w:rFonts w:ascii="Arimo" w:hAnsi="Arimo" w:cs="Arimo"/>
+          <w:sz w:val="28"/>
+          <w:szCs w:val="28"/>
+        </w:rPr>
+      </w:pPr>
+    </w:p>
+    <w:p>
+      <w:pPr>
+        <w:pStyle w:val="Paragrafoelenco"/>
+        <w:widowControl w:val="0"/>
+        <w:spacing w:line="240" w:lineRule="auto"/>
+        <w:rPr>
+          <w:rFonts w:ascii="Arimo" w:hAnsi="Arimo" w:cs="Arimo"/>
+          <w:sz w:val="28"/>
+          <w:szCs w:val="28"/>
+        </w:rPr>
+      </w:pPr>
+    </w:p>
+    <w:p>
+      <w:pPr>
+        <w:pStyle w:val="Paragrafoelenco"/>
+        <w:widowControl w:val="0"/>
+        <w:spacing w:line="240" w:lineRule="auto"/>
+        <w:rPr>
+          <w:rFonts w:ascii="Arimo" w:hAnsi="Arimo" w:cs="Arimo"/>
+          <w:sz w:val="28"/>
+          <w:szCs w:val="28"/>
+        </w:rPr>
+      </w:pPr>
+    </w:p>
+    <w:p>
+      <w:pPr>
+        <w:pStyle w:val="Paragrafoelenco"/>
+        <w:widowControl w:val="0"/>
+        <w:spacing w:line="240" w:lineRule="auto"/>
+        <w:rPr>
+          <w:rFonts w:ascii="Arimo" w:hAnsi="Arimo" w:cs="Arimo"/>
+          <w:sz w:val="28"/>
+          <w:szCs w:val="28"/>
+        </w:rPr>
+      </w:pPr>
+    </w:p>
+    <w:p>
+      <w:pPr>
+        <w:pStyle w:val="Paragrafoelenco"/>
+        <w:widowControl w:val="0"/>
+        <w:spacing w:line="240" w:lineRule="auto"/>
+        <w:rPr>
+          <w:rFonts w:ascii="Arimo" w:hAnsi="Arimo" w:cs="Arimo"/>
+          <w:sz w:val="28"/>
+          <w:szCs w:val="28"/>
+        </w:rPr>
+      </w:pPr>
+    </w:p>
+    <w:p>
+      <w:pPr>
+        <w:pStyle w:val="Paragrafoelenco"/>
+        <w:widowControl w:val="0"/>
+        <w:spacing w:line="240" w:lineRule="auto"/>
+        <w:rPr>
+          <w:rFonts w:ascii="Arimo" w:hAnsi="Arimo" w:cs="Arimo"/>
+          <w:sz w:val="28"/>
+          <w:szCs w:val="28"/>
+        </w:rPr>
+      </w:pPr>
+    </w:p>
+    <w:p>
+      <w:pPr>
+        <w:pStyle w:val="Paragrafoelenco"/>
+        <w:widowControl w:val="0"/>
+        <w:spacing w:line="240" w:lineRule="auto"/>
+        <w:rPr>
+          <w:rFonts w:ascii="Arimo" w:hAnsi="Arimo" w:cs="Arimo"/>
+          <w:sz w:val="28"/>
+          <w:szCs w:val="28"/>
+        </w:rPr>
+      </w:pPr>
+    </w:p>
+    <w:p>
+      <w:pPr>
+        <w:pStyle w:val="Paragrafoelenco"/>
+        <w:widowControl w:val="0"/>
+        <w:spacing w:line="240" w:lineRule="auto"/>
+        <w:rPr>
+          <w:rFonts w:ascii="Arimo" w:hAnsi="Arimo" w:cs="Arimo"/>
+          <w:sz w:val="28"/>
+          <w:szCs w:val="28"/>
+        </w:rPr>
+      </w:pPr>
+    </w:p>
+    <w:p>
+      <w:pPr>
+        <w:pStyle w:val="Paragrafoelenco"/>
+        <w:widowControl w:val="0"/>
+        <w:spacing w:line="240" w:lineRule="auto"/>
+        <w:rPr>
+          <w:rFonts w:ascii="Arimo" w:hAnsi="Arimo" w:cs="Arimo"/>
+          <w:sz w:val="28"/>
+          <w:szCs w:val="28"/>
+        </w:rPr>
+      </w:pPr>
+    </w:p>
+    <w:p>
+      <w:pPr>
+        <w:widowControl w:val="0"/>
+        <w:spacing w:line="240" w:lineRule="auto"/>
+        <w:ind w:firstLine="720"/>
+        <w:rPr>
+          <w:rFonts w:ascii="Arimo" w:hAnsi="Arimo" w:cs="Arimo"/>
+          <w:sz w:val="28"/>
+          <w:szCs w:val="28"/>
+        </w:rPr>
+      </w:pPr>
+      <w:proofErr w:type="spellStart"/>
+      <w:proofErr w:type="gramStart"/>
+      <w:r>
+        <w:rPr>
+          <w:rFonts w:ascii="Arimo" w:hAnsi="Arimo" w:cs="Arimo"/>
+          <w:sz w:val="28"/>
+          <w:szCs w:val="28"/>
+        </w:rPr>
+        <w:t>ID:Impostazioni</w:t>
+      </w:r>
+      <w:proofErr w:type="spellEnd"/>
+      <w:proofErr w:type="gramEnd"/>
+    </w:p>
+    <w:p>
+      <w:pPr>
+        <w:pStyle w:val="Paragrafoelenco"/>
+        <w:widowControl w:val="0"/>
+        <w:spacing w:line="240" w:lineRule="auto"/>
+        <w:rPr>
+          <w:rFonts w:ascii="Arimo" w:hAnsi="Arimo" w:cs="Arimo"/>
+          <w:sz w:val="28"/>
+          <w:szCs w:val="28"/>
+        </w:rPr>
+      </w:pPr>
+    </w:p>
+    <w:p>
+      <w:pPr>
+        <w:pStyle w:val="Paragrafoelenco"/>
+        <w:widowControl w:val="0"/>
+        <w:spacing w:line="240" w:lineRule="auto"/>
+        <w:rPr>
+          <w:rFonts w:ascii="Arimo" w:hAnsi="Arimo" w:cs="Arimo"/>
+          <w:sz w:val="28"/>
+          <w:szCs w:val="28"/>
+        </w:rPr>
+      </w:pPr>
+      <w:bookmarkStart w:id="3" w:name="_GoBack"/>
+      <w:bookmarkEnd w:id="3"/>
+      <w:r>
+        <w:rPr>
+          <w:rFonts w:ascii="Arimo" w:hAnsi="Arimo" w:cs="Arimo"/>
+          <w:noProof/>
+          <w:sz w:val="28"/>
+          <w:szCs w:val="28"/>
+        </w:rPr>
+        <w:drawing>
+          <wp:inline distT="0" distB="0" distL="0" distR="0">
+            <wp:extent cx="4924425" cy="4933950"/>
+            <wp:effectExtent l="0" t="0" r="0" b="0"/>
+            <wp:docPr id="18" name="Immagine 18" descr="C:\Users\Raffaella\Desktop\ActivityDiagram\Immagini\impostazioni.png"/>
+            <wp:cNvGraphicFramePr>
+              <a:graphicFrameLocks xmlns:a="http://schemas.openxmlformats.org/drawingml/2006/main" noChangeAspect="1"/>
+            </wp:cNvGraphicFramePr>
+            <a:graphic xmlns:a="http://schemas.openxmlformats.org/drawingml/2006/main">
+              <a:graphicData uri="http://schemas.openxmlformats.org/drawingml/2006/picture">
+                <pic:pic xmlns:pic="http://schemas.openxmlformats.org/drawingml/2006/picture">
+                  <pic:nvPicPr>
+                    <pic:cNvPr id="0" name="Picture 26" descr="C:\Users\Raffaella\Desktop\ActivityDiagram\Immagini\impostazioni.png"/>
+                    <pic:cNvPicPr>
+                      <a:picLocks noChangeAspect="1" noChangeArrowheads="1"/>
+                    </pic:cNvPicPr>
+                  </pic:nvPicPr>
+                  <pic:blipFill>
+                    <a:blip r:embed="rId38">
+                      <a:extLst>
+                        <a:ext uri="{28A0092B-C50C-407E-A947-70E740481C1C}">
+                          <a14:useLocalDpi xmlns:a14="http://schemas.microsoft.com/office/drawing/2010/main" val="0"/>
+                        </a:ext>
+                      </a:extLst>
+                    </a:blip>
+                    <a:srcRect/>
+                    <a:stretch>
+                      <a:fillRect/>
+                    </a:stretch>
+                  </pic:blipFill>
+                  <pic:spPr bwMode="auto">
+                    <a:xfrm>
+                      <a:off x="0" y="0"/>
+                      <a:ext cx="4924425" cy="4933950"/>
+                    </a:xfrm>
+                    <a:prstGeom prst="rect">
+                      <a:avLst/>
+                    </a:prstGeom>
+                    <a:noFill/>
+                    <a:ln>
+                      <a:noFill/>
+                    </a:ln>
+                  </pic:spPr>
+                </pic:pic>
+              </a:graphicData>
+            </a:graphic>
+          </wp:inline>
+        </w:drawing>
+      </w:r>
     </w:p>
     <w:sectPr>
       <w:type w:val="continuous"/>
@@ -13770,7 +17158,7 @@
                     <w:sz w:val="28"/>
                     <w:szCs w:val="28"/>
                   </w:rPr>
-                  <w:t>15</w:t>
+                  <w:t>20</w:t>
                 </w:r>
                 <w:r>
                   <w:rPr>
@@ -13819,7 +17207,6 @@
                       <w:calendar w:val="gregorian"/>
                     </w:date>
                   </w:sdtPr>
-                  <w:sdtEndPr/>
                   <w:sdtContent>
                     <w:p>
                       <w:pPr>
@@ -19054,6 +22441,92 @@
     </w:lvl>
   </w:abstractNum>
   <w:abstractNum w:abstractNumId="47" w15:restartNumberingAfterBreak="0">
+    <w:nsid w:val="6BFF716A"/>
+    <w:multiLevelType w:val="hybridMultilevel"/>
+    <w:tmpl w:val="945E83F2"/>
+    <w:lvl w:ilvl="0" w:tplc="0410000F">
+      <w:start w:val="1"/>
+      <w:numFmt w:val="decimal"/>
+      <w:lvlText w:val="%1."/>
+      <w:lvlJc w:val="left"/>
+      <w:pPr>
+        <w:ind w:left="720" w:hanging="360"/>
+      </w:pPr>
+    </w:lvl>
+    <w:lvl w:ilvl="1" w:tplc="04100019" w:tentative="1">
+      <w:start w:val="1"/>
+      <w:numFmt w:val="lowerLetter"/>
+      <w:lvlText w:val="%2."/>
+      <w:lvlJc w:val="left"/>
+      <w:pPr>
+        <w:ind w:left="1440" w:hanging="360"/>
+      </w:pPr>
+    </w:lvl>
+    <w:lvl w:ilvl="2" w:tplc="0410001B" w:tentative="1">
+      <w:start w:val="1"/>
+      <w:numFmt w:val="lowerRoman"/>
+      <w:lvlText w:val="%3."/>
+      <w:lvlJc w:val="right"/>
+      <w:pPr>
+        <w:ind w:left="2160" w:hanging="180"/>
+      </w:pPr>
+    </w:lvl>
+    <w:lvl w:ilvl="3" w:tplc="0410000F" w:tentative="1">
+      <w:start w:val="1"/>
+      <w:numFmt w:val="decimal"/>
+      <w:lvlText w:val="%4."/>
+      <w:lvlJc w:val="left"/>
+      <w:pPr>
+        <w:ind w:left="2880" w:hanging="360"/>
+      </w:pPr>
+    </w:lvl>
+    <w:lvl w:ilvl="4" w:tplc="04100019" w:tentative="1">
+      <w:start w:val="1"/>
+      <w:numFmt w:val="lowerLetter"/>
+      <w:lvlText w:val="%5."/>
+      <w:lvlJc w:val="left"/>
+      <w:pPr>
+        <w:ind w:left="3600" w:hanging="360"/>
+      </w:pPr>
+    </w:lvl>
+    <w:lvl w:ilvl="5" w:tplc="0410001B" w:tentative="1">
+      <w:start w:val="1"/>
+      <w:numFmt w:val="lowerRoman"/>
+      <w:lvlText w:val="%6."/>
+      <w:lvlJc w:val="right"/>
+      <w:pPr>
+        <w:ind w:left="4320" w:hanging="180"/>
+      </w:pPr>
+    </w:lvl>
+    <w:lvl w:ilvl="6" w:tplc="0410000F" w:tentative="1">
+      <w:start w:val="1"/>
+      <w:numFmt w:val="decimal"/>
+      <w:lvlText w:val="%7."/>
+      <w:lvlJc w:val="left"/>
+      <w:pPr>
+        <w:ind w:left="5040" w:hanging="360"/>
+      </w:pPr>
+    </w:lvl>
+    <w:lvl w:ilvl="7" w:tplc="04100019" w:tentative="1">
+      <w:start w:val="1"/>
+      <w:numFmt w:val="lowerLetter"/>
+      <w:lvlText w:val="%8."/>
+      <w:lvlJc w:val="left"/>
+      <w:pPr>
+        <w:ind w:left="5760" w:hanging="360"/>
+      </w:pPr>
+    </w:lvl>
+    <w:lvl w:ilvl="8" w:tplc="0410001B" w:tentative="1">
+      <w:start w:val="1"/>
+      <w:numFmt w:val="lowerRoman"/>
+      <w:lvlText w:val="%9."/>
+      <w:lvlJc w:val="right"/>
+      <w:pPr>
+        <w:ind w:left="6480" w:hanging="180"/>
+      </w:pPr>
+    </w:lvl>
+  </w:abstractNum>
+  <w:abstractNum w:abstractNumId="48" w15:restartNumberingAfterBreak="0">
     <w:nsid w:val="6CF37E0B"/>
     <w:multiLevelType w:val="hybridMultilevel"/>
     <w:tmpl w:val="FEA8F86E"/>
@@ -19166,7 +22639,7 @@
       </w:rPr>
     </w:lvl>
   </w:abstractNum>
-  <w:abstractNum w:abstractNumId="48" w15:restartNumberingAfterBreak="0">
+  <w:abstractNum w:abstractNumId="49" w15:restartNumberingAfterBreak="0">
     <w:nsid w:val="723F26F3"/>
     <w:multiLevelType w:val="multilevel"/>
     <w:tmpl w:val="594E63F4"/>
@@ -19297,7 +22770,7 @@
       </w:rPr>
     </w:lvl>
   </w:abstractNum>
-  <w:abstractNum w:abstractNumId="49" w15:restartNumberingAfterBreak="0">
+  <w:abstractNum w:abstractNumId="50" w15:restartNumberingAfterBreak="0">
     <w:nsid w:val="77DC00B7"/>
     <w:multiLevelType w:val="multilevel"/>
     <w:tmpl w:val="5BC6275E"/>
@@ -19387,7 +22860,7 @@
       </w:pPr>
     </w:lvl>
   </w:abstractNum>
-  <w:abstractNum w:abstractNumId="50" w15:restartNumberingAfterBreak="0">
+  <w:abstractNum w:abstractNumId="51" w15:restartNumberingAfterBreak="0">
     <w:nsid w:val="78D434AA"/>
     <w:multiLevelType w:val="multilevel"/>
     <w:tmpl w:val="E5A44480"/>
@@ -19519,7 +22992,7 @@
       </w:rPr>
     </w:lvl>
   </w:abstractNum>
-  <w:abstractNum w:abstractNumId="51" w15:restartNumberingAfterBreak="0">
+  <w:abstractNum w:abstractNumId="52" w15:restartNumberingAfterBreak="0">
     <w:nsid w:val="793F3EA6"/>
     <w:multiLevelType w:val="multilevel"/>
     <w:tmpl w:val="2E921826"/>
@@ -19632,7 +23105,7 @@
       </w:rPr>
     </w:lvl>
   </w:abstractNum>
-  <w:abstractNum w:abstractNumId="52" w15:restartNumberingAfterBreak="0">
+  <w:abstractNum w:abstractNumId="53" w15:restartNumberingAfterBreak="0">
     <w:nsid w:val="7C343791"/>
     <w:multiLevelType w:val="multilevel"/>
     <w:tmpl w:val="D6BC8BBE"/>
@@ -19745,7 +23218,7 @@
       </w:rPr>
     </w:lvl>
   </w:abstractNum>
-  <w:abstractNum w:abstractNumId="53" w15:restartNumberingAfterBreak="0">
+  <w:abstractNum w:abstractNumId="54" w15:restartNumberingAfterBreak="0">
     <w:nsid w:val="7EF70E59"/>
     <w:multiLevelType w:val="multilevel"/>
     <w:tmpl w:val="9A8C74B8"/>
@@ -19863,7 +23336,7 @@
       </w:rPr>
     </w:lvl>
   </w:abstractNum>
-  <w:abstractNum w:abstractNumId="54" w15:restartNumberingAfterBreak="0">
+  <w:abstractNum w:abstractNumId="55" w15:restartNumberingAfterBreak="0">
     <w:nsid w:val="7FAD5D6F"/>
     <w:multiLevelType w:val="multilevel"/>
     <w:tmpl w:val="78084C64"/>
@@ -19996,7 +23469,7 @@
     </w:lvl>
   </w:abstractNum>
   <w:num w:numId="1">
-    <w:abstractNumId w:val="49"/>
+    <w:abstractNumId w:val="50"/>
   </w:num>
   <w:num w:numId="2">
     <w:abstractNumId w:val="0"/>
@@ -20014,16 +23487,16 @@
     <w:abstractNumId w:val="17"/>
   </w:num>
   <w:num w:numId="7">
-    <w:abstractNumId w:val="52"/>
+    <w:abstractNumId w:val="53"/>
   </w:num>
   <w:num w:numId="8">
     <w:abstractNumId w:val="26"/>
   </w:num>
   <w:num w:numId="9">
-    <w:abstractNumId w:val="51"/>
+    <w:abstractNumId w:val="52"/>
   </w:num>
   <w:num w:numId="10">
-    <w:abstractNumId w:val="47"/>
+    <w:abstractNumId w:val="48"/>
   </w:num>
   <w:num w:numId="11">
     <w:abstractNumId w:val="18"/>
@@ -20074,7 +23547,7 @@
     <w:abstractNumId w:val="29"/>
   </w:num>
   <w:num w:numId="27">
-    <w:abstractNumId w:val="54"/>
+    <w:abstractNumId w:val="55"/>
   </w:num>
   <w:num w:numId="28">
     <w:abstractNumId w:val="20"/>
@@ -20083,7 +23556,7 @@
     <w:abstractNumId w:val="30"/>
   </w:num>
   <w:num w:numId="30">
-    <w:abstractNumId w:val="53"/>
+    <w:abstractNumId w:val="54"/>
   </w:num>
   <w:num w:numId="31">
     <w:abstractNumId w:val="32"/>
@@ -20110,10 +23583,10 @@
     <w:abstractNumId w:val="28"/>
   </w:num>
   <w:num w:numId="39">
-    <w:abstractNumId w:val="48"/>
+    <w:abstractNumId w:val="49"/>
   </w:num>
   <w:num w:numId="40">
-    <w:abstractNumId w:val="50"/>
+    <w:abstractNumId w:val="51"/>
   </w:num>
   <w:num w:numId="41">
     <w:abstractNumId w:val="7"/>
@@ -20159,6 +23632,9 @@
   </w:num>
   <w:num w:numId="55">
     <w:abstractNumId w:val="33"/>
+  </w:num>
+  <w:num w:numId="56">
+    <w:abstractNumId w:val="47"/>
   </w:num>
   <w:numIdMacAtCleanup w:val="55"/>
 </w:numbering>
@@ -20362,7 +23838,7 @@
     <w:lsdException w:name="Medium Shading 2 Accent 1" w:uiPriority="64"/>
     <w:lsdException w:name="Medium List 1 Accent 1" w:uiPriority="65"/>
     <w:lsdException w:name="Revision" w:semiHidden="1"/>
-    <w:lsdException w:name="List Paragraph" w:uiPriority="0" w:qFormat="1"/>
+    <w:lsdException w:name="List Paragraph" w:uiPriority="34" w:qFormat="1"/>
     <w:lsdException w:name="Quote" w:uiPriority="29" w:qFormat="1"/>
     <w:lsdException w:name="Intense Quote" w:uiPriority="30" w:qFormat="1"/>
     <w:lsdException w:name="Medium List 2 Accent 1" w:uiPriority="66"/>
@@ -20844,6 +24320,7 @@
   <w:style w:type="paragraph" w:styleId="Paragrafoelenco">
     <w:name w:val="List Paragraph"/>
     <w:basedOn w:val="Normale"/>
+    <w:uiPriority w:val="34"/>
     <w:qFormat/>
     <w:rsid w:val="0038254E"/>
     <w:pPr>
@@ -21281,7 +24758,7 @@
 </file>
 
 <file path=customXml/itemProps1.xml><?xml version="1.0" encoding="utf-8"?>
-<ds:datastoreItem xmlns:ds="http://schemas.openxmlformats.org/officeDocument/2006/customXml" ds:itemID="{82F0DE70-86C9-47A4-9C8E-1222898E05BA}">
+<ds:datastoreItem xmlns:ds="http://schemas.openxmlformats.org/officeDocument/2006/customXml" ds:itemID="{900EB5BD-3D32-42B2-9503-146322DA93D4}">
   <ds:schemaRefs>
     <ds:schemaRef ds:uri="http://schemas.openxmlformats.org/officeDocument/2006/bibliography"/>
   </ds:schemaRefs>
